--- a/course_thesis.docx
+++ b/course_thesis.docx
@@ -157,8 +157,20 @@
           <w:sz w:val="44"/>
           <w:szCs w:val="44"/>
         </w:rPr>
-        <w:t>Matteo Gianvenuti</w:t>
-      </w:r>
+        <w:t xml:space="preserve">Matteo </w:t>
+      </w:r>
+      <w:proofErr w:type="spellStart"/>
+      <w:r>
+        <w:rPr>
+          <w:rFonts w:ascii="Cambria" w:hAnsi="Cambria"/>
+          <w:b/>
+          <w:bCs/>
+          <w:sz w:val="44"/>
+          <w:szCs w:val="44"/>
+        </w:rPr>
+        <w:t>Gianvenuti</w:t>
+      </w:r>
+      <w:proofErr w:type="spellEnd"/>
     </w:p>
     <w:p>
       <w:pPr>
@@ -941,13 +953,7 @@
         <w:rPr>
           <w:rFonts w:ascii="Cambria" w:hAnsi="Cambria"/>
         </w:rPr>
-        <w:t xml:space="preserve"> t</w:t>
-      </w:r>
-      <w:r>
-        <w:rPr>
-          <w:rFonts w:ascii="Cambria" w:hAnsi="Cambria"/>
-        </w:rPr>
-        <w:t>he problem of personal safety and so</w:t>
+        <w:t xml:space="preserve"> the problem of personal safety and so</w:t>
       </w:r>
       <w:r>
         <w:rPr>
@@ -1065,11 +1071,19 @@
         </w:rPr>
         <w:t xml:space="preserve"> workstation by </w:t>
       </w:r>
-      <w:r>
-        <w:rPr>
-          <w:rFonts w:ascii="Cambria" w:hAnsi="Cambria"/>
-        </w:rPr>
-        <w:t>analyzing the</w:t>
+      <w:proofErr w:type="spellStart"/>
+      <w:r>
+        <w:rPr>
+          <w:rFonts w:ascii="Cambria" w:hAnsi="Cambria"/>
+        </w:rPr>
+        <w:t>analyzing</w:t>
+      </w:r>
+      <w:proofErr w:type="spellEnd"/>
+      <w:r>
+        <w:rPr>
+          <w:rFonts w:ascii="Cambria" w:hAnsi="Cambria"/>
+        </w:rPr>
+        <w:t xml:space="preserve"> the</w:t>
       </w:r>
       <w:r>
         <w:rPr>
@@ -1129,181 +1143,6 @@
     <w:p>
       <w:pPr>
         <w:jc w:val="both"/>
-        <w:rPr>
-          <w:rFonts w:ascii="Cambria" w:hAnsi="Cambria"/>
-        </w:rPr>
-      </w:pPr>
-    </w:p>
-    <w:p>
-      <w:pPr>
-        <w:rPr>
-          <w:rFonts w:ascii="Cambria" w:hAnsi="Cambria"/>
-        </w:rPr>
-      </w:pPr>
-    </w:p>
-    <w:p>
-      <w:pPr>
-        <w:rPr>
-          <w:rFonts w:ascii="Cambria" w:hAnsi="Cambria"/>
-        </w:rPr>
-      </w:pPr>
-    </w:p>
-    <w:p>
-      <w:pPr>
-        <w:rPr>
-          <w:rFonts w:ascii="Cambria" w:hAnsi="Cambria"/>
-        </w:rPr>
-      </w:pPr>
-    </w:p>
-    <w:p>
-      <w:pPr>
-        <w:rPr>
-          <w:rFonts w:ascii="Cambria" w:hAnsi="Cambria"/>
-        </w:rPr>
-      </w:pPr>
-    </w:p>
-    <w:p>
-      <w:pPr>
-        <w:rPr>
-          <w:rFonts w:ascii="Cambria" w:hAnsi="Cambria"/>
-        </w:rPr>
-      </w:pPr>
-    </w:p>
-    <w:p>
-      <w:pPr>
-        <w:rPr>
-          <w:rFonts w:ascii="Cambria" w:hAnsi="Cambria"/>
-        </w:rPr>
-      </w:pPr>
-    </w:p>
-    <w:p>
-      <w:pPr>
-        <w:rPr>
-          <w:rFonts w:ascii="Cambria" w:hAnsi="Cambria"/>
-        </w:rPr>
-      </w:pPr>
-    </w:p>
-    <w:p>
-      <w:pPr>
-        <w:rPr>
-          <w:rFonts w:ascii="Cambria" w:hAnsi="Cambria"/>
-        </w:rPr>
-      </w:pPr>
-    </w:p>
-    <w:p>
-      <w:pPr>
-        <w:rPr>
-          <w:rFonts w:ascii="Cambria" w:hAnsi="Cambria"/>
-        </w:rPr>
-      </w:pPr>
-    </w:p>
-    <w:p>
-      <w:pPr>
-        <w:rPr>
-          <w:rFonts w:ascii="Cambria" w:hAnsi="Cambria"/>
-        </w:rPr>
-      </w:pPr>
-    </w:p>
-    <w:p>
-      <w:pPr>
-        <w:rPr>
-          <w:rFonts w:ascii="Cambria" w:hAnsi="Cambria"/>
-        </w:rPr>
-      </w:pPr>
-    </w:p>
-    <w:p>
-      <w:pPr>
-        <w:rPr>
-          <w:rFonts w:ascii="Cambria" w:hAnsi="Cambria"/>
-        </w:rPr>
-      </w:pPr>
-    </w:p>
-    <w:p>
-      <w:pPr>
-        <w:rPr>
-          <w:rFonts w:ascii="Cambria" w:hAnsi="Cambria"/>
-        </w:rPr>
-      </w:pPr>
-    </w:p>
-    <w:p>
-      <w:pPr>
-        <w:rPr>
-          <w:rFonts w:ascii="Cambria" w:hAnsi="Cambria"/>
-        </w:rPr>
-      </w:pPr>
-    </w:p>
-    <w:p>
-      <w:pPr>
-        <w:rPr>
-          <w:rFonts w:ascii="Cambria" w:hAnsi="Cambria"/>
-        </w:rPr>
-      </w:pPr>
-    </w:p>
-    <w:p>
-      <w:pPr>
-        <w:rPr>
-          <w:rFonts w:ascii="Cambria" w:hAnsi="Cambria"/>
-        </w:rPr>
-      </w:pPr>
-    </w:p>
-    <w:p>
-      <w:pPr>
-        <w:rPr>
-          <w:rFonts w:ascii="Cambria" w:hAnsi="Cambria"/>
-        </w:rPr>
-      </w:pPr>
-    </w:p>
-    <w:p>
-      <w:pPr>
-        <w:rPr>
-          <w:rFonts w:ascii="Cambria" w:hAnsi="Cambria"/>
-        </w:rPr>
-      </w:pPr>
-    </w:p>
-    <w:p>
-      <w:pPr>
-        <w:rPr>
-          <w:rFonts w:ascii="Cambria" w:hAnsi="Cambria"/>
-        </w:rPr>
-      </w:pPr>
-    </w:p>
-    <w:p>
-      <w:pPr>
-        <w:rPr>
-          <w:rFonts w:ascii="Cambria" w:hAnsi="Cambria"/>
-        </w:rPr>
-      </w:pPr>
-    </w:p>
-    <w:p>
-      <w:pPr>
-        <w:rPr>
-          <w:rFonts w:ascii="Cambria" w:hAnsi="Cambria"/>
-        </w:rPr>
-      </w:pPr>
-    </w:p>
-    <w:p>
-      <w:pPr>
-        <w:rPr>
-          <w:rFonts w:ascii="Cambria" w:hAnsi="Cambria"/>
-        </w:rPr>
-      </w:pPr>
-    </w:p>
-    <w:p>
-      <w:pPr>
-        <w:rPr>
-          <w:rFonts w:ascii="Cambria" w:hAnsi="Cambria"/>
-        </w:rPr>
-      </w:pPr>
-    </w:p>
-    <w:p>
-      <w:pPr>
-        <w:rPr>
-          <w:rFonts w:ascii="Cambria" w:hAnsi="Cambria"/>
-        </w:rPr>
-      </w:pPr>
-    </w:p>
-    <w:p>
-      <w:pPr>
         <w:rPr>
           <w:rFonts w:ascii="Cambria" w:hAnsi="Cambria"/>
         </w:rPr>
@@ -1327,7 +1166,6 @@
           </w14:textOutline>
         </w:rPr>
       </w:pPr>
-      <w:bookmarkStart w:id="1" w:name="_Toc185760087"/>
       <w:r>
         <w:rPr>
           <w:rFonts w:ascii="Cambria" w:hAnsi="Cambria"/>
@@ -1343,41 +1181,228 @@
             <w14:round/>
           </w14:textOutline>
         </w:rPr>
-        <w:t>Conclusion</w:t>
-      </w:r>
-      <w:bookmarkEnd w:id="1"/>
-    </w:p>
-    <w:p>
-      <w:pPr>
-        <w:rPr>
-          <w:rFonts w:ascii="Cambria" w:hAnsi="Cambria"/>
-        </w:rPr>
-      </w:pPr>
-      <w:r>
-        <w:rPr>
-          <w:rFonts w:ascii="Cambria" w:hAnsi="Cambria"/>
-        </w:rPr>
-        <w:t xml:space="preserve">I </w:t>
-      </w:r>
-    </w:p>
-    <w:p>
-      <w:pPr>
-        <w:rPr>
-          <w:rFonts w:ascii="Cambria" w:hAnsi="Cambria"/>
-        </w:rPr>
-      </w:pPr>
-    </w:p>
-    <w:p>
-      <w:pPr>
-        <w:rPr>
-          <w:rFonts w:ascii="Cambria" w:hAnsi="Cambria"/>
-        </w:rPr>
-      </w:pPr>
-    </w:p>
-    <w:p>
-      <w:r>
-        <w:br w:type="page"/>
-      </w:r>
+        <w:t>What identifies you online?</w:t>
+      </w:r>
+    </w:p>
+    <w:p>
+      <w:pPr>
+        <w:pStyle w:val="ListParagraph"/>
+        <w:numPr>
+          <w:ilvl w:val="0"/>
+          <w:numId w:val="11"/>
+        </w:numPr>
+        <w:rPr>
+          <w:rFonts w:ascii="Cambria" w:hAnsi="Cambria"/>
+        </w:rPr>
+      </w:pPr>
+      <w:r>
+        <w:rPr>
+          <w:rFonts w:ascii="Cambria" w:hAnsi="Cambria"/>
+          <w:b/>
+          <w:bCs/>
+        </w:rPr>
+        <w:t>IP address:</w:t>
+      </w:r>
+      <w:r>
+        <w:rPr>
+          <w:rFonts w:ascii="Cambria" w:hAnsi="Cambria"/>
+        </w:rPr>
+        <w:t xml:space="preserve"> </w:t>
+      </w:r>
+    </w:p>
+    <w:p>
+      <w:pPr>
+        <w:pStyle w:val="ListParagraph"/>
+        <w:numPr>
+          <w:ilvl w:val="0"/>
+          <w:numId w:val="11"/>
+        </w:numPr>
+        <w:rPr>
+          <w:rFonts w:ascii="Cambria" w:hAnsi="Cambria"/>
+        </w:rPr>
+      </w:pPr>
+      <w:r>
+        <w:rPr>
+          <w:rFonts w:ascii="Cambria" w:hAnsi="Cambria"/>
+          <w:b/>
+          <w:bCs/>
+        </w:rPr>
+        <w:t>Browser and browser fingerprint:</w:t>
+      </w:r>
+      <w:r>
+        <w:rPr>
+          <w:rFonts w:ascii="Cambria" w:hAnsi="Cambria"/>
+        </w:rPr>
+        <w:t xml:space="preserve"> </w:t>
+      </w:r>
+    </w:p>
+    <w:p>
+      <w:pPr>
+        <w:pStyle w:val="ListParagraph"/>
+        <w:numPr>
+          <w:ilvl w:val="0"/>
+          <w:numId w:val="11"/>
+        </w:numPr>
+        <w:rPr>
+          <w:rFonts w:ascii="Cambria" w:hAnsi="Cambria"/>
+        </w:rPr>
+      </w:pPr>
+      <w:r>
+        <w:rPr>
+          <w:rFonts w:ascii="Cambria" w:hAnsi="Cambria"/>
+          <w:b/>
+          <w:bCs/>
+        </w:rPr>
+        <w:t>Cookies:</w:t>
+      </w:r>
+      <w:r>
+        <w:rPr>
+          <w:rFonts w:ascii="Cambria" w:hAnsi="Cambria"/>
+        </w:rPr>
+        <w:t xml:space="preserve"> </w:t>
+      </w:r>
+    </w:p>
+    <w:p>
+      <w:pPr>
+        <w:pStyle w:val="ListParagraph"/>
+        <w:numPr>
+          <w:ilvl w:val="0"/>
+          <w:numId w:val="11"/>
+        </w:numPr>
+        <w:rPr>
+          <w:rFonts w:ascii="Cambria" w:hAnsi="Cambria"/>
+        </w:rPr>
+      </w:pPr>
+      <w:r>
+        <w:rPr>
+          <w:rFonts w:ascii="Cambria" w:hAnsi="Cambria"/>
+          <w:b/>
+          <w:bCs/>
+        </w:rPr>
+        <w:t>Cross-site tracking and data aggregation:</w:t>
+      </w:r>
+      <w:r>
+        <w:rPr>
+          <w:rFonts w:ascii="Cambria" w:hAnsi="Cambria"/>
+        </w:rPr>
+        <w:t xml:space="preserve"> </w:t>
+      </w:r>
+    </w:p>
+    <w:p>
+      <w:pPr>
+        <w:pStyle w:val="ListParagraph"/>
+        <w:numPr>
+          <w:ilvl w:val="0"/>
+          <w:numId w:val="11"/>
+        </w:numPr>
+        <w:rPr>
+          <w:rFonts w:ascii="Cambria" w:hAnsi="Cambria"/>
+        </w:rPr>
+      </w:pPr>
+      <w:r>
+        <w:rPr>
+          <w:rFonts w:ascii="Cambria" w:hAnsi="Cambria"/>
+          <w:b/>
+          <w:bCs/>
+        </w:rPr>
+        <w:t>General tracking:</w:t>
+      </w:r>
+      <w:r>
+        <w:rPr>
+          <w:rFonts w:ascii="Cambria" w:hAnsi="Cambria"/>
+        </w:rPr>
+        <w:t xml:space="preserve"> </w:t>
+      </w:r>
+    </w:p>
+    <w:p>
+      <w:pPr>
+        <w:pStyle w:val="ListParagraph"/>
+        <w:numPr>
+          <w:ilvl w:val="0"/>
+          <w:numId w:val="11"/>
+        </w:numPr>
+        <w:rPr>
+          <w:rFonts w:ascii="Cambria" w:hAnsi="Cambria"/>
+        </w:rPr>
+      </w:pPr>
+      <w:r>
+        <w:rPr>
+          <w:rFonts w:ascii="Cambria" w:hAnsi="Cambria"/>
+          <w:b/>
+          <w:bCs/>
+        </w:rPr>
+        <w:t>OS and device information:</w:t>
+      </w:r>
+      <w:r>
+        <w:rPr>
+          <w:rFonts w:ascii="Cambria" w:hAnsi="Cambria"/>
+        </w:rPr>
+        <w:t xml:space="preserve"> </w:t>
+      </w:r>
+    </w:p>
+    <w:p>
+      <w:pPr>
+        <w:pStyle w:val="ListParagraph"/>
+        <w:numPr>
+          <w:ilvl w:val="0"/>
+          <w:numId w:val="11"/>
+        </w:numPr>
+        <w:rPr>
+          <w:rFonts w:ascii="Cambria" w:hAnsi="Cambria"/>
+        </w:rPr>
+      </w:pPr>
+      <w:r>
+        <w:rPr>
+          <w:rFonts w:ascii="Cambria" w:hAnsi="Cambria"/>
+          <w:b/>
+          <w:bCs/>
+        </w:rPr>
+        <w:t>Extra</w:t>
+      </w:r>
+      <w:r>
+        <w:rPr>
+          <w:rFonts w:ascii="Cambria" w:hAnsi="Cambria"/>
+          <w:b/>
+          <w:bCs/>
+        </w:rPr>
+        <w:t xml:space="preserve"> considerations</w:t>
+      </w:r>
+      <w:r>
+        <w:rPr>
+          <w:rFonts w:ascii="Cambria" w:hAnsi="Cambria"/>
+          <w:b/>
+          <w:bCs/>
+        </w:rPr>
+        <w:t>:</w:t>
+      </w:r>
+      <w:r>
+        <w:rPr>
+          <w:rFonts w:ascii="Cambria" w:hAnsi="Cambria"/>
+        </w:rPr>
+        <w:t xml:space="preserve"> The internet provider in almost all countries collect information on you </w:t>
+      </w:r>
+      <w:proofErr w:type="spellStart"/>
+      <w:r>
+        <w:rPr>
+          <w:rFonts w:ascii="Cambria" w:hAnsi="Cambria"/>
+        </w:rPr>
+        <w:t>eg</w:t>
+      </w:r>
+      <w:proofErr w:type="spellEnd"/>
+      <w:r>
+        <w:rPr>
+          <w:rFonts w:ascii="Cambria" w:hAnsi="Cambria"/>
+        </w:rPr>
+        <w:t xml:space="preserve"> Italy maintain all visited domains for months</w:t>
+      </w:r>
+    </w:p>
+    <w:p>
+      <w:pPr>
+        <w:pStyle w:val="ListParagraph"/>
+        <w:rPr>
+          <w:rFonts w:ascii="Cambria" w:hAnsi="Cambria"/>
+        </w:rPr>
+      </w:pPr>
     </w:p>
     <w:p>
       <w:pPr>
@@ -1397,7 +1422,6 @@
           </w14:textOutline>
         </w:rPr>
       </w:pPr>
-      <w:bookmarkStart w:id="2" w:name="_Toc185760088"/>
       <w:r>
         <w:rPr>
           <w:rFonts w:ascii="Cambria" w:hAnsi="Cambria"/>
@@ -1413,6 +1437,427 @@
             <w14:round/>
           </w14:textOutline>
         </w:rPr>
+        <w:t>Alternatives that protect you (from simple to complex)</w:t>
+      </w:r>
+    </w:p>
+    <w:p>
+      <w:pPr>
+        <w:pStyle w:val="Heading2"/>
+        <w:rPr>
+          <w:rFonts w:ascii="Cambria" w:hAnsi="Cambria"/>
+          <w:color w:val="000000" w:themeColor="text1"/>
+          <w14:shadow w14:blurRad="38100" w14:dist="19050" w14:dir="2700000" w14:sx="100000" w14:sy="100000" w14:kx="0" w14:ky="0" w14:algn="tl">
+            <w14:schemeClr w14:val="dk1">
+              <w14:alpha w14:val="60000"/>
+            </w14:schemeClr>
+          </w14:shadow>
+          <w14:textOutline w14:w="0" w14:cap="flat" w14:cmpd="sng" w14:algn="ctr">
+            <w14:noFill/>
+            <w14:prstDash w14:val="solid"/>
+            <w14:round/>
+          </w14:textOutline>
+        </w:rPr>
+      </w:pPr>
+      <w:r>
+        <w:rPr>
+          <w:rFonts w:ascii="Cambria" w:hAnsi="Cambria"/>
+          <w:color w:val="000000" w:themeColor="text1"/>
+          <w14:shadow w14:blurRad="38100" w14:dist="19050" w14:dir="2700000" w14:sx="100000" w14:sy="100000" w14:kx="0" w14:ky="0" w14:algn="tl">
+            <w14:schemeClr w14:val="dk1">
+              <w14:alpha w14:val="60000"/>
+            </w14:schemeClr>
+          </w14:shadow>
+          <w14:textOutline w14:w="0" w14:cap="flat" w14:cmpd="sng" w14:algn="ctr">
+            <w14:noFill/>
+            <w14:prstDash w14:val="solid"/>
+            <w14:round/>
+          </w14:textOutline>
+        </w:rPr>
+        <w:t>Virtual Private Network (VPN)</w:t>
+      </w:r>
+    </w:p>
+    <w:p>
+      <w:pPr>
+        <w:rPr>
+          <w:rFonts w:ascii="Cambria" w:hAnsi="Cambria"/>
+        </w:rPr>
+      </w:pPr>
+    </w:p>
+    <w:p>
+      <w:pPr>
+        <w:pStyle w:val="Heading2"/>
+        <w:rPr>
+          <w:rFonts w:ascii="Cambria" w:hAnsi="Cambria"/>
+          <w:color w:val="000000" w:themeColor="text1"/>
+          <w14:shadow w14:blurRad="38100" w14:dist="19050" w14:dir="2700000" w14:sx="100000" w14:sy="100000" w14:kx="0" w14:ky="0" w14:algn="tl">
+            <w14:schemeClr w14:val="dk1">
+              <w14:alpha w14:val="60000"/>
+            </w14:schemeClr>
+          </w14:shadow>
+          <w14:textOutline w14:w="0" w14:cap="flat" w14:cmpd="sng" w14:algn="ctr">
+            <w14:noFill/>
+            <w14:prstDash w14:val="solid"/>
+            <w14:round/>
+          </w14:textOutline>
+        </w:rPr>
+      </w:pPr>
+      <w:r>
+        <w:rPr>
+          <w:rFonts w:ascii="Cambria" w:hAnsi="Cambria"/>
+          <w:color w:val="000000" w:themeColor="text1"/>
+          <w14:shadow w14:blurRad="38100" w14:dist="19050" w14:dir="2700000" w14:sx="100000" w14:sy="100000" w14:kx="0" w14:ky="0" w14:algn="tl">
+            <w14:schemeClr w14:val="dk1">
+              <w14:alpha w14:val="60000"/>
+            </w14:schemeClr>
+          </w14:shadow>
+          <w14:textOutline w14:w="0" w14:cap="flat" w14:cmpd="sng" w14:algn="ctr">
+            <w14:noFill/>
+            <w14:prstDash w14:val="solid"/>
+            <w14:round/>
+          </w14:textOutline>
+        </w:rPr>
+        <w:t>Proxy server</w:t>
+      </w:r>
+    </w:p>
+    <w:p>
+      <w:pPr>
+        <w:rPr>
+          <w:rFonts w:ascii="Cambria" w:hAnsi="Cambria"/>
+        </w:rPr>
+      </w:pPr>
+    </w:p>
+    <w:p>
+      <w:pPr>
+        <w:rPr>
+          <w:rFonts w:ascii="Cambria" w:hAnsi="Cambria"/>
+        </w:rPr>
+      </w:pPr>
+    </w:p>
+    <w:p>
+      <w:pPr>
+        <w:pStyle w:val="Heading2"/>
+        <w:rPr>
+          <w:rFonts w:ascii="Cambria" w:hAnsi="Cambria"/>
+          <w:color w:val="000000" w:themeColor="text1"/>
+          <w14:shadow w14:blurRad="38100" w14:dist="19050" w14:dir="2700000" w14:sx="100000" w14:sy="100000" w14:kx="0" w14:ky="0" w14:algn="tl">
+            <w14:schemeClr w14:val="dk1">
+              <w14:alpha w14:val="60000"/>
+            </w14:schemeClr>
+          </w14:shadow>
+          <w14:textOutline w14:w="0" w14:cap="flat" w14:cmpd="sng" w14:algn="ctr">
+            <w14:noFill/>
+            <w14:prstDash w14:val="solid"/>
+            <w14:round/>
+          </w14:textOutline>
+        </w:rPr>
+      </w:pPr>
+      <w:r>
+        <w:rPr>
+          <w:rFonts w:ascii="Cambria" w:hAnsi="Cambria"/>
+          <w:color w:val="000000" w:themeColor="text1"/>
+          <w14:shadow w14:blurRad="38100" w14:dist="19050" w14:dir="2700000" w14:sx="100000" w14:sy="100000" w14:kx="0" w14:ky="0" w14:algn="tl">
+            <w14:schemeClr w14:val="dk1">
+              <w14:alpha w14:val="60000"/>
+            </w14:schemeClr>
+          </w14:shadow>
+          <w14:textOutline w14:w="0" w14:cap="flat" w14:cmpd="sng" w14:algn="ctr">
+            <w14:noFill/>
+            <w14:prstDash w14:val="solid"/>
+            <w14:round/>
+          </w14:textOutline>
+        </w:rPr>
+        <w:t>The Onion Router (Tor)</w:t>
+      </w:r>
+    </w:p>
+    <w:p>
+      <w:pPr>
+        <w:rPr>
+          <w:rFonts w:ascii="Cambria" w:hAnsi="Cambria"/>
+        </w:rPr>
+      </w:pPr>
+    </w:p>
+    <w:p>
+      <w:pPr>
+        <w:pStyle w:val="Heading2"/>
+        <w:rPr>
+          <w:rFonts w:ascii="Cambria" w:hAnsi="Cambria"/>
+          <w:color w:val="000000" w:themeColor="text1"/>
+          <w14:shadow w14:blurRad="38100" w14:dist="19050" w14:dir="2700000" w14:sx="100000" w14:sy="100000" w14:kx="0" w14:ky="0" w14:algn="tl">
+            <w14:schemeClr w14:val="dk1">
+              <w14:alpha w14:val="60000"/>
+            </w14:schemeClr>
+          </w14:shadow>
+          <w14:textOutline w14:w="0" w14:cap="flat" w14:cmpd="sng" w14:algn="ctr">
+            <w14:noFill/>
+            <w14:prstDash w14:val="solid"/>
+            <w14:round/>
+          </w14:textOutline>
+        </w:rPr>
+      </w:pPr>
+      <w:r>
+        <w:rPr>
+          <w:rFonts w:ascii="Cambria" w:hAnsi="Cambria"/>
+          <w:color w:val="000000" w:themeColor="text1"/>
+          <w14:shadow w14:blurRad="38100" w14:dist="19050" w14:dir="2700000" w14:sx="100000" w14:sy="100000" w14:kx="0" w14:ky="0" w14:algn="tl">
+            <w14:schemeClr w14:val="dk1">
+              <w14:alpha w14:val="60000"/>
+            </w14:schemeClr>
+          </w14:shadow>
+          <w14:textOutline w14:w="0" w14:cap="flat" w14:cmpd="sng" w14:algn="ctr">
+            <w14:noFill/>
+            <w14:prstDash w14:val="solid"/>
+            <w14:round/>
+          </w14:textOutline>
+        </w:rPr>
+        <w:lastRenderedPageBreak/>
+        <w:t>Operative System (OS)</w:t>
+      </w:r>
+    </w:p>
+    <w:p>
+      <w:pPr>
+        <w:rPr>
+          <w:rFonts w:ascii="Cambria" w:hAnsi="Cambria"/>
+        </w:rPr>
+      </w:pPr>
+    </w:p>
+    <w:p>
+      <w:pPr>
+        <w:rPr>
+          <w:rFonts w:ascii="Cambria" w:hAnsi="Cambria"/>
+        </w:rPr>
+      </w:pPr>
+    </w:p>
+    <w:p>
+      <w:pPr>
+        <w:rPr>
+          <w:rFonts w:ascii="Cambria" w:hAnsi="Cambria"/>
+        </w:rPr>
+      </w:pPr>
+    </w:p>
+    <w:p>
+      <w:pPr>
+        <w:pStyle w:val="Heading2"/>
+        <w:rPr>
+          <w:rFonts w:ascii="Cambria" w:hAnsi="Cambria"/>
+          <w:color w:val="000000" w:themeColor="text1"/>
+          <w14:shadow w14:blurRad="38100" w14:dist="19050" w14:dir="2700000" w14:sx="100000" w14:sy="100000" w14:kx="0" w14:ky="0" w14:algn="tl">
+            <w14:schemeClr w14:val="dk1">
+              <w14:alpha w14:val="60000"/>
+            </w14:schemeClr>
+          </w14:shadow>
+          <w14:textOutline w14:w="0" w14:cap="flat" w14:cmpd="sng" w14:algn="ctr">
+            <w14:noFill/>
+            <w14:prstDash w14:val="solid"/>
+            <w14:round/>
+          </w14:textOutline>
+        </w:rPr>
+      </w:pPr>
+      <w:r>
+        <w:rPr>
+          <w:rFonts w:ascii="Cambria" w:hAnsi="Cambria"/>
+          <w:color w:val="000000" w:themeColor="text1"/>
+          <w14:shadow w14:blurRad="38100" w14:dist="19050" w14:dir="2700000" w14:sx="100000" w14:sy="100000" w14:kx="0" w14:ky="0" w14:algn="tl">
+            <w14:schemeClr w14:val="dk1">
+              <w14:alpha w14:val="60000"/>
+            </w14:schemeClr>
+          </w14:shadow>
+          <w14:textOutline w14:w="0" w14:cap="flat" w14:cmpd="sng" w14:algn="ctr">
+            <w14:noFill/>
+            <w14:prstDash w14:val="solid"/>
+            <w14:round/>
+          </w14:textOutline>
+        </w:rPr>
+        <w:t>Whonix</w:t>
+      </w:r>
+    </w:p>
+    <w:p>
+      <w:pPr>
+        <w:rPr>
+          <w:rFonts w:ascii="Cambria" w:hAnsi="Cambria"/>
+        </w:rPr>
+      </w:pPr>
+    </w:p>
+    <w:p>
+      <w:pPr>
+        <w:rPr>
+          <w:rFonts w:ascii="Cambria" w:hAnsi="Cambria"/>
+        </w:rPr>
+      </w:pPr>
+    </w:p>
+    <w:p>
+      <w:pPr>
+        <w:rPr>
+          <w:rFonts w:ascii="Cambria" w:hAnsi="Cambria"/>
+        </w:rPr>
+      </w:pPr>
+    </w:p>
+    <w:p>
+      <w:pPr>
+        <w:rPr>
+          <w:rFonts w:ascii="Cambria" w:hAnsi="Cambria"/>
+        </w:rPr>
+      </w:pPr>
+    </w:p>
+    <w:p>
+      <w:pPr>
+        <w:rPr>
+          <w:rFonts w:ascii="Cambria" w:hAnsi="Cambria"/>
+        </w:rPr>
+      </w:pPr>
+    </w:p>
+    <w:p>
+      <w:pPr>
+        <w:rPr>
+          <w:rFonts w:ascii="Cambria" w:hAnsi="Cambria"/>
+        </w:rPr>
+      </w:pPr>
+    </w:p>
+    <w:p>
+      <w:pPr>
+        <w:rPr>
+          <w:rFonts w:ascii="Cambria" w:hAnsi="Cambria"/>
+        </w:rPr>
+      </w:pPr>
+    </w:p>
+    <w:p>
+      <w:pPr>
+        <w:rPr>
+          <w:rFonts w:ascii="Cambria" w:hAnsi="Cambria"/>
+        </w:rPr>
+      </w:pPr>
+    </w:p>
+    <w:p>
+      <w:pPr>
+        <w:rPr>
+          <w:rFonts w:ascii="Cambria" w:hAnsi="Cambria"/>
+        </w:rPr>
+      </w:pPr>
+    </w:p>
+    <w:p>
+      <w:pPr>
+        <w:rPr>
+          <w:rFonts w:ascii="Cambria" w:hAnsi="Cambria"/>
+        </w:rPr>
+      </w:pPr>
+    </w:p>
+    <w:p>
+      <w:pPr>
+        <w:rPr>
+          <w:rFonts w:ascii="Cambria" w:hAnsi="Cambria"/>
+        </w:rPr>
+      </w:pPr>
+    </w:p>
+    <w:p>
+      <w:pPr>
+        <w:rPr>
+          <w:rFonts w:ascii="Cambria" w:hAnsi="Cambria"/>
+        </w:rPr>
+      </w:pPr>
+    </w:p>
+    <w:p>
+      <w:pPr>
+        <w:pStyle w:val="Heading1"/>
+        <w:rPr>
+          <w:rFonts w:ascii="Cambria" w:hAnsi="Cambria"/>
+          <w:color w:val="000000" w:themeColor="text1"/>
+          <w14:shadow w14:blurRad="38100" w14:dist="19050" w14:dir="2700000" w14:sx="100000" w14:sy="100000" w14:kx="0" w14:ky="0" w14:algn="tl">
+            <w14:schemeClr w14:val="dk1">
+              <w14:alpha w14:val="60000"/>
+            </w14:schemeClr>
+          </w14:shadow>
+          <w14:textOutline w14:w="0" w14:cap="flat" w14:cmpd="sng" w14:algn="ctr">
+            <w14:noFill/>
+            <w14:prstDash w14:val="solid"/>
+            <w14:round/>
+          </w14:textOutline>
+        </w:rPr>
+      </w:pPr>
+      <w:bookmarkStart w:id="1" w:name="_Toc185760087"/>
+      <w:r>
+        <w:rPr>
+          <w:rFonts w:ascii="Cambria" w:hAnsi="Cambria"/>
+          <w:color w:val="000000" w:themeColor="text1"/>
+          <w14:shadow w14:blurRad="38100" w14:dist="19050" w14:dir="2700000" w14:sx="100000" w14:sy="100000" w14:kx="0" w14:ky="0" w14:algn="tl">
+            <w14:schemeClr w14:val="dk1">
+              <w14:alpha w14:val="60000"/>
+            </w14:schemeClr>
+          </w14:shadow>
+          <w14:textOutline w14:w="0" w14:cap="flat" w14:cmpd="sng" w14:algn="ctr">
+            <w14:noFill/>
+            <w14:prstDash w14:val="solid"/>
+            <w14:round/>
+          </w14:textOutline>
+        </w:rPr>
+        <w:t>Conclusion</w:t>
+      </w:r>
+      <w:bookmarkEnd w:id="1"/>
+    </w:p>
+    <w:p>
+      <w:pPr>
+        <w:rPr>
+          <w:rFonts w:ascii="Cambria" w:hAnsi="Cambria"/>
+        </w:rPr>
+      </w:pPr>
+      <w:r>
+        <w:rPr>
+          <w:rFonts w:ascii="Cambria" w:hAnsi="Cambria"/>
+        </w:rPr>
+        <w:t xml:space="preserve">I </w:t>
+      </w:r>
+    </w:p>
+    <w:p>
+      <w:pPr>
+        <w:rPr>
+          <w:rFonts w:ascii="Cambria" w:hAnsi="Cambria"/>
+        </w:rPr>
+      </w:pPr>
+    </w:p>
+    <w:p>
+      <w:pPr>
+        <w:rPr>
+          <w:rFonts w:ascii="Cambria" w:hAnsi="Cambria"/>
+        </w:rPr>
+      </w:pPr>
+    </w:p>
+    <w:p>
+      <w:r>
+        <w:br w:type="page"/>
+      </w:r>
+    </w:p>
+    <w:p>
+      <w:pPr>
+        <w:pStyle w:val="Heading1"/>
+        <w:rPr>
+          <w:rFonts w:ascii="Cambria" w:hAnsi="Cambria"/>
+          <w:color w:val="000000" w:themeColor="text1"/>
+          <w14:shadow w14:blurRad="38100" w14:dist="19050" w14:dir="2700000" w14:sx="100000" w14:sy="100000" w14:kx="0" w14:ky="0" w14:algn="tl">
+            <w14:schemeClr w14:val="dk1">
+              <w14:alpha w14:val="60000"/>
+            </w14:schemeClr>
+          </w14:shadow>
+          <w14:textOutline w14:w="0" w14:cap="flat" w14:cmpd="sng" w14:algn="ctr">
+            <w14:noFill/>
+            <w14:prstDash w14:val="solid"/>
+            <w14:round/>
+          </w14:textOutline>
+        </w:rPr>
+      </w:pPr>
+      <w:bookmarkStart w:id="2" w:name="_Toc185760088"/>
+      <w:r>
+        <w:rPr>
+          <w:rFonts w:ascii="Cambria" w:hAnsi="Cambria"/>
+          <w:color w:val="000000" w:themeColor="text1"/>
+          <w14:shadow w14:blurRad="38100" w14:dist="19050" w14:dir="2700000" w14:sx="100000" w14:sy="100000" w14:kx="0" w14:ky="0" w14:algn="tl">
+            <w14:schemeClr w14:val="dk1">
+              <w14:alpha w14:val="60000"/>
+            </w14:schemeClr>
+          </w14:shadow>
+          <w14:textOutline w14:w="0" w14:cap="flat" w14:cmpd="sng" w14:algn="ctr">
+            <w14:noFill/>
+            <w14:prstDash w14:val="solid"/>
+            <w14:round/>
+          </w14:textOutline>
+        </w:rPr>
         <w:lastRenderedPageBreak/>
         <w:t>Bibliography</w:t>
       </w:r>
@@ -1429,7 +1874,14 @@
         <w:rPr>
           <w:rFonts w:ascii="Cambria" w:hAnsi="Cambria"/>
         </w:rPr>
-        <w:t>[1]</w:t>
+        <w:t>[1</w:t>
+      </w:r>
+      <w:proofErr w:type="gramStart"/>
+      <w:r>
+        <w:rPr>
+          <w:rFonts w:ascii="Cambria" w:hAnsi="Cambria"/>
+        </w:rPr>
+        <w:t>]</w:t>
       </w:r>
       <w:bookmarkEnd w:id="3"/>
       <w:r>
@@ -1444,18 +1896,26 @@
         </w:rPr>
         <w:t>.</w:t>
       </w:r>
-    </w:p>
-    <w:p>
-      <w:pPr>
-        <w:rPr>
-          <w:rFonts w:ascii="Cambria" w:hAnsi="Cambria"/>
-        </w:rPr>
-      </w:pPr>
-      <w:r>
-        <w:rPr>
-          <w:rFonts w:ascii="Cambria" w:hAnsi="Cambria"/>
-        </w:rPr>
-        <w:t>[2]</w:t>
+      <w:proofErr w:type="gramEnd"/>
+    </w:p>
+    <w:p>
+      <w:pPr>
+        <w:rPr>
+          <w:rFonts w:ascii="Cambria" w:hAnsi="Cambria"/>
+        </w:rPr>
+      </w:pPr>
+      <w:r>
+        <w:rPr>
+          <w:rFonts w:ascii="Cambria" w:hAnsi="Cambria"/>
+        </w:rPr>
+        <w:t>[2</w:t>
+      </w:r>
+      <w:proofErr w:type="gramStart"/>
+      <w:r>
+        <w:rPr>
+          <w:rFonts w:ascii="Cambria" w:hAnsi="Cambria"/>
+        </w:rPr>
+        <w:t>]</w:t>
       </w:r>
       <w:r>
         <w:rPr>
@@ -1469,18 +1929,26 @@
         </w:rPr>
         <w:t>.</w:t>
       </w:r>
-    </w:p>
-    <w:p>
-      <w:pPr>
-        <w:rPr>
-          <w:rFonts w:ascii="Cambria" w:hAnsi="Cambria"/>
-        </w:rPr>
-      </w:pPr>
-      <w:r>
-        <w:rPr>
-          <w:rFonts w:ascii="Cambria" w:hAnsi="Cambria"/>
-        </w:rPr>
-        <w:t>[3]</w:t>
+      <w:proofErr w:type="gramEnd"/>
+    </w:p>
+    <w:p>
+      <w:pPr>
+        <w:rPr>
+          <w:rFonts w:ascii="Cambria" w:hAnsi="Cambria"/>
+        </w:rPr>
+      </w:pPr>
+      <w:r>
+        <w:rPr>
+          <w:rFonts w:ascii="Cambria" w:hAnsi="Cambria"/>
+        </w:rPr>
+        <w:t>[3</w:t>
+      </w:r>
+      <w:proofErr w:type="gramStart"/>
+      <w:r>
+        <w:rPr>
+          <w:rFonts w:ascii="Cambria" w:hAnsi="Cambria"/>
+        </w:rPr>
+        <w:t>]</w:t>
       </w:r>
       <w:r>
         <w:rPr>
@@ -1494,18 +1962,26 @@
         </w:rPr>
         <w:t>.</w:t>
       </w:r>
-    </w:p>
-    <w:p>
-      <w:pPr>
-        <w:rPr>
-          <w:rFonts w:ascii="Cambria" w:hAnsi="Cambria"/>
-        </w:rPr>
-      </w:pPr>
-      <w:r>
-        <w:rPr>
-          <w:rFonts w:ascii="Cambria" w:hAnsi="Cambria"/>
-        </w:rPr>
-        <w:t>[4]</w:t>
+      <w:proofErr w:type="gramEnd"/>
+    </w:p>
+    <w:p>
+      <w:pPr>
+        <w:rPr>
+          <w:rFonts w:ascii="Cambria" w:hAnsi="Cambria"/>
+        </w:rPr>
+      </w:pPr>
+      <w:r>
+        <w:rPr>
+          <w:rFonts w:ascii="Cambria" w:hAnsi="Cambria"/>
+        </w:rPr>
+        <w:t>[4</w:t>
+      </w:r>
+      <w:proofErr w:type="gramStart"/>
+      <w:r>
+        <w:rPr>
+          <w:rFonts w:ascii="Cambria" w:hAnsi="Cambria"/>
+        </w:rPr>
+        <w:t>]</w:t>
       </w:r>
       <w:r>
         <w:rPr>
@@ -1519,18 +1995,26 @@
         </w:rPr>
         <w:t>.</w:t>
       </w:r>
-    </w:p>
-    <w:p>
-      <w:pPr>
-        <w:rPr>
-          <w:rFonts w:ascii="Cambria" w:hAnsi="Cambria"/>
-        </w:rPr>
-      </w:pPr>
-      <w:r>
-        <w:rPr>
-          <w:rFonts w:ascii="Cambria" w:hAnsi="Cambria"/>
-        </w:rPr>
-        <w:t>[5]</w:t>
+      <w:proofErr w:type="gramEnd"/>
+    </w:p>
+    <w:p>
+      <w:pPr>
+        <w:rPr>
+          <w:rFonts w:ascii="Cambria" w:hAnsi="Cambria"/>
+        </w:rPr>
+      </w:pPr>
+      <w:r>
+        <w:rPr>
+          <w:rFonts w:ascii="Cambria" w:hAnsi="Cambria"/>
+        </w:rPr>
+        <w:t>[5</w:t>
+      </w:r>
+      <w:proofErr w:type="gramStart"/>
+      <w:r>
+        <w:rPr>
+          <w:rFonts w:ascii="Cambria" w:hAnsi="Cambria"/>
+        </w:rPr>
+        <w:t>]</w:t>
       </w:r>
       <w:r>
         <w:rPr>
@@ -1544,18 +2028,26 @@
         </w:rPr>
         <w:t>.</w:t>
       </w:r>
-    </w:p>
-    <w:p>
-      <w:pPr>
-        <w:rPr>
-          <w:rFonts w:ascii="Cambria" w:hAnsi="Cambria"/>
-        </w:rPr>
-      </w:pPr>
-      <w:r>
-        <w:rPr>
-          <w:rFonts w:ascii="Cambria" w:hAnsi="Cambria"/>
-        </w:rPr>
-        <w:t>[6]</w:t>
+      <w:proofErr w:type="gramEnd"/>
+    </w:p>
+    <w:p>
+      <w:pPr>
+        <w:rPr>
+          <w:rFonts w:ascii="Cambria" w:hAnsi="Cambria"/>
+        </w:rPr>
+      </w:pPr>
+      <w:r>
+        <w:rPr>
+          <w:rFonts w:ascii="Cambria" w:hAnsi="Cambria"/>
+        </w:rPr>
+        <w:t>[6</w:t>
+      </w:r>
+      <w:proofErr w:type="gramStart"/>
+      <w:r>
+        <w:rPr>
+          <w:rFonts w:ascii="Cambria" w:hAnsi="Cambria"/>
+        </w:rPr>
+        <w:t>]</w:t>
       </w:r>
       <w:r>
         <w:rPr>
@@ -1569,6 +2061,7 @@
         </w:rPr>
         <w:t>.</w:t>
       </w:r>
+      <w:proofErr w:type="gramEnd"/>
     </w:p>
     <w:p>
       <w:pPr>
@@ -2620,6 +3113,119 @@
     </w:lvl>
   </w:abstractNum>
   <w:abstractNum w:abstractNumId="9" w15:restartNumberingAfterBreak="0">
+    <w:nsid w:val="68DE65AE"/>
+    <w:multiLevelType w:val="hybridMultilevel"/>
+    <w:tmpl w:val="2CB6C630"/>
+    <w:lvl w:ilvl="0" w:tplc="08090001">
+      <w:start w:val="1"/>
+      <w:numFmt w:val="bullet"/>
+      <w:lvlText w:val=""/>
+      <w:lvlJc w:val="left"/>
+      <w:pPr>
+        <w:ind w:left="720" w:hanging="360"/>
+      </w:pPr>
+      <w:rPr>
+        <w:rFonts w:ascii="Symbol" w:hAnsi="Symbol" w:hint="default"/>
+      </w:rPr>
+    </w:lvl>
+    <w:lvl w:ilvl="1" w:tplc="08090003" w:tentative="1">
+      <w:start w:val="1"/>
+      <w:numFmt w:val="bullet"/>
+      <w:lvlText w:val="o"/>
+      <w:lvlJc w:val="left"/>
+      <w:pPr>
+        <w:ind w:left="1440" w:hanging="360"/>
+      </w:pPr>
+      <w:rPr>
+        <w:rFonts w:ascii="Courier New" w:hAnsi="Courier New" w:cs="Courier New" w:hint="default"/>
+      </w:rPr>
+    </w:lvl>
+    <w:lvl w:ilvl="2" w:tplc="08090005" w:tentative="1">
+      <w:start w:val="1"/>
+      <w:numFmt w:val="bullet"/>
+      <w:lvlText w:val=""/>
+      <w:lvlJc w:val="left"/>
+      <w:pPr>
+        <w:ind w:left="2160" w:hanging="360"/>
+      </w:pPr>
+      <w:rPr>
+        <w:rFonts w:ascii="Wingdings" w:hAnsi="Wingdings" w:hint="default"/>
+      </w:rPr>
+    </w:lvl>
+    <w:lvl w:ilvl="3" w:tplc="08090001" w:tentative="1">
+      <w:start w:val="1"/>
+      <w:numFmt w:val="bullet"/>
+      <w:lvlText w:val=""/>
+      <w:lvlJc w:val="left"/>
+      <w:pPr>
+        <w:ind w:left="2880" w:hanging="360"/>
+      </w:pPr>
+      <w:rPr>
+        <w:rFonts w:ascii="Symbol" w:hAnsi="Symbol" w:hint="default"/>
+      </w:rPr>
+    </w:lvl>
+    <w:lvl w:ilvl="4" w:tplc="08090003" w:tentative="1">
+      <w:start w:val="1"/>
+      <w:numFmt w:val="bullet"/>
+      <w:lvlText w:val="o"/>
+      <w:lvlJc w:val="left"/>
+      <w:pPr>
+        <w:ind w:left="3600" w:hanging="360"/>
+      </w:pPr>
+      <w:rPr>
+        <w:rFonts w:ascii="Courier New" w:hAnsi="Courier New" w:cs="Courier New" w:hint="default"/>
+      </w:rPr>
+    </w:lvl>
+    <w:lvl w:ilvl="5" w:tplc="08090005" w:tentative="1">
+      <w:start w:val="1"/>
+      <w:numFmt w:val="bullet"/>
+      <w:lvlText w:val=""/>
+      <w:lvlJc w:val="left"/>
+      <w:pPr>
+        <w:ind w:left="4320" w:hanging="360"/>
+      </w:pPr>
+      <w:rPr>
+        <w:rFonts w:ascii="Wingdings" w:hAnsi="Wingdings" w:hint="default"/>
+      </w:rPr>
+    </w:lvl>
+    <w:lvl w:ilvl="6" w:tplc="08090001" w:tentative="1">
+      <w:start w:val="1"/>
+      <w:numFmt w:val="bullet"/>
+      <w:lvlText w:val=""/>
+      <w:lvlJc w:val="left"/>
+      <w:pPr>
+        <w:ind w:left="5040" w:hanging="360"/>
+      </w:pPr>
+      <w:rPr>
+        <w:rFonts w:ascii="Symbol" w:hAnsi="Symbol" w:hint="default"/>
+      </w:rPr>
+    </w:lvl>
+    <w:lvl w:ilvl="7" w:tplc="08090003" w:tentative="1">
+      <w:start w:val="1"/>
+      <w:numFmt w:val="bullet"/>
+      <w:lvlText w:val="o"/>
+      <w:lvlJc w:val="left"/>
+      <w:pPr>
+        <w:ind w:left="5760" w:hanging="360"/>
+      </w:pPr>
+      <w:rPr>
+        <w:rFonts w:ascii="Courier New" w:hAnsi="Courier New" w:cs="Courier New" w:hint="default"/>
+      </w:rPr>
+    </w:lvl>
+    <w:lvl w:ilvl="8" w:tplc="08090005" w:tentative="1">
+      <w:start w:val="1"/>
+      <w:numFmt w:val="bullet"/>
+      <w:lvlText w:val=""/>
+      <w:lvlJc w:val="left"/>
+      <w:pPr>
+        <w:ind w:left="6480" w:hanging="360"/>
+      </w:pPr>
+      <w:rPr>
+        <w:rFonts w:ascii="Wingdings" w:hAnsi="Wingdings" w:hint="default"/>
+      </w:rPr>
+    </w:lvl>
+  </w:abstractNum>
+  <w:abstractNum w:abstractNumId="10" w15:restartNumberingAfterBreak="0">
     <w:nsid w:val="72C547FE"/>
     <w:multiLevelType w:val="hybridMultilevel"/>
     <w:tmpl w:val="479223B4"/>
@@ -2712,7 +3318,7 @@
     <w:abstractNumId w:val="4"/>
   </w:num>
   <w:num w:numId="3" w16cid:durableId="1853565493">
-    <w:abstractNumId w:val="9"/>
+    <w:abstractNumId w:val="10"/>
   </w:num>
   <w:num w:numId="4" w16cid:durableId="1091583942">
     <w:abstractNumId w:val="8"/>
@@ -2734,6 +3340,9 @@
   </w:num>
   <w:num w:numId="10" w16cid:durableId="2064211626">
     <w:abstractNumId w:val="2"/>
+  </w:num>
+  <w:num w:numId="11" w16cid:durableId="1551529180">
+    <w:abstractNumId w:val="9"/>
   </w:num>
 </w:numbering>
 </file>
@@ -3342,6 +3951,7 @@
   <w:style w:type="character" w:default="1" w:styleId="DefaultParagraphFont">
     <w:name w:val="Default Paragraph Font"/>
     <w:uiPriority w:val="1"/>
+    <w:semiHidden/>
     <w:unhideWhenUsed/>
   </w:style>
   <w:style w:type="table" w:default="1" w:styleId="TableNormal">

--- a/course_thesis.docx
+++ b/course_thesis.docx
@@ -309,7 +309,7 @@
           <w:r>
             <w:fldChar w:fldCharType="separate"/>
           </w:r>
-          <w:hyperlink w:anchor="_Toc185760086" w:history="1">
+          <w:hyperlink w:anchor="_Toc185866080" w:history="1">
             <w:r>
               <w:rPr>
                 <w:rStyle w:val="Hyperlink"/>
@@ -348,7 +348,7 @@
                 <w:noProof/>
                 <w:webHidden/>
               </w:rPr>
-              <w:instrText xml:space="preserve"> PAGEREF _Toc185760086 \h </w:instrText>
+              <w:instrText xml:space="preserve"> PAGEREF _Toc185866080 \h </w:instrText>
             </w:r>
             <w:r>
               <w:rPr>
@@ -391,7 +391,7 @@
               <w:lang w:eastAsia="en-GB"/>
             </w:rPr>
           </w:pPr>
-          <w:hyperlink w:anchor="_Toc185760087" w:history="1">
+          <w:hyperlink w:anchor="_Toc185866081" w:history="1">
             <w:r>
               <w:rPr>
                 <w:rStyle w:val="Hyperlink"/>
@@ -408,7 +408,7 @@
                   <w14:round/>
                 </w14:textOutline>
               </w:rPr>
-              <w:t>Conclusion</w:t>
+              <w:t>What identifies you online?</w:t>
             </w:r>
             <w:r>
               <w:rPr>
@@ -429,7 +429,7 @@
                 <w:noProof/>
                 <w:webHidden/>
               </w:rPr>
-              <w:instrText xml:space="preserve"> PAGEREF _Toc185760087 \h </w:instrText>
+              <w:instrText xml:space="preserve"> PAGEREF _Toc185866081 \h </w:instrText>
             </w:r>
             <w:r>
               <w:rPr>
@@ -449,7 +449,7 @@
                 <w:noProof/>
                 <w:webHidden/>
               </w:rPr>
-              <w:t>4</w:t>
+              <w:t>3</w:t>
             </w:r>
             <w:r>
               <w:rPr>
@@ -472,7 +472,7 @@
               <w:lang w:eastAsia="en-GB"/>
             </w:rPr>
           </w:pPr>
-          <w:hyperlink w:anchor="_Toc185760088" w:history="1">
+          <w:hyperlink w:anchor="_Toc185866082" w:history="1">
             <w:r>
               <w:rPr>
                 <w:rStyle w:val="Hyperlink"/>
@@ -489,6 +489,573 @@
                   <w14:round/>
                 </w14:textOutline>
               </w:rPr>
+              <w:t>Alternatives that protect you (from simple to complex)</w:t>
+            </w:r>
+            <w:r>
+              <w:rPr>
+                <w:noProof/>
+                <w:webHidden/>
+              </w:rPr>
+              <w:tab/>
+            </w:r>
+            <w:r>
+              <w:rPr>
+                <w:noProof/>
+                <w:webHidden/>
+              </w:rPr>
+              <w:fldChar w:fldCharType="begin"/>
+            </w:r>
+            <w:r>
+              <w:rPr>
+                <w:noProof/>
+                <w:webHidden/>
+              </w:rPr>
+              <w:instrText xml:space="preserve"> PAGEREF _Toc185866082 \h </w:instrText>
+            </w:r>
+            <w:r>
+              <w:rPr>
+                <w:noProof/>
+                <w:webHidden/>
+              </w:rPr>
+            </w:r>
+            <w:r>
+              <w:rPr>
+                <w:noProof/>
+                <w:webHidden/>
+              </w:rPr>
+              <w:fldChar w:fldCharType="separate"/>
+            </w:r>
+            <w:r>
+              <w:rPr>
+                <w:noProof/>
+                <w:webHidden/>
+              </w:rPr>
+              <w:t>3</w:t>
+            </w:r>
+            <w:r>
+              <w:rPr>
+                <w:noProof/>
+                <w:webHidden/>
+              </w:rPr>
+              <w:fldChar w:fldCharType="end"/>
+            </w:r>
+          </w:hyperlink>
+        </w:p>
+        <w:p>
+          <w:pPr>
+            <w:pStyle w:val="TOC2"/>
+            <w:tabs>
+              <w:tab w:val="right" w:leader="dot" w:pos="9628"/>
+            </w:tabs>
+            <w:rPr>
+              <w:rFonts w:eastAsiaTheme="minorEastAsia"/>
+              <w:noProof/>
+              <w:lang w:eastAsia="en-GB"/>
+            </w:rPr>
+          </w:pPr>
+          <w:hyperlink w:anchor="_Toc185866083" w:history="1">
+            <w:r>
+              <w:rPr>
+                <w:rStyle w:val="Hyperlink"/>
+                <w:rFonts w:ascii="Cambria" w:hAnsi="Cambria"/>
+                <w:noProof/>
+                <w14:shadow w14:blurRad="38100" w14:dist="19050" w14:dir="2700000" w14:sx="100000" w14:sy="100000" w14:kx="0" w14:ky="0" w14:algn="tl">
+                  <w14:schemeClr w14:val="dk1">
+                    <w14:alpha w14:val="60000"/>
+                  </w14:schemeClr>
+                </w14:shadow>
+                <w14:textOutline w14:w="0" w14:cap="flat" w14:cmpd="sng" w14:algn="ctr">
+                  <w14:noFill/>
+                  <w14:prstDash w14:val="solid"/>
+                  <w14:round/>
+                </w14:textOutline>
+              </w:rPr>
+              <w:t>Virtual Private Network (VPN)</w:t>
+            </w:r>
+            <w:r>
+              <w:rPr>
+                <w:noProof/>
+                <w:webHidden/>
+              </w:rPr>
+              <w:tab/>
+            </w:r>
+            <w:r>
+              <w:rPr>
+                <w:noProof/>
+                <w:webHidden/>
+              </w:rPr>
+              <w:fldChar w:fldCharType="begin"/>
+            </w:r>
+            <w:r>
+              <w:rPr>
+                <w:noProof/>
+                <w:webHidden/>
+              </w:rPr>
+              <w:instrText xml:space="preserve"> PAGEREF _Toc185866083 \h </w:instrText>
+            </w:r>
+            <w:r>
+              <w:rPr>
+                <w:noProof/>
+                <w:webHidden/>
+              </w:rPr>
+            </w:r>
+            <w:r>
+              <w:rPr>
+                <w:noProof/>
+                <w:webHidden/>
+              </w:rPr>
+              <w:fldChar w:fldCharType="separate"/>
+            </w:r>
+            <w:r>
+              <w:rPr>
+                <w:noProof/>
+                <w:webHidden/>
+              </w:rPr>
+              <w:t>3</w:t>
+            </w:r>
+            <w:r>
+              <w:rPr>
+                <w:noProof/>
+                <w:webHidden/>
+              </w:rPr>
+              <w:fldChar w:fldCharType="end"/>
+            </w:r>
+          </w:hyperlink>
+        </w:p>
+        <w:p>
+          <w:pPr>
+            <w:pStyle w:val="TOC2"/>
+            <w:tabs>
+              <w:tab w:val="right" w:leader="dot" w:pos="9628"/>
+            </w:tabs>
+            <w:rPr>
+              <w:rFonts w:eastAsiaTheme="minorEastAsia"/>
+              <w:noProof/>
+              <w:lang w:eastAsia="en-GB"/>
+            </w:rPr>
+          </w:pPr>
+          <w:hyperlink w:anchor="_Toc185866084" w:history="1">
+            <w:r>
+              <w:rPr>
+                <w:rStyle w:val="Hyperlink"/>
+                <w:rFonts w:ascii="Cambria" w:hAnsi="Cambria"/>
+                <w:noProof/>
+                <w14:shadow w14:blurRad="38100" w14:dist="19050" w14:dir="2700000" w14:sx="100000" w14:sy="100000" w14:kx="0" w14:ky="0" w14:algn="tl">
+                  <w14:schemeClr w14:val="dk1">
+                    <w14:alpha w14:val="60000"/>
+                  </w14:schemeClr>
+                </w14:shadow>
+                <w14:textOutline w14:w="0" w14:cap="flat" w14:cmpd="sng" w14:algn="ctr">
+                  <w14:noFill/>
+                  <w14:prstDash w14:val="solid"/>
+                  <w14:round/>
+                </w14:textOutline>
+              </w:rPr>
+              <w:t>Proxy server</w:t>
+            </w:r>
+            <w:r>
+              <w:rPr>
+                <w:noProof/>
+                <w:webHidden/>
+              </w:rPr>
+              <w:tab/>
+            </w:r>
+            <w:r>
+              <w:rPr>
+                <w:noProof/>
+                <w:webHidden/>
+              </w:rPr>
+              <w:fldChar w:fldCharType="begin"/>
+            </w:r>
+            <w:r>
+              <w:rPr>
+                <w:noProof/>
+                <w:webHidden/>
+              </w:rPr>
+              <w:instrText xml:space="preserve"> PAGEREF _Toc185866084 \h </w:instrText>
+            </w:r>
+            <w:r>
+              <w:rPr>
+                <w:noProof/>
+                <w:webHidden/>
+              </w:rPr>
+            </w:r>
+            <w:r>
+              <w:rPr>
+                <w:noProof/>
+                <w:webHidden/>
+              </w:rPr>
+              <w:fldChar w:fldCharType="separate"/>
+            </w:r>
+            <w:r>
+              <w:rPr>
+                <w:noProof/>
+                <w:webHidden/>
+              </w:rPr>
+              <w:t>3</w:t>
+            </w:r>
+            <w:r>
+              <w:rPr>
+                <w:noProof/>
+                <w:webHidden/>
+              </w:rPr>
+              <w:fldChar w:fldCharType="end"/>
+            </w:r>
+          </w:hyperlink>
+        </w:p>
+        <w:p>
+          <w:pPr>
+            <w:pStyle w:val="TOC2"/>
+            <w:tabs>
+              <w:tab w:val="right" w:leader="dot" w:pos="9628"/>
+            </w:tabs>
+            <w:rPr>
+              <w:rFonts w:eastAsiaTheme="minorEastAsia"/>
+              <w:noProof/>
+              <w:lang w:eastAsia="en-GB"/>
+            </w:rPr>
+          </w:pPr>
+          <w:hyperlink w:anchor="_Toc185866085" w:history="1">
+            <w:r>
+              <w:rPr>
+                <w:rStyle w:val="Hyperlink"/>
+                <w:rFonts w:ascii="Cambria" w:hAnsi="Cambria"/>
+                <w:noProof/>
+                <w14:shadow w14:blurRad="38100" w14:dist="19050" w14:dir="2700000" w14:sx="100000" w14:sy="100000" w14:kx="0" w14:ky="0" w14:algn="tl">
+                  <w14:schemeClr w14:val="dk1">
+                    <w14:alpha w14:val="60000"/>
+                  </w14:schemeClr>
+                </w14:shadow>
+                <w14:textOutline w14:w="0" w14:cap="flat" w14:cmpd="sng" w14:algn="ctr">
+                  <w14:noFill/>
+                  <w14:prstDash w14:val="solid"/>
+                  <w14:round/>
+                </w14:textOutline>
+              </w:rPr>
+              <w:t>The Onion Router (Tor)</w:t>
+            </w:r>
+            <w:r>
+              <w:rPr>
+                <w:noProof/>
+                <w:webHidden/>
+              </w:rPr>
+              <w:tab/>
+            </w:r>
+            <w:r>
+              <w:rPr>
+                <w:noProof/>
+                <w:webHidden/>
+              </w:rPr>
+              <w:fldChar w:fldCharType="begin"/>
+            </w:r>
+            <w:r>
+              <w:rPr>
+                <w:noProof/>
+                <w:webHidden/>
+              </w:rPr>
+              <w:instrText xml:space="preserve"> PAGEREF _Toc185866085 \h </w:instrText>
+            </w:r>
+            <w:r>
+              <w:rPr>
+                <w:noProof/>
+                <w:webHidden/>
+              </w:rPr>
+            </w:r>
+            <w:r>
+              <w:rPr>
+                <w:noProof/>
+                <w:webHidden/>
+              </w:rPr>
+              <w:fldChar w:fldCharType="separate"/>
+            </w:r>
+            <w:r>
+              <w:rPr>
+                <w:noProof/>
+                <w:webHidden/>
+              </w:rPr>
+              <w:t>4</w:t>
+            </w:r>
+            <w:r>
+              <w:rPr>
+                <w:noProof/>
+                <w:webHidden/>
+              </w:rPr>
+              <w:fldChar w:fldCharType="end"/>
+            </w:r>
+          </w:hyperlink>
+        </w:p>
+        <w:p>
+          <w:pPr>
+            <w:pStyle w:val="TOC2"/>
+            <w:tabs>
+              <w:tab w:val="right" w:leader="dot" w:pos="9628"/>
+            </w:tabs>
+            <w:rPr>
+              <w:rFonts w:eastAsiaTheme="minorEastAsia"/>
+              <w:noProof/>
+              <w:lang w:eastAsia="en-GB"/>
+            </w:rPr>
+          </w:pPr>
+          <w:hyperlink w:anchor="_Toc185866086" w:history="1">
+            <w:r>
+              <w:rPr>
+                <w:rStyle w:val="Hyperlink"/>
+                <w:rFonts w:ascii="Cambria" w:hAnsi="Cambria"/>
+                <w:noProof/>
+                <w14:shadow w14:blurRad="38100" w14:dist="19050" w14:dir="2700000" w14:sx="100000" w14:sy="100000" w14:kx="0" w14:ky="0" w14:algn="tl">
+                  <w14:schemeClr w14:val="dk1">
+                    <w14:alpha w14:val="60000"/>
+                  </w14:schemeClr>
+                </w14:shadow>
+                <w14:textOutline w14:w="0" w14:cap="flat" w14:cmpd="sng" w14:algn="ctr">
+                  <w14:noFill/>
+                  <w14:prstDash w14:val="solid"/>
+                  <w14:round/>
+                </w14:textOutline>
+              </w:rPr>
+              <w:t>Operative System (OS)</w:t>
+            </w:r>
+            <w:r>
+              <w:rPr>
+                <w:noProof/>
+                <w:webHidden/>
+              </w:rPr>
+              <w:tab/>
+            </w:r>
+            <w:r>
+              <w:rPr>
+                <w:noProof/>
+                <w:webHidden/>
+              </w:rPr>
+              <w:fldChar w:fldCharType="begin"/>
+            </w:r>
+            <w:r>
+              <w:rPr>
+                <w:noProof/>
+                <w:webHidden/>
+              </w:rPr>
+              <w:instrText xml:space="preserve"> PAGEREF _Toc185866086 \h </w:instrText>
+            </w:r>
+            <w:r>
+              <w:rPr>
+                <w:noProof/>
+                <w:webHidden/>
+              </w:rPr>
+            </w:r>
+            <w:r>
+              <w:rPr>
+                <w:noProof/>
+                <w:webHidden/>
+              </w:rPr>
+              <w:fldChar w:fldCharType="separate"/>
+            </w:r>
+            <w:r>
+              <w:rPr>
+                <w:noProof/>
+                <w:webHidden/>
+              </w:rPr>
+              <w:t>4</w:t>
+            </w:r>
+            <w:r>
+              <w:rPr>
+                <w:noProof/>
+                <w:webHidden/>
+              </w:rPr>
+              <w:fldChar w:fldCharType="end"/>
+            </w:r>
+          </w:hyperlink>
+        </w:p>
+        <w:p>
+          <w:pPr>
+            <w:pStyle w:val="TOC2"/>
+            <w:tabs>
+              <w:tab w:val="right" w:leader="dot" w:pos="9628"/>
+            </w:tabs>
+            <w:rPr>
+              <w:rFonts w:eastAsiaTheme="minorEastAsia"/>
+              <w:noProof/>
+              <w:lang w:eastAsia="en-GB"/>
+            </w:rPr>
+          </w:pPr>
+          <w:hyperlink w:anchor="_Toc185866087" w:history="1">
+            <w:r>
+              <w:rPr>
+                <w:rStyle w:val="Hyperlink"/>
+                <w:rFonts w:ascii="Cambria" w:hAnsi="Cambria"/>
+                <w:noProof/>
+                <w14:shadow w14:blurRad="38100" w14:dist="19050" w14:dir="2700000" w14:sx="100000" w14:sy="100000" w14:kx="0" w14:ky="0" w14:algn="tl">
+                  <w14:schemeClr w14:val="dk1">
+                    <w14:alpha w14:val="60000"/>
+                  </w14:schemeClr>
+                </w14:shadow>
+                <w14:textOutline w14:w="0" w14:cap="flat" w14:cmpd="sng" w14:algn="ctr">
+                  <w14:noFill/>
+                  <w14:prstDash w14:val="solid"/>
+                  <w14:round/>
+                </w14:textOutline>
+              </w:rPr>
+              <w:t>Whonix</w:t>
+            </w:r>
+            <w:r>
+              <w:rPr>
+                <w:noProof/>
+                <w:webHidden/>
+              </w:rPr>
+              <w:tab/>
+            </w:r>
+            <w:r>
+              <w:rPr>
+                <w:noProof/>
+                <w:webHidden/>
+              </w:rPr>
+              <w:fldChar w:fldCharType="begin"/>
+            </w:r>
+            <w:r>
+              <w:rPr>
+                <w:noProof/>
+                <w:webHidden/>
+              </w:rPr>
+              <w:instrText xml:space="preserve"> PAGEREF _Toc185866087 \h </w:instrText>
+            </w:r>
+            <w:r>
+              <w:rPr>
+                <w:noProof/>
+                <w:webHidden/>
+              </w:rPr>
+            </w:r>
+            <w:r>
+              <w:rPr>
+                <w:noProof/>
+                <w:webHidden/>
+              </w:rPr>
+              <w:fldChar w:fldCharType="separate"/>
+            </w:r>
+            <w:r>
+              <w:rPr>
+                <w:noProof/>
+                <w:webHidden/>
+              </w:rPr>
+              <w:t>4</w:t>
+            </w:r>
+            <w:r>
+              <w:rPr>
+                <w:noProof/>
+                <w:webHidden/>
+              </w:rPr>
+              <w:fldChar w:fldCharType="end"/>
+            </w:r>
+          </w:hyperlink>
+        </w:p>
+        <w:p>
+          <w:pPr>
+            <w:pStyle w:val="TOC1"/>
+            <w:tabs>
+              <w:tab w:val="right" w:leader="dot" w:pos="9628"/>
+            </w:tabs>
+            <w:rPr>
+              <w:rFonts w:eastAsiaTheme="minorEastAsia"/>
+              <w:noProof/>
+              <w:lang w:eastAsia="en-GB"/>
+            </w:rPr>
+          </w:pPr>
+          <w:hyperlink w:anchor="_Toc185866088" w:history="1">
+            <w:r>
+              <w:rPr>
+                <w:rStyle w:val="Hyperlink"/>
+                <w:rFonts w:ascii="Cambria" w:hAnsi="Cambria"/>
+                <w:noProof/>
+                <w14:shadow w14:blurRad="38100" w14:dist="19050" w14:dir="2700000" w14:sx="100000" w14:sy="100000" w14:kx="0" w14:ky="0" w14:algn="tl">
+                  <w14:schemeClr w14:val="dk1">
+                    <w14:alpha w14:val="60000"/>
+                  </w14:schemeClr>
+                </w14:shadow>
+                <w14:textOutline w14:w="0" w14:cap="flat" w14:cmpd="sng" w14:algn="ctr">
+                  <w14:noFill/>
+                  <w14:prstDash w14:val="solid"/>
+                  <w14:round/>
+                </w14:textOutline>
+              </w:rPr>
+              <w:t>Conclusion</w:t>
+            </w:r>
+            <w:r>
+              <w:rPr>
+                <w:noProof/>
+                <w:webHidden/>
+              </w:rPr>
+              <w:tab/>
+            </w:r>
+            <w:r>
+              <w:rPr>
+                <w:noProof/>
+                <w:webHidden/>
+              </w:rPr>
+              <w:fldChar w:fldCharType="begin"/>
+            </w:r>
+            <w:r>
+              <w:rPr>
+                <w:noProof/>
+                <w:webHidden/>
+              </w:rPr>
+              <w:instrText xml:space="preserve"> PAGEREF _Toc185866088 \h </w:instrText>
+            </w:r>
+            <w:r>
+              <w:rPr>
+                <w:noProof/>
+                <w:webHidden/>
+              </w:rPr>
+            </w:r>
+            <w:r>
+              <w:rPr>
+                <w:noProof/>
+                <w:webHidden/>
+              </w:rPr>
+              <w:fldChar w:fldCharType="separate"/>
+            </w:r>
+            <w:r>
+              <w:rPr>
+                <w:noProof/>
+                <w:webHidden/>
+              </w:rPr>
+              <w:t>4</w:t>
+            </w:r>
+            <w:r>
+              <w:rPr>
+                <w:noProof/>
+                <w:webHidden/>
+              </w:rPr>
+              <w:fldChar w:fldCharType="end"/>
+            </w:r>
+          </w:hyperlink>
+        </w:p>
+        <w:p>
+          <w:pPr>
+            <w:pStyle w:val="TOC1"/>
+            <w:tabs>
+              <w:tab w:val="right" w:leader="dot" w:pos="9628"/>
+            </w:tabs>
+            <w:rPr>
+              <w:rFonts w:eastAsiaTheme="minorEastAsia"/>
+              <w:noProof/>
+              <w:lang w:eastAsia="en-GB"/>
+            </w:rPr>
+          </w:pPr>
+          <w:hyperlink w:anchor="_Toc185866089" w:history="1">
+            <w:r>
+              <w:rPr>
+                <w:rStyle w:val="Hyperlink"/>
+                <w:rFonts w:ascii="Cambria" w:hAnsi="Cambria"/>
+                <w:noProof/>
+                <w14:shadow w14:blurRad="38100" w14:dist="19050" w14:dir="2700000" w14:sx="100000" w14:sy="100000" w14:kx="0" w14:ky="0" w14:algn="tl">
+                  <w14:schemeClr w14:val="dk1">
+                    <w14:alpha w14:val="60000"/>
+                  </w14:schemeClr>
+                </w14:shadow>
+                <w14:textOutline w14:w="0" w14:cap="flat" w14:cmpd="sng" w14:algn="ctr">
+                  <w14:noFill/>
+                  <w14:prstDash w14:val="solid"/>
+                  <w14:round/>
+                </w14:textOutline>
+              </w:rPr>
               <w:t>Bibliography</w:t>
             </w:r>
             <w:r>
@@ -510,7 +1077,7 @@
                 <w:noProof/>
                 <w:webHidden/>
               </w:rPr>
-              <w:instrText xml:space="preserve"> PAGEREF _Toc185760088 \h </w:instrText>
+              <w:instrText xml:space="preserve"> PAGEREF _Toc185866089 \h </w:instrText>
             </w:r>
             <w:r>
               <w:rPr>
@@ -588,7 +1155,7 @@
           </w14:textOutline>
         </w:rPr>
       </w:pPr>
-      <w:bookmarkStart w:id="0" w:name="_Toc185760086"/>
+      <w:bookmarkStart w:id="0" w:name="_Toc185866080"/>
       <w:r>
         <w:rPr>
           <w:rFonts w:ascii="Cambria" w:hAnsi="Cambria"/>
@@ -1125,7 +1692,19 @@
         <w:rPr>
           <w:rFonts w:ascii="Cambria" w:hAnsi="Cambria"/>
         </w:rPr>
-        <w:t xml:space="preserve"> Tor, VPNs, </w:t>
+        <w:t xml:space="preserve"> VPNs</w:t>
+      </w:r>
+      <w:r>
+        <w:rPr>
+          <w:rFonts w:ascii="Cambria" w:hAnsi="Cambria"/>
+        </w:rPr>
+        <w:t>, Tor</w:t>
+      </w:r>
+      <w:r>
+        <w:rPr>
+          <w:rFonts w:ascii="Cambria" w:hAnsi="Cambria"/>
+        </w:rPr>
+        <w:t xml:space="preserve">, </w:t>
       </w:r>
       <w:r>
         <w:rPr>
@@ -1166,6 +1745,7 @@
           </w14:textOutline>
         </w:rPr>
       </w:pPr>
+      <w:bookmarkStart w:id="1" w:name="_Toc185866081"/>
       <w:r>
         <w:rPr>
           <w:rFonts w:ascii="Cambria" w:hAnsi="Cambria"/>
@@ -1183,6 +1763,7 @@
         </w:rPr>
         <w:t>What identifies you online?</w:t>
       </w:r>
+      <w:bookmarkEnd w:id="1"/>
     </w:p>
     <w:p>
       <w:pPr>
@@ -1191,6 +1772,7 @@
           <w:ilvl w:val="0"/>
           <w:numId w:val="11"/>
         </w:numPr>
+        <w:jc w:val="both"/>
         <w:rPr>
           <w:rFonts w:ascii="Cambria" w:hAnsi="Cambria"/>
         </w:rPr>
@@ -1209,6 +1791,264 @@
         </w:rPr>
         <w:t xml:space="preserve"> </w:t>
       </w:r>
+      <w:r>
+        <w:rPr>
+          <w:rFonts w:ascii="Cambria" w:hAnsi="Cambria"/>
+        </w:rPr>
+        <w:t xml:space="preserve">The IP address serves two main functions: network interface identification and location addressing. </w:t>
+      </w:r>
+      <w:r>
+        <w:rPr>
+          <w:rFonts w:ascii="Cambria" w:hAnsi="Cambria"/>
+        </w:rPr>
+        <w:t xml:space="preserve">It allows the packets delivery from the source host to the destination host </w:t>
+      </w:r>
+      <w:r>
+        <w:rPr>
+          <w:rFonts w:ascii="Cambria" w:hAnsi="Cambria"/>
+        </w:rPr>
+        <w:t xml:space="preserve">on the internet (also in a private network) </w:t>
+      </w:r>
+      <w:r>
+        <w:rPr>
+          <w:rFonts w:ascii="Cambria" w:hAnsi="Cambria"/>
+        </w:rPr>
+        <w:t xml:space="preserve">then it </w:t>
+      </w:r>
+      <w:r>
+        <w:rPr>
+          <w:rFonts w:ascii="Cambria" w:hAnsi="Cambria"/>
+        </w:rPr>
+        <w:t xml:space="preserve">uniquely </w:t>
+      </w:r>
+      <w:r>
+        <w:rPr>
+          <w:rFonts w:ascii="Cambria" w:hAnsi="Cambria"/>
+        </w:rPr>
+        <w:t>identify you</w:t>
+      </w:r>
+      <w:r>
+        <w:rPr>
+          <w:rFonts w:ascii="Cambria" w:hAnsi="Cambria"/>
+        </w:rPr>
+        <w:t xml:space="preserve">. </w:t>
+      </w:r>
+      <w:r>
+        <w:rPr>
+          <w:rFonts w:ascii="Cambria" w:hAnsi="Cambria"/>
+        </w:rPr>
+        <w:t xml:space="preserve">This mean </w:t>
+      </w:r>
+      <w:r>
+        <w:rPr>
+          <w:rFonts w:ascii="Cambria" w:hAnsi="Cambria"/>
+        </w:rPr>
+        <w:t xml:space="preserve">the online activity is linked to the IP address and from it to a person or at least to a device. The IP address is typically assigned by the internet provider (more properly the </w:t>
+      </w:r>
+      <w:r>
+        <w:rPr>
+          <w:rFonts w:ascii="Cambria" w:hAnsi="Cambria"/>
+        </w:rPr>
+        <w:t xml:space="preserve">internet access provider or the </w:t>
+      </w:r>
+      <w:r>
+        <w:rPr>
+          <w:rFonts w:ascii="Cambria" w:hAnsi="Cambria"/>
+        </w:rPr>
+        <w:t xml:space="preserve">Internet Service Provider also known as ISP). </w:t>
+      </w:r>
+    </w:p>
+    <w:p>
+      <w:pPr>
+        <w:pStyle w:val="ListParagraph"/>
+        <w:jc w:val="both"/>
+        <w:rPr>
+          <w:rFonts w:ascii="Cambria" w:hAnsi="Cambria"/>
+        </w:rPr>
+      </w:pPr>
+      <w:r>
+        <w:rPr>
+          <w:rFonts w:ascii="Cambria" w:hAnsi="Cambria"/>
+        </w:rPr>
+        <w:t>According to Italian laws</w:t>
+      </w:r>
+      <w:r>
+        <w:rPr>
+          <w:rFonts w:ascii="Cambria" w:hAnsi="Cambria"/>
+        </w:rPr>
+        <w:t>,</w:t>
+      </w:r>
+      <w:r>
+        <w:rPr>
+          <w:rFonts w:ascii="Cambria" w:hAnsi="Cambria"/>
+        </w:rPr>
+        <w:t xml:space="preserve"> </w:t>
+      </w:r>
+      <w:r>
+        <w:rPr>
+          <w:rFonts w:ascii="Cambria" w:hAnsi="Cambria"/>
+        </w:rPr>
+        <w:t xml:space="preserve">the ISP </w:t>
+      </w:r>
+      <w:proofErr w:type="gramStart"/>
+      <w:r>
+        <w:rPr>
+          <w:rFonts w:ascii="Cambria" w:hAnsi="Cambria"/>
+        </w:rPr>
+        <w:t>have to</w:t>
+      </w:r>
+      <w:proofErr w:type="gramEnd"/>
+      <w:r>
+        <w:rPr>
+          <w:rFonts w:ascii="Cambria" w:hAnsi="Cambria"/>
+        </w:rPr>
+        <w:t xml:space="preserve"> collect lots of information on the users, like:</w:t>
+      </w:r>
+      <w:r>
+        <w:rPr>
+          <w:rFonts w:ascii="Cambria" w:hAnsi="Cambria"/>
+        </w:rPr>
+        <w:t xml:space="preserve"> </w:t>
+      </w:r>
+      <w:r>
+        <w:rPr>
+          <w:rFonts w:ascii="Cambria" w:hAnsi="Cambria"/>
+        </w:rPr>
+        <w:t>Information about who communicated with whom (e.g., IP addresses, connection timestamps, and duration)</w:t>
+      </w:r>
+      <w:r>
+        <w:rPr>
+          <w:rFonts w:ascii="Cambria" w:hAnsi="Cambria"/>
+        </w:rPr>
+        <w:t>.</w:t>
+      </w:r>
+      <w:r>
+        <w:rPr>
+          <w:rFonts w:ascii="Cambria" w:hAnsi="Cambria"/>
+        </w:rPr>
+        <w:t xml:space="preserve"> </w:t>
+      </w:r>
+      <w:r>
+        <w:rPr>
+          <w:rFonts w:ascii="Cambria" w:hAnsi="Cambria"/>
+        </w:rPr>
+        <w:t>The i</w:t>
+      </w:r>
+      <w:r>
+        <w:rPr>
+          <w:rFonts w:ascii="Cambria" w:hAnsi="Cambria"/>
+        </w:rPr>
+        <w:t>nternet access logs</w:t>
+      </w:r>
+      <w:r>
+        <w:rPr>
+          <w:rFonts w:ascii="Cambria" w:hAnsi="Cambria"/>
+        </w:rPr>
+        <w:t xml:space="preserve"> (the d</w:t>
+      </w:r>
+      <w:r>
+        <w:rPr>
+          <w:rFonts w:ascii="Cambria" w:hAnsi="Cambria"/>
+        </w:rPr>
+        <w:t>ata must be retained for 12 months</w:t>
+      </w:r>
+      <w:r>
+        <w:rPr>
+          <w:rFonts w:ascii="Cambria" w:hAnsi="Cambria"/>
+        </w:rPr>
+        <w:t>, extendable in case of a “crime”</w:t>
+      </w:r>
+      <w:r>
+        <w:rPr>
+          <w:rFonts w:ascii="Cambria" w:hAnsi="Cambria"/>
+        </w:rPr>
+        <w:t>)</w:t>
+      </w:r>
+      <w:r>
+        <w:rPr>
+          <w:rFonts w:ascii="Cambria" w:hAnsi="Cambria"/>
+        </w:rPr>
+        <w:t xml:space="preserve"> and much more.</w:t>
+      </w:r>
+      <w:hyperlink w:anchor="one" w:history="1">
+        <w:r>
+          <w:rPr>
+            <w:rStyle w:val="Hyperlink"/>
+            <w:rFonts w:ascii="Cambria" w:hAnsi="Cambria"/>
+            <w:vertAlign w:val="superscript"/>
+          </w:rPr>
+          <w:t>[1</w:t>
+        </w:r>
+        <w:r>
+          <w:rPr>
+            <w:rStyle w:val="Hyperlink"/>
+            <w:rFonts w:ascii="Cambria" w:hAnsi="Cambria"/>
+            <w:vertAlign w:val="superscript"/>
+          </w:rPr>
+          <w:t>]</w:t>
+        </w:r>
+      </w:hyperlink>
+      <w:hyperlink w:anchor="two" w:history="1">
+        <w:r>
+          <w:rPr>
+            <w:rStyle w:val="Hyperlink"/>
+            <w:rFonts w:ascii="Cambria" w:hAnsi="Cambria"/>
+            <w:vertAlign w:val="superscript"/>
+          </w:rPr>
+          <w:t>[</w:t>
+        </w:r>
+        <w:r>
+          <w:rPr>
+            <w:rStyle w:val="Hyperlink"/>
+            <w:rFonts w:ascii="Cambria" w:hAnsi="Cambria"/>
+            <w:vertAlign w:val="superscript"/>
+          </w:rPr>
+          <w:t>2</w:t>
+        </w:r>
+        <w:r>
+          <w:rPr>
+            <w:rStyle w:val="Hyperlink"/>
+            <w:rFonts w:ascii="Cambria" w:hAnsi="Cambria"/>
+            <w:vertAlign w:val="superscript"/>
+          </w:rPr>
+          <w:t>]</w:t>
+        </w:r>
+      </w:hyperlink>
+      <w:hyperlink w:anchor="three" w:history="1">
+        <w:r>
+          <w:rPr>
+            <w:rStyle w:val="Hyperlink"/>
+            <w:rFonts w:ascii="Cambria" w:hAnsi="Cambria"/>
+            <w:vertAlign w:val="superscript"/>
+          </w:rPr>
+          <w:t>[3]</w:t>
+        </w:r>
+      </w:hyperlink>
+      <w:hyperlink w:anchor="four" w:history="1">
+        <w:r>
+          <w:rPr>
+            <w:rStyle w:val="Hyperlink"/>
+            <w:rFonts w:ascii="Cambria" w:hAnsi="Cambria"/>
+            <w:vertAlign w:val="superscript"/>
+          </w:rPr>
+          <w:t>[4]</w:t>
+        </w:r>
+      </w:hyperlink>
+      <w:r>
+        <w:rPr>
+          <w:rFonts w:ascii="Cambria" w:hAnsi="Cambria"/>
+        </w:rPr>
+        <w:t xml:space="preserve"> </w:t>
+      </w:r>
+    </w:p>
+    <w:p>
+      <w:pPr>
+        <w:pStyle w:val="ListParagraph"/>
+        <w:jc w:val="both"/>
+        <w:rPr>
+          <w:rFonts w:ascii="Cambria" w:hAnsi="Cambria"/>
+        </w:rPr>
+      </w:pPr>
     </w:p>
     <w:p>
       <w:pPr>
@@ -1217,6 +2057,7 @@
           <w:ilvl w:val="0"/>
           <w:numId w:val="11"/>
         </w:numPr>
+        <w:jc w:val="both"/>
         <w:rPr>
           <w:rFonts w:ascii="Cambria" w:hAnsi="Cambria"/>
         </w:rPr>
@@ -1243,6 +2084,7 @@
           <w:ilvl w:val="0"/>
           <w:numId w:val="11"/>
         </w:numPr>
+        <w:jc w:val="both"/>
         <w:rPr>
           <w:rFonts w:ascii="Cambria" w:hAnsi="Cambria"/>
         </w:rPr>
@@ -1269,6 +2111,7 @@
           <w:ilvl w:val="0"/>
           <w:numId w:val="11"/>
         </w:numPr>
+        <w:jc w:val="both"/>
         <w:rPr>
           <w:rFonts w:ascii="Cambria" w:hAnsi="Cambria"/>
         </w:rPr>
@@ -1295,6 +2138,7 @@
           <w:ilvl w:val="0"/>
           <w:numId w:val="11"/>
         </w:numPr>
+        <w:jc w:val="both"/>
         <w:rPr>
           <w:rFonts w:ascii="Cambria" w:hAnsi="Cambria"/>
         </w:rPr>
@@ -1321,6 +2165,7 @@
           <w:ilvl w:val="0"/>
           <w:numId w:val="11"/>
         </w:numPr>
+        <w:jc w:val="both"/>
         <w:rPr>
           <w:rFonts w:ascii="Cambria" w:hAnsi="Cambria"/>
         </w:rPr>
@@ -1347,6 +2192,7 @@
           <w:ilvl w:val="0"/>
           <w:numId w:val="11"/>
         </w:numPr>
+        <w:jc w:val="both"/>
         <w:rPr>
           <w:rFonts w:ascii="Cambria" w:hAnsi="Cambria"/>
         </w:rPr>
@@ -1373,6 +2219,14 @@
           <w:b/>
           <w:bCs/>
         </w:rPr>
+        <w:t>, metadata</w:t>
+      </w:r>
+      <w:r>
+        <w:rPr>
+          <w:rFonts w:ascii="Cambria" w:hAnsi="Cambria"/>
+          <w:b/>
+          <w:bCs/>
+        </w:rPr>
         <w:t>:</w:t>
       </w:r>
       <w:r>
@@ -1399,6 +2253,7 @@
     <w:p>
       <w:pPr>
         <w:pStyle w:val="ListParagraph"/>
+        <w:jc w:val="both"/>
         <w:rPr>
           <w:rFonts w:ascii="Cambria" w:hAnsi="Cambria"/>
         </w:rPr>
@@ -1422,6 +2277,7 @@
           </w14:textOutline>
         </w:rPr>
       </w:pPr>
+      <w:bookmarkStart w:id="2" w:name="_Toc185866082"/>
       <w:r>
         <w:rPr>
           <w:rFonts w:ascii="Cambria" w:hAnsi="Cambria"/>
@@ -1437,8 +2293,10 @@
             <w14:round/>
           </w14:textOutline>
         </w:rPr>
+        <w:lastRenderedPageBreak/>
         <w:t>Alternatives that protect you (from simple to complex)</w:t>
       </w:r>
+      <w:bookmarkEnd w:id="2"/>
     </w:p>
     <w:p>
       <w:pPr>
@@ -1458,6 +2316,7 @@
           </w14:textOutline>
         </w:rPr>
       </w:pPr>
+      <w:bookmarkStart w:id="3" w:name="_Toc185866083"/>
       <w:r>
         <w:rPr>
           <w:rFonts w:ascii="Cambria" w:hAnsi="Cambria"/>
@@ -1475,9 +2334,11 @@
         </w:rPr>
         <w:t>Virtual Private Network (VPN)</w:t>
       </w:r>
-    </w:p>
-    <w:p>
-      <w:pPr>
+      <w:bookmarkEnd w:id="3"/>
+    </w:p>
+    <w:p>
+      <w:pPr>
+        <w:jc w:val="both"/>
         <w:rPr>
           <w:rFonts w:ascii="Cambria" w:hAnsi="Cambria"/>
         </w:rPr>
@@ -1501,6 +2362,7 @@
           </w14:textOutline>
         </w:rPr>
       </w:pPr>
+      <w:bookmarkStart w:id="4" w:name="_Toc185866084"/>
       <w:r>
         <w:rPr>
           <w:rFonts w:ascii="Cambria" w:hAnsi="Cambria"/>
@@ -1518,16 +2380,19 @@
         </w:rPr>
         <w:t>Proxy server</w:t>
       </w:r>
-    </w:p>
-    <w:p>
-      <w:pPr>
-        <w:rPr>
-          <w:rFonts w:ascii="Cambria" w:hAnsi="Cambria"/>
-        </w:rPr>
-      </w:pPr>
-    </w:p>
-    <w:p>
-      <w:pPr>
+      <w:bookmarkEnd w:id="4"/>
+    </w:p>
+    <w:p>
+      <w:pPr>
+        <w:jc w:val="both"/>
+        <w:rPr>
+          <w:rFonts w:ascii="Cambria" w:hAnsi="Cambria"/>
+        </w:rPr>
+      </w:pPr>
+    </w:p>
+    <w:p>
+      <w:pPr>
+        <w:jc w:val="both"/>
         <w:rPr>
           <w:rFonts w:ascii="Cambria" w:hAnsi="Cambria"/>
         </w:rPr>
@@ -1551,6 +2416,7 @@
           </w14:textOutline>
         </w:rPr>
       </w:pPr>
+      <w:bookmarkStart w:id="5" w:name="_Toc185866085"/>
       <w:r>
         <w:rPr>
           <w:rFonts w:ascii="Cambria" w:hAnsi="Cambria"/>
@@ -1568,9 +2434,11 @@
         </w:rPr>
         <w:t>The Onion Router (Tor)</w:t>
       </w:r>
-    </w:p>
-    <w:p>
-      <w:pPr>
+      <w:bookmarkEnd w:id="5"/>
+    </w:p>
+    <w:p>
+      <w:pPr>
+        <w:jc w:val="both"/>
         <w:rPr>
           <w:rFonts w:ascii="Cambria" w:hAnsi="Cambria"/>
         </w:rPr>
@@ -1594,6 +2462,7 @@
           </w14:textOutline>
         </w:rPr>
       </w:pPr>
+      <w:bookmarkStart w:id="6" w:name="_Toc185866086"/>
       <w:r>
         <w:rPr>
           <w:rFonts w:ascii="Cambria" w:hAnsi="Cambria"/>
@@ -1609,26 +2478,29 @@
             <w14:round/>
           </w14:textOutline>
         </w:rPr>
-        <w:lastRenderedPageBreak/>
         <w:t>Operative System (OS)</w:t>
       </w:r>
-    </w:p>
-    <w:p>
-      <w:pPr>
-        <w:rPr>
-          <w:rFonts w:ascii="Cambria" w:hAnsi="Cambria"/>
-        </w:rPr>
-      </w:pPr>
-    </w:p>
-    <w:p>
-      <w:pPr>
-        <w:rPr>
-          <w:rFonts w:ascii="Cambria" w:hAnsi="Cambria"/>
-        </w:rPr>
-      </w:pPr>
-    </w:p>
-    <w:p>
-      <w:pPr>
+      <w:bookmarkEnd w:id="6"/>
+    </w:p>
+    <w:p>
+      <w:pPr>
+        <w:jc w:val="both"/>
+        <w:rPr>
+          <w:rFonts w:ascii="Cambria" w:hAnsi="Cambria"/>
+        </w:rPr>
+      </w:pPr>
+    </w:p>
+    <w:p>
+      <w:pPr>
+        <w:jc w:val="both"/>
+        <w:rPr>
+          <w:rFonts w:ascii="Cambria" w:hAnsi="Cambria"/>
+        </w:rPr>
+      </w:pPr>
+    </w:p>
+    <w:p>
+      <w:pPr>
+        <w:jc w:val="both"/>
         <w:rPr>
           <w:rFonts w:ascii="Cambria" w:hAnsi="Cambria"/>
         </w:rPr>
@@ -1652,6 +2524,7 @@
           </w14:textOutline>
         </w:rPr>
       </w:pPr>
+      <w:bookmarkStart w:id="7" w:name="_Toc185866087"/>
       <w:r>
         <w:rPr>
           <w:rFonts w:ascii="Cambria" w:hAnsi="Cambria"/>
@@ -1669,86 +2542,99 @@
         </w:rPr>
         <w:t>Whonix</w:t>
       </w:r>
-    </w:p>
-    <w:p>
-      <w:pPr>
-        <w:rPr>
-          <w:rFonts w:ascii="Cambria" w:hAnsi="Cambria"/>
-        </w:rPr>
-      </w:pPr>
-    </w:p>
-    <w:p>
-      <w:pPr>
-        <w:rPr>
-          <w:rFonts w:ascii="Cambria" w:hAnsi="Cambria"/>
-        </w:rPr>
-      </w:pPr>
-    </w:p>
-    <w:p>
-      <w:pPr>
-        <w:rPr>
-          <w:rFonts w:ascii="Cambria" w:hAnsi="Cambria"/>
-        </w:rPr>
-      </w:pPr>
-    </w:p>
-    <w:p>
-      <w:pPr>
-        <w:rPr>
-          <w:rFonts w:ascii="Cambria" w:hAnsi="Cambria"/>
-        </w:rPr>
-      </w:pPr>
-    </w:p>
-    <w:p>
-      <w:pPr>
-        <w:rPr>
-          <w:rFonts w:ascii="Cambria" w:hAnsi="Cambria"/>
-        </w:rPr>
-      </w:pPr>
-    </w:p>
-    <w:p>
-      <w:pPr>
-        <w:rPr>
-          <w:rFonts w:ascii="Cambria" w:hAnsi="Cambria"/>
-        </w:rPr>
-      </w:pPr>
-    </w:p>
-    <w:p>
-      <w:pPr>
-        <w:rPr>
-          <w:rFonts w:ascii="Cambria" w:hAnsi="Cambria"/>
-        </w:rPr>
-      </w:pPr>
-    </w:p>
-    <w:p>
-      <w:pPr>
-        <w:rPr>
-          <w:rFonts w:ascii="Cambria" w:hAnsi="Cambria"/>
-        </w:rPr>
-      </w:pPr>
-    </w:p>
-    <w:p>
-      <w:pPr>
-        <w:rPr>
-          <w:rFonts w:ascii="Cambria" w:hAnsi="Cambria"/>
-        </w:rPr>
-      </w:pPr>
-    </w:p>
-    <w:p>
-      <w:pPr>
-        <w:rPr>
-          <w:rFonts w:ascii="Cambria" w:hAnsi="Cambria"/>
-        </w:rPr>
-      </w:pPr>
-    </w:p>
-    <w:p>
-      <w:pPr>
-        <w:rPr>
-          <w:rFonts w:ascii="Cambria" w:hAnsi="Cambria"/>
-        </w:rPr>
-      </w:pPr>
-    </w:p>
-    <w:p>
-      <w:pPr>
+      <w:bookmarkEnd w:id="7"/>
+    </w:p>
+    <w:p>
+      <w:pPr>
+        <w:jc w:val="both"/>
+        <w:rPr>
+          <w:rFonts w:ascii="Cambria" w:hAnsi="Cambria"/>
+        </w:rPr>
+      </w:pPr>
+    </w:p>
+    <w:p>
+      <w:pPr>
+        <w:jc w:val="both"/>
+        <w:rPr>
+          <w:rFonts w:ascii="Cambria" w:hAnsi="Cambria"/>
+        </w:rPr>
+      </w:pPr>
+    </w:p>
+    <w:p>
+      <w:pPr>
+        <w:jc w:val="both"/>
+        <w:rPr>
+          <w:rFonts w:ascii="Cambria" w:hAnsi="Cambria"/>
+        </w:rPr>
+      </w:pPr>
+    </w:p>
+    <w:p>
+      <w:pPr>
+        <w:jc w:val="both"/>
+        <w:rPr>
+          <w:rFonts w:ascii="Cambria" w:hAnsi="Cambria"/>
+        </w:rPr>
+      </w:pPr>
+    </w:p>
+    <w:p>
+      <w:pPr>
+        <w:jc w:val="both"/>
+        <w:rPr>
+          <w:rFonts w:ascii="Cambria" w:hAnsi="Cambria"/>
+        </w:rPr>
+      </w:pPr>
+    </w:p>
+    <w:p>
+      <w:pPr>
+        <w:jc w:val="both"/>
+        <w:rPr>
+          <w:rFonts w:ascii="Cambria" w:hAnsi="Cambria"/>
+        </w:rPr>
+      </w:pPr>
+    </w:p>
+    <w:p>
+      <w:pPr>
+        <w:jc w:val="both"/>
+        <w:rPr>
+          <w:rFonts w:ascii="Cambria" w:hAnsi="Cambria"/>
+        </w:rPr>
+      </w:pPr>
+    </w:p>
+    <w:p>
+      <w:pPr>
+        <w:jc w:val="both"/>
+        <w:rPr>
+          <w:rFonts w:ascii="Cambria" w:hAnsi="Cambria"/>
+        </w:rPr>
+      </w:pPr>
+    </w:p>
+    <w:p>
+      <w:pPr>
+        <w:jc w:val="both"/>
+        <w:rPr>
+          <w:rFonts w:ascii="Cambria" w:hAnsi="Cambria"/>
+        </w:rPr>
+      </w:pPr>
+    </w:p>
+    <w:p>
+      <w:pPr>
+        <w:jc w:val="both"/>
+        <w:rPr>
+          <w:rFonts w:ascii="Cambria" w:hAnsi="Cambria"/>
+        </w:rPr>
+      </w:pPr>
+    </w:p>
+    <w:p>
+      <w:pPr>
+        <w:jc w:val="both"/>
+        <w:rPr>
+          <w:rFonts w:ascii="Cambria" w:hAnsi="Cambria"/>
+        </w:rPr>
+      </w:pPr>
+    </w:p>
+    <w:p>
+      <w:pPr>
+        <w:jc w:val="both"/>
         <w:rPr>
           <w:rFonts w:ascii="Cambria" w:hAnsi="Cambria"/>
         </w:rPr>
@@ -1772,7 +2658,7 @@
           </w14:textOutline>
         </w:rPr>
       </w:pPr>
-      <w:bookmarkStart w:id="1" w:name="_Toc185760087"/>
+      <w:bookmarkStart w:id="8" w:name="_Toc185866088"/>
       <w:r>
         <w:rPr>
           <w:rFonts w:ascii="Cambria" w:hAnsi="Cambria"/>
@@ -1790,10 +2676,11 @@
         </w:rPr>
         <w:t>Conclusion</w:t>
       </w:r>
-      <w:bookmarkEnd w:id="1"/>
-    </w:p>
-    <w:p>
-      <w:pPr>
+      <w:bookmarkEnd w:id="8"/>
+    </w:p>
+    <w:p>
+      <w:pPr>
+        <w:jc w:val="both"/>
         <w:rPr>
           <w:rFonts w:ascii="Cambria" w:hAnsi="Cambria"/>
         </w:rPr>
@@ -1807,6 +2694,7 @@
     </w:p>
     <w:p>
       <w:pPr>
+        <w:jc w:val="both"/>
         <w:rPr>
           <w:rFonts w:ascii="Cambria" w:hAnsi="Cambria"/>
         </w:rPr>
@@ -1842,7 +2730,7 @@
           </w14:textOutline>
         </w:rPr>
       </w:pPr>
-      <w:bookmarkStart w:id="2" w:name="_Toc185760088"/>
+      <w:bookmarkStart w:id="9" w:name="_Toc185866089"/>
       <w:r>
         <w:rPr>
           <w:rFonts w:ascii="Cambria" w:hAnsi="Cambria"/>
@@ -1861,62 +2749,144 @@
         <w:lastRenderedPageBreak/>
         <w:t>Bibliography</w:t>
       </w:r>
-      <w:bookmarkEnd w:id="2"/>
-    </w:p>
-    <w:p>
-      <w:pPr>
-        <w:rPr>
-          <w:rFonts w:ascii="Cambria" w:hAnsi="Cambria"/>
-        </w:rPr>
-      </w:pPr>
-      <w:bookmarkStart w:id="3" w:name="one"/>
-      <w:r>
-        <w:rPr>
-          <w:rFonts w:ascii="Cambria" w:hAnsi="Cambria"/>
-        </w:rPr>
-        <w:t>[1</w:t>
-      </w:r>
+      <w:bookmarkEnd w:id="9"/>
+    </w:p>
+    <w:p>
+      <w:pPr>
+        <w:rPr>
+          <w:rFonts w:ascii="Cambria" w:hAnsi="Cambria"/>
+        </w:rPr>
+      </w:pPr>
+      <w:bookmarkStart w:id="10" w:name="one"/>
+      <w:r>
+        <w:rPr>
+          <w:rFonts w:ascii="Cambria" w:hAnsi="Cambria"/>
+        </w:rPr>
+        <w:t>[1]</w:t>
+      </w:r>
+      <w:bookmarkEnd w:id="10"/>
+      <w:r>
+        <w:rPr>
+          <w:rFonts w:ascii="Cambria" w:hAnsi="Cambria"/>
+        </w:rPr>
+        <w:t xml:space="preserve"> </w:t>
+      </w:r>
+      <w:proofErr w:type="spellStart"/>
       <w:proofErr w:type="gramStart"/>
       <w:r>
         <w:rPr>
           <w:rFonts w:ascii="Cambria" w:hAnsi="Cambria"/>
         </w:rPr>
-        <w:t>]</w:t>
-      </w:r>
-      <w:bookmarkEnd w:id="3"/>
+        <w:t>D.Lgs</w:t>
+      </w:r>
+      <w:proofErr w:type="spellEnd"/>
+      <w:proofErr w:type="gramEnd"/>
+      <w:r>
+        <w:rPr>
+          <w:rFonts w:ascii="Cambria" w:hAnsi="Cambria"/>
+        </w:rPr>
+        <w:t>.</w:t>
+      </w:r>
+      <w:r>
+        <w:rPr>
+          <w:rFonts w:ascii="Cambria" w:hAnsi="Cambria"/>
+        </w:rPr>
+        <w:t xml:space="preserve"> 109/2008: </w:t>
+      </w:r>
+      <w:hyperlink r:id="rId9" w:history="1">
+        <w:r>
+          <w:rPr>
+            <w:rStyle w:val="Hyperlink"/>
+            <w:rFonts w:ascii="Cambria" w:hAnsi="Cambria"/>
+          </w:rPr>
+          <w:t>https://www.garanteprivacy.it/home/docweb/-/docweb-display/docweb/1607282</w:t>
+        </w:r>
+      </w:hyperlink>
+      <w:r>
+        <w:rPr>
+          <w:rFonts w:ascii="Cambria" w:hAnsi="Cambria"/>
+        </w:rPr>
+        <w:t>.</w:t>
+      </w:r>
       <w:r>
         <w:rPr>
           <w:rFonts w:ascii="Cambria" w:hAnsi="Cambria"/>
         </w:rPr>
         <w:t xml:space="preserve"> </w:t>
       </w:r>
-      <w:r>
-        <w:rPr>
-          <w:rFonts w:ascii="Cambria" w:hAnsi="Cambria"/>
-        </w:rPr>
-        <w:t>.</w:t>
-      </w:r>
+    </w:p>
+    <w:p>
+      <w:pPr>
+        <w:rPr>
+          <w:rFonts w:ascii="Cambria" w:hAnsi="Cambria"/>
+        </w:rPr>
+      </w:pPr>
+      <w:bookmarkStart w:id="11" w:name="two"/>
+      <w:r>
+        <w:rPr>
+          <w:rFonts w:ascii="Cambria" w:hAnsi="Cambria"/>
+        </w:rPr>
+        <w:t>[2]</w:t>
+      </w:r>
+      <w:bookmarkEnd w:id="11"/>
+      <w:r>
+        <w:rPr>
+          <w:rFonts w:ascii="Cambria" w:hAnsi="Cambria"/>
+        </w:rPr>
+        <w:t xml:space="preserve"> </w:t>
+      </w:r>
+      <w:proofErr w:type="spellStart"/>
+      <w:proofErr w:type="gramStart"/>
+      <w:r>
+        <w:rPr>
+          <w:rFonts w:ascii="Cambria" w:hAnsi="Cambria"/>
+        </w:rPr>
+        <w:t>D.Lgs</w:t>
+      </w:r>
+      <w:proofErr w:type="spellEnd"/>
       <w:proofErr w:type="gramEnd"/>
-    </w:p>
-    <w:p>
-      <w:pPr>
-        <w:rPr>
-          <w:rFonts w:ascii="Cambria" w:hAnsi="Cambria"/>
-        </w:rPr>
-      </w:pPr>
-      <w:r>
-        <w:rPr>
-          <w:rFonts w:ascii="Cambria" w:hAnsi="Cambria"/>
-        </w:rPr>
-        <w:t>[2</w:t>
-      </w:r>
-      <w:proofErr w:type="gramStart"/>
-      <w:r>
-        <w:rPr>
-          <w:rFonts w:ascii="Cambria" w:hAnsi="Cambria"/>
-        </w:rPr>
-        <w:t>]</w:t>
-      </w:r>
+      <w:r>
+        <w:rPr>
+          <w:rFonts w:ascii="Cambria" w:hAnsi="Cambria"/>
+        </w:rPr>
+        <w:t>. 196/2003</w:t>
+      </w:r>
+      <w:r>
+        <w:rPr>
+          <w:rFonts w:ascii="Cambria" w:hAnsi="Cambria"/>
+        </w:rPr>
+        <w:t xml:space="preserve">: </w:t>
+      </w:r>
+      <w:hyperlink r:id="rId10" w:history="1">
+        <w:r>
+          <w:rPr>
+            <w:rStyle w:val="Hyperlink"/>
+            <w:rFonts w:ascii="Cambria" w:hAnsi="Cambria"/>
+          </w:rPr>
+          <w:t>https://www.normattiva.it/uri-res/N2Ls?urn:nir:stato:decreto.legislativo:2003-06-30;196</w:t>
+        </w:r>
+      </w:hyperlink>
+      <w:r>
+        <w:rPr>
+          <w:rFonts w:ascii="Cambria" w:hAnsi="Cambria"/>
+        </w:rPr>
+        <w:t xml:space="preserve">. </w:t>
+      </w:r>
+    </w:p>
+    <w:p>
+      <w:pPr>
+        <w:rPr>
+          <w:rFonts w:ascii="Cambria" w:hAnsi="Cambria"/>
+        </w:rPr>
+      </w:pPr>
+      <w:bookmarkStart w:id="12" w:name="three"/>
+      <w:r>
+        <w:rPr>
+          <w:rFonts w:ascii="Cambria" w:hAnsi="Cambria"/>
+        </w:rPr>
+        <w:t>[3]</w:t>
+      </w:r>
+      <w:bookmarkEnd w:id="12"/>
       <w:r>
         <w:rPr>
           <w:rFonts w:ascii="Cambria" w:hAnsi="Cambria"/>
@@ -1927,29 +2897,44 @@
         <w:rPr>
           <w:rFonts w:ascii="Cambria" w:hAnsi="Cambria"/>
         </w:rPr>
-        <w:t>.</w:t>
-      </w:r>
-      <w:proofErr w:type="gramEnd"/>
-    </w:p>
-    <w:p>
-      <w:pPr>
-        <w:rPr>
-          <w:rFonts w:ascii="Cambria" w:hAnsi="Cambria"/>
-        </w:rPr>
-      </w:pPr>
-      <w:r>
-        <w:rPr>
-          <w:rFonts w:ascii="Cambria" w:hAnsi="Cambria"/>
-        </w:rPr>
-        <w:t>[3</w:t>
-      </w:r>
-      <w:proofErr w:type="gramStart"/>
-      <w:r>
-        <w:rPr>
-          <w:rFonts w:ascii="Cambria" w:hAnsi="Cambria"/>
-        </w:rPr>
-        <w:t>]</w:t>
-      </w:r>
+        <w:t>GDPR</w:t>
+      </w:r>
+      <w:r>
+        <w:rPr>
+          <w:rFonts w:ascii="Cambria" w:hAnsi="Cambria"/>
+        </w:rPr>
+        <w:t xml:space="preserve">: </w:t>
+      </w:r>
+      <w:hyperlink r:id="rId11" w:history="1">
+        <w:r>
+          <w:rPr>
+            <w:rStyle w:val="Hyperlink"/>
+            <w:rFonts w:ascii="Cambria" w:hAnsi="Cambria"/>
+          </w:rPr>
+          <w:t>https://eur-lex.europa.eu/legal-content/IT/TXT/?uri=CELEX:32016R0679</w:t>
+        </w:r>
+      </w:hyperlink>
+      <w:r>
+        <w:rPr>
+          <w:rFonts w:ascii="Cambria" w:hAnsi="Cambria"/>
+        </w:rPr>
+        <w:t xml:space="preserve">. </w:t>
+      </w:r>
+    </w:p>
+    <w:p>
+      <w:pPr>
+        <w:rPr>
+          <w:rFonts w:ascii="Cambria" w:hAnsi="Cambria"/>
+        </w:rPr>
+      </w:pPr>
+      <w:bookmarkStart w:id="13" w:name="four"/>
+      <w:r>
+        <w:rPr>
+          <w:rFonts w:ascii="Cambria" w:hAnsi="Cambria"/>
+        </w:rPr>
+        <w:t>[4]</w:t>
+      </w:r>
+      <w:bookmarkEnd w:id="13"/>
       <w:r>
         <w:rPr>
           <w:rFonts w:ascii="Cambria" w:hAnsi="Cambria"/>
@@ -1960,28 +2945,35 @@
         <w:rPr>
           <w:rFonts w:ascii="Cambria" w:hAnsi="Cambria"/>
         </w:rPr>
-        <w:t>.</w:t>
-      </w:r>
-      <w:proofErr w:type="gramEnd"/>
-    </w:p>
-    <w:p>
-      <w:pPr>
-        <w:rPr>
-          <w:rFonts w:ascii="Cambria" w:hAnsi="Cambria"/>
-        </w:rPr>
-      </w:pPr>
-      <w:r>
-        <w:rPr>
-          <w:rFonts w:ascii="Cambria" w:hAnsi="Cambria"/>
-        </w:rPr>
-        <w:t>[4</w:t>
-      </w:r>
-      <w:proofErr w:type="gramStart"/>
-      <w:r>
-        <w:rPr>
-          <w:rFonts w:ascii="Cambria" w:hAnsi="Cambria"/>
-        </w:rPr>
-        <w:t>]</w:t>
+        <w:t xml:space="preserve">Law 167/2017: </w:t>
+      </w:r>
+      <w:hyperlink r:id="rId12" w:history="1">
+        <w:r>
+          <w:rPr>
+            <w:rStyle w:val="Hyperlink"/>
+            <w:rFonts w:ascii="Cambria" w:hAnsi="Cambria"/>
+          </w:rPr>
+          <w:t>https://www.normattiva.it/uri-res/N2Ls?urn:nir:stato:legge:2017;167</w:t>
+        </w:r>
+      </w:hyperlink>
+      <w:r>
+        <w:rPr>
+          <w:rFonts w:ascii="Cambria" w:hAnsi="Cambria"/>
+        </w:rPr>
+        <w:t xml:space="preserve">. </w:t>
+      </w:r>
+    </w:p>
+    <w:p>
+      <w:pPr>
+        <w:rPr>
+          <w:rFonts w:ascii="Cambria" w:hAnsi="Cambria"/>
+        </w:rPr>
+      </w:pPr>
+      <w:r>
+        <w:rPr>
+          <w:rFonts w:ascii="Cambria" w:hAnsi="Cambria"/>
+        </w:rPr>
+        <w:t>[5]</w:t>
       </w:r>
       <w:r>
         <w:rPr>
@@ -1989,32 +2981,18 @@
         </w:rPr>
         <w:t xml:space="preserve"> </w:t>
       </w:r>
-      <w:r>
-        <w:rPr>
-          <w:rFonts w:ascii="Cambria" w:hAnsi="Cambria"/>
-        </w:rPr>
-        <w:t>.</w:t>
-      </w:r>
-      <w:proofErr w:type="gramEnd"/>
-    </w:p>
-    <w:p>
-      <w:pPr>
-        <w:rPr>
-          <w:rFonts w:ascii="Cambria" w:hAnsi="Cambria"/>
-        </w:rPr>
-      </w:pPr>
-      <w:r>
-        <w:rPr>
-          <w:rFonts w:ascii="Cambria" w:hAnsi="Cambria"/>
-        </w:rPr>
-        <w:t>[5</w:t>
-      </w:r>
-      <w:proofErr w:type="gramStart"/>
-      <w:r>
-        <w:rPr>
-          <w:rFonts w:ascii="Cambria" w:hAnsi="Cambria"/>
-        </w:rPr>
-        <w:t>]</w:t>
+    </w:p>
+    <w:p>
+      <w:pPr>
+        <w:rPr>
+          <w:rFonts w:ascii="Cambria" w:hAnsi="Cambria"/>
+        </w:rPr>
+      </w:pPr>
+      <w:r>
+        <w:rPr>
+          <w:rFonts w:ascii="Cambria" w:hAnsi="Cambria"/>
+        </w:rPr>
+        <w:t>[6]</w:t>
       </w:r>
       <w:r>
         <w:rPr>
@@ -2022,46 +3000,6 @@
         </w:rPr>
         <w:t xml:space="preserve"> </w:t>
       </w:r>
-      <w:r>
-        <w:rPr>
-          <w:rFonts w:ascii="Cambria" w:hAnsi="Cambria"/>
-        </w:rPr>
-        <w:t>.</w:t>
-      </w:r>
-      <w:proofErr w:type="gramEnd"/>
-    </w:p>
-    <w:p>
-      <w:pPr>
-        <w:rPr>
-          <w:rFonts w:ascii="Cambria" w:hAnsi="Cambria"/>
-        </w:rPr>
-      </w:pPr>
-      <w:r>
-        <w:rPr>
-          <w:rFonts w:ascii="Cambria" w:hAnsi="Cambria"/>
-        </w:rPr>
-        <w:t>[6</w:t>
-      </w:r>
-      <w:proofErr w:type="gramStart"/>
-      <w:r>
-        <w:rPr>
-          <w:rFonts w:ascii="Cambria" w:hAnsi="Cambria"/>
-        </w:rPr>
-        <w:t>]</w:t>
-      </w:r>
-      <w:r>
-        <w:rPr>
-          <w:rFonts w:ascii="Cambria" w:hAnsi="Cambria"/>
-        </w:rPr>
-        <w:t xml:space="preserve"> </w:t>
-      </w:r>
-      <w:r>
-        <w:rPr>
-          <w:rFonts w:ascii="Cambria" w:hAnsi="Cambria"/>
-        </w:rPr>
-        <w:t>.</w:t>
-      </w:r>
-      <w:proofErr w:type="gramEnd"/>
     </w:p>
     <w:p>
       <w:pPr>
@@ -2071,7 +3009,7 @@
       </w:pPr>
     </w:p>
     <w:sectPr>
-      <w:footerReference w:type="default" r:id="rId9"/>
+      <w:footerReference w:type="default" r:id="rId13"/>
       <w:pgSz w:w="11906" w:h="16838"/>
       <w:pgMar w:top="1417" w:right="1134" w:bottom="1134" w:left="1134" w:header="708" w:footer="708" w:gutter="0"/>
       <w:cols w:space="708"/>
@@ -3226,6 +4164,118 @@
     </w:lvl>
   </w:abstractNum>
   <w:abstractNum w:abstractNumId="10" w15:restartNumberingAfterBreak="0">
+    <w:nsid w:val="6BAC0142"/>
+    <w:multiLevelType w:val="hybridMultilevel"/>
+    <w:tmpl w:val="A0CC593A"/>
+    <w:lvl w:ilvl="0" w:tplc="2BD4E7BC">
+      <w:numFmt w:val="bullet"/>
+      <w:lvlText w:val="-"/>
+      <w:lvlJc w:val="left"/>
+      <w:pPr>
+        <w:ind w:left="1080" w:hanging="360"/>
+      </w:pPr>
+      <w:rPr>
+        <w:rFonts w:ascii="Cambria" w:eastAsiaTheme="minorHAnsi" w:hAnsi="Cambria" w:cstheme="minorBidi" w:hint="default"/>
+      </w:rPr>
+    </w:lvl>
+    <w:lvl w:ilvl="1" w:tplc="08090003" w:tentative="1">
+      <w:start w:val="1"/>
+      <w:numFmt w:val="bullet"/>
+      <w:lvlText w:val="o"/>
+      <w:lvlJc w:val="left"/>
+      <w:pPr>
+        <w:ind w:left="1800" w:hanging="360"/>
+      </w:pPr>
+      <w:rPr>
+        <w:rFonts w:ascii="Courier New" w:hAnsi="Courier New" w:cs="Courier New" w:hint="default"/>
+      </w:rPr>
+    </w:lvl>
+    <w:lvl w:ilvl="2" w:tplc="08090005" w:tentative="1">
+      <w:start w:val="1"/>
+      <w:numFmt w:val="bullet"/>
+      <w:lvlText w:val=""/>
+      <w:lvlJc w:val="left"/>
+      <w:pPr>
+        <w:ind w:left="2520" w:hanging="360"/>
+      </w:pPr>
+      <w:rPr>
+        <w:rFonts w:ascii="Wingdings" w:hAnsi="Wingdings" w:hint="default"/>
+      </w:rPr>
+    </w:lvl>
+    <w:lvl w:ilvl="3" w:tplc="08090001" w:tentative="1">
+      <w:start w:val="1"/>
+      <w:numFmt w:val="bullet"/>
+      <w:lvlText w:val=""/>
+      <w:lvlJc w:val="left"/>
+      <w:pPr>
+        <w:ind w:left="3240" w:hanging="360"/>
+      </w:pPr>
+      <w:rPr>
+        <w:rFonts w:ascii="Symbol" w:hAnsi="Symbol" w:hint="default"/>
+      </w:rPr>
+    </w:lvl>
+    <w:lvl w:ilvl="4" w:tplc="08090003" w:tentative="1">
+      <w:start w:val="1"/>
+      <w:numFmt w:val="bullet"/>
+      <w:lvlText w:val="o"/>
+      <w:lvlJc w:val="left"/>
+      <w:pPr>
+        <w:ind w:left="3960" w:hanging="360"/>
+      </w:pPr>
+      <w:rPr>
+        <w:rFonts w:ascii="Courier New" w:hAnsi="Courier New" w:cs="Courier New" w:hint="default"/>
+      </w:rPr>
+    </w:lvl>
+    <w:lvl w:ilvl="5" w:tplc="08090005" w:tentative="1">
+      <w:start w:val="1"/>
+      <w:numFmt w:val="bullet"/>
+      <w:lvlText w:val=""/>
+      <w:lvlJc w:val="left"/>
+      <w:pPr>
+        <w:ind w:left="4680" w:hanging="360"/>
+      </w:pPr>
+      <w:rPr>
+        <w:rFonts w:ascii="Wingdings" w:hAnsi="Wingdings" w:hint="default"/>
+      </w:rPr>
+    </w:lvl>
+    <w:lvl w:ilvl="6" w:tplc="08090001" w:tentative="1">
+      <w:start w:val="1"/>
+      <w:numFmt w:val="bullet"/>
+      <w:lvlText w:val=""/>
+      <w:lvlJc w:val="left"/>
+      <w:pPr>
+        <w:ind w:left="5400" w:hanging="360"/>
+      </w:pPr>
+      <w:rPr>
+        <w:rFonts w:ascii="Symbol" w:hAnsi="Symbol" w:hint="default"/>
+      </w:rPr>
+    </w:lvl>
+    <w:lvl w:ilvl="7" w:tplc="08090003" w:tentative="1">
+      <w:start w:val="1"/>
+      <w:numFmt w:val="bullet"/>
+      <w:lvlText w:val="o"/>
+      <w:lvlJc w:val="left"/>
+      <w:pPr>
+        <w:ind w:left="6120" w:hanging="360"/>
+      </w:pPr>
+      <w:rPr>
+        <w:rFonts w:ascii="Courier New" w:hAnsi="Courier New" w:cs="Courier New" w:hint="default"/>
+      </w:rPr>
+    </w:lvl>
+    <w:lvl w:ilvl="8" w:tplc="08090005" w:tentative="1">
+      <w:start w:val="1"/>
+      <w:numFmt w:val="bullet"/>
+      <w:lvlText w:val=""/>
+      <w:lvlJc w:val="left"/>
+      <w:pPr>
+        <w:ind w:left="6840" w:hanging="360"/>
+      </w:pPr>
+      <w:rPr>
+        <w:rFonts w:ascii="Wingdings" w:hAnsi="Wingdings" w:hint="default"/>
+      </w:rPr>
+    </w:lvl>
+  </w:abstractNum>
+  <w:abstractNum w:abstractNumId="11" w15:restartNumberingAfterBreak="0">
     <w:nsid w:val="72C547FE"/>
     <w:multiLevelType w:val="hybridMultilevel"/>
     <w:tmpl w:val="479223B4"/>
@@ -3318,7 +4368,7 @@
     <w:abstractNumId w:val="4"/>
   </w:num>
   <w:num w:numId="3" w16cid:durableId="1853565493">
-    <w:abstractNumId w:val="10"/>
+    <w:abstractNumId w:val="11"/>
   </w:num>
   <w:num w:numId="4" w16cid:durableId="1091583942">
     <w:abstractNumId w:val="8"/>
@@ -3343,6 +4393,9 @@
   </w:num>
   <w:num w:numId="11" w16cid:durableId="1551529180">
     <w:abstractNumId w:val="9"/>
+  </w:num>
+  <w:num w:numId="12" w16cid:durableId="1165590259">
+    <w:abstractNumId w:val="10"/>
   </w:num>
 </w:numbering>
 </file>
@@ -3951,7 +5004,6 @@
   <w:style w:type="character" w:default="1" w:styleId="DefaultParagraphFont">
     <w:name w:val="Default Paragraph Font"/>
     <w:uiPriority w:val="1"/>
-    <w:semiHidden/>
     <w:unhideWhenUsed/>
   </w:style>
   <w:style w:type="table" w:default="1" w:styleId="TableNormal">

--- a/course_thesis.docx
+++ b/course_thesis.docx
@@ -309,7 +309,7 @@
           <w:r>
             <w:fldChar w:fldCharType="separate"/>
           </w:r>
-          <w:hyperlink w:anchor="_Toc185866080" w:history="1">
+          <w:hyperlink w:anchor="_Toc185939555" w:history="1">
             <w:r>
               <w:rPr>
                 <w:rStyle w:val="Hyperlink"/>
@@ -348,7 +348,7 @@
                 <w:noProof/>
                 <w:webHidden/>
               </w:rPr>
-              <w:instrText xml:space="preserve"> PAGEREF _Toc185866080 \h </w:instrText>
+              <w:instrText xml:space="preserve"> PAGEREF _Toc185939555 \h </w:instrText>
             </w:r>
             <w:r>
               <w:rPr>
@@ -391,7 +391,7 @@
               <w:lang w:eastAsia="en-GB"/>
             </w:rPr>
           </w:pPr>
-          <w:hyperlink w:anchor="_Toc185866081" w:history="1">
+          <w:hyperlink w:anchor="_Toc185939556" w:history="1">
             <w:r>
               <w:rPr>
                 <w:rStyle w:val="Hyperlink"/>
@@ -408,7 +408,7 @@
                   <w14:round/>
                 </w14:textOutline>
               </w:rPr>
-              <w:t>What identifies you online?</w:t>
+              <w:t>What identify and expose you online?</w:t>
             </w:r>
             <w:r>
               <w:rPr>
@@ -429,7 +429,7 @@
                 <w:noProof/>
                 <w:webHidden/>
               </w:rPr>
-              <w:instrText xml:space="preserve"> PAGEREF _Toc185866081 \h </w:instrText>
+              <w:instrText xml:space="preserve"> PAGEREF _Toc185939556 \h </w:instrText>
             </w:r>
             <w:r>
               <w:rPr>
@@ -472,7 +472,7 @@
               <w:lang w:eastAsia="en-GB"/>
             </w:rPr>
           </w:pPr>
-          <w:hyperlink w:anchor="_Toc185866082" w:history="1">
+          <w:hyperlink w:anchor="_Toc185939557" w:history="1">
             <w:r>
               <w:rPr>
                 <w:rStyle w:val="Hyperlink"/>
@@ -510,7 +510,7 @@
                 <w:noProof/>
                 <w:webHidden/>
               </w:rPr>
-              <w:instrText xml:space="preserve"> PAGEREF _Toc185866082 \h </w:instrText>
+              <w:instrText xml:space="preserve"> PAGEREF _Toc185939557 \h </w:instrText>
             </w:r>
             <w:r>
               <w:rPr>
@@ -530,7 +530,7 @@
                 <w:noProof/>
                 <w:webHidden/>
               </w:rPr>
-              <w:t>3</w:t>
+              <w:t>4</w:t>
             </w:r>
             <w:r>
               <w:rPr>
@@ -553,7 +553,7 @@
               <w:lang w:eastAsia="en-GB"/>
             </w:rPr>
           </w:pPr>
-          <w:hyperlink w:anchor="_Toc185866083" w:history="1">
+          <w:hyperlink w:anchor="_Toc185939558" w:history="1">
             <w:r>
               <w:rPr>
                 <w:rStyle w:val="Hyperlink"/>
@@ -591,7 +591,7 @@
                 <w:noProof/>
                 <w:webHidden/>
               </w:rPr>
-              <w:instrText xml:space="preserve"> PAGEREF _Toc185866083 \h </w:instrText>
+              <w:instrText xml:space="preserve"> PAGEREF _Toc185939558 \h </w:instrText>
             </w:r>
             <w:r>
               <w:rPr>
@@ -611,7 +611,7 @@
                 <w:noProof/>
                 <w:webHidden/>
               </w:rPr>
-              <w:t>3</w:t>
+              <w:t>4</w:t>
             </w:r>
             <w:r>
               <w:rPr>
@@ -634,7 +634,7 @@
               <w:lang w:eastAsia="en-GB"/>
             </w:rPr>
           </w:pPr>
-          <w:hyperlink w:anchor="_Toc185866084" w:history="1">
+          <w:hyperlink w:anchor="_Toc185939559" w:history="1">
             <w:r>
               <w:rPr>
                 <w:rStyle w:val="Hyperlink"/>
@@ -672,7 +672,7 @@
                 <w:noProof/>
                 <w:webHidden/>
               </w:rPr>
-              <w:instrText xml:space="preserve"> PAGEREF _Toc185866084 \h </w:instrText>
+              <w:instrText xml:space="preserve"> PAGEREF _Toc185939559 \h </w:instrText>
             </w:r>
             <w:r>
               <w:rPr>
@@ -692,7 +692,7 @@
                 <w:noProof/>
                 <w:webHidden/>
               </w:rPr>
-              <w:t>3</w:t>
+              <w:t>4</w:t>
             </w:r>
             <w:r>
               <w:rPr>
@@ -715,7 +715,7 @@
               <w:lang w:eastAsia="en-GB"/>
             </w:rPr>
           </w:pPr>
-          <w:hyperlink w:anchor="_Toc185866085" w:history="1">
+          <w:hyperlink w:anchor="_Toc185939560" w:history="1">
             <w:r>
               <w:rPr>
                 <w:rStyle w:val="Hyperlink"/>
@@ -753,7 +753,7 @@
                 <w:noProof/>
                 <w:webHidden/>
               </w:rPr>
-              <w:instrText xml:space="preserve"> PAGEREF _Toc185866085 \h </w:instrText>
+              <w:instrText xml:space="preserve"> PAGEREF _Toc185939560 \h </w:instrText>
             </w:r>
             <w:r>
               <w:rPr>
@@ -796,7 +796,7 @@
               <w:lang w:eastAsia="en-GB"/>
             </w:rPr>
           </w:pPr>
-          <w:hyperlink w:anchor="_Toc185866086" w:history="1">
+          <w:hyperlink w:anchor="_Toc185939561" w:history="1">
             <w:r>
               <w:rPr>
                 <w:rStyle w:val="Hyperlink"/>
@@ -834,7 +834,7 @@
                 <w:noProof/>
                 <w:webHidden/>
               </w:rPr>
-              <w:instrText xml:space="preserve"> PAGEREF _Toc185866086 \h </w:instrText>
+              <w:instrText xml:space="preserve"> PAGEREF _Toc185939561 \h </w:instrText>
             </w:r>
             <w:r>
               <w:rPr>
@@ -854,7 +854,7 @@
                 <w:noProof/>
                 <w:webHidden/>
               </w:rPr>
-              <w:t>4</w:t>
+              <w:t>5</w:t>
             </w:r>
             <w:r>
               <w:rPr>
@@ -877,7 +877,7 @@
               <w:lang w:eastAsia="en-GB"/>
             </w:rPr>
           </w:pPr>
-          <w:hyperlink w:anchor="_Toc185866087" w:history="1">
+          <w:hyperlink w:anchor="_Toc185939562" w:history="1">
             <w:r>
               <w:rPr>
                 <w:rStyle w:val="Hyperlink"/>
@@ -915,7 +915,7 @@
                 <w:noProof/>
                 <w:webHidden/>
               </w:rPr>
-              <w:instrText xml:space="preserve"> PAGEREF _Toc185866087 \h </w:instrText>
+              <w:instrText xml:space="preserve"> PAGEREF _Toc185939562 \h </w:instrText>
             </w:r>
             <w:r>
               <w:rPr>
@@ -935,7 +935,7 @@
                 <w:noProof/>
                 <w:webHidden/>
               </w:rPr>
-              <w:t>4</w:t>
+              <w:t>5</w:t>
             </w:r>
             <w:r>
               <w:rPr>
@@ -958,7 +958,7 @@
               <w:lang w:eastAsia="en-GB"/>
             </w:rPr>
           </w:pPr>
-          <w:hyperlink w:anchor="_Toc185866088" w:history="1">
+          <w:hyperlink w:anchor="_Toc185939563" w:history="1">
             <w:r>
               <w:rPr>
                 <w:rStyle w:val="Hyperlink"/>
@@ -996,7 +996,7 @@
                 <w:noProof/>
                 <w:webHidden/>
               </w:rPr>
-              <w:instrText xml:space="preserve"> PAGEREF _Toc185866088 \h </w:instrText>
+              <w:instrText xml:space="preserve"> PAGEREF _Toc185939563 \h </w:instrText>
             </w:r>
             <w:r>
               <w:rPr>
@@ -1016,7 +1016,7 @@
                 <w:noProof/>
                 <w:webHidden/>
               </w:rPr>
-              <w:t>4</w:t>
+              <w:t>5</w:t>
             </w:r>
             <w:r>
               <w:rPr>
@@ -1039,7 +1039,7 @@
               <w:lang w:eastAsia="en-GB"/>
             </w:rPr>
           </w:pPr>
-          <w:hyperlink w:anchor="_Toc185866089" w:history="1">
+          <w:hyperlink w:anchor="_Toc185939564" w:history="1">
             <w:r>
               <w:rPr>
                 <w:rStyle w:val="Hyperlink"/>
@@ -1077,7 +1077,7 @@
                 <w:noProof/>
                 <w:webHidden/>
               </w:rPr>
-              <w:instrText xml:space="preserve"> PAGEREF _Toc185866089 \h </w:instrText>
+              <w:instrText xml:space="preserve"> PAGEREF _Toc185939564 \h </w:instrText>
             </w:r>
             <w:r>
               <w:rPr>
@@ -1097,7 +1097,7 @@
                 <w:noProof/>
                 <w:webHidden/>
               </w:rPr>
-              <w:t>5</w:t>
+              <w:t>6</w:t>
             </w:r>
             <w:r>
               <w:rPr>
@@ -1155,7 +1155,7 @@
           </w14:textOutline>
         </w:rPr>
       </w:pPr>
-      <w:bookmarkStart w:id="0" w:name="_Toc185866080"/>
+      <w:bookmarkStart w:id="0" w:name="_Toc185939555"/>
       <w:r>
         <w:rPr>
           <w:rFonts w:ascii="Cambria" w:hAnsi="Cambria"/>
@@ -1745,7 +1745,7 @@
           </w14:textOutline>
         </w:rPr>
       </w:pPr>
-      <w:bookmarkStart w:id="1" w:name="_Toc185866081"/>
+      <w:bookmarkStart w:id="1" w:name="_Toc185939556"/>
       <w:r>
         <w:rPr>
           <w:rFonts w:ascii="Cambria" w:hAnsi="Cambria"/>
@@ -1761,7 +1761,75 @@
             <w14:round/>
           </w14:textOutline>
         </w:rPr>
-        <w:t>What identifies you online?</w:t>
+        <w:t>What identif</w:t>
+      </w:r>
+      <w:r>
+        <w:rPr>
+          <w:rFonts w:ascii="Cambria" w:hAnsi="Cambria"/>
+          <w:color w:val="000000" w:themeColor="text1"/>
+          <w14:shadow w14:blurRad="38100" w14:dist="19050" w14:dir="2700000" w14:sx="100000" w14:sy="100000" w14:kx="0" w14:ky="0" w14:algn="tl">
+            <w14:schemeClr w14:val="dk1">
+              <w14:alpha w14:val="60000"/>
+            </w14:schemeClr>
+          </w14:shadow>
+          <w14:textOutline w14:w="0" w14:cap="flat" w14:cmpd="sng" w14:algn="ctr">
+            <w14:noFill/>
+            <w14:prstDash w14:val="solid"/>
+            <w14:round/>
+          </w14:textOutline>
+        </w:rPr>
+        <w:t>y</w:t>
+      </w:r>
+      <w:r>
+        <w:rPr>
+          <w:rFonts w:ascii="Cambria" w:hAnsi="Cambria"/>
+          <w:color w:val="000000" w:themeColor="text1"/>
+          <w14:shadow w14:blurRad="38100" w14:dist="19050" w14:dir="2700000" w14:sx="100000" w14:sy="100000" w14:kx="0" w14:ky="0" w14:algn="tl">
+            <w14:schemeClr w14:val="dk1">
+              <w14:alpha w14:val="60000"/>
+            </w14:schemeClr>
+          </w14:shadow>
+          <w14:textOutline w14:w="0" w14:cap="flat" w14:cmpd="sng" w14:algn="ctr">
+            <w14:noFill/>
+            <w14:prstDash w14:val="solid"/>
+            <w14:round/>
+          </w14:textOutline>
+        </w:rPr>
+        <w:t xml:space="preserve"> </w:t>
+      </w:r>
+      <w:r>
+        <w:rPr>
+          <w:rFonts w:ascii="Cambria" w:hAnsi="Cambria"/>
+          <w:color w:val="000000" w:themeColor="text1"/>
+          <w14:shadow w14:blurRad="38100" w14:dist="19050" w14:dir="2700000" w14:sx="100000" w14:sy="100000" w14:kx="0" w14:ky="0" w14:algn="tl">
+            <w14:schemeClr w14:val="dk1">
+              <w14:alpha w14:val="60000"/>
+            </w14:schemeClr>
+          </w14:shadow>
+          <w14:textOutline w14:w="0" w14:cap="flat" w14:cmpd="sng" w14:algn="ctr">
+            <w14:noFill/>
+            <w14:prstDash w14:val="solid"/>
+            <w14:round/>
+          </w14:textOutline>
+        </w:rPr>
+        <w:t xml:space="preserve">and expose </w:t>
+      </w:r>
+      <w:r>
+        <w:rPr>
+          <w:rFonts w:ascii="Cambria" w:hAnsi="Cambria"/>
+          <w:color w:val="000000" w:themeColor="text1"/>
+          <w14:shadow w14:blurRad="38100" w14:dist="19050" w14:dir="2700000" w14:sx="100000" w14:sy="100000" w14:kx="0" w14:ky="0" w14:algn="tl">
+            <w14:schemeClr w14:val="dk1">
+              <w14:alpha w14:val="60000"/>
+            </w14:schemeClr>
+          </w14:shadow>
+          <w14:textOutline w14:w="0" w14:cap="flat" w14:cmpd="sng" w14:algn="ctr">
+            <w14:noFill/>
+            <w14:prstDash w14:val="solid"/>
+            <w14:round/>
+          </w14:textOutline>
+        </w:rPr>
+        <w:t>you online?</w:t>
       </w:r>
       <w:bookmarkEnd w:id="1"/>
     </w:p>
@@ -1813,19 +1881,7 @@
         <w:rPr>
           <w:rFonts w:ascii="Cambria" w:hAnsi="Cambria"/>
         </w:rPr>
-        <w:t xml:space="preserve">then it </w:t>
-      </w:r>
-      <w:r>
-        <w:rPr>
-          <w:rFonts w:ascii="Cambria" w:hAnsi="Cambria"/>
-        </w:rPr>
-        <w:t xml:space="preserve">uniquely </w:t>
-      </w:r>
-      <w:r>
-        <w:rPr>
-          <w:rFonts w:ascii="Cambria" w:hAnsi="Cambria"/>
-        </w:rPr>
-        <w:t>identify you</w:t>
+        <w:t>then it uniquely identify you</w:t>
       </w:r>
       <w:r>
         <w:rPr>
@@ -1890,19 +1946,11 @@
         </w:rPr>
         <w:t xml:space="preserve">the ISP </w:t>
       </w:r>
-      <w:proofErr w:type="gramStart"/>
-      <w:r>
-        <w:rPr>
-          <w:rFonts w:ascii="Cambria" w:hAnsi="Cambria"/>
-        </w:rPr>
-        <w:t>have to</w:t>
-      </w:r>
-      <w:proofErr w:type="gramEnd"/>
-      <w:r>
-        <w:rPr>
-          <w:rFonts w:ascii="Cambria" w:hAnsi="Cambria"/>
-        </w:rPr>
-        <w:t xml:space="preserve"> collect lots of information on the users, like:</w:t>
+      <w:r>
+        <w:rPr>
+          <w:rFonts w:ascii="Cambria" w:hAnsi="Cambria"/>
+        </w:rPr>
+        <w:t>have to collect lots of information on the users, like:</w:t>
       </w:r>
       <w:r>
         <w:rPr>
@@ -1920,37 +1968,13 @@
         <w:rPr>
           <w:rFonts w:ascii="Cambria" w:hAnsi="Cambria"/>
         </w:rPr>
-        <w:t>.</w:t>
-      </w:r>
-      <w:r>
-        <w:rPr>
-          <w:rFonts w:ascii="Cambria" w:hAnsi="Cambria"/>
-        </w:rPr>
-        <w:t xml:space="preserve"> </w:t>
-      </w:r>
-      <w:r>
-        <w:rPr>
-          <w:rFonts w:ascii="Cambria" w:hAnsi="Cambria"/>
-        </w:rPr>
-        <w:t>The i</w:t>
-      </w:r>
-      <w:r>
-        <w:rPr>
-          <w:rFonts w:ascii="Cambria" w:hAnsi="Cambria"/>
-        </w:rPr>
-        <w:t>nternet access logs</w:t>
-      </w:r>
-      <w:r>
-        <w:rPr>
-          <w:rFonts w:ascii="Cambria" w:hAnsi="Cambria"/>
-        </w:rPr>
-        <w:t xml:space="preserve"> (the d</w:t>
-      </w:r>
-      <w:r>
-        <w:rPr>
-          <w:rFonts w:ascii="Cambria" w:hAnsi="Cambria"/>
-        </w:rPr>
-        <w:t>ata must be retained for 12 months</w:t>
+        <w:t>, t</w:t>
+      </w:r>
+      <w:r>
+        <w:rPr>
+          <w:rFonts w:ascii="Cambria" w:hAnsi="Cambria"/>
+        </w:rPr>
+        <w:t>he internet access logs (the data must be retained for 12 months</w:t>
       </w:r>
       <w:r>
         <w:rPr>
@@ -1977,15 +2001,7 @@
             <w:rFonts w:ascii="Cambria" w:hAnsi="Cambria"/>
             <w:vertAlign w:val="superscript"/>
           </w:rPr>
-          <w:t>[1</w:t>
-        </w:r>
-        <w:r>
-          <w:rPr>
-            <w:rStyle w:val="Hyperlink"/>
-            <w:rFonts w:ascii="Cambria" w:hAnsi="Cambria"/>
-            <w:vertAlign w:val="superscript"/>
-          </w:rPr>
-          <w:t>]</w:t>
+          <w:t>[1]</w:t>
         </w:r>
       </w:hyperlink>
       <w:hyperlink w:anchor="two" w:history="1">
@@ -1995,23 +2011,7 @@
             <w:rFonts w:ascii="Cambria" w:hAnsi="Cambria"/>
             <w:vertAlign w:val="superscript"/>
           </w:rPr>
-          <w:t>[</w:t>
-        </w:r>
-        <w:r>
-          <w:rPr>
-            <w:rStyle w:val="Hyperlink"/>
-            <w:rFonts w:ascii="Cambria" w:hAnsi="Cambria"/>
-            <w:vertAlign w:val="superscript"/>
-          </w:rPr>
-          <w:t>2</w:t>
-        </w:r>
-        <w:r>
-          <w:rPr>
-            <w:rStyle w:val="Hyperlink"/>
-            <w:rFonts w:ascii="Cambria" w:hAnsi="Cambria"/>
-            <w:vertAlign w:val="superscript"/>
-          </w:rPr>
-          <w:t>]</w:t>
+          <w:t>[2]</w:t>
         </w:r>
       </w:hyperlink>
       <w:hyperlink w:anchor="three" w:history="1">
@@ -2076,6 +2076,54 @@
         </w:rPr>
         <w:t xml:space="preserve"> </w:t>
       </w:r>
+      <w:r>
+        <w:rPr>
+          <w:rFonts w:ascii="Cambria" w:hAnsi="Cambria"/>
+        </w:rPr>
+        <w:t>The browser configuration is important because through the browser set up is possible to understand who is. How many other users have your same configuration? This is the fingerprint; thanks to it you can easily distinguish between thousands of users when you are looking for someone.  It contains also a lot of information about the device.</w:t>
+      </w:r>
+    </w:p>
+    <w:p>
+      <w:pPr>
+        <w:pStyle w:val="ListParagraph"/>
+        <w:jc w:val="both"/>
+        <w:rPr>
+          <w:rFonts w:ascii="Cambria" w:hAnsi="Cambria"/>
+        </w:rPr>
+      </w:pPr>
+      <w:r>
+        <w:rPr>
+          <w:rFonts w:ascii="Cambria" w:hAnsi="Cambria"/>
+        </w:rPr>
+        <w:t xml:space="preserve">Even the browser itself is important, </w:t>
+      </w:r>
+      <w:r>
+        <w:rPr>
+          <w:rFonts w:ascii="Cambria" w:hAnsi="Cambria"/>
+        </w:rPr>
+        <w:t>did you know that Google Chrome send to Google LLC all the URLs you visited?</w:t>
+      </w:r>
+      <w:r>
+        <w:rPr>
+          <w:rFonts w:ascii="Cambria" w:hAnsi="Cambria"/>
+        </w:rPr>
+        <w:t xml:space="preserve"> (until few years ago in EU)</w:t>
+      </w:r>
+      <w:r>
+        <w:rPr>
+          <w:rFonts w:ascii="Cambria" w:hAnsi="Cambria"/>
+        </w:rPr>
+        <w:t xml:space="preserve"> Instead, a privacy-focused browser does not collect any type of information on you, furthermore, with a good set up it can clean all your data after every session (the local data).</w:t>
+      </w:r>
+    </w:p>
+    <w:p>
+      <w:pPr>
+        <w:pStyle w:val="ListParagraph"/>
+        <w:jc w:val="both"/>
+        <w:rPr>
+          <w:rFonts w:ascii="Cambria" w:hAnsi="Cambria"/>
+        </w:rPr>
+      </w:pPr>
     </w:p>
     <w:p>
       <w:pPr>
@@ -2103,6 +2151,160 @@
         </w:rPr>
         <w:t xml:space="preserve"> </w:t>
       </w:r>
+      <w:r>
+        <w:rPr>
+          <w:rFonts w:ascii="Cambria" w:hAnsi="Cambria"/>
+        </w:rPr>
+        <w:t xml:space="preserve">They are used to </w:t>
+      </w:r>
+      <w:r>
+        <w:rPr>
+          <w:rFonts w:ascii="Cambria" w:hAnsi="Cambria"/>
+        </w:rPr>
+        <w:t xml:space="preserve">identify </w:t>
+      </w:r>
+      <w:r>
+        <w:rPr>
+          <w:rFonts w:ascii="Cambria" w:hAnsi="Cambria"/>
+        </w:rPr>
+        <w:t>users</w:t>
+      </w:r>
+      <w:r>
+        <w:rPr>
+          <w:rFonts w:ascii="Cambria" w:hAnsi="Cambria"/>
+        </w:rPr>
+        <w:t xml:space="preserve"> and </w:t>
+      </w:r>
+      <w:r>
+        <w:rPr>
+          <w:rFonts w:ascii="Cambria" w:hAnsi="Cambria"/>
+        </w:rPr>
+        <w:t>typically contain information about the</w:t>
+      </w:r>
+      <w:r>
+        <w:rPr>
+          <w:rFonts w:ascii="Cambria" w:hAnsi="Cambria"/>
+        </w:rPr>
+        <w:t>ir</w:t>
+      </w:r>
+      <w:r>
+        <w:rPr>
+          <w:rFonts w:ascii="Cambria" w:hAnsi="Cambria"/>
+        </w:rPr>
+        <w:t xml:space="preserve"> identity, the site visited, and </w:t>
+      </w:r>
+      <w:r>
+        <w:rPr>
+          <w:rFonts w:ascii="Cambria" w:hAnsi="Cambria"/>
+        </w:rPr>
+        <w:t>other related data</w:t>
+      </w:r>
+      <w:r>
+        <w:rPr>
+          <w:rFonts w:ascii="Cambria" w:hAnsi="Cambria"/>
+        </w:rPr>
+        <w:t xml:space="preserve">. </w:t>
+      </w:r>
+      <w:r>
+        <w:rPr>
+          <w:rFonts w:ascii="Cambria" w:hAnsi="Cambria"/>
+        </w:rPr>
+        <w:t>Cookies</w:t>
+      </w:r>
+      <w:r>
+        <w:rPr>
+          <w:rFonts w:ascii="Cambria" w:hAnsi="Cambria"/>
+        </w:rPr>
+        <w:t xml:space="preserve"> can </w:t>
+      </w:r>
+      <w:r>
+        <w:rPr>
+          <w:rFonts w:ascii="Cambria" w:hAnsi="Cambria"/>
+        </w:rPr>
+        <w:t xml:space="preserve">track whether </w:t>
+      </w:r>
+      <w:r>
+        <w:rPr>
+          <w:rFonts w:ascii="Cambria" w:hAnsi="Cambria"/>
+        </w:rPr>
+        <w:t xml:space="preserve">you </w:t>
+      </w:r>
+      <w:r>
+        <w:rPr>
+          <w:rFonts w:ascii="Cambria" w:hAnsi="Cambria"/>
+        </w:rPr>
+        <w:t xml:space="preserve">have </w:t>
+      </w:r>
+      <w:r>
+        <w:rPr>
+          <w:rFonts w:ascii="Cambria" w:hAnsi="Cambria"/>
+        </w:rPr>
+        <w:lastRenderedPageBreak/>
+        <w:t xml:space="preserve">visited a </w:t>
+      </w:r>
+      <w:r>
+        <w:rPr>
+          <w:rFonts w:ascii="Cambria" w:hAnsi="Cambria"/>
+        </w:rPr>
+        <w:t xml:space="preserve">specific </w:t>
+      </w:r>
+      <w:r>
+        <w:rPr>
+          <w:rFonts w:ascii="Cambria" w:hAnsi="Cambria"/>
+        </w:rPr>
+        <w:t xml:space="preserve">site or </w:t>
+      </w:r>
+      <w:r>
+        <w:rPr>
+          <w:rFonts w:ascii="Cambria" w:hAnsi="Cambria"/>
+        </w:rPr>
+        <w:t>even</w:t>
+      </w:r>
+      <w:r>
+        <w:rPr>
+          <w:rFonts w:ascii="Cambria" w:hAnsi="Cambria"/>
+        </w:rPr>
+        <w:t xml:space="preserve"> a particular page</w:t>
+      </w:r>
+      <w:r>
+        <w:rPr>
+          <w:rFonts w:ascii="Cambria" w:hAnsi="Cambria"/>
+        </w:rPr>
+        <w:t>, including across</w:t>
+      </w:r>
+      <w:r>
+        <w:rPr>
+          <w:rFonts w:ascii="Cambria" w:hAnsi="Cambria"/>
+        </w:rPr>
+        <w:t xml:space="preserve"> different domains (e.g.</w:t>
+      </w:r>
+      <w:r>
+        <w:rPr>
+          <w:rFonts w:ascii="Cambria" w:hAnsi="Cambria"/>
+        </w:rPr>
+        <w:t>,</w:t>
+      </w:r>
+      <w:r>
+        <w:rPr>
+          <w:rFonts w:ascii="Cambria" w:hAnsi="Cambria"/>
+        </w:rPr>
+        <w:t xml:space="preserve"> third-party cookies).</w:t>
+      </w:r>
+      <w:r>
+        <w:rPr>
+          <w:rFonts w:ascii="Cambria" w:hAnsi="Cambria"/>
+        </w:rPr>
+        <w:t xml:space="preserve"> They monitor your behaviour.</w:t>
+      </w:r>
+    </w:p>
+    <w:p>
+      <w:pPr>
+        <w:pStyle w:val="ListParagraph"/>
+        <w:jc w:val="both"/>
+        <w:rPr>
+          <w:rFonts w:ascii="Cambria" w:hAnsi="Cambria"/>
+        </w:rPr>
+      </w:pPr>
     </w:p>
     <w:p>
       <w:pPr>
@@ -2149,7 +2351,15 @@
           <w:b/>
           <w:bCs/>
         </w:rPr>
-        <w:t>General tracking:</w:t>
+        <w:t>Application</w:t>
+      </w:r>
+      <w:r>
+        <w:rPr>
+          <w:rFonts w:ascii="Cambria" w:hAnsi="Cambria"/>
+          <w:b/>
+          <w:bCs/>
+        </w:rPr>
+        <w:t xml:space="preserve"> tracking:</w:t>
       </w:r>
       <w:r>
         <w:rPr>
@@ -2157,6 +2367,55 @@
         </w:rPr>
         <w:t xml:space="preserve"> </w:t>
       </w:r>
+      <w:r>
+        <w:rPr>
+          <w:rFonts w:ascii="Cambria" w:hAnsi="Cambria"/>
+        </w:rPr>
+        <w:t xml:space="preserve">Did you know that more than the 80% of the applications in the common stores like Google Play Store and Apple App Store contains a lot of trackers? They try to get as much as possible information on you, </w:t>
+      </w:r>
+      <w:r>
+        <w:rPr>
+          <w:rFonts w:ascii="Cambria" w:hAnsi="Cambria"/>
+        </w:rPr>
+        <w:t>like: OS, CPU data, memory data, GPS position, IP address</w:t>
+      </w:r>
+      <w:r>
+        <w:rPr>
+          <w:rFonts w:ascii="Cambria" w:hAnsi="Cambria"/>
+        </w:rPr>
+        <w:t>, network data</w:t>
+      </w:r>
+      <w:r>
+        <w:rPr>
+          <w:rFonts w:ascii="Cambria" w:hAnsi="Cambria"/>
+        </w:rPr>
+        <w:t>, age, gender, address, and so on.</w:t>
+      </w:r>
+      <w:hyperlink w:anchor="five" w:history="1">
+        <w:r>
+          <w:rPr>
+            <w:rStyle w:val="Hyperlink"/>
+            <w:rFonts w:ascii="Cambria" w:hAnsi="Cambria"/>
+            <w:vertAlign w:val="superscript"/>
+          </w:rPr>
+          <w:t>[5]</w:t>
+        </w:r>
+      </w:hyperlink>
+      <w:r>
+        <w:rPr>
+          <w:rFonts w:ascii="Cambria" w:hAnsi="Cambria"/>
+        </w:rPr>
+        <w:t xml:space="preserve"> </w:t>
+      </w:r>
+    </w:p>
+    <w:p>
+      <w:pPr>
+        <w:pStyle w:val="ListParagraph"/>
+        <w:jc w:val="both"/>
+        <w:rPr>
+          <w:rFonts w:ascii="Cambria" w:hAnsi="Cambria"/>
+        </w:rPr>
+      </w:pPr>
     </w:p>
     <w:p>
       <w:pPr>
@@ -2203,23 +2462,96 @@
           <w:b/>
           <w:bCs/>
         </w:rPr>
-        <w:t>Extra</w:t>
-      </w:r>
-      <w:r>
+        <w:t>Social networks:</w:t>
+      </w:r>
+      <w:r>
+        <w:rPr>
+          <w:rFonts w:ascii="Cambria" w:hAnsi="Cambria"/>
+        </w:rPr>
+        <w:t xml:space="preserve"> </w:t>
+      </w:r>
+      <w:r>
+        <w:rPr>
+          <w:rFonts w:ascii="Cambria" w:hAnsi="Cambria"/>
+        </w:rPr>
+        <w:t xml:space="preserve">They are one of the most aggressive data collectors and even one of the most dangerous. Basing on how you interact with them, what you watch and in general what you do in the platform they can estimate a digital version of you; they may know you better than your friends if you gave them enough data. With these data they can manipulate and change the content you see and then change your mind. </w:t>
+      </w:r>
+    </w:p>
+    <w:p>
+      <w:pPr>
+        <w:pStyle w:val="ListParagraph"/>
+        <w:jc w:val="both"/>
+        <w:rPr>
+          <w:rFonts w:ascii="Cambria" w:hAnsi="Cambria"/>
+        </w:rPr>
+      </w:pPr>
+      <w:r>
+        <w:rPr>
+          <w:rFonts w:ascii="Cambria" w:hAnsi="Cambria"/>
+        </w:rPr>
+        <w:t>Did you know that in the last Italian elections</w:t>
+      </w:r>
+      <w:r>
+        <w:rPr>
+          <w:rFonts w:ascii="Cambria" w:hAnsi="Cambria"/>
+        </w:rPr>
+        <w:t>,</w:t>
+      </w:r>
+      <w:r>
+        <w:rPr>
+          <w:rFonts w:ascii="Cambria" w:hAnsi="Cambria"/>
+        </w:rPr>
+        <w:t xml:space="preserve"> a </w:t>
+      </w:r>
+      <w:r>
+        <w:rPr>
+          <w:rFonts w:ascii="Cambria" w:hAnsi="Cambria"/>
+        </w:rPr>
+        <w:t>truly</w:t>
+      </w:r>
+      <w:r>
+        <w:rPr>
+          <w:rFonts w:ascii="Cambria" w:hAnsi="Cambria"/>
+        </w:rPr>
+        <w:t xml:space="preserve"> “anti-system” party was </w:t>
+      </w:r>
+      <w:r>
+        <w:rPr>
+          <w:rFonts w:ascii="Cambria" w:hAnsi="Cambria"/>
+        </w:rPr>
+        <w:t>shadow banned? The elections were clearly influenced and manipulated, not only by social networks but also by Google and similar companies. That’s why I do not have any social network.</w:t>
+      </w:r>
+    </w:p>
+    <w:p>
+      <w:pPr>
+        <w:pStyle w:val="ListParagraph"/>
+        <w:jc w:val="both"/>
+        <w:rPr>
+          <w:rFonts w:ascii="Cambria" w:hAnsi="Cambria"/>
+        </w:rPr>
+      </w:pPr>
+    </w:p>
+    <w:p>
+      <w:pPr>
+        <w:pStyle w:val="ListParagraph"/>
+        <w:numPr>
+          <w:ilvl w:val="0"/>
+          <w:numId w:val="11"/>
+        </w:numPr>
+        <w:jc w:val="both"/>
         <w:rPr>
           <w:rFonts w:ascii="Cambria" w:hAnsi="Cambria"/>
           <w:b/>
           <w:bCs/>
         </w:rPr>
-        <w:t xml:space="preserve"> considerations</w:t>
-      </w:r>
+      </w:pPr>
       <w:r>
         <w:rPr>
           <w:rFonts w:ascii="Cambria" w:hAnsi="Cambria"/>
           <w:b/>
           <w:bCs/>
         </w:rPr>
-        <w:t>, metadata</w:t>
+        <w:t>Metadata</w:t>
       </w:r>
       <w:r>
         <w:rPr>
@@ -2227,27 +2559,155 @@
           <w:b/>
           <w:bCs/>
         </w:rPr>
+        <w:t xml:space="preserve">: </w:t>
+      </w:r>
+      <w:r>
+        <w:rPr>
+          <w:rFonts w:ascii="Cambria" w:hAnsi="Cambria"/>
+        </w:rPr>
+        <w:t xml:space="preserve">All the files contain some metadata. They are information like author, device, timestamp, geolocation, application used to create the file, etc. </w:t>
+      </w:r>
+      <w:r>
+        <w:rPr>
+          <w:rFonts w:ascii="Cambria" w:hAnsi="Cambria"/>
+        </w:rPr>
+        <w:t>Then, remember this the next time you will upload a file online or on a social network. Do not the same mistake of John McAfee, Rocco Castoro</w:t>
+      </w:r>
+      <w:r>
+        <w:rPr>
+          <w:rFonts w:ascii="Cambria" w:hAnsi="Cambria"/>
+        </w:rPr>
+        <w:t xml:space="preserve">, </w:t>
+      </w:r>
+      <w:r>
+        <w:rPr>
+          <w:rFonts w:ascii="Cambria" w:hAnsi="Cambria"/>
+        </w:rPr>
+        <w:t>Robert King</w:t>
+      </w:r>
+      <w:r>
+        <w:rPr>
+          <w:rFonts w:ascii="Cambria" w:hAnsi="Cambria"/>
+        </w:rPr>
+        <w:t xml:space="preserve"> </w:t>
+      </w:r>
+      <w:r>
+        <w:rPr>
+          <w:rFonts w:ascii="Cambria" w:hAnsi="Cambria"/>
+        </w:rPr>
+        <w:t>and</w:t>
+      </w:r>
+      <w:r>
+        <w:rPr>
+          <w:rFonts w:ascii="Cambria" w:hAnsi="Cambria"/>
+        </w:rPr>
+        <w:t xml:space="preserve"> Vice</w:t>
+      </w:r>
+      <w:r>
+        <w:rPr>
+          <w:rFonts w:ascii="Cambria" w:hAnsi="Cambria"/>
+        </w:rPr>
+        <w:t xml:space="preserve"> magazine</w:t>
+      </w:r>
+      <w:r>
+        <w:rPr>
+          <w:rFonts w:ascii="Cambria" w:hAnsi="Cambria"/>
+        </w:rPr>
+        <w:t>.</w:t>
+      </w:r>
+    </w:p>
+    <w:p>
+      <w:pPr>
+        <w:pStyle w:val="ListParagraph"/>
+        <w:jc w:val="both"/>
+        <w:rPr>
+          <w:rFonts w:ascii="Cambria" w:hAnsi="Cambria"/>
+          <w:b/>
+          <w:bCs/>
+        </w:rPr>
+      </w:pPr>
+    </w:p>
+    <w:p>
+      <w:pPr>
+        <w:pStyle w:val="ListParagraph"/>
+        <w:numPr>
+          <w:ilvl w:val="0"/>
+          <w:numId w:val="11"/>
+        </w:numPr>
+        <w:jc w:val="both"/>
+        <w:rPr>
+          <w:rFonts w:ascii="Cambria" w:hAnsi="Cambria"/>
+        </w:rPr>
+      </w:pPr>
+      <w:r>
+        <w:rPr>
+          <w:rFonts w:ascii="Cambria" w:hAnsi="Cambria"/>
+          <w:b/>
+          <w:bCs/>
+        </w:rPr>
+        <w:t>Extra</w:t>
+      </w:r>
+      <w:r>
+        <w:rPr>
+          <w:rFonts w:ascii="Cambria" w:hAnsi="Cambria"/>
+          <w:b/>
+          <w:bCs/>
+        </w:rPr>
+        <w:t xml:space="preserve"> considerations</w:t>
+      </w:r>
+      <w:r>
+        <w:rPr>
+          <w:rFonts w:ascii="Cambria" w:hAnsi="Cambria"/>
+          <w:b/>
+          <w:bCs/>
+        </w:rPr>
         <w:t>:</w:t>
       </w:r>
       <w:r>
         <w:rPr>
           <w:rFonts w:ascii="Cambria" w:hAnsi="Cambria"/>
         </w:rPr>
-        <w:t xml:space="preserve"> The internet provider in almost all countries collect information on you </w:t>
-      </w:r>
-      <w:proofErr w:type="spellStart"/>
-      <w:r>
-        <w:rPr>
-          <w:rFonts w:ascii="Cambria" w:hAnsi="Cambria"/>
-        </w:rPr>
-        <w:t>eg</w:t>
-      </w:r>
-      <w:proofErr w:type="spellEnd"/>
-      <w:r>
-        <w:rPr>
-          <w:rFonts w:ascii="Cambria" w:hAnsi="Cambria"/>
-        </w:rPr>
-        <w:t xml:space="preserve"> Italy maintain all visited domains for months</w:t>
+        <w:t xml:space="preserve"> </w:t>
+      </w:r>
+      <w:r>
+        <w:rPr>
+          <w:rFonts w:ascii="Cambria" w:hAnsi="Cambria"/>
+        </w:rPr>
+        <w:t>In general, almost every entity that interacts with you collects data on you in an aggressive way. If I had to do a complete list of what identify you it may be infinite.</w:t>
+      </w:r>
+      <w:r>
+        <w:rPr>
+          <w:rFonts w:ascii="Cambria" w:hAnsi="Cambria"/>
+        </w:rPr>
+        <w:t xml:space="preserve"> Do consider, especially if you are not aligned with the establishment, all the data collected by almost all the big</w:t>
+      </w:r>
+      <w:r>
+        <w:rPr>
+          <w:rFonts w:ascii="Cambria" w:hAnsi="Cambria"/>
+        </w:rPr>
+        <w:t xml:space="preserve"> and small</w:t>
+      </w:r>
+      <w:r>
+        <w:rPr>
+          <w:rFonts w:ascii="Cambria" w:hAnsi="Cambria"/>
+        </w:rPr>
+        <w:t xml:space="preserve"> companies are completely available for the intelligence agencies.</w:t>
+      </w:r>
+      <w:hyperlink w:anchor="six" w:history="1">
+        <w:r>
+          <w:rPr>
+            <w:rStyle w:val="Hyperlink"/>
+            <w:rFonts w:ascii="Cambria" w:hAnsi="Cambria"/>
+            <w:vertAlign w:val="superscript"/>
+          </w:rPr>
+          <w:t>[6]</w:t>
+        </w:r>
+      </w:hyperlink>
+      <w:r>
+        <w:rPr>
+          <w:rFonts w:ascii="Cambria" w:hAnsi="Cambria"/>
+        </w:rPr>
+        <w:t xml:space="preserve"> </w:t>
       </w:r>
     </w:p>
     <w:p>
@@ -2277,7 +2737,7 @@
           </w14:textOutline>
         </w:rPr>
       </w:pPr>
-      <w:bookmarkStart w:id="2" w:name="_Toc185866082"/>
+      <w:bookmarkStart w:id="2" w:name="_Toc185939557"/>
       <w:r>
         <w:rPr>
           <w:rFonts w:ascii="Cambria" w:hAnsi="Cambria"/>
@@ -2293,7 +2753,6 @@
             <w14:round/>
           </w14:textOutline>
         </w:rPr>
-        <w:lastRenderedPageBreak/>
         <w:t>Alternatives that protect you (from simple to complex)</w:t>
       </w:r>
       <w:bookmarkEnd w:id="2"/>
@@ -2316,7 +2775,7 @@
           </w14:textOutline>
         </w:rPr>
       </w:pPr>
-      <w:bookmarkStart w:id="3" w:name="_Toc185866083"/>
+      <w:bookmarkStart w:id="3" w:name="_Toc185939558"/>
       <w:r>
         <w:rPr>
           <w:rFonts w:ascii="Cambria" w:hAnsi="Cambria"/>
@@ -2362,7 +2821,7 @@
           </w14:textOutline>
         </w:rPr>
       </w:pPr>
-      <w:bookmarkStart w:id="4" w:name="_Toc185866084"/>
+      <w:bookmarkStart w:id="4" w:name="_Toc185939559"/>
       <w:r>
         <w:rPr>
           <w:rFonts w:ascii="Cambria" w:hAnsi="Cambria"/>
@@ -2416,7 +2875,7 @@
           </w14:textOutline>
         </w:rPr>
       </w:pPr>
-      <w:bookmarkStart w:id="5" w:name="_Toc185866085"/>
+      <w:bookmarkStart w:id="5" w:name="_Toc185939560"/>
       <w:r>
         <w:rPr>
           <w:rFonts w:ascii="Cambria" w:hAnsi="Cambria"/>
@@ -2432,6 +2891,7 @@
             <w14:round/>
           </w14:textOutline>
         </w:rPr>
+        <w:lastRenderedPageBreak/>
         <w:t>The Onion Router (Tor)</w:t>
       </w:r>
       <w:bookmarkEnd w:id="5"/>
@@ -2462,7 +2922,7 @@
           </w14:textOutline>
         </w:rPr>
       </w:pPr>
-      <w:bookmarkStart w:id="6" w:name="_Toc185866086"/>
+      <w:bookmarkStart w:id="6" w:name="_Toc185939561"/>
       <w:r>
         <w:rPr>
           <w:rFonts w:ascii="Cambria" w:hAnsi="Cambria"/>
@@ -2524,7 +2984,7 @@
           </w14:textOutline>
         </w:rPr>
       </w:pPr>
-      <w:bookmarkStart w:id="7" w:name="_Toc185866087"/>
+      <w:bookmarkStart w:id="7" w:name="_Toc185939562"/>
       <w:r>
         <w:rPr>
           <w:rFonts w:ascii="Cambria" w:hAnsi="Cambria"/>
@@ -2658,7 +3118,7 @@
           </w14:textOutline>
         </w:rPr>
       </w:pPr>
-      <w:bookmarkStart w:id="8" w:name="_Toc185866088"/>
+      <w:bookmarkStart w:id="8" w:name="_Toc185939563"/>
       <w:r>
         <w:rPr>
           <w:rFonts w:ascii="Cambria" w:hAnsi="Cambria"/>
@@ -2689,7 +3149,19 @@
         <w:rPr>
           <w:rFonts w:ascii="Cambria" w:hAnsi="Cambria"/>
         </w:rPr>
-        <w:t xml:space="preserve">I </w:t>
+        <w:t xml:space="preserve">Pay attention at the services you </w:t>
+      </w:r>
+      <w:r>
+        <w:rPr>
+          <w:rFonts w:ascii="Cambria" w:hAnsi="Cambria"/>
+        </w:rPr>
+        <w:t>use</w:t>
+      </w:r>
+      <w:r>
+        <w:rPr>
+          <w:rFonts w:ascii="Cambria" w:hAnsi="Cambria"/>
+        </w:rPr>
+        <w:t>.</w:t>
       </w:r>
     </w:p>
     <w:p>
@@ -2730,7 +3202,7 @@
           </w14:textOutline>
         </w:rPr>
       </w:pPr>
-      <w:bookmarkStart w:id="9" w:name="_Toc185866089"/>
+      <w:bookmarkStart w:id="9" w:name="_Toc185939564"/>
       <w:r>
         <w:rPr>
           <w:rFonts w:ascii="Cambria" w:hAnsi="Cambria"/>
@@ -2969,36 +3441,125 @@
           <w:rFonts w:ascii="Cambria" w:hAnsi="Cambria"/>
         </w:rPr>
       </w:pPr>
+      <w:bookmarkStart w:id="14" w:name="five"/>
       <w:r>
         <w:rPr>
           <w:rFonts w:ascii="Cambria" w:hAnsi="Cambria"/>
         </w:rPr>
         <w:t>[5]</w:t>
       </w:r>
+      <w:bookmarkEnd w:id="14"/>
       <w:r>
         <w:rPr>
           <w:rFonts w:ascii="Cambria" w:hAnsi="Cambria"/>
         </w:rPr>
         <w:t xml:space="preserve"> </w:t>
       </w:r>
-    </w:p>
-    <w:p>
-      <w:pPr>
-        <w:rPr>
-          <w:rFonts w:ascii="Cambria" w:hAnsi="Cambria"/>
-        </w:rPr>
-      </w:pPr>
+      <w:r>
+        <w:rPr>
+          <w:rFonts w:ascii="Cambria" w:hAnsi="Cambria"/>
+        </w:rPr>
+        <w:t xml:space="preserve">You can check it with the anti-trackers integrated in the mobile browser DuckDuckGo or even better with </w:t>
+      </w:r>
+      <w:proofErr w:type="spellStart"/>
+      <w:r>
+        <w:rPr>
+          <w:rFonts w:ascii="Cambria" w:hAnsi="Cambria"/>
+        </w:rPr>
+        <w:t>TrackerControl</w:t>
+      </w:r>
+      <w:proofErr w:type="spellEnd"/>
+      <w:r>
+        <w:rPr>
+          <w:rFonts w:ascii="Cambria" w:hAnsi="Cambria"/>
+        </w:rPr>
+        <w:t xml:space="preserve"> form the F-Droid store. </w:t>
+      </w:r>
+    </w:p>
+    <w:p>
+      <w:pPr>
+        <w:rPr>
+          <w:rFonts w:ascii="Cambria" w:hAnsi="Cambria"/>
+        </w:rPr>
+      </w:pPr>
+      <w:bookmarkStart w:id="15" w:name="six"/>
       <w:r>
         <w:rPr>
           <w:rFonts w:ascii="Cambria" w:hAnsi="Cambria"/>
         </w:rPr>
         <w:t>[6]</w:t>
       </w:r>
+      <w:bookmarkEnd w:id="15"/>
       <w:r>
         <w:rPr>
           <w:rFonts w:ascii="Cambria" w:hAnsi="Cambria"/>
         </w:rPr>
         <w:t xml:space="preserve"> </w:t>
+      </w:r>
+      <w:r>
+        <w:rPr>
+          <w:rFonts w:ascii="Cambria" w:hAnsi="Cambria"/>
+        </w:rPr>
+        <w:t>From “</w:t>
+      </w:r>
+      <w:proofErr w:type="spellStart"/>
+      <w:r>
+        <w:rPr>
+          <w:rFonts w:ascii="Cambria" w:hAnsi="Cambria"/>
+        </w:rPr>
+        <w:t>Errore</w:t>
+      </w:r>
+      <w:proofErr w:type="spellEnd"/>
+      <w:r>
+        <w:rPr>
+          <w:rFonts w:ascii="Cambria" w:hAnsi="Cambria"/>
+        </w:rPr>
+        <w:t xml:space="preserve"> di </w:t>
+      </w:r>
+      <w:proofErr w:type="spellStart"/>
+      <w:r>
+        <w:rPr>
+          <w:rFonts w:ascii="Cambria" w:hAnsi="Cambria"/>
+        </w:rPr>
+        <w:t>s</w:t>
+      </w:r>
+      <w:r>
+        <w:rPr>
+          <w:rFonts w:ascii="Cambria" w:hAnsi="Cambria"/>
+        </w:rPr>
+        <w:t>istema</w:t>
+      </w:r>
+      <w:proofErr w:type="spellEnd"/>
+      <w:r>
+        <w:rPr>
+          <w:rFonts w:ascii="Cambria" w:hAnsi="Cambria"/>
+        </w:rPr>
+        <w:t xml:space="preserve">” </w:t>
+      </w:r>
+      <w:r>
+        <w:rPr>
+          <w:rFonts w:ascii="Cambria" w:hAnsi="Cambria"/>
+        </w:rPr>
+        <w:t xml:space="preserve">/ “Permanent record” the </w:t>
+      </w:r>
+      <w:r>
+        <w:rPr>
+          <w:rFonts w:ascii="Cambria" w:hAnsi="Cambria"/>
+        </w:rPr>
+        <w:t>Edward Snowden autobiography.</w:t>
+      </w:r>
+    </w:p>
+    <w:p>
+      <w:pPr>
+        <w:rPr>
+          <w:rFonts w:ascii="Cambria" w:hAnsi="Cambria"/>
+        </w:rPr>
+      </w:pPr>
+      <w:r>
+        <w:rPr>
+          <w:rFonts w:ascii="Cambria" w:hAnsi="Cambria"/>
+        </w:rPr>
+        <w:t xml:space="preserve">[7] </w:t>
       </w:r>
     </w:p>
     <w:p>
@@ -5004,6 +5565,7 @@
   <w:style w:type="character" w:default="1" w:styleId="DefaultParagraphFont">
     <w:name w:val="Default Paragraph Font"/>
     <w:uiPriority w:val="1"/>
+    <w:semiHidden/>
     <w:unhideWhenUsed/>
   </w:style>
   <w:style w:type="table" w:default="1" w:styleId="TableNormal">

--- a/course_thesis.docx
+++ b/course_thesis.docx
@@ -309,7 +309,7 @@
           <w:r>
             <w:fldChar w:fldCharType="separate"/>
           </w:r>
-          <w:hyperlink w:anchor="_Toc185939555" w:history="1">
+          <w:hyperlink w:anchor="_Toc185964709" w:history="1">
             <w:r>
               <w:rPr>
                 <w:rStyle w:val="Hyperlink"/>
@@ -348,7 +348,7 @@
                 <w:noProof/>
                 <w:webHidden/>
               </w:rPr>
-              <w:instrText xml:space="preserve"> PAGEREF _Toc185939555 \h </w:instrText>
+              <w:instrText xml:space="preserve"> PAGEREF _Toc185964709 \h </w:instrText>
             </w:r>
             <w:r>
               <w:rPr>
@@ -391,7 +391,7 @@
               <w:lang w:eastAsia="en-GB"/>
             </w:rPr>
           </w:pPr>
-          <w:hyperlink w:anchor="_Toc185939556" w:history="1">
+          <w:hyperlink w:anchor="_Toc185964710" w:history="1">
             <w:r>
               <w:rPr>
                 <w:rStyle w:val="Hyperlink"/>
@@ -429,7 +429,7 @@
                 <w:noProof/>
                 <w:webHidden/>
               </w:rPr>
-              <w:instrText xml:space="preserve"> PAGEREF _Toc185939556 \h </w:instrText>
+              <w:instrText xml:space="preserve"> PAGEREF _Toc185964710 \h </w:instrText>
             </w:r>
             <w:r>
               <w:rPr>
@@ -472,7 +472,7 @@
               <w:lang w:eastAsia="en-GB"/>
             </w:rPr>
           </w:pPr>
-          <w:hyperlink w:anchor="_Toc185939557" w:history="1">
+          <w:hyperlink w:anchor="_Toc185964711" w:history="1">
             <w:r>
               <w:rPr>
                 <w:rStyle w:val="Hyperlink"/>
@@ -510,331 +510,7 @@
                 <w:noProof/>
                 <w:webHidden/>
               </w:rPr>
-              <w:instrText xml:space="preserve"> PAGEREF _Toc185939557 \h </w:instrText>
-            </w:r>
-            <w:r>
-              <w:rPr>
-                <w:noProof/>
-                <w:webHidden/>
-              </w:rPr>
-            </w:r>
-            <w:r>
-              <w:rPr>
-                <w:noProof/>
-                <w:webHidden/>
-              </w:rPr>
-              <w:fldChar w:fldCharType="separate"/>
-            </w:r>
-            <w:r>
-              <w:rPr>
-                <w:noProof/>
-                <w:webHidden/>
-              </w:rPr>
-              <w:t>4</w:t>
-            </w:r>
-            <w:r>
-              <w:rPr>
-                <w:noProof/>
-                <w:webHidden/>
-              </w:rPr>
-              <w:fldChar w:fldCharType="end"/>
-            </w:r>
-          </w:hyperlink>
-        </w:p>
-        <w:p>
-          <w:pPr>
-            <w:pStyle w:val="TOC2"/>
-            <w:tabs>
-              <w:tab w:val="right" w:leader="dot" w:pos="9628"/>
-            </w:tabs>
-            <w:rPr>
-              <w:rFonts w:eastAsiaTheme="minorEastAsia"/>
-              <w:noProof/>
-              <w:lang w:eastAsia="en-GB"/>
-            </w:rPr>
-          </w:pPr>
-          <w:hyperlink w:anchor="_Toc185939558" w:history="1">
-            <w:r>
-              <w:rPr>
-                <w:rStyle w:val="Hyperlink"/>
-                <w:rFonts w:ascii="Cambria" w:hAnsi="Cambria"/>
-                <w:noProof/>
-                <w14:shadow w14:blurRad="38100" w14:dist="19050" w14:dir="2700000" w14:sx="100000" w14:sy="100000" w14:kx="0" w14:ky="0" w14:algn="tl">
-                  <w14:schemeClr w14:val="dk1">
-                    <w14:alpha w14:val="60000"/>
-                  </w14:schemeClr>
-                </w14:shadow>
-                <w14:textOutline w14:w="0" w14:cap="flat" w14:cmpd="sng" w14:algn="ctr">
-                  <w14:noFill/>
-                  <w14:prstDash w14:val="solid"/>
-                  <w14:round/>
-                </w14:textOutline>
-              </w:rPr>
-              <w:t>Virtual Private Network (VPN)</w:t>
-            </w:r>
-            <w:r>
-              <w:rPr>
-                <w:noProof/>
-                <w:webHidden/>
-              </w:rPr>
-              <w:tab/>
-            </w:r>
-            <w:r>
-              <w:rPr>
-                <w:noProof/>
-                <w:webHidden/>
-              </w:rPr>
-              <w:fldChar w:fldCharType="begin"/>
-            </w:r>
-            <w:r>
-              <w:rPr>
-                <w:noProof/>
-                <w:webHidden/>
-              </w:rPr>
-              <w:instrText xml:space="preserve"> PAGEREF _Toc185939558 \h </w:instrText>
-            </w:r>
-            <w:r>
-              <w:rPr>
-                <w:noProof/>
-                <w:webHidden/>
-              </w:rPr>
-            </w:r>
-            <w:r>
-              <w:rPr>
-                <w:noProof/>
-                <w:webHidden/>
-              </w:rPr>
-              <w:fldChar w:fldCharType="separate"/>
-            </w:r>
-            <w:r>
-              <w:rPr>
-                <w:noProof/>
-                <w:webHidden/>
-              </w:rPr>
-              <w:t>4</w:t>
-            </w:r>
-            <w:r>
-              <w:rPr>
-                <w:noProof/>
-                <w:webHidden/>
-              </w:rPr>
-              <w:fldChar w:fldCharType="end"/>
-            </w:r>
-          </w:hyperlink>
-        </w:p>
-        <w:p>
-          <w:pPr>
-            <w:pStyle w:val="TOC2"/>
-            <w:tabs>
-              <w:tab w:val="right" w:leader="dot" w:pos="9628"/>
-            </w:tabs>
-            <w:rPr>
-              <w:rFonts w:eastAsiaTheme="minorEastAsia"/>
-              <w:noProof/>
-              <w:lang w:eastAsia="en-GB"/>
-            </w:rPr>
-          </w:pPr>
-          <w:hyperlink w:anchor="_Toc185939559" w:history="1">
-            <w:r>
-              <w:rPr>
-                <w:rStyle w:val="Hyperlink"/>
-                <w:rFonts w:ascii="Cambria" w:hAnsi="Cambria"/>
-                <w:noProof/>
-                <w14:shadow w14:blurRad="38100" w14:dist="19050" w14:dir="2700000" w14:sx="100000" w14:sy="100000" w14:kx="0" w14:ky="0" w14:algn="tl">
-                  <w14:schemeClr w14:val="dk1">
-                    <w14:alpha w14:val="60000"/>
-                  </w14:schemeClr>
-                </w14:shadow>
-                <w14:textOutline w14:w="0" w14:cap="flat" w14:cmpd="sng" w14:algn="ctr">
-                  <w14:noFill/>
-                  <w14:prstDash w14:val="solid"/>
-                  <w14:round/>
-                </w14:textOutline>
-              </w:rPr>
-              <w:t>Proxy server</w:t>
-            </w:r>
-            <w:r>
-              <w:rPr>
-                <w:noProof/>
-                <w:webHidden/>
-              </w:rPr>
-              <w:tab/>
-            </w:r>
-            <w:r>
-              <w:rPr>
-                <w:noProof/>
-                <w:webHidden/>
-              </w:rPr>
-              <w:fldChar w:fldCharType="begin"/>
-            </w:r>
-            <w:r>
-              <w:rPr>
-                <w:noProof/>
-                <w:webHidden/>
-              </w:rPr>
-              <w:instrText xml:space="preserve"> PAGEREF _Toc185939559 \h </w:instrText>
-            </w:r>
-            <w:r>
-              <w:rPr>
-                <w:noProof/>
-                <w:webHidden/>
-              </w:rPr>
-            </w:r>
-            <w:r>
-              <w:rPr>
-                <w:noProof/>
-                <w:webHidden/>
-              </w:rPr>
-              <w:fldChar w:fldCharType="separate"/>
-            </w:r>
-            <w:r>
-              <w:rPr>
-                <w:noProof/>
-                <w:webHidden/>
-              </w:rPr>
-              <w:t>4</w:t>
-            </w:r>
-            <w:r>
-              <w:rPr>
-                <w:noProof/>
-                <w:webHidden/>
-              </w:rPr>
-              <w:fldChar w:fldCharType="end"/>
-            </w:r>
-          </w:hyperlink>
-        </w:p>
-        <w:p>
-          <w:pPr>
-            <w:pStyle w:val="TOC2"/>
-            <w:tabs>
-              <w:tab w:val="right" w:leader="dot" w:pos="9628"/>
-            </w:tabs>
-            <w:rPr>
-              <w:rFonts w:eastAsiaTheme="minorEastAsia"/>
-              <w:noProof/>
-              <w:lang w:eastAsia="en-GB"/>
-            </w:rPr>
-          </w:pPr>
-          <w:hyperlink w:anchor="_Toc185939560" w:history="1">
-            <w:r>
-              <w:rPr>
-                <w:rStyle w:val="Hyperlink"/>
-                <w:rFonts w:ascii="Cambria" w:hAnsi="Cambria"/>
-                <w:noProof/>
-                <w14:shadow w14:blurRad="38100" w14:dist="19050" w14:dir="2700000" w14:sx="100000" w14:sy="100000" w14:kx="0" w14:ky="0" w14:algn="tl">
-                  <w14:schemeClr w14:val="dk1">
-                    <w14:alpha w14:val="60000"/>
-                  </w14:schemeClr>
-                </w14:shadow>
-                <w14:textOutline w14:w="0" w14:cap="flat" w14:cmpd="sng" w14:algn="ctr">
-                  <w14:noFill/>
-                  <w14:prstDash w14:val="solid"/>
-                  <w14:round/>
-                </w14:textOutline>
-              </w:rPr>
-              <w:t>The Onion Router (Tor)</w:t>
-            </w:r>
-            <w:r>
-              <w:rPr>
-                <w:noProof/>
-                <w:webHidden/>
-              </w:rPr>
-              <w:tab/>
-            </w:r>
-            <w:r>
-              <w:rPr>
-                <w:noProof/>
-                <w:webHidden/>
-              </w:rPr>
-              <w:fldChar w:fldCharType="begin"/>
-            </w:r>
-            <w:r>
-              <w:rPr>
-                <w:noProof/>
-                <w:webHidden/>
-              </w:rPr>
-              <w:instrText xml:space="preserve"> PAGEREF _Toc185939560 \h </w:instrText>
-            </w:r>
-            <w:r>
-              <w:rPr>
-                <w:noProof/>
-                <w:webHidden/>
-              </w:rPr>
-            </w:r>
-            <w:r>
-              <w:rPr>
-                <w:noProof/>
-                <w:webHidden/>
-              </w:rPr>
-              <w:fldChar w:fldCharType="separate"/>
-            </w:r>
-            <w:r>
-              <w:rPr>
-                <w:noProof/>
-                <w:webHidden/>
-              </w:rPr>
-              <w:t>4</w:t>
-            </w:r>
-            <w:r>
-              <w:rPr>
-                <w:noProof/>
-                <w:webHidden/>
-              </w:rPr>
-              <w:fldChar w:fldCharType="end"/>
-            </w:r>
-          </w:hyperlink>
-        </w:p>
-        <w:p>
-          <w:pPr>
-            <w:pStyle w:val="TOC2"/>
-            <w:tabs>
-              <w:tab w:val="right" w:leader="dot" w:pos="9628"/>
-            </w:tabs>
-            <w:rPr>
-              <w:rFonts w:eastAsiaTheme="minorEastAsia"/>
-              <w:noProof/>
-              <w:lang w:eastAsia="en-GB"/>
-            </w:rPr>
-          </w:pPr>
-          <w:hyperlink w:anchor="_Toc185939561" w:history="1">
-            <w:r>
-              <w:rPr>
-                <w:rStyle w:val="Hyperlink"/>
-                <w:rFonts w:ascii="Cambria" w:hAnsi="Cambria"/>
-                <w:noProof/>
-                <w14:shadow w14:blurRad="38100" w14:dist="19050" w14:dir="2700000" w14:sx="100000" w14:sy="100000" w14:kx="0" w14:ky="0" w14:algn="tl">
-                  <w14:schemeClr w14:val="dk1">
-                    <w14:alpha w14:val="60000"/>
-                  </w14:schemeClr>
-                </w14:shadow>
-                <w14:textOutline w14:w="0" w14:cap="flat" w14:cmpd="sng" w14:algn="ctr">
-                  <w14:noFill/>
-                  <w14:prstDash w14:val="solid"/>
-                  <w14:round/>
-                </w14:textOutline>
-              </w:rPr>
-              <w:t>Operative System (OS)</w:t>
-            </w:r>
-            <w:r>
-              <w:rPr>
-                <w:noProof/>
-                <w:webHidden/>
-              </w:rPr>
-              <w:tab/>
-            </w:r>
-            <w:r>
-              <w:rPr>
-                <w:noProof/>
-                <w:webHidden/>
-              </w:rPr>
-              <w:fldChar w:fldCharType="begin"/>
-            </w:r>
-            <w:r>
-              <w:rPr>
-                <w:noProof/>
-                <w:webHidden/>
-              </w:rPr>
-              <w:instrText xml:space="preserve"> PAGEREF _Toc185939561 \h </w:instrText>
+              <w:instrText xml:space="preserve"> PAGEREF _Toc185964711 \h </w:instrText>
             </w:r>
             <w:r>
               <w:rPr>
@@ -877,7 +553,250 @@
               <w:lang w:eastAsia="en-GB"/>
             </w:rPr>
           </w:pPr>
-          <w:hyperlink w:anchor="_Toc185939562" w:history="1">
+          <w:hyperlink w:anchor="_Toc185964712" w:history="1">
+            <w:r>
+              <w:rPr>
+                <w:rStyle w:val="Hyperlink"/>
+                <w:rFonts w:ascii="Cambria" w:hAnsi="Cambria"/>
+                <w:noProof/>
+                <w14:shadow w14:blurRad="38100" w14:dist="19050" w14:dir="2700000" w14:sx="100000" w14:sy="100000" w14:kx="0" w14:ky="0" w14:algn="tl">
+                  <w14:schemeClr w14:val="dk1">
+                    <w14:alpha w14:val="60000"/>
+                  </w14:schemeClr>
+                </w14:shadow>
+                <w14:textOutline w14:w="0" w14:cap="flat" w14:cmpd="sng" w14:algn="ctr">
+                  <w14:noFill/>
+                  <w14:prstDash w14:val="solid"/>
+                  <w14:round/>
+                </w14:textOutline>
+              </w:rPr>
+              <w:t>Virtual Private Network (VPN)</w:t>
+            </w:r>
+            <w:r>
+              <w:rPr>
+                <w:noProof/>
+                <w:webHidden/>
+              </w:rPr>
+              <w:tab/>
+            </w:r>
+            <w:r>
+              <w:rPr>
+                <w:noProof/>
+                <w:webHidden/>
+              </w:rPr>
+              <w:fldChar w:fldCharType="begin"/>
+            </w:r>
+            <w:r>
+              <w:rPr>
+                <w:noProof/>
+                <w:webHidden/>
+              </w:rPr>
+              <w:instrText xml:space="preserve"> PAGEREF _Toc185964712 \h </w:instrText>
+            </w:r>
+            <w:r>
+              <w:rPr>
+                <w:noProof/>
+                <w:webHidden/>
+              </w:rPr>
+            </w:r>
+            <w:r>
+              <w:rPr>
+                <w:noProof/>
+                <w:webHidden/>
+              </w:rPr>
+              <w:fldChar w:fldCharType="separate"/>
+            </w:r>
+            <w:r>
+              <w:rPr>
+                <w:noProof/>
+                <w:webHidden/>
+              </w:rPr>
+              <w:t>5</w:t>
+            </w:r>
+            <w:r>
+              <w:rPr>
+                <w:noProof/>
+                <w:webHidden/>
+              </w:rPr>
+              <w:fldChar w:fldCharType="end"/>
+            </w:r>
+          </w:hyperlink>
+        </w:p>
+        <w:p>
+          <w:pPr>
+            <w:pStyle w:val="TOC2"/>
+            <w:tabs>
+              <w:tab w:val="right" w:leader="dot" w:pos="9628"/>
+            </w:tabs>
+            <w:rPr>
+              <w:rFonts w:eastAsiaTheme="minorEastAsia"/>
+              <w:noProof/>
+              <w:lang w:eastAsia="en-GB"/>
+            </w:rPr>
+          </w:pPr>
+          <w:hyperlink w:anchor="_Toc185964713" w:history="1">
+            <w:r>
+              <w:rPr>
+                <w:rStyle w:val="Hyperlink"/>
+                <w:rFonts w:ascii="Cambria" w:hAnsi="Cambria"/>
+                <w:noProof/>
+                <w14:shadow w14:blurRad="38100" w14:dist="19050" w14:dir="2700000" w14:sx="100000" w14:sy="100000" w14:kx="0" w14:ky="0" w14:algn="tl">
+                  <w14:schemeClr w14:val="dk1">
+                    <w14:alpha w14:val="60000"/>
+                  </w14:schemeClr>
+                </w14:shadow>
+                <w14:textOutline w14:w="0" w14:cap="flat" w14:cmpd="sng" w14:algn="ctr">
+                  <w14:noFill/>
+                  <w14:prstDash w14:val="solid"/>
+                  <w14:round/>
+                </w14:textOutline>
+              </w:rPr>
+              <w:t>The Onion Router (Tor)</w:t>
+            </w:r>
+            <w:r>
+              <w:rPr>
+                <w:noProof/>
+                <w:webHidden/>
+              </w:rPr>
+              <w:tab/>
+            </w:r>
+            <w:r>
+              <w:rPr>
+                <w:noProof/>
+                <w:webHidden/>
+              </w:rPr>
+              <w:fldChar w:fldCharType="begin"/>
+            </w:r>
+            <w:r>
+              <w:rPr>
+                <w:noProof/>
+                <w:webHidden/>
+              </w:rPr>
+              <w:instrText xml:space="preserve"> PAGEREF _Toc185964713 \h </w:instrText>
+            </w:r>
+            <w:r>
+              <w:rPr>
+                <w:noProof/>
+                <w:webHidden/>
+              </w:rPr>
+            </w:r>
+            <w:r>
+              <w:rPr>
+                <w:noProof/>
+                <w:webHidden/>
+              </w:rPr>
+              <w:fldChar w:fldCharType="separate"/>
+            </w:r>
+            <w:r>
+              <w:rPr>
+                <w:noProof/>
+                <w:webHidden/>
+              </w:rPr>
+              <w:t>6</w:t>
+            </w:r>
+            <w:r>
+              <w:rPr>
+                <w:noProof/>
+                <w:webHidden/>
+              </w:rPr>
+              <w:fldChar w:fldCharType="end"/>
+            </w:r>
+          </w:hyperlink>
+        </w:p>
+        <w:p>
+          <w:pPr>
+            <w:pStyle w:val="TOC2"/>
+            <w:tabs>
+              <w:tab w:val="right" w:leader="dot" w:pos="9628"/>
+            </w:tabs>
+            <w:rPr>
+              <w:rFonts w:eastAsiaTheme="minorEastAsia"/>
+              <w:noProof/>
+              <w:lang w:eastAsia="en-GB"/>
+            </w:rPr>
+          </w:pPr>
+          <w:hyperlink w:anchor="_Toc185964714" w:history="1">
+            <w:r>
+              <w:rPr>
+                <w:rStyle w:val="Hyperlink"/>
+                <w:rFonts w:ascii="Cambria" w:hAnsi="Cambria"/>
+                <w:noProof/>
+                <w14:shadow w14:blurRad="38100" w14:dist="19050" w14:dir="2700000" w14:sx="100000" w14:sy="100000" w14:kx="0" w14:ky="0" w14:algn="tl">
+                  <w14:schemeClr w14:val="dk1">
+                    <w14:alpha w14:val="60000"/>
+                  </w14:schemeClr>
+                </w14:shadow>
+                <w14:textOutline w14:w="0" w14:cap="flat" w14:cmpd="sng" w14:algn="ctr">
+                  <w14:noFill/>
+                  <w14:prstDash w14:val="solid"/>
+                  <w14:round/>
+                </w14:textOutline>
+              </w:rPr>
+              <w:t>Operative System (OS)</w:t>
+            </w:r>
+            <w:r>
+              <w:rPr>
+                <w:noProof/>
+                <w:webHidden/>
+              </w:rPr>
+              <w:tab/>
+            </w:r>
+            <w:r>
+              <w:rPr>
+                <w:noProof/>
+                <w:webHidden/>
+              </w:rPr>
+              <w:fldChar w:fldCharType="begin"/>
+            </w:r>
+            <w:r>
+              <w:rPr>
+                <w:noProof/>
+                <w:webHidden/>
+              </w:rPr>
+              <w:instrText xml:space="preserve"> PAGEREF _Toc185964714 \h </w:instrText>
+            </w:r>
+            <w:r>
+              <w:rPr>
+                <w:noProof/>
+                <w:webHidden/>
+              </w:rPr>
+            </w:r>
+            <w:r>
+              <w:rPr>
+                <w:noProof/>
+                <w:webHidden/>
+              </w:rPr>
+              <w:fldChar w:fldCharType="separate"/>
+            </w:r>
+            <w:r>
+              <w:rPr>
+                <w:noProof/>
+                <w:webHidden/>
+              </w:rPr>
+              <w:t>6</w:t>
+            </w:r>
+            <w:r>
+              <w:rPr>
+                <w:noProof/>
+                <w:webHidden/>
+              </w:rPr>
+              <w:fldChar w:fldCharType="end"/>
+            </w:r>
+          </w:hyperlink>
+        </w:p>
+        <w:p>
+          <w:pPr>
+            <w:pStyle w:val="TOC2"/>
+            <w:tabs>
+              <w:tab w:val="right" w:leader="dot" w:pos="9628"/>
+            </w:tabs>
+            <w:rPr>
+              <w:rFonts w:eastAsiaTheme="minorEastAsia"/>
+              <w:noProof/>
+              <w:lang w:eastAsia="en-GB"/>
+            </w:rPr>
+          </w:pPr>
+          <w:hyperlink w:anchor="_Toc185964715" w:history="1">
             <w:r>
               <w:rPr>
                 <w:rStyle w:val="Hyperlink"/>
@@ -915,7 +834,7 @@
                 <w:noProof/>
                 <w:webHidden/>
               </w:rPr>
-              <w:instrText xml:space="preserve"> PAGEREF _Toc185939562 \h </w:instrText>
+              <w:instrText xml:space="preserve"> PAGEREF _Toc185964715 \h </w:instrText>
             </w:r>
             <w:r>
               <w:rPr>
@@ -935,7 +854,7 @@
                 <w:noProof/>
                 <w:webHidden/>
               </w:rPr>
-              <w:t>5</w:t>
+              <w:t>6</w:t>
             </w:r>
             <w:r>
               <w:rPr>
@@ -958,7 +877,7 @@
               <w:lang w:eastAsia="en-GB"/>
             </w:rPr>
           </w:pPr>
-          <w:hyperlink w:anchor="_Toc185939563" w:history="1">
+          <w:hyperlink w:anchor="_Toc185964716" w:history="1">
             <w:r>
               <w:rPr>
                 <w:rStyle w:val="Hyperlink"/>
@@ -996,88 +915,7 @@
                 <w:noProof/>
                 <w:webHidden/>
               </w:rPr>
-              <w:instrText xml:space="preserve"> PAGEREF _Toc185939563 \h </w:instrText>
-            </w:r>
-            <w:r>
-              <w:rPr>
-                <w:noProof/>
-                <w:webHidden/>
-              </w:rPr>
-            </w:r>
-            <w:r>
-              <w:rPr>
-                <w:noProof/>
-                <w:webHidden/>
-              </w:rPr>
-              <w:fldChar w:fldCharType="separate"/>
-            </w:r>
-            <w:r>
-              <w:rPr>
-                <w:noProof/>
-                <w:webHidden/>
-              </w:rPr>
-              <w:t>5</w:t>
-            </w:r>
-            <w:r>
-              <w:rPr>
-                <w:noProof/>
-                <w:webHidden/>
-              </w:rPr>
-              <w:fldChar w:fldCharType="end"/>
-            </w:r>
-          </w:hyperlink>
-        </w:p>
-        <w:p>
-          <w:pPr>
-            <w:pStyle w:val="TOC1"/>
-            <w:tabs>
-              <w:tab w:val="right" w:leader="dot" w:pos="9628"/>
-            </w:tabs>
-            <w:rPr>
-              <w:rFonts w:eastAsiaTheme="minorEastAsia"/>
-              <w:noProof/>
-              <w:lang w:eastAsia="en-GB"/>
-            </w:rPr>
-          </w:pPr>
-          <w:hyperlink w:anchor="_Toc185939564" w:history="1">
-            <w:r>
-              <w:rPr>
-                <w:rStyle w:val="Hyperlink"/>
-                <w:rFonts w:ascii="Cambria" w:hAnsi="Cambria"/>
-                <w:noProof/>
-                <w14:shadow w14:blurRad="38100" w14:dist="19050" w14:dir="2700000" w14:sx="100000" w14:sy="100000" w14:kx="0" w14:ky="0" w14:algn="tl">
-                  <w14:schemeClr w14:val="dk1">
-                    <w14:alpha w14:val="60000"/>
-                  </w14:schemeClr>
-                </w14:shadow>
-                <w14:textOutline w14:w="0" w14:cap="flat" w14:cmpd="sng" w14:algn="ctr">
-                  <w14:noFill/>
-                  <w14:prstDash w14:val="solid"/>
-                  <w14:round/>
-                </w14:textOutline>
-              </w:rPr>
-              <w:t>Bibliography</w:t>
-            </w:r>
-            <w:r>
-              <w:rPr>
-                <w:noProof/>
-                <w:webHidden/>
-              </w:rPr>
-              <w:tab/>
-            </w:r>
-            <w:r>
-              <w:rPr>
-                <w:noProof/>
-                <w:webHidden/>
-              </w:rPr>
-              <w:fldChar w:fldCharType="begin"/>
-            </w:r>
-            <w:r>
-              <w:rPr>
-                <w:noProof/>
-                <w:webHidden/>
-              </w:rPr>
-              <w:instrText xml:space="preserve"> PAGEREF _Toc185939564 \h </w:instrText>
+              <w:instrText xml:space="preserve"> PAGEREF _Toc185964716 \h </w:instrText>
             </w:r>
             <w:r>
               <w:rPr>
@@ -1109,6 +947,87 @@
           </w:hyperlink>
         </w:p>
         <w:p>
+          <w:pPr>
+            <w:pStyle w:val="TOC1"/>
+            <w:tabs>
+              <w:tab w:val="right" w:leader="dot" w:pos="9628"/>
+            </w:tabs>
+            <w:rPr>
+              <w:rFonts w:eastAsiaTheme="minorEastAsia"/>
+              <w:noProof/>
+              <w:lang w:eastAsia="en-GB"/>
+            </w:rPr>
+          </w:pPr>
+          <w:hyperlink w:anchor="_Toc185964717" w:history="1">
+            <w:r>
+              <w:rPr>
+                <w:rStyle w:val="Hyperlink"/>
+                <w:rFonts w:ascii="Cambria" w:hAnsi="Cambria"/>
+                <w:noProof/>
+                <w14:shadow w14:blurRad="38100" w14:dist="19050" w14:dir="2700000" w14:sx="100000" w14:sy="100000" w14:kx="0" w14:ky="0" w14:algn="tl">
+                  <w14:schemeClr w14:val="dk1">
+                    <w14:alpha w14:val="60000"/>
+                  </w14:schemeClr>
+                </w14:shadow>
+                <w14:textOutline w14:w="0" w14:cap="flat" w14:cmpd="sng" w14:algn="ctr">
+                  <w14:noFill/>
+                  <w14:prstDash w14:val="solid"/>
+                  <w14:round/>
+                </w14:textOutline>
+              </w:rPr>
+              <w:t>Bibliography and notes</w:t>
+            </w:r>
+            <w:r>
+              <w:rPr>
+                <w:noProof/>
+                <w:webHidden/>
+              </w:rPr>
+              <w:tab/>
+            </w:r>
+            <w:r>
+              <w:rPr>
+                <w:noProof/>
+                <w:webHidden/>
+              </w:rPr>
+              <w:fldChar w:fldCharType="begin"/>
+            </w:r>
+            <w:r>
+              <w:rPr>
+                <w:noProof/>
+                <w:webHidden/>
+              </w:rPr>
+              <w:instrText xml:space="preserve"> PAGEREF _Toc185964717 \h </w:instrText>
+            </w:r>
+            <w:r>
+              <w:rPr>
+                <w:noProof/>
+                <w:webHidden/>
+              </w:rPr>
+            </w:r>
+            <w:r>
+              <w:rPr>
+                <w:noProof/>
+                <w:webHidden/>
+              </w:rPr>
+              <w:fldChar w:fldCharType="separate"/>
+            </w:r>
+            <w:r>
+              <w:rPr>
+                <w:noProof/>
+                <w:webHidden/>
+              </w:rPr>
+              <w:t>7</w:t>
+            </w:r>
+            <w:r>
+              <w:rPr>
+                <w:noProof/>
+                <w:webHidden/>
+              </w:rPr>
+              <w:fldChar w:fldCharType="end"/>
+            </w:r>
+          </w:hyperlink>
+        </w:p>
+        <w:p>
           <w:r>
             <w:rPr>
               <w:b/>
@@ -1155,7 +1074,7 @@
           </w14:textOutline>
         </w:rPr>
       </w:pPr>
-      <w:bookmarkStart w:id="0" w:name="_Toc185939555"/>
+      <w:bookmarkStart w:id="0" w:name="_Toc185964709"/>
       <w:r>
         <w:rPr>
           <w:rFonts w:ascii="Cambria" w:hAnsi="Cambria"/>
@@ -1638,19 +1557,23 @@
         </w:rPr>
         <w:t xml:space="preserve"> workstation by </w:t>
       </w:r>
-      <w:proofErr w:type="spellStart"/>
-      <w:r>
-        <w:rPr>
-          <w:rFonts w:ascii="Cambria" w:hAnsi="Cambria"/>
-        </w:rPr>
-        <w:t>analyzing</w:t>
-      </w:r>
-      <w:proofErr w:type="spellEnd"/>
-      <w:r>
-        <w:rPr>
-          <w:rFonts w:ascii="Cambria" w:hAnsi="Cambria"/>
-        </w:rPr>
-        <w:t xml:space="preserve"> the</w:t>
+      <w:r>
+        <w:rPr>
+          <w:rFonts w:ascii="Cambria" w:hAnsi="Cambria"/>
+        </w:rPr>
+        <w:t>analy</w:t>
+      </w:r>
+      <w:r>
+        <w:rPr>
+          <w:rFonts w:ascii="Cambria" w:hAnsi="Cambria"/>
+        </w:rPr>
+        <w:t>s</w:t>
+      </w:r>
+      <w:r>
+        <w:rPr>
+          <w:rFonts w:ascii="Cambria" w:hAnsi="Cambria"/>
+        </w:rPr>
+        <w:t>ing the</w:t>
       </w:r>
       <w:r>
         <w:rPr>
@@ -1704,7 +1627,13 @@
         <w:rPr>
           <w:rFonts w:ascii="Cambria" w:hAnsi="Cambria"/>
         </w:rPr>
-        <w:t xml:space="preserve">, </w:t>
+        <w:t xml:space="preserve"> and</w:t>
+      </w:r>
+      <w:r>
+        <w:rPr>
+          <w:rFonts w:ascii="Cambria" w:hAnsi="Cambria"/>
+        </w:rPr>
+        <w:t xml:space="preserve"> </w:t>
       </w:r>
       <w:r>
         <w:rPr>
@@ -1718,14 +1647,6 @@
         </w:rPr>
         <w:t>.</w:t>
       </w:r>
-    </w:p>
-    <w:p>
-      <w:pPr>
-        <w:jc w:val="both"/>
-        <w:rPr>
-          <w:rFonts w:ascii="Cambria" w:hAnsi="Cambria"/>
-        </w:rPr>
-      </w:pPr>
     </w:p>
     <w:p>
       <w:pPr>
@@ -1745,7 +1666,7 @@
           </w14:textOutline>
         </w:rPr>
       </w:pPr>
-      <w:bookmarkStart w:id="1" w:name="_Toc185939556"/>
+      <w:bookmarkStart w:id="1" w:name="_Toc185964710"/>
       <w:r>
         <w:rPr>
           <w:rFonts w:ascii="Cambria" w:hAnsi="Cambria"/>
@@ -2239,7 +2160,6 @@
         <w:rPr>
           <w:rFonts w:ascii="Cambria" w:hAnsi="Cambria"/>
         </w:rPr>
-        <w:lastRenderedPageBreak/>
         <w:t xml:space="preserve">visited a </w:t>
       </w:r>
       <w:r>
@@ -2332,6 +2252,135 @@
         </w:rPr>
         <w:t xml:space="preserve"> </w:t>
       </w:r>
+      <w:r>
+        <w:rPr>
+          <w:rFonts w:ascii="Cambria" w:hAnsi="Cambria"/>
+        </w:rPr>
+        <w:t>Usually</w:t>
+      </w:r>
+      <w:r>
+        <w:rPr>
+          <w:rFonts w:ascii="Cambria" w:hAnsi="Cambria"/>
+        </w:rPr>
+        <w:t>,</w:t>
+      </w:r>
+      <w:r>
+        <w:rPr>
+          <w:rFonts w:ascii="Cambria" w:hAnsi="Cambria"/>
+        </w:rPr>
+        <w:t xml:space="preserve"> companies share their information about you </w:t>
+      </w:r>
+      <w:r>
+        <w:rPr>
+          <w:rFonts w:ascii="Cambria" w:hAnsi="Cambria"/>
+        </w:rPr>
+        <w:t xml:space="preserve">with several other companies </w:t>
+      </w:r>
+      <w:r>
+        <w:rPr>
+          <w:rFonts w:ascii="Cambria" w:hAnsi="Cambria"/>
+        </w:rPr>
+        <w:t xml:space="preserve">for </w:t>
+      </w:r>
+      <w:r>
+        <w:rPr>
+          <w:rFonts w:ascii="Cambria" w:hAnsi="Cambria"/>
+        </w:rPr>
+        <w:t>various</w:t>
+      </w:r>
+      <w:r>
+        <w:rPr>
+          <w:rFonts w:ascii="Cambria" w:hAnsi="Cambria"/>
+        </w:rPr>
+        <w:t xml:space="preserve"> economic and no</w:t>
+      </w:r>
+      <w:r>
+        <w:rPr>
+          <w:rFonts w:ascii="Cambria" w:hAnsi="Cambria"/>
+        </w:rPr>
+        <w:t>n-economic</w:t>
+      </w:r>
+      <w:r>
+        <w:rPr>
+          <w:rFonts w:ascii="Cambria" w:hAnsi="Cambria"/>
+        </w:rPr>
+        <w:t xml:space="preserve"> advantage</w:t>
+      </w:r>
+      <w:r>
+        <w:rPr>
+          <w:rFonts w:ascii="Cambria" w:hAnsi="Cambria"/>
+        </w:rPr>
+        <w:t>s</w:t>
+      </w:r>
+      <w:r>
+        <w:rPr>
+          <w:rFonts w:ascii="Cambria" w:hAnsi="Cambria"/>
+        </w:rPr>
+        <w:t xml:space="preserve">. </w:t>
+      </w:r>
+      <w:r>
+        <w:rPr>
+          <w:rFonts w:ascii="Cambria" w:hAnsi="Cambria"/>
+        </w:rPr>
+        <w:t xml:space="preserve">This may </w:t>
+      </w:r>
+      <w:r>
+        <w:rPr>
+          <w:rFonts w:ascii="Cambria" w:hAnsi="Cambria"/>
+        </w:rPr>
+        <w:t xml:space="preserve">pose </w:t>
+      </w:r>
+      <w:r>
+        <w:rPr>
+          <w:rFonts w:ascii="Cambria" w:hAnsi="Cambria"/>
+        </w:rPr>
+        <w:t xml:space="preserve">a security risk </w:t>
+      </w:r>
+      <w:r>
+        <w:rPr>
+          <w:rFonts w:ascii="Cambria" w:hAnsi="Cambria"/>
+        </w:rPr>
+        <w:t>to</w:t>
+      </w:r>
+      <w:r>
+        <w:rPr>
+          <w:rFonts w:ascii="Cambria" w:hAnsi="Cambria"/>
+        </w:rPr>
+        <w:t xml:space="preserve"> you because sharing your data </w:t>
+      </w:r>
+      <w:r>
+        <w:rPr>
+          <w:rFonts w:ascii="Cambria" w:hAnsi="Cambria"/>
+        </w:rPr>
+        <w:t>allows them to</w:t>
+      </w:r>
+      <w:r>
+        <w:rPr>
+          <w:rFonts w:ascii="Cambria" w:hAnsi="Cambria"/>
+        </w:rPr>
+        <w:t xml:space="preserve"> build a more precise and accurate digital </w:t>
+      </w:r>
+      <w:r>
+        <w:rPr>
+          <w:rFonts w:ascii="Cambria" w:hAnsi="Cambria"/>
+        </w:rPr>
+        <w:t>profile</w:t>
+      </w:r>
+      <w:r>
+        <w:rPr>
+          <w:rFonts w:ascii="Cambria" w:hAnsi="Cambria"/>
+        </w:rPr>
+        <w:t xml:space="preserve"> of you. </w:t>
+      </w:r>
+    </w:p>
+    <w:p>
+      <w:pPr>
+        <w:pStyle w:val="ListParagraph"/>
+        <w:jc w:val="both"/>
+        <w:rPr>
+          <w:rFonts w:ascii="Cambria" w:hAnsi="Cambria"/>
+        </w:rPr>
+      </w:pPr>
     </w:p>
     <w:p>
       <w:pPr>
@@ -2435,7 +2484,39 @@
           <w:b/>
           <w:bCs/>
         </w:rPr>
-        <w:t>OS and device information:</w:t>
+        <w:t>O</w:t>
+      </w:r>
+      <w:r>
+        <w:rPr>
+          <w:rFonts w:ascii="Cambria" w:hAnsi="Cambria"/>
+          <w:b/>
+          <w:bCs/>
+        </w:rPr>
+        <w:t xml:space="preserve">perative </w:t>
+      </w:r>
+      <w:r>
+        <w:rPr>
+          <w:rFonts w:ascii="Cambria" w:hAnsi="Cambria"/>
+          <w:b/>
+          <w:bCs/>
+        </w:rPr>
+        <w:t>S</w:t>
+      </w:r>
+      <w:r>
+        <w:rPr>
+          <w:rFonts w:ascii="Cambria" w:hAnsi="Cambria"/>
+          <w:b/>
+          <w:bCs/>
+        </w:rPr>
+        <w:t>ystem</w:t>
+      </w:r>
+      <w:r>
+        <w:rPr>
+          <w:rFonts w:ascii="Cambria" w:hAnsi="Cambria"/>
+          <w:b/>
+          <w:bCs/>
+        </w:rPr>
+        <w:t xml:space="preserve"> and device:</w:t>
       </w:r>
       <w:r>
         <w:rPr>
@@ -2443,6 +2524,179 @@
         </w:rPr>
         <w:t xml:space="preserve"> </w:t>
       </w:r>
+      <w:r>
+        <w:rPr>
+          <w:rFonts w:ascii="Cambria" w:hAnsi="Cambria"/>
+        </w:rPr>
+        <w:t xml:space="preserve">Of course, the </w:t>
+      </w:r>
+      <w:r>
+        <w:rPr>
+          <w:rFonts w:ascii="Cambria" w:hAnsi="Cambria"/>
+        </w:rPr>
+        <w:t>operative system (OS),</w:t>
+      </w:r>
+      <w:r>
+        <w:rPr>
+          <w:rFonts w:ascii="Cambria" w:hAnsi="Cambria"/>
+        </w:rPr>
+        <w:t xml:space="preserve"> as </w:t>
+      </w:r>
+      <w:r>
+        <w:rPr>
+          <w:rFonts w:ascii="Cambria" w:hAnsi="Cambria"/>
+        </w:rPr>
+        <w:t xml:space="preserve">well as </w:t>
+      </w:r>
+      <w:r>
+        <w:rPr>
+          <w:rFonts w:ascii="Cambria" w:hAnsi="Cambria"/>
+        </w:rPr>
+        <w:t xml:space="preserve">device security is </w:t>
+      </w:r>
+      <w:r>
+        <w:rPr>
+          <w:rFonts w:ascii="Cambria" w:hAnsi="Cambria"/>
+        </w:rPr>
+        <w:t>crucial</w:t>
+      </w:r>
+      <w:r>
+        <w:rPr>
+          <w:rFonts w:ascii="Cambria" w:hAnsi="Cambria"/>
+        </w:rPr>
+        <w:t xml:space="preserve"> for your</w:t>
+      </w:r>
+      <w:r>
+        <w:rPr>
+          <w:rFonts w:ascii="Cambria" w:hAnsi="Cambria"/>
+        </w:rPr>
+        <w:t xml:space="preserve"> online</w:t>
+      </w:r>
+      <w:r>
+        <w:rPr>
+          <w:rFonts w:ascii="Cambria" w:hAnsi="Cambria"/>
+        </w:rPr>
+        <w:t xml:space="preserve"> safety. </w:t>
+      </w:r>
+      <w:r>
+        <w:rPr>
+          <w:rFonts w:ascii="Cambria" w:hAnsi="Cambria"/>
+        </w:rPr>
+        <w:t xml:space="preserve">The </w:t>
+      </w:r>
+      <w:proofErr w:type="gramStart"/>
+      <w:r>
+        <w:rPr>
+          <w:rFonts w:ascii="Cambria" w:hAnsi="Cambria"/>
+        </w:rPr>
+        <w:t>m</w:t>
+      </w:r>
+      <w:r>
+        <w:rPr>
+          <w:rFonts w:ascii="Cambria" w:hAnsi="Cambria"/>
+        </w:rPr>
+        <w:t xml:space="preserve">ost </w:t>
+      </w:r>
+      <w:r>
+        <w:rPr>
+          <w:rFonts w:ascii="Cambria" w:hAnsi="Cambria"/>
+        </w:rPr>
+        <w:t>commonly used</w:t>
+      </w:r>
+      <w:proofErr w:type="gramEnd"/>
+      <w:r>
+        <w:rPr>
+          <w:rFonts w:ascii="Cambria" w:hAnsi="Cambria"/>
+        </w:rPr>
+        <w:t xml:space="preserve"> OSs are Windows, macOS, Android </w:t>
+      </w:r>
+      <w:r>
+        <w:rPr>
+          <w:rFonts w:ascii="Cambria" w:hAnsi="Cambria"/>
+        </w:rPr>
+        <w:t>(</w:t>
+      </w:r>
+      <w:r>
+        <w:rPr>
+          <w:rFonts w:ascii="Cambria" w:hAnsi="Cambria"/>
+        </w:rPr>
+        <w:t>with integrated Google services</w:t>
+      </w:r>
+      <w:r>
+        <w:rPr>
+          <w:rFonts w:ascii="Cambria" w:hAnsi="Cambria"/>
+        </w:rPr>
+        <w:t>)</w:t>
+      </w:r>
+      <w:r>
+        <w:rPr>
+          <w:rFonts w:ascii="Cambria" w:hAnsi="Cambria"/>
+        </w:rPr>
+        <w:t xml:space="preserve"> and iOS. All these </w:t>
+      </w:r>
+      <w:r>
+        <w:rPr>
+          <w:rFonts w:ascii="Cambria" w:hAnsi="Cambria"/>
+        </w:rPr>
+        <w:t xml:space="preserve">OSs </w:t>
+      </w:r>
+      <w:r>
+        <w:rPr>
+          <w:rFonts w:ascii="Cambria" w:hAnsi="Cambria"/>
+        </w:rPr>
+        <w:t xml:space="preserve">assign </w:t>
+      </w:r>
+      <w:r>
+        <w:rPr>
+          <w:rFonts w:ascii="Cambria" w:hAnsi="Cambria"/>
+        </w:rPr>
+        <w:t xml:space="preserve">unique identifiers </w:t>
+      </w:r>
+      <w:r>
+        <w:rPr>
+          <w:rFonts w:ascii="Cambria" w:hAnsi="Cambria"/>
+        </w:rPr>
+        <w:t>to</w:t>
+      </w:r>
+      <w:r>
+        <w:rPr>
+          <w:rFonts w:ascii="Cambria" w:hAnsi="Cambria"/>
+        </w:rPr>
+        <w:t xml:space="preserve"> </w:t>
+      </w:r>
+      <w:r>
+        <w:rPr>
+          <w:rFonts w:ascii="Cambria" w:hAnsi="Cambria"/>
+        </w:rPr>
+        <w:t xml:space="preserve">users </w:t>
+      </w:r>
+      <w:r>
+        <w:rPr>
+          <w:rFonts w:ascii="Cambria" w:hAnsi="Cambria"/>
+        </w:rPr>
+        <w:t>to track their activities</w:t>
+      </w:r>
+      <w:r>
+        <w:rPr>
+          <w:rFonts w:ascii="Cambria" w:hAnsi="Cambria"/>
+        </w:rPr>
+        <w:t xml:space="preserve">, so they </w:t>
+      </w:r>
+      <w:r>
+        <w:rPr>
+          <w:rFonts w:ascii="Cambria" w:hAnsi="Cambria"/>
+        </w:rPr>
+        <w:t>can be used to build detailed profiles of users, monitor their online behaviour, and even share data with third parties without explicit consent.</w:t>
+      </w:r>
+    </w:p>
+    <w:p>
+      <w:pPr>
+        <w:pStyle w:val="ListParagraph"/>
+        <w:jc w:val="both"/>
+        <w:rPr>
+          <w:rFonts w:ascii="Cambria" w:hAnsi="Cambria"/>
+        </w:rPr>
+      </w:pPr>
     </w:p>
     <w:p>
       <w:pPr>
@@ -2476,6 +2730,12 @@
         </w:rPr>
         <w:t xml:space="preserve">They are one of the most aggressive data collectors and even one of the most dangerous. Basing on how you interact with them, what you watch and in general what you do in the platform they can estimate a digital version of you; they may know you better than your friends if you gave them enough data. With these data they can manipulate and change the content you see and then change your mind. </w:t>
       </w:r>
+      <w:r>
+        <w:rPr>
+          <w:rFonts w:ascii="Cambria" w:hAnsi="Cambria"/>
+        </w:rPr>
+        <w:t>That’s why I do not have any social media/network.</w:t>
+      </w:r>
     </w:p>
     <w:p>
       <w:pPr>
@@ -2507,19 +2767,61 @@
         <w:rPr>
           <w:rFonts w:ascii="Cambria" w:hAnsi="Cambria"/>
         </w:rPr>
+        <w:t>“</w:t>
+      </w:r>
+      <w:r>
+        <w:rPr>
+          <w:rFonts w:ascii="Cambria" w:hAnsi="Cambria"/>
+        </w:rPr>
         <w:t>truly</w:t>
       </w:r>
       <w:r>
         <w:rPr>
           <w:rFonts w:ascii="Cambria" w:hAnsi="Cambria"/>
         </w:rPr>
-        <w:t xml:space="preserve"> “anti-system” party was </w:t>
-      </w:r>
-      <w:r>
-        <w:rPr>
-          <w:rFonts w:ascii="Cambria" w:hAnsi="Cambria"/>
-        </w:rPr>
-        <w:t>shadow banned? The elections were clearly influenced and manipulated, not only by social networks but also by Google and similar companies. That’s why I do not have any social network.</w:t>
+        <w:t xml:space="preserve"> anti-system” party was </w:t>
+      </w:r>
+      <w:r>
+        <w:rPr>
+          <w:rFonts w:ascii="Cambria" w:hAnsi="Cambria"/>
+        </w:rPr>
+        <w:t>shadow banned? The elections were clearly influenced and manipulated</w:t>
+      </w:r>
+      <w:r>
+        <w:rPr>
+          <w:rFonts w:ascii="Cambria" w:hAnsi="Cambria"/>
+        </w:rPr>
+        <w:t xml:space="preserve"> (</w:t>
+      </w:r>
+      <w:r>
+        <w:rPr>
+          <w:rFonts w:ascii="Cambria" w:hAnsi="Cambria"/>
+        </w:rPr>
+        <w:t>as it has always been done</w:t>
+      </w:r>
+      <w:r>
+        <w:rPr>
+          <w:rFonts w:ascii="Cambria" w:hAnsi="Cambria"/>
+        </w:rPr>
+        <w:t>)</w:t>
+      </w:r>
+      <w:r>
+        <w:rPr>
+          <w:rFonts w:ascii="Cambria" w:hAnsi="Cambria"/>
+        </w:rPr>
+        <w:t xml:space="preserve">, not only by social </w:t>
+      </w:r>
+      <w:r>
+        <w:rPr>
+          <w:rFonts w:ascii="Cambria" w:hAnsi="Cambria"/>
+        </w:rPr>
+        <w:t>media/</w:t>
+      </w:r>
+      <w:r>
+        <w:rPr>
+          <w:rFonts w:ascii="Cambria" w:hAnsi="Cambria"/>
+        </w:rPr>
+        <w:t xml:space="preserve">networks but also by Google and similar companies. </w:t>
       </w:r>
     </w:p>
     <w:p>
@@ -2571,7 +2873,61 @@
         <w:rPr>
           <w:rFonts w:ascii="Cambria" w:hAnsi="Cambria"/>
         </w:rPr>
-        <w:t>Then, remember this the next time you will upload a file online or on a social network. Do not the same mistake of John McAfee, Rocco Castoro</w:t>
+        <w:t xml:space="preserve">Then, remember this the next time you will upload a file online or on a social </w:t>
+      </w:r>
+      <w:r>
+        <w:rPr>
+          <w:rFonts w:ascii="Cambria" w:hAnsi="Cambria"/>
+        </w:rPr>
+        <w:t>media/</w:t>
+      </w:r>
+      <w:r>
+        <w:rPr>
+          <w:rFonts w:ascii="Cambria" w:hAnsi="Cambria"/>
+        </w:rPr>
+        <w:t xml:space="preserve">network. </w:t>
+      </w:r>
+      <w:r>
+        <w:rPr>
+          <w:rFonts w:ascii="Cambria" w:hAnsi="Cambria"/>
+        </w:rPr>
+        <w:t xml:space="preserve">There are several tools for metadata removing. </w:t>
+      </w:r>
+      <w:r>
+        <w:rPr>
+          <w:rFonts w:ascii="Cambria" w:hAnsi="Cambria"/>
+        </w:rPr>
+        <w:t xml:space="preserve">Do not </w:t>
+      </w:r>
+      <w:r>
+        <w:rPr>
+          <w:rFonts w:ascii="Cambria" w:hAnsi="Cambria"/>
+        </w:rPr>
+        <w:t>make</w:t>
+      </w:r>
+      <w:r>
+        <w:rPr>
+          <w:rFonts w:ascii="Cambria" w:hAnsi="Cambria"/>
+        </w:rPr>
+        <w:t xml:space="preserve"> </w:t>
+      </w:r>
+      <w:r>
+        <w:rPr>
+          <w:rFonts w:ascii="Cambria" w:hAnsi="Cambria"/>
+        </w:rPr>
+        <w:t xml:space="preserve">the same mistake </w:t>
+      </w:r>
+      <w:r>
+        <w:rPr>
+          <w:rFonts w:ascii="Cambria" w:hAnsi="Cambria"/>
+        </w:rPr>
+        <w:t>as</w:t>
+      </w:r>
+      <w:r>
+        <w:rPr>
+          <w:rFonts w:ascii="Cambria" w:hAnsi="Cambria"/>
+        </w:rPr>
+        <w:t xml:space="preserve"> John McAfee, Rocco Castoro</w:t>
       </w:r>
       <w:r>
         <w:rPr>
@@ -2737,7 +3093,7 @@
           </w14:textOutline>
         </w:rPr>
       </w:pPr>
-      <w:bookmarkStart w:id="2" w:name="_Toc185939557"/>
+      <w:bookmarkStart w:id="2" w:name="_Toc185964711"/>
       <w:r>
         <w:rPr>
           <w:rFonts w:ascii="Cambria" w:hAnsi="Cambria"/>
@@ -2753,6 +3109,7 @@
             <w14:round/>
           </w14:textOutline>
         </w:rPr>
+        <w:lastRenderedPageBreak/>
         <w:t>Alternatives that protect you (from simple to complex)</w:t>
       </w:r>
       <w:bookmarkEnd w:id="2"/>
@@ -2775,7 +3132,7 @@
           </w14:textOutline>
         </w:rPr>
       </w:pPr>
-      <w:bookmarkStart w:id="3" w:name="_Toc185939558"/>
+      <w:bookmarkStart w:id="3" w:name="_Toc185964712"/>
       <w:r>
         <w:rPr>
           <w:rFonts w:ascii="Cambria" w:hAnsi="Cambria"/>
@@ -2802,6 +3159,505 @@
           <w:rFonts w:ascii="Cambria" w:hAnsi="Cambria"/>
         </w:rPr>
       </w:pPr>
+      <w:r>
+        <w:rPr>
+          <w:rFonts w:ascii="Cambria" w:hAnsi="Cambria"/>
+        </w:rPr>
+        <w:t xml:space="preserve">The VPNs just hide your IP address but unfortunately this is not enough to protect your identity, the big companies have lots of tracking script, cookie, bot, and so on in almost all entity that you may interact with. Then even if you hide your IP address with the time, they can reach you by data aggregation and cross-platform-referencing. This is mostly possible thanks to the fingerprint analysis. </w:t>
+      </w:r>
+    </w:p>
+    <w:p>
+      <w:pPr>
+        <w:jc w:val="both"/>
+        <w:rPr>
+          <w:rFonts w:ascii="Cambria" w:hAnsi="Cambria"/>
+        </w:rPr>
+      </w:pPr>
+      <w:r>
+        <w:rPr>
+          <w:rFonts w:ascii="Cambria" w:hAnsi="Cambria"/>
+        </w:rPr>
+        <w:t>It is good to know that almost all the VPN providers does not really protect you, the most insidious even sell your traffic data</w:t>
+      </w:r>
+      <w:r>
+        <w:rPr>
+          <w:rFonts w:ascii="Cambria" w:hAnsi="Cambria"/>
+        </w:rPr>
+        <w:t xml:space="preserve"> and analyse it</w:t>
+      </w:r>
+      <w:r>
+        <w:rPr>
+          <w:rFonts w:ascii="Cambria" w:hAnsi="Cambria"/>
+        </w:rPr>
+        <w:t xml:space="preserve">! </w:t>
+      </w:r>
+      <w:r>
+        <w:rPr>
+          <w:rFonts w:ascii="Cambria" w:hAnsi="Cambria"/>
+        </w:rPr>
+        <w:t>Keep in mind that your VPN provider know exactly what you are doing.</w:t>
+      </w:r>
+    </w:p>
+    <w:p>
+      <w:pPr>
+        <w:jc w:val="both"/>
+        <w:rPr>
+          <w:rFonts w:ascii="Cambria" w:hAnsi="Cambria"/>
+        </w:rPr>
+      </w:pPr>
+      <w:r>
+        <w:rPr>
+          <w:rFonts w:ascii="Cambria" w:hAnsi="Cambria"/>
+        </w:rPr>
+        <w:t xml:space="preserve">Even if you use a good service provider with a no log policy like </w:t>
+      </w:r>
+      <w:proofErr w:type="spellStart"/>
+      <w:r>
+        <w:rPr>
+          <w:rFonts w:ascii="Cambria" w:hAnsi="Cambria"/>
+        </w:rPr>
+        <w:t>Riseup</w:t>
+      </w:r>
+      <w:proofErr w:type="spellEnd"/>
+      <w:r>
+        <w:rPr>
+          <w:rFonts w:ascii="Cambria" w:hAnsi="Cambria"/>
+        </w:rPr>
+        <w:t xml:space="preserve"> there still be some problems</w:t>
+      </w:r>
+      <w:r>
+        <w:rPr>
+          <w:rFonts w:ascii="Cambria" w:hAnsi="Cambria"/>
+        </w:rPr>
+        <w:t xml:space="preserve">: </w:t>
+      </w:r>
+    </w:p>
+    <w:p>
+      <w:pPr>
+        <w:pStyle w:val="ListParagraph"/>
+        <w:numPr>
+          <w:ilvl w:val="0"/>
+          <w:numId w:val="13"/>
+        </w:numPr>
+        <w:jc w:val="both"/>
+        <w:rPr>
+          <w:rFonts w:ascii="Cambria" w:hAnsi="Cambria"/>
+        </w:rPr>
+      </w:pPr>
+      <w:r>
+        <w:rPr>
+          <w:rFonts w:ascii="Cambria" w:hAnsi="Cambria"/>
+        </w:rPr>
+        <w:t>Can you really trust your VPN provider?!</w:t>
+      </w:r>
+    </w:p>
+    <w:p>
+      <w:pPr>
+        <w:pStyle w:val="ListParagraph"/>
+        <w:numPr>
+          <w:ilvl w:val="0"/>
+          <w:numId w:val="13"/>
+        </w:numPr>
+        <w:jc w:val="both"/>
+        <w:rPr>
+          <w:rFonts w:ascii="Cambria" w:hAnsi="Cambria"/>
+        </w:rPr>
+      </w:pPr>
+      <w:r>
+        <w:rPr>
+          <w:rFonts w:ascii="Cambria" w:hAnsi="Cambria"/>
+        </w:rPr>
+        <w:t>Even if a connection is tunnelled it can be hijacked inside the browser and typically browser hijackers also contain spyware.</w:t>
+      </w:r>
+    </w:p>
+    <w:p>
+      <w:pPr>
+        <w:pStyle w:val="ListParagraph"/>
+        <w:numPr>
+          <w:ilvl w:val="0"/>
+          <w:numId w:val="13"/>
+        </w:numPr>
+        <w:jc w:val="both"/>
+        <w:rPr>
+          <w:rFonts w:ascii="Cambria" w:hAnsi="Cambria"/>
+        </w:rPr>
+      </w:pPr>
+      <w:r>
+        <w:rPr>
+          <w:rFonts w:ascii="Cambria" w:hAnsi="Cambria"/>
+        </w:rPr>
+        <w:t>Even if your VPN provider have a no log policy, they may be forced by the police, intelligence agencies, and so on to track your activity with or even without a warrant.</w:t>
+      </w:r>
+      <w:r>
+        <w:rPr>
+          <w:rFonts w:ascii="Cambria" w:hAnsi="Cambria"/>
+        </w:rPr>
+        <w:t xml:space="preserve"> In this case they could also do a man-in-the-middle attack.</w:t>
+      </w:r>
+    </w:p>
+    <w:p>
+      <w:pPr>
+        <w:pStyle w:val="ListParagraph"/>
+        <w:numPr>
+          <w:ilvl w:val="0"/>
+          <w:numId w:val="13"/>
+        </w:numPr>
+        <w:jc w:val="both"/>
+        <w:rPr>
+          <w:rFonts w:ascii="Cambria" w:hAnsi="Cambria"/>
+        </w:rPr>
+      </w:pPr>
+      <w:r>
+        <w:rPr>
+          <w:rFonts w:ascii="Cambria" w:hAnsi="Cambria"/>
+        </w:rPr>
+        <w:t>With a VPN</w:t>
+      </w:r>
+      <w:r>
+        <w:rPr>
+          <w:rFonts w:ascii="Cambria" w:hAnsi="Cambria"/>
+        </w:rPr>
+        <w:t xml:space="preserve"> you only pass through one server this </w:t>
+      </w:r>
+      <w:r>
+        <w:rPr>
+          <w:rFonts w:ascii="Cambria" w:hAnsi="Cambria"/>
+        </w:rPr>
+        <w:t xml:space="preserve">easily </w:t>
+      </w:r>
+      <w:r>
+        <w:rPr>
+          <w:rFonts w:ascii="Cambria" w:hAnsi="Cambria"/>
+        </w:rPr>
+        <w:t>allows the traffic analysis.</w:t>
+      </w:r>
+      <w:r>
+        <w:rPr>
+          <w:rFonts w:ascii="Cambria" w:hAnsi="Cambria"/>
+        </w:rPr>
+        <w:t xml:space="preserve"> If a passive attacker </w:t>
+      </w:r>
+      <w:proofErr w:type="gramStart"/>
+      <w:r>
+        <w:rPr>
+          <w:rFonts w:ascii="Cambria" w:hAnsi="Cambria"/>
+        </w:rPr>
+        <w:t>is</w:t>
+      </w:r>
+      <w:r>
+        <w:rPr>
+          <w:rFonts w:ascii="Cambria" w:hAnsi="Cambria"/>
+        </w:rPr>
+        <w:t xml:space="preserve"> able to</w:t>
+      </w:r>
+      <w:proofErr w:type="gramEnd"/>
+      <w:r>
+        <w:rPr>
+          <w:rFonts w:ascii="Cambria" w:hAnsi="Cambria"/>
+        </w:rPr>
+        <w:t xml:space="preserve"> monitor and record the traffic on network links entering and exiting clients or servers can enable powerful statistical attacks</w:t>
+      </w:r>
+      <w:r>
+        <w:rPr>
+          <w:rFonts w:ascii="Cambria" w:hAnsi="Cambria"/>
+        </w:rPr>
+        <w:t>—</w:t>
+      </w:r>
+      <w:r>
+        <w:rPr>
+          <w:rFonts w:ascii="Cambria" w:hAnsi="Cambria"/>
+        </w:rPr>
+        <w:t>e.g., t</w:t>
+      </w:r>
+      <w:r>
+        <w:rPr>
+          <w:rFonts w:ascii="Cambria" w:hAnsi="Cambria"/>
+        </w:rPr>
+        <w:t>rackers can identify their targets by their keyboard typing style</w:t>
+      </w:r>
+      <w:r>
+        <w:rPr>
+          <w:rFonts w:ascii="Cambria" w:hAnsi="Cambria"/>
+        </w:rPr>
+        <w:t>, their visited sites,</w:t>
+      </w:r>
+      <w:r>
+        <w:rPr>
+          <w:rFonts w:ascii="Cambria" w:hAnsi="Cambria"/>
+        </w:rPr>
+        <w:t xml:space="preserve"> </w:t>
+      </w:r>
+      <w:r>
+        <w:rPr>
+          <w:rFonts w:ascii="Cambria" w:hAnsi="Cambria"/>
+        </w:rPr>
+        <w:t>minimal divergence from the standard time in the network requests </w:t>
+      </w:r>
+      <w:r>
+        <w:rPr>
+          <w:rFonts w:ascii="Cambria" w:hAnsi="Cambria"/>
+        </w:rPr>
+        <w:t xml:space="preserve">(time attacks), </w:t>
+      </w:r>
+      <w:r>
+        <w:rPr>
+          <w:rFonts w:ascii="Cambria" w:hAnsi="Cambria"/>
+        </w:rPr>
+        <w:t xml:space="preserve">etc. </w:t>
+      </w:r>
+      <w:r>
+        <w:rPr>
+          <w:rFonts w:ascii="Cambria" w:hAnsi="Cambria"/>
+        </w:rPr>
+        <w:t xml:space="preserve">Some VPN providers provide double </w:t>
+      </w:r>
+      <w:r>
+        <w:rPr>
+          <w:rFonts w:ascii="Cambria" w:hAnsi="Cambria"/>
+        </w:rPr>
+        <w:t>VPN,</w:t>
+      </w:r>
+      <w:r>
+        <w:rPr>
+          <w:rFonts w:ascii="Cambria" w:hAnsi="Cambria"/>
+        </w:rPr>
+        <w:t xml:space="preserve"> but it</w:t>
+      </w:r>
+      <w:r>
+        <w:rPr>
+          <w:rFonts w:ascii="Cambria" w:hAnsi="Cambria"/>
+        </w:rPr>
+        <w:t xml:space="preserve"> i</w:t>
+      </w:r>
+      <w:r>
+        <w:rPr>
+          <w:rFonts w:ascii="Cambria" w:hAnsi="Cambria"/>
+        </w:rPr>
+        <w:t>s still the same provider and lacks distributed trust by design</w:t>
+      </w:r>
+      <w:r>
+        <w:rPr>
+          <w:rFonts w:ascii="Cambria" w:hAnsi="Cambria"/>
+        </w:rPr>
+        <w:t>, even if you trust it there may be f</w:t>
+      </w:r>
+      <w:r>
+        <w:rPr>
+          <w:rFonts w:ascii="Cambria" w:hAnsi="Cambria"/>
+        </w:rPr>
+        <w:t xml:space="preserve">orce </w:t>
+      </w:r>
+      <w:r>
+        <w:rPr>
+          <w:rFonts w:ascii="Cambria" w:hAnsi="Cambria"/>
+        </w:rPr>
+        <w:t>m</w:t>
+      </w:r>
+      <w:r>
+        <w:rPr>
+          <w:rFonts w:ascii="Cambria" w:hAnsi="Cambria"/>
+        </w:rPr>
+        <w:t>ajeure</w:t>
+      </w:r>
+      <w:r>
+        <w:rPr>
+          <w:rFonts w:ascii="Cambria" w:hAnsi="Cambria"/>
+        </w:rPr>
+        <w:t xml:space="preserve"> as we saw in the previous point</w:t>
+      </w:r>
+      <w:r>
+        <w:rPr>
+          <w:rFonts w:ascii="Cambria" w:hAnsi="Cambria"/>
+        </w:rPr>
+        <w:t>.</w:t>
+      </w:r>
+      <w:r>
+        <w:rPr>
+          <w:rFonts w:ascii="Cambria" w:hAnsi="Cambria"/>
+        </w:rPr>
+        <w:t xml:space="preserve"> So, t</w:t>
+      </w:r>
+      <w:r>
+        <w:rPr>
+          <w:rFonts w:ascii="Cambria" w:hAnsi="Cambria"/>
+        </w:rPr>
+        <w:t xml:space="preserve">he servers used for </w:t>
+      </w:r>
+      <w:r>
+        <w:rPr>
+          <w:rFonts w:ascii="Cambria" w:hAnsi="Cambria"/>
+        </w:rPr>
+        <w:t>tunnelling</w:t>
+      </w:r>
+      <w:r>
+        <w:rPr>
+          <w:rFonts w:ascii="Cambria" w:hAnsi="Cambria"/>
+        </w:rPr>
+        <w:t xml:space="preserve"> </w:t>
+      </w:r>
+      <w:r>
+        <w:rPr>
+          <w:rFonts w:ascii="Cambria" w:hAnsi="Cambria"/>
+        </w:rPr>
+        <w:t>must</w:t>
+      </w:r>
+      <w:r>
+        <w:rPr>
+          <w:rFonts w:ascii="Cambria" w:hAnsi="Cambria"/>
+        </w:rPr>
+        <w:t xml:space="preserve"> </w:t>
+      </w:r>
+      <w:r>
+        <w:rPr>
+          <w:rFonts w:ascii="Cambria" w:hAnsi="Cambria"/>
+        </w:rPr>
+        <w:t xml:space="preserve">not </w:t>
+      </w:r>
+      <w:r>
+        <w:rPr>
+          <w:rFonts w:ascii="Cambria" w:hAnsi="Cambria"/>
+        </w:rPr>
+        <w:t>know the user. This is only possible if there are multiple and independent servers as relays on a strict need-to-know basis and onion-layered encryption.</w:t>
+      </w:r>
+      <w:r>
+        <w:rPr>
+          <w:rFonts w:ascii="Cambria" w:hAnsi="Cambria"/>
+        </w:rPr>
+        <w:t xml:space="preserve"> </w:t>
+      </w:r>
+    </w:p>
+    <w:p>
+      <w:pPr>
+        <w:pStyle w:val="ListParagraph"/>
+        <w:numPr>
+          <w:ilvl w:val="0"/>
+          <w:numId w:val="13"/>
+        </w:numPr>
+        <w:jc w:val="both"/>
+        <w:rPr>
+          <w:rFonts w:ascii="Cambria" w:hAnsi="Cambria"/>
+        </w:rPr>
+      </w:pPr>
+      <w:r>
+        <w:rPr>
+          <w:rFonts w:ascii="Cambria" w:hAnsi="Cambria"/>
+        </w:rPr>
+        <w:t xml:space="preserve">Port shadow attacks: an exploit called “port shadow” allows the attacker to </w:t>
+      </w:r>
+      <w:r>
+        <w:rPr>
+          <w:rFonts w:ascii="Cambria" w:hAnsi="Cambria"/>
+        </w:rPr>
+        <w:t>hijack connections, deanonymize users, or redirect traffic.</w:t>
+      </w:r>
+      <w:r>
+        <w:rPr>
+          <w:rFonts w:ascii="Cambria" w:hAnsi="Cambria"/>
+        </w:rPr>
+        <w:t xml:space="preserve"> This vulnerability has been recently discovered and affect some popular client as OpenVPN (</w:t>
+      </w:r>
+      <w:proofErr w:type="spellStart"/>
+      <w:r>
+        <w:rPr>
+          <w:rFonts w:ascii="Cambria" w:hAnsi="Cambria"/>
+        </w:rPr>
+        <w:t>RiseupVPN</w:t>
+      </w:r>
+      <w:proofErr w:type="spellEnd"/>
+      <w:r>
+        <w:rPr>
+          <w:rFonts w:ascii="Cambria" w:hAnsi="Cambria"/>
+        </w:rPr>
+        <w:t xml:space="preserve"> is based on this client).</w:t>
+      </w:r>
+    </w:p>
+    <w:p>
+      <w:pPr>
+        <w:pStyle w:val="ListParagraph"/>
+        <w:numPr>
+          <w:ilvl w:val="0"/>
+          <w:numId w:val="13"/>
+        </w:numPr>
+        <w:jc w:val="both"/>
+        <w:rPr>
+          <w:rFonts w:ascii="Cambria" w:hAnsi="Cambria"/>
+        </w:rPr>
+      </w:pPr>
+      <w:r>
+        <w:rPr>
+          <w:rFonts w:ascii="Cambria" w:hAnsi="Cambria"/>
+        </w:rPr>
+        <w:t xml:space="preserve">Website fingerprint attack: </w:t>
+      </w:r>
+      <w:r>
+        <w:rPr>
+          <w:rFonts w:ascii="Cambria" w:hAnsi="Cambria"/>
+        </w:rPr>
+        <w:t>Any local observer on the network (</w:t>
+      </w:r>
+      <w:r>
+        <w:rPr>
+          <w:rFonts w:ascii="Cambria" w:hAnsi="Cambria"/>
+        </w:rPr>
+        <w:t xml:space="preserve">e.g., </w:t>
+      </w:r>
+      <w:r>
+        <w:rPr>
+          <w:rFonts w:ascii="Cambria" w:hAnsi="Cambria"/>
+        </w:rPr>
+        <w:t xml:space="preserve">ISP, WLAN) can make estimates of websites requested over the VPN by simply </w:t>
+      </w:r>
+      <w:r>
+        <w:rPr>
+          <w:rFonts w:ascii="Cambria" w:hAnsi="Cambria"/>
+        </w:rPr>
+        <w:t>analysing</w:t>
+      </w:r>
+      <w:r>
+        <w:rPr>
+          <w:rFonts w:ascii="Cambria" w:hAnsi="Cambria"/>
+        </w:rPr>
+        <w:t xml:space="preserve"> the size and timing of the encrypted VPN data stream</w:t>
+      </w:r>
+      <w:r>
+        <w:rPr>
+          <w:rFonts w:ascii="Cambria" w:hAnsi="Cambria"/>
+        </w:rPr>
+        <w:t>.</w:t>
+      </w:r>
+    </w:p>
+    <w:p>
+      <w:pPr>
+        <w:pStyle w:val="ListParagraph"/>
+        <w:numPr>
+          <w:ilvl w:val="0"/>
+          <w:numId w:val="13"/>
+        </w:numPr>
+        <w:jc w:val="both"/>
+        <w:rPr>
+          <w:rFonts w:ascii="Cambria" w:hAnsi="Cambria"/>
+        </w:rPr>
+      </w:pPr>
+      <w:r>
+        <w:rPr>
+          <w:rFonts w:ascii="Cambria" w:hAnsi="Cambria"/>
+        </w:rPr>
+        <w:t>And much more, but this course thesis ha</w:t>
+      </w:r>
+      <w:r>
+        <w:rPr>
+          <w:rFonts w:ascii="Cambria" w:hAnsi="Cambria"/>
+        </w:rPr>
+        <w:t>s a constraint on the number of pages.</w:t>
+      </w:r>
+    </w:p>
+    <w:p>
+      <w:pPr>
+        <w:jc w:val="both"/>
+        <w:rPr>
+          <w:rFonts w:ascii="Cambria" w:hAnsi="Cambria"/>
+        </w:rPr>
+      </w:pPr>
     </w:p>
     <w:p>
       <w:pPr>
@@ -2821,7 +3677,7 @@
           </w14:textOutline>
         </w:rPr>
       </w:pPr>
-      <w:bookmarkStart w:id="4" w:name="_Toc185939559"/>
+      <w:bookmarkStart w:id="4" w:name="_Toc185964713"/>
       <w:r>
         <w:rPr>
           <w:rFonts w:ascii="Cambria" w:hAnsi="Cambria"/>
@@ -2837,9 +3693,26 @@
             <w14:round/>
           </w14:textOutline>
         </w:rPr>
-        <w:t>Proxy server</w:t>
+        <w:lastRenderedPageBreak/>
+        <w:t>The Onion Router (Tor)</w:t>
       </w:r>
       <w:bookmarkEnd w:id="4"/>
+    </w:p>
+    <w:p>
+      <w:pPr>
+        <w:jc w:val="both"/>
+        <w:rPr>
+          <w:rFonts w:ascii="Cambria" w:hAnsi="Cambria"/>
+        </w:rPr>
+      </w:pPr>
+    </w:p>
+    <w:p>
+      <w:pPr>
+        <w:jc w:val="both"/>
+        <w:rPr>
+          <w:rFonts w:ascii="Cambria" w:hAnsi="Cambria"/>
+        </w:rPr>
+      </w:pPr>
     </w:p>
     <w:p>
       <w:pPr>
@@ -2875,7 +3748,7 @@
           </w14:textOutline>
         </w:rPr>
       </w:pPr>
-      <w:bookmarkStart w:id="5" w:name="_Toc185939560"/>
+      <w:bookmarkStart w:id="5" w:name="_Toc185964714"/>
       <w:r>
         <w:rPr>
           <w:rFonts w:ascii="Cambria" w:hAnsi="Cambria"/>
@@ -2891,10 +3764,25 @@
             <w14:round/>
           </w14:textOutline>
         </w:rPr>
-        <w:lastRenderedPageBreak/>
-        <w:t>The Onion Router (Tor)</w:t>
+        <w:t>Operative System (OS)</w:t>
       </w:r>
       <w:bookmarkEnd w:id="5"/>
+    </w:p>
+    <w:p>
+      <w:pPr>
+        <w:jc w:val="both"/>
+        <w:rPr>
+          <w:rFonts w:ascii="Cambria" w:hAnsi="Cambria"/>
+        </w:rPr>
+      </w:pPr>
+    </w:p>
+    <w:p>
+      <w:pPr>
+        <w:jc w:val="both"/>
+        <w:rPr>
+          <w:rFonts w:ascii="Cambria" w:hAnsi="Cambria"/>
+        </w:rPr>
+      </w:pPr>
     </w:p>
     <w:p>
       <w:pPr>
@@ -2922,7 +3810,7 @@
           </w14:textOutline>
         </w:rPr>
       </w:pPr>
-      <w:bookmarkStart w:id="6" w:name="_Toc185939561"/>
+      <w:bookmarkStart w:id="6" w:name="_Toc185964715"/>
       <w:r>
         <w:rPr>
           <w:rFonts w:ascii="Cambria" w:hAnsi="Cambria"/>
@@ -2938,7 +3826,7 @@
             <w14:round/>
           </w14:textOutline>
         </w:rPr>
-        <w:t>Operative System (OS)</w:t>
+        <w:t>Whonix</w:t>
       </w:r>
       <w:bookmarkEnd w:id="6"/>
     </w:p>
@@ -2968,7 +3856,79 @@
     </w:p>
     <w:p>
       <w:pPr>
-        <w:pStyle w:val="Heading2"/>
+        <w:jc w:val="both"/>
+        <w:rPr>
+          <w:rFonts w:ascii="Cambria" w:hAnsi="Cambria"/>
+        </w:rPr>
+      </w:pPr>
+    </w:p>
+    <w:p>
+      <w:pPr>
+        <w:jc w:val="both"/>
+        <w:rPr>
+          <w:rFonts w:ascii="Cambria" w:hAnsi="Cambria"/>
+        </w:rPr>
+      </w:pPr>
+    </w:p>
+    <w:p>
+      <w:pPr>
+        <w:jc w:val="both"/>
+        <w:rPr>
+          <w:rFonts w:ascii="Cambria" w:hAnsi="Cambria"/>
+        </w:rPr>
+      </w:pPr>
+    </w:p>
+    <w:p>
+      <w:pPr>
+        <w:jc w:val="both"/>
+        <w:rPr>
+          <w:rFonts w:ascii="Cambria" w:hAnsi="Cambria"/>
+        </w:rPr>
+      </w:pPr>
+    </w:p>
+    <w:p>
+      <w:pPr>
+        <w:jc w:val="both"/>
+        <w:rPr>
+          <w:rFonts w:ascii="Cambria" w:hAnsi="Cambria"/>
+        </w:rPr>
+      </w:pPr>
+    </w:p>
+    <w:p>
+      <w:pPr>
+        <w:jc w:val="both"/>
+        <w:rPr>
+          <w:rFonts w:ascii="Cambria" w:hAnsi="Cambria"/>
+        </w:rPr>
+      </w:pPr>
+    </w:p>
+    <w:p>
+      <w:pPr>
+        <w:jc w:val="both"/>
+        <w:rPr>
+          <w:rFonts w:ascii="Cambria" w:hAnsi="Cambria"/>
+        </w:rPr>
+      </w:pPr>
+    </w:p>
+    <w:p>
+      <w:pPr>
+        <w:jc w:val="both"/>
+        <w:rPr>
+          <w:rFonts w:ascii="Cambria" w:hAnsi="Cambria"/>
+        </w:rPr>
+      </w:pPr>
+    </w:p>
+    <w:p>
+      <w:pPr>
+        <w:jc w:val="both"/>
+        <w:rPr>
+          <w:rFonts w:ascii="Cambria" w:hAnsi="Cambria"/>
+        </w:rPr>
+      </w:pPr>
+    </w:p>
+    <w:p>
+      <w:pPr>
+        <w:pStyle w:val="Heading1"/>
         <w:rPr>
           <w:rFonts w:ascii="Cambria" w:hAnsi="Cambria"/>
           <w:color w:val="000000" w:themeColor="text1"/>
@@ -2984,7 +3944,7 @@
           </w14:textOutline>
         </w:rPr>
       </w:pPr>
-      <w:bookmarkStart w:id="7" w:name="_Toc185939562"/>
+      <w:bookmarkStart w:id="7" w:name="_Toc185964716"/>
       <w:r>
         <w:rPr>
           <w:rFonts w:ascii="Cambria" w:hAnsi="Cambria"/>
@@ -3000,7 +3960,7 @@
             <w14:round/>
           </w14:textOutline>
         </w:rPr>
-        <w:t>Whonix</w:t>
+        <w:t>Conclusion</w:t>
       </w:r>
       <w:bookmarkEnd w:id="7"/>
     </w:p>
@@ -3011,6 +3971,24 @@
           <w:rFonts w:ascii="Cambria" w:hAnsi="Cambria"/>
         </w:rPr>
       </w:pPr>
+      <w:r>
+        <w:rPr>
+          <w:rFonts w:ascii="Cambria" w:hAnsi="Cambria"/>
+        </w:rPr>
+        <w:t xml:space="preserve">Pay attention at the services you </w:t>
+      </w:r>
+      <w:r>
+        <w:rPr>
+          <w:rFonts w:ascii="Cambria" w:hAnsi="Cambria"/>
+        </w:rPr>
+        <w:t>use</w:t>
+      </w:r>
+      <w:r>
+        <w:rPr>
+          <w:rFonts w:ascii="Cambria" w:hAnsi="Cambria"/>
+        </w:rPr>
+        <w:t>.</w:t>
+      </w:r>
     </w:p>
     <w:p>
       <w:pPr>
@@ -3022,83 +4000,15 @@
     </w:p>
     <w:p>
       <w:pPr>
-        <w:jc w:val="both"/>
-        <w:rPr>
-          <w:rFonts w:ascii="Cambria" w:hAnsi="Cambria"/>
-        </w:rPr>
-      </w:pPr>
-    </w:p>
-    <w:p>
-      <w:pPr>
-        <w:jc w:val="both"/>
-        <w:rPr>
-          <w:rFonts w:ascii="Cambria" w:hAnsi="Cambria"/>
-        </w:rPr>
-      </w:pPr>
-    </w:p>
-    <w:p>
-      <w:pPr>
-        <w:jc w:val="both"/>
-        <w:rPr>
-          <w:rFonts w:ascii="Cambria" w:hAnsi="Cambria"/>
-        </w:rPr>
-      </w:pPr>
-    </w:p>
-    <w:p>
-      <w:pPr>
-        <w:jc w:val="both"/>
-        <w:rPr>
-          <w:rFonts w:ascii="Cambria" w:hAnsi="Cambria"/>
-        </w:rPr>
-      </w:pPr>
-    </w:p>
-    <w:p>
-      <w:pPr>
-        <w:jc w:val="both"/>
-        <w:rPr>
-          <w:rFonts w:ascii="Cambria" w:hAnsi="Cambria"/>
-        </w:rPr>
-      </w:pPr>
-    </w:p>
-    <w:p>
-      <w:pPr>
-        <w:jc w:val="both"/>
-        <w:rPr>
-          <w:rFonts w:ascii="Cambria" w:hAnsi="Cambria"/>
-        </w:rPr>
-      </w:pPr>
-    </w:p>
-    <w:p>
-      <w:pPr>
-        <w:jc w:val="both"/>
-        <w:rPr>
-          <w:rFonts w:ascii="Cambria" w:hAnsi="Cambria"/>
-        </w:rPr>
-      </w:pPr>
-    </w:p>
-    <w:p>
-      <w:pPr>
-        <w:jc w:val="both"/>
-        <w:rPr>
-          <w:rFonts w:ascii="Cambria" w:hAnsi="Cambria"/>
-        </w:rPr>
-      </w:pPr>
-    </w:p>
-    <w:p>
-      <w:pPr>
-        <w:jc w:val="both"/>
-        <w:rPr>
-          <w:rFonts w:ascii="Cambria" w:hAnsi="Cambria"/>
-        </w:rPr>
-      </w:pPr>
-    </w:p>
-    <w:p>
-      <w:pPr>
-        <w:jc w:val="both"/>
-        <w:rPr>
-          <w:rFonts w:ascii="Cambria" w:hAnsi="Cambria"/>
-        </w:rPr>
-      </w:pPr>
+        <w:rPr>
+          <w:rFonts w:ascii="Cambria" w:hAnsi="Cambria"/>
+        </w:rPr>
+      </w:pPr>
+    </w:p>
+    <w:p>
+      <w:r>
+        <w:br w:type="page"/>
+      </w:r>
     </w:p>
     <w:p>
       <w:pPr>
@@ -3118,7 +4028,7 @@
           </w14:textOutline>
         </w:rPr>
       </w:pPr>
-      <w:bookmarkStart w:id="8" w:name="_Toc185939563"/>
+      <w:bookmarkStart w:id="8" w:name="_Toc185964717"/>
       <w:r>
         <w:rPr>
           <w:rFonts w:ascii="Cambria" w:hAnsi="Cambria"/>
@@ -3134,59 +4044,10 @@
             <w14:round/>
           </w14:textOutline>
         </w:rPr>
-        <w:t>Conclusion</w:t>
-      </w:r>
-      <w:bookmarkEnd w:id="8"/>
-    </w:p>
-    <w:p>
-      <w:pPr>
-        <w:jc w:val="both"/>
-        <w:rPr>
-          <w:rFonts w:ascii="Cambria" w:hAnsi="Cambria"/>
-        </w:rPr>
-      </w:pPr>
-      <w:r>
-        <w:rPr>
-          <w:rFonts w:ascii="Cambria" w:hAnsi="Cambria"/>
-        </w:rPr>
-        <w:t xml:space="preserve">Pay attention at the services you </w:t>
-      </w:r>
-      <w:r>
-        <w:rPr>
-          <w:rFonts w:ascii="Cambria" w:hAnsi="Cambria"/>
-        </w:rPr>
-        <w:t>use</w:t>
-      </w:r>
-      <w:r>
-        <w:rPr>
-          <w:rFonts w:ascii="Cambria" w:hAnsi="Cambria"/>
-        </w:rPr>
-        <w:t>.</w:t>
-      </w:r>
-    </w:p>
-    <w:p>
-      <w:pPr>
-        <w:jc w:val="both"/>
-        <w:rPr>
-          <w:rFonts w:ascii="Cambria" w:hAnsi="Cambria"/>
-        </w:rPr>
-      </w:pPr>
-    </w:p>
-    <w:p>
-      <w:pPr>
-        <w:rPr>
-          <w:rFonts w:ascii="Cambria" w:hAnsi="Cambria"/>
-        </w:rPr>
-      </w:pPr>
-    </w:p>
-    <w:p>
-      <w:r>
-        <w:br w:type="page"/>
-      </w:r>
-    </w:p>
-    <w:p>
-      <w:pPr>
-        <w:pStyle w:val="Heading1"/>
+        <w:lastRenderedPageBreak/>
+        <w:t>Bibliography</w:t>
+      </w:r>
+      <w:r>
         <w:rPr>
           <w:rFonts w:ascii="Cambria" w:hAnsi="Cambria"/>
           <w:color w:val="000000" w:themeColor="text1"/>
@@ -3201,42 +4062,24 @@
             <w14:round/>
           </w14:textOutline>
         </w:rPr>
-      </w:pPr>
-      <w:bookmarkStart w:id="9" w:name="_Toc185939564"/>
-      <w:r>
-        <w:rPr>
-          <w:rFonts w:ascii="Cambria" w:hAnsi="Cambria"/>
-          <w:color w:val="000000" w:themeColor="text1"/>
-          <w14:shadow w14:blurRad="38100" w14:dist="19050" w14:dir="2700000" w14:sx="100000" w14:sy="100000" w14:kx="0" w14:ky="0" w14:algn="tl">
-            <w14:schemeClr w14:val="dk1">
-              <w14:alpha w14:val="60000"/>
-            </w14:schemeClr>
-          </w14:shadow>
-          <w14:textOutline w14:w="0" w14:cap="flat" w14:cmpd="sng" w14:algn="ctr">
-            <w14:noFill/>
-            <w14:prstDash w14:val="solid"/>
-            <w14:round/>
-          </w14:textOutline>
-        </w:rPr>
-        <w:lastRenderedPageBreak/>
-        <w:t>Bibliography</w:t>
+        <w:t xml:space="preserve"> and notes</w:t>
+      </w:r>
+      <w:bookmarkEnd w:id="8"/>
+    </w:p>
+    <w:p>
+      <w:pPr>
+        <w:rPr>
+          <w:rFonts w:ascii="Cambria" w:hAnsi="Cambria"/>
+        </w:rPr>
+      </w:pPr>
+      <w:bookmarkStart w:id="9" w:name="one"/>
+      <w:r>
+        <w:rPr>
+          <w:rFonts w:ascii="Cambria" w:hAnsi="Cambria"/>
+        </w:rPr>
+        <w:t>[1]</w:t>
       </w:r>
       <w:bookmarkEnd w:id="9"/>
-    </w:p>
-    <w:p>
-      <w:pPr>
-        <w:rPr>
-          <w:rFonts w:ascii="Cambria" w:hAnsi="Cambria"/>
-        </w:rPr>
-      </w:pPr>
-      <w:bookmarkStart w:id="10" w:name="one"/>
-      <w:r>
-        <w:rPr>
-          <w:rFonts w:ascii="Cambria" w:hAnsi="Cambria"/>
-        </w:rPr>
-        <w:t>[1]</w:t>
-      </w:r>
-      <w:bookmarkEnd w:id="10"/>
       <w:r>
         <w:rPr>
           <w:rFonts w:ascii="Cambria" w:hAnsi="Cambria"/>
@@ -3293,14 +4136,14 @@
           <w:rFonts w:ascii="Cambria" w:hAnsi="Cambria"/>
         </w:rPr>
       </w:pPr>
-      <w:bookmarkStart w:id="11" w:name="two"/>
+      <w:bookmarkStart w:id="10" w:name="two"/>
       <w:r>
         <w:rPr>
           <w:rFonts w:ascii="Cambria" w:hAnsi="Cambria"/>
         </w:rPr>
         <w:t>[2]</w:t>
       </w:r>
-      <w:bookmarkEnd w:id="11"/>
+      <w:bookmarkEnd w:id="10"/>
       <w:r>
         <w:rPr>
           <w:rFonts w:ascii="Cambria" w:hAnsi="Cambria"/>
@@ -3351,14 +4194,14 @@
           <w:rFonts w:ascii="Cambria" w:hAnsi="Cambria"/>
         </w:rPr>
       </w:pPr>
-      <w:bookmarkStart w:id="12" w:name="three"/>
+      <w:bookmarkStart w:id="11" w:name="three"/>
       <w:r>
         <w:rPr>
           <w:rFonts w:ascii="Cambria" w:hAnsi="Cambria"/>
         </w:rPr>
         <w:t>[3]</w:t>
       </w:r>
-      <w:bookmarkEnd w:id="12"/>
+      <w:bookmarkEnd w:id="11"/>
       <w:r>
         <w:rPr>
           <w:rFonts w:ascii="Cambria" w:hAnsi="Cambria"/>
@@ -3399,14 +4242,14 @@
           <w:rFonts w:ascii="Cambria" w:hAnsi="Cambria"/>
         </w:rPr>
       </w:pPr>
-      <w:bookmarkStart w:id="13" w:name="four"/>
+      <w:bookmarkStart w:id="12" w:name="four"/>
       <w:r>
         <w:rPr>
           <w:rFonts w:ascii="Cambria" w:hAnsi="Cambria"/>
         </w:rPr>
         <w:t>[4]</w:t>
       </w:r>
-      <w:bookmarkEnd w:id="13"/>
+      <w:bookmarkEnd w:id="12"/>
       <w:r>
         <w:rPr>
           <w:rFonts w:ascii="Cambria" w:hAnsi="Cambria"/>
@@ -3441,13 +4284,78 @@
           <w:rFonts w:ascii="Cambria" w:hAnsi="Cambria"/>
         </w:rPr>
       </w:pPr>
-      <w:bookmarkStart w:id="14" w:name="five"/>
+      <w:bookmarkStart w:id="13" w:name="five"/>
       <w:r>
         <w:rPr>
           <w:rFonts w:ascii="Cambria" w:hAnsi="Cambria"/>
         </w:rPr>
         <w:t>[5]</w:t>
       </w:r>
+      <w:bookmarkEnd w:id="13"/>
+      <w:r>
+        <w:rPr>
+          <w:rFonts w:ascii="Cambria" w:hAnsi="Cambria"/>
+        </w:rPr>
+        <w:t xml:space="preserve"> </w:t>
+      </w:r>
+      <w:r>
+        <w:rPr>
+          <w:rFonts w:ascii="Cambria" w:hAnsi="Cambria"/>
+        </w:rPr>
+        <w:t xml:space="preserve">You can check it </w:t>
+      </w:r>
+      <w:r>
+        <w:rPr>
+          <w:rFonts w:ascii="Cambria" w:hAnsi="Cambria"/>
+        </w:rPr>
+        <w:t>through</w:t>
+      </w:r>
+      <w:r>
+        <w:rPr>
+          <w:rFonts w:ascii="Cambria" w:hAnsi="Cambria"/>
+        </w:rPr>
+        <w:t xml:space="preserve"> the anti-trackers integrated in the mobile browser DuckDuckGo or even better </w:t>
+      </w:r>
+      <w:r>
+        <w:rPr>
+          <w:rFonts w:ascii="Cambria" w:hAnsi="Cambria"/>
+        </w:rPr>
+        <w:t>through</w:t>
+      </w:r>
+      <w:r>
+        <w:rPr>
+          <w:rFonts w:ascii="Cambria" w:hAnsi="Cambria"/>
+        </w:rPr>
+        <w:t xml:space="preserve"> </w:t>
+      </w:r>
+      <w:proofErr w:type="spellStart"/>
+      <w:r>
+        <w:rPr>
+          <w:rFonts w:ascii="Cambria" w:hAnsi="Cambria"/>
+        </w:rPr>
+        <w:t>TrackerControl</w:t>
+      </w:r>
+      <w:proofErr w:type="spellEnd"/>
+      <w:r>
+        <w:rPr>
+          <w:rFonts w:ascii="Cambria" w:hAnsi="Cambria"/>
+        </w:rPr>
+        <w:t xml:space="preserve"> form the F-Droid store. </w:t>
+      </w:r>
+    </w:p>
+    <w:p>
+      <w:pPr>
+        <w:rPr>
+          <w:rFonts w:ascii="Cambria" w:hAnsi="Cambria"/>
+        </w:rPr>
+      </w:pPr>
+      <w:bookmarkStart w:id="14" w:name="six"/>
+      <w:r>
+        <w:rPr>
+          <w:rFonts w:ascii="Cambria" w:hAnsi="Cambria"/>
+        </w:rPr>
+        <w:t>[6]</w:t>
+      </w:r>
       <w:bookmarkEnd w:id="14"/>
       <w:r>
         <w:rPr>
@@ -3459,88 +4367,53 @@
         <w:rPr>
           <w:rFonts w:ascii="Cambria" w:hAnsi="Cambria"/>
         </w:rPr>
-        <w:t xml:space="preserve">You can check it with the anti-trackers integrated in the mobile browser DuckDuckGo or even better with </w:t>
+        <w:t>From “</w:t>
       </w:r>
       <w:proofErr w:type="spellStart"/>
       <w:r>
         <w:rPr>
           <w:rFonts w:ascii="Cambria" w:hAnsi="Cambria"/>
         </w:rPr>
-        <w:t>TrackerControl</w:t>
+        <w:t>Errore</w:t>
       </w:r>
       <w:proofErr w:type="spellEnd"/>
       <w:r>
         <w:rPr>
           <w:rFonts w:ascii="Cambria" w:hAnsi="Cambria"/>
         </w:rPr>
-        <w:t xml:space="preserve"> form the F-Droid store. </w:t>
-      </w:r>
-    </w:p>
-    <w:p>
-      <w:pPr>
-        <w:rPr>
-          <w:rFonts w:ascii="Cambria" w:hAnsi="Cambria"/>
-        </w:rPr>
-      </w:pPr>
-      <w:bookmarkStart w:id="15" w:name="six"/>
-      <w:r>
-        <w:rPr>
-          <w:rFonts w:ascii="Cambria" w:hAnsi="Cambria"/>
-        </w:rPr>
-        <w:t>[6]</w:t>
-      </w:r>
-      <w:bookmarkEnd w:id="15"/>
-      <w:r>
-        <w:rPr>
-          <w:rFonts w:ascii="Cambria" w:hAnsi="Cambria"/>
-        </w:rPr>
-        <w:t xml:space="preserve"> </w:t>
-      </w:r>
-      <w:r>
-        <w:rPr>
-          <w:rFonts w:ascii="Cambria" w:hAnsi="Cambria"/>
-        </w:rPr>
-        <w:t>From “</w:t>
+        <w:t xml:space="preserve"> di </w:t>
       </w:r>
       <w:proofErr w:type="spellStart"/>
       <w:r>
         <w:rPr>
           <w:rFonts w:ascii="Cambria" w:hAnsi="Cambria"/>
         </w:rPr>
-        <w:t>Errore</w:t>
+        <w:t>s</w:t>
+      </w:r>
+      <w:r>
+        <w:rPr>
+          <w:rFonts w:ascii="Cambria" w:hAnsi="Cambria"/>
+        </w:rPr>
+        <w:t>istema</w:t>
       </w:r>
       <w:proofErr w:type="spellEnd"/>
       <w:r>
         <w:rPr>
           <w:rFonts w:ascii="Cambria" w:hAnsi="Cambria"/>
         </w:rPr>
-        <w:t xml:space="preserve"> di </w:t>
-      </w:r>
-      <w:proofErr w:type="spellStart"/>
-      <w:r>
-        <w:rPr>
-          <w:rFonts w:ascii="Cambria" w:hAnsi="Cambria"/>
-        </w:rPr>
-        <w:t>s</w:t>
-      </w:r>
-      <w:r>
-        <w:rPr>
-          <w:rFonts w:ascii="Cambria" w:hAnsi="Cambria"/>
-        </w:rPr>
-        <w:t>istema</w:t>
-      </w:r>
-      <w:proofErr w:type="spellEnd"/>
-      <w:r>
-        <w:rPr>
-          <w:rFonts w:ascii="Cambria" w:hAnsi="Cambria"/>
-        </w:rPr>
         <w:t xml:space="preserve">” </w:t>
       </w:r>
       <w:r>
         <w:rPr>
           <w:rFonts w:ascii="Cambria" w:hAnsi="Cambria"/>
         </w:rPr>
-        <w:t xml:space="preserve">/ “Permanent record” the </w:t>
+        <w:t>/</w:t>
+      </w:r>
+      <w:r>
+        <w:rPr>
+          <w:rFonts w:ascii="Cambria" w:hAnsi="Cambria"/>
+        </w:rPr>
+        <w:t xml:space="preserve"> “Permanent record” the </w:t>
       </w:r>
       <w:r>
         <w:rPr>
@@ -4187,6 +5060,118 @@
     </w:lvl>
   </w:abstractNum>
   <w:abstractNum w:abstractNumId="5" w15:restartNumberingAfterBreak="0">
+    <w:nsid w:val="3B0870B5"/>
+    <w:multiLevelType w:val="hybridMultilevel"/>
+    <w:tmpl w:val="7B96C04E"/>
+    <w:lvl w:ilvl="0" w:tplc="4EC67394">
+      <w:numFmt w:val="bullet"/>
+      <w:lvlText w:val="-"/>
+      <w:lvlJc w:val="left"/>
+      <w:pPr>
+        <w:ind w:left="720" w:hanging="360"/>
+      </w:pPr>
+      <w:rPr>
+        <w:rFonts w:ascii="Cambria" w:eastAsiaTheme="minorHAnsi" w:hAnsi="Cambria" w:cstheme="minorBidi" w:hint="default"/>
+      </w:rPr>
+    </w:lvl>
+    <w:lvl w:ilvl="1" w:tplc="08090003" w:tentative="1">
+      <w:start w:val="1"/>
+      <w:numFmt w:val="bullet"/>
+      <w:lvlText w:val="o"/>
+      <w:lvlJc w:val="left"/>
+      <w:pPr>
+        <w:ind w:left="1440" w:hanging="360"/>
+      </w:pPr>
+      <w:rPr>
+        <w:rFonts w:ascii="Courier New" w:hAnsi="Courier New" w:cs="Courier New" w:hint="default"/>
+      </w:rPr>
+    </w:lvl>
+    <w:lvl w:ilvl="2" w:tplc="08090005" w:tentative="1">
+      <w:start w:val="1"/>
+      <w:numFmt w:val="bullet"/>
+      <w:lvlText w:val=""/>
+      <w:lvlJc w:val="left"/>
+      <w:pPr>
+        <w:ind w:left="2160" w:hanging="360"/>
+      </w:pPr>
+      <w:rPr>
+        <w:rFonts w:ascii="Wingdings" w:hAnsi="Wingdings" w:hint="default"/>
+      </w:rPr>
+    </w:lvl>
+    <w:lvl w:ilvl="3" w:tplc="08090001" w:tentative="1">
+      <w:start w:val="1"/>
+      <w:numFmt w:val="bullet"/>
+      <w:lvlText w:val=""/>
+      <w:lvlJc w:val="left"/>
+      <w:pPr>
+        <w:ind w:left="2880" w:hanging="360"/>
+      </w:pPr>
+      <w:rPr>
+        <w:rFonts w:ascii="Symbol" w:hAnsi="Symbol" w:hint="default"/>
+      </w:rPr>
+    </w:lvl>
+    <w:lvl w:ilvl="4" w:tplc="08090003" w:tentative="1">
+      <w:start w:val="1"/>
+      <w:numFmt w:val="bullet"/>
+      <w:lvlText w:val="o"/>
+      <w:lvlJc w:val="left"/>
+      <w:pPr>
+        <w:ind w:left="3600" w:hanging="360"/>
+      </w:pPr>
+      <w:rPr>
+        <w:rFonts w:ascii="Courier New" w:hAnsi="Courier New" w:cs="Courier New" w:hint="default"/>
+      </w:rPr>
+    </w:lvl>
+    <w:lvl w:ilvl="5" w:tplc="08090005" w:tentative="1">
+      <w:start w:val="1"/>
+      <w:numFmt w:val="bullet"/>
+      <w:lvlText w:val=""/>
+      <w:lvlJc w:val="left"/>
+      <w:pPr>
+        <w:ind w:left="4320" w:hanging="360"/>
+      </w:pPr>
+      <w:rPr>
+        <w:rFonts w:ascii="Wingdings" w:hAnsi="Wingdings" w:hint="default"/>
+      </w:rPr>
+    </w:lvl>
+    <w:lvl w:ilvl="6" w:tplc="08090001" w:tentative="1">
+      <w:start w:val="1"/>
+      <w:numFmt w:val="bullet"/>
+      <w:lvlText w:val=""/>
+      <w:lvlJc w:val="left"/>
+      <w:pPr>
+        <w:ind w:left="5040" w:hanging="360"/>
+      </w:pPr>
+      <w:rPr>
+        <w:rFonts w:ascii="Symbol" w:hAnsi="Symbol" w:hint="default"/>
+      </w:rPr>
+    </w:lvl>
+    <w:lvl w:ilvl="7" w:tplc="08090003" w:tentative="1">
+      <w:start w:val="1"/>
+      <w:numFmt w:val="bullet"/>
+      <w:lvlText w:val="o"/>
+      <w:lvlJc w:val="left"/>
+      <w:pPr>
+        <w:ind w:left="5760" w:hanging="360"/>
+      </w:pPr>
+      <w:rPr>
+        <w:rFonts w:ascii="Courier New" w:hAnsi="Courier New" w:cs="Courier New" w:hint="default"/>
+      </w:rPr>
+    </w:lvl>
+    <w:lvl w:ilvl="8" w:tplc="08090005" w:tentative="1">
+      <w:start w:val="1"/>
+      <w:numFmt w:val="bullet"/>
+      <w:lvlText w:val=""/>
+      <w:lvlJc w:val="left"/>
+      <w:pPr>
+        <w:ind w:left="6480" w:hanging="360"/>
+      </w:pPr>
+      <w:rPr>
+        <w:rFonts w:ascii="Wingdings" w:hAnsi="Wingdings" w:hint="default"/>
+      </w:rPr>
+    </w:lvl>
+  </w:abstractNum>
+  <w:abstractNum w:abstractNumId="6" w15:restartNumberingAfterBreak="0">
     <w:nsid w:val="3F304A72"/>
     <w:multiLevelType w:val="hybridMultilevel"/>
     <w:tmpl w:val="9594ED32"/>
@@ -4299,7 +5284,7 @@
       </w:rPr>
     </w:lvl>
   </w:abstractNum>
-  <w:abstractNum w:abstractNumId="6" w15:restartNumberingAfterBreak="0">
+  <w:abstractNum w:abstractNumId="7" w15:restartNumberingAfterBreak="0">
     <w:nsid w:val="51E20785"/>
     <w:multiLevelType w:val="hybridMultilevel"/>
     <w:tmpl w:val="36AA7BB2"/>
@@ -4385,7 +5370,7 @@
       </w:pPr>
     </w:lvl>
   </w:abstractNum>
-  <w:abstractNum w:abstractNumId="7" w15:restartNumberingAfterBreak="0">
+  <w:abstractNum w:abstractNumId="8" w15:restartNumberingAfterBreak="0">
     <w:nsid w:val="55600680"/>
     <w:multiLevelType w:val="hybridMultilevel"/>
     <w:tmpl w:val="3D428026"/>
@@ -4498,7 +5483,7 @@
       </w:rPr>
     </w:lvl>
   </w:abstractNum>
-  <w:abstractNum w:abstractNumId="8" w15:restartNumberingAfterBreak="0">
+  <w:abstractNum w:abstractNumId="9" w15:restartNumberingAfterBreak="0">
     <w:nsid w:val="563D3231"/>
     <w:multiLevelType w:val="hybridMultilevel"/>
     <w:tmpl w:val="82C08F9C"/>
@@ -4611,7 +5596,7 @@
       </w:rPr>
     </w:lvl>
   </w:abstractNum>
-  <w:abstractNum w:abstractNumId="9" w15:restartNumberingAfterBreak="0">
+  <w:abstractNum w:abstractNumId="10" w15:restartNumberingAfterBreak="0">
     <w:nsid w:val="68DE65AE"/>
     <w:multiLevelType w:val="hybridMultilevel"/>
     <w:tmpl w:val="2CB6C630"/>
@@ -4724,7 +5709,7 @@
       </w:rPr>
     </w:lvl>
   </w:abstractNum>
-  <w:abstractNum w:abstractNumId="10" w15:restartNumberingAfterBreak="0">
+  <w:abstractNum w:abstractNumId="11" w15:restartNumberingAfterBreak="0">
     <w:nsid w:val="6BAC0142"/>
     <w:multiLevelType w:val="hybridMultilevel"/>
     <w:tmpl w:val="A0CC593A"/>
@@ -4836,7 +5821,7 @@
       </w:rPr>
     </w:lvl>
   </w:abstractNum>
-  <w:abstractNum w:abstractNumId="11" w15:restartNumberingAfterBreak="0">
+  <w:abstractNum w:abstractNumId="12" w15:restartNumberingAfterBreak="0">
     <w:nsid w:val="72C547FE"/>
     <w:multiLevelType w:val="hybridMultilevel"/>
     <w:tmpl w:val="479223B4"/>
@@ -4923,25 +5908,25 @@
     </w:lvl>
   </w:abstractNum>
   <w:num w:numId="1" w16cid:durableId="830559733">
-    <w:abstractNumId w:val="6"/>
+    <w:abstractNumId w:val="7"/>
   </w:num>
   <w:num w:numId="2" w16cid:durableId="637152216">
     <w:abstractNumId w:val="4"/>
   </w:num>
   <w:num w:numId="3" w16cid:durableId="1853565493">
-    <w:abstractNumId w:val="11"/>
+    <w:abstractNumId w:val="12"/>
   </w:num>
   <w:num w:numId="4" w16cid:durableId="1091583942">
-    <w:abstractNumId w:val="8"/>
+    <w:abstractNumId w:val="9"/>
   </w:num>
   <w:num w:numId="5" w16cid:durableId="1572110176">
-    <w:abstractNumId w:val="7"/>
+    <w:abstractNumId w:val="8"/>
   </w:num>
   <w:num w:numId="6" w16cid:durableId="1231816256">
     <w:abstractNumId w:val="0"/>
   </w:num>
   <w:num w:numId="7" w16cid:durableId="831066681">
-    <w:abstractNumId w:val="5"/>
+    <w:abstractNumId w:val="6"/>
   </w:num>
   <w:num w:numId="8" w16cid:durableId="20783613">
     <w:abstractNumId w:val="3"/>
@@ -4953,10 +5938,13 @@
     <w:abstractNumId w:val="2"/>
   </w:num>
   <w:num w:numId="11" w16cid:durableId="1551529180">
-    <w:abstractNumId w:val="9"/>
+    <w:abstractNumId w:val="10"/>
   </w:num>
   <w:num w:numId="12" w16cid:durableId="1165590259">
-    <w:abstractNumId w:val="10"/>
+    <w:abstractNumId w:val="11"/>
+  </w:num>
+  <w:num w:numId="13" w16cid:durableId="1357461047">
+    <w:abstractNumId w:val="5"/>
   </w:num>
 </w:numbering>
 </file>
@@ -5565,7 +6553,6 @@
   <w:style w:type="character" w:default="1" w:styleId="DefaultParagraphFont">
     <w:name w:val="Default Paragraph Font"/>
     <w:uiPriority w:val="1"/>
-    <w:semiHidden/>
     <w:unhideWhenUsed/>
   </w:style>
   <w:style w:type="table" w:default="1" w:styleId="TableNormal">

--- a/course_thesis.docx
+++ b/course_thesis.docx
@@ -3047,7 +3047,19 @@
         <w:rPr>
           <w:rFonts w:ascii="Cambria" w:hAnsi="Cambria"/>
         </w:rPr>
-        <w:t xml:space="preserve"> companies are completely available for the intelligence agencies.</w:t>
+        <w:t xml:space="preserve"> companies are completely available for the intelligence agencies</w:t>
+      </w:r>
+      <w:r>
+        <w:rPr>
+          <w:rFonts w:ascii="Cambria" w:hAnsi="Cambria"/>
+        </w:rPr>
+        <w:t>. Furthermore, these agencies have built a massive surveillance system</w:t>
+      </w:r>
+      <w:r>
+        <w:rPr>
+          <w:rFonts w:ascii="Cambria" w:hAnsi="Cambria"/>
+        </w:rPr>
+        <w:t>.</w:t>
       </w:r>
       <w:hyperlink w:anchor="six" w:history="1">
         <w:r>
@@ -3286,13 +3298,43 @@
         <w:rPr>
           <w:rFonts w:ascii="Cambria" w:hAnsi="Cambria"/>
         </w:rPr>
-        <w:t>Even if your VPN provider have a no log policy, they may be forced by the police, intelligence agencies, and so on to track your activity with or even without a warrant.</w:t>
-      </w:r>
-      <w:r>
-        <w:rPr>
-          <w:rFonts w:ascii="Cambria" w:hAnsi="Cambria"/>
-        </w:rPr>
-        <w:t xml:space="preserve"> In this case they could also do a man-in-the-middle attack.</w:t>
+        <w:t xml:space="preserve">Even if your VPN provider have a no log policy, they may be forced by the police, intelligence agencies, and so on to track your activity with or </w:t>
+      </w:r>
+      <w:r>
+        <w:rPr>
+          <w:rFonts w:ascii="Cambria" w:hAnsi="Cambria"/>
+        </w:rPr>
+        <w:t xml:space="preserve">even </w:t>
+      </w:r>
+      <w:r>
+        <w:rPr>
+          <w:rFonts w:ascii="Cambria" w:hAnsi="Cambria"/>
+        </w:rPr>
+        <w:t>without a warrant.</w:t>
+      </w:r>
+      <w:r>
+        <w:rPr>
+          <w:rFonts w:ascii="Cambria" w:hAnsi="Cambria"/>
+        </w:rPr>
+        <w:t xml:space="preserve"> Of course, they will not inform you of this.</w:t>
+      </w:r>
+      <w:r>
+        <w:rPr>
+          <w:rFonts w:ascii="Cambria" w:hAnsi="Cambria"/>
+        </w:rPr>
+        <w:t xml:space="preserve"> </w:t>
+      </w:r>
+      <w:r>
+        <w:rPr>
+          <w:rFonts w:ascii="Cambria" w:hAnsi="Cambria"/>
+        </w:rPr>
+        <w:t>In this case t</w:t>
+      </w:r>
+      <w:r>
+        <w:rPr>
+          <w:rFonts w:ascii="Cambria" w:hAnsi="Cambria"/>
+        </w:rPr>
+        <w:t>hey could also do a man-in-the-middle attack.</w:t>
       </w:r>
     </w:p>
     <w:p>
@@ -3311,13 +3353,7 @@
         <w:rPr>
           <w:rFonts w:ascii="Cambria" w:hAnsi="Cambria"/>
         </w:rPr>
-        <w:t>With a VPN</w:t>
-      </w:r>
-      <w:r>
-        <w:rPr>
-          <w:rFonts w:ascii="Cambria" w:hAnsi="Cambria"/>
-        </w:rPr>
-        <w:t xml:space="preserve"> you only pass through one server this </w:t>
+        <w:t xml:space="preserve">With a VPN you only pass through one server this </w:t>
       </w:r>
       <w:r>
         <w:rPr>
@@ -3409,19 +3445,7 @@
         <w:rPr>
           <w:rFonts w:ascii="Cambria" w:hAnsi="Cambria"/>
         </w:rPr>
-        <w:t xml:space="preserve">Some VPN providers provide double </w:t>
-      </w:r>
-      <w:r>
-        <w:rPr>
-          <w:rFonts w:ascii="Cambria" w:hAnsi="Cambria"/>
-        </w:rPr>
-        <w:t>VPN,</w:t>
-      </w:r>
-      <w:r>
-        <w:rPr>
-          <w:rFonts w:ascii="Cambria" w:hAnsi="Cambria"/>
-        </w:rPr>
-        <w:t xml:space="preserve"> but it</w:t>
+        <w:t>Some VPN providers provide double VPN, but it</w:t>
       </w:r>
       <w:r>
         <w:rPr>
@@ -3481,19 +3505,7 @@
         <w:rPr>
           <w:rFonts w:ascii="Cambria" w:hAnsi="Cambria"/>
         </w:rPr>
-        <w:t xml:space="preserve">he servers used for </w:t>
-      </w:r>
-      <w:r>
-        <w:rPr>
-          <w:rFonts w:ascii="Cambria" w:hAnsi="Cambria"/>
-        </w:rPr>
-        <w:t>tunnelling</w:t>
-      </w:r>
-      <w:r>
-        <w:rPr>
-          <w:rFonts w:ascii="Cambria" w:hAnsi="Cambria"/>
-        </w:rPr>
-        <w:t xml:space="preserve"> </w:t>
+        <w:t xml:space="preserve">he servers used for tunnelling </w:t>
       </w:r>
       <w:r>
         <w:rPr>
@@ -3605,19 +3617,7 @@
         <w:rPr>
           <w:rFonts w:ascii="Cambria" w:hAnsi="Cambria"/>
         </w:rPr>
-        <w:t xml:space="preserve">ISP, WLAN) can make estimates of websites requested over the VPN by simply </w:t>
-      </w:r>
-      <w:r>
-        <w:rPr>
-          <w:rFonts w:ascii="Cambria" w:hAnsi="Cambria"/>
-        </w:rPr>
-        <w:t>analysing</w:t>
-      </w:r>
-      <w:r>
-        <w:rPr>
-          <w:rFonts w:ascii="Cambria" w:hAnsi="Cambria"/>
-        </w:rPr>
-        <w:t xml:space="preserve"> the size and timing of the encrypted VPN data stream</w:t>
+        <w:t>ISP, WLAN) can make estimates of websites requested over the VPN by simply analysing the size and timing of the encrypted VPN data stream</w:t>
       </w:r>
       <w:r>
         <w:rPr>
@@ -3649,6 +3649,22 @@
           <w:rFonts w:ascii="Cambria" w:hAnsi="Cambria"/>
         </w:rPr>
         <w:t>s a constraint on the number of pages.</w:t>
+      </w:r>
+      <w:hyperlink w:anchor="seven" w:history="1">
+        <w:r>
+          <w:rPr>
+            <w:rStyle w:val="Hyperlink"/>
+            <w:rFonts w:ascii="Cambria" w:hAnsi="Cambria"/>
+            <w:vertAlign w:val="superscript"/>
+          </w:rPr>
+          <w:t>[7]</w:t>
+        </w:r>
+      </w:hyperlink>
+      <w:r>
+        <w:rPr>
+          <w:rFonts w:ascii="Cambria" w:hAnsi="Cambria"/>
+        </w:rPr>
+        <w:t xml:space="preserve"> </w:t>
       </w:r>
     </w:p>
     <w:p>
@@ -3705,9 +3721,364 @@
           <w:rFonts w:ascii="Cambria" w:hAnsi="Cambria"/>
         </w:rPr>
       </w:pPr>
-    </w:p>
-    <w:p>
-      <w:pPr>
+      <w:r>
+        <w:rPr>
+          <w:rFonts w:ascii="Cambria" w:hAnsi="Cambria"/>
+        </w:rPr>
+        <w:t xml:space="preserve">Maybe this will surprise you, but obviously, Tor as a standalone tool is not enough to protect and anonymize you at 100%. </w:t>
+      </w:r>
+    </w:p>
+    <w:p>
+      <w:pPr>
+        <w:jc w:val="both"/>
+        <w:rPr>
+          <w:rFonts w:ascii="Cambria" w:hAnsi="Cambria"/>
+        </w:rPr>
+      </w:pPr>
+      <w:r>
+        <w:rPr>
+          <w:rFonts w:ascii="Cambria" w:hAnsi="Cambria"/>
+        </w:rPr>
+        <w:t xml:space="preserve">Let us see some vulnerabilities and cases in which were possible to identify the user: </w:t>
+      </w:r>
+    </w:p>
+    <w:p>
+      <w:pPr>
+        <w:pStyle w:val="ListParagraph"/>
+        <w:numPr>
+          <w:ilvl w:val="0"/>
+          <w:numId w:val="13"/>
+        </w:numPr>
+        <w:jc w:val="both"/>
+        <w:rPr>
+          <w:rFonts w:ascii="Cambria" w:hAnsi="Cambria"/>
+        </w:rPr>
+      </w:pPr>
+      <w:proofErr w:type="gramStart"/>
+      <w:r>
+        <w:rPr>
+          <w:rFonts w:ascii="Cambria" w:hAnsi="Cambria"/>
+        </w:rPr>
+        <w:t>First of all</w:t>
+      </w:r>
+      <w:proofErr w:type="gramEnd"/>
+      <w:r>
+        <w:rPr>
+          <w:rFonts w:ascii="Cambria" w:hAnsi="Cambria"/>
+        </w:rPr>
+        <w:t>, if the destination host does not use an encrypted connection (e.g., https) your data are completely exposed for who monitor the destination host network and even for the last node of the Tor network.</w:t>
+      </w:r>
+    </w:p>
+    <w:p>
+      <w:pPr>
+        <w:pStyle w:val="ListParagraph"/>
+        <w:numPr>
+          <w:ilvl w:val="0"/>
+          <w:numId w:val="13"/>
+        </w:numPr>
+        <w:jc w:val="both"/>
+        <w:rPr>
+          <w:rFonts w:ascii="Cambria" w:hAnsi="Cambria"/>
+        </w:rPr>
+      </w:pPr>
+      <w:r>
+        <w:rPr>
+          <w:rFonts w:ascii="Cambria" w:hAnsi="Cambria"/>
+        </w:rPr>
+        <w:t xml:space="preserve">If the intelligence agencies </w:t>
+      </w:r>
+      <w:r>
+        <w:rPr>
+          <w:rFonts w:ascii="Cambria" w:hAnsi="Cambria"/>
+        </w:rPr>
+        <w:t xml:space="preserve">(as any other organization) </w:t>
+      </w:r>
+      <w:r>
+        <w:rPr>
+          <w:rFonts w:ascii="Cambria" w:hAnsi="Cambria"/>
+        </w:rPr>
+        <w:t>maintain various Tor nodes and they cooperate</w:t>
+      </w:r>
+      <w:r>
+        <w:rPr>
+          <w:rFonts w:ascii="Cambria" w:hAnsi="Cambria"/>
+        </w:rPr>
+        <w:t>, they could be able to be part of your</w:t>
+      </w:r>
+    </w:p>
+    <w:p>
+      <w:pPr>
+        <w:pStyle w:val="ListParagraph"/>
+        <w:numPr>
+          <w:ilvl w:val="0"/>
+          <w:numId w:val="13"/>
+        </w:numPr>
+        <w:jc w:val="both"/>
+        <w:rPr>
+          <w:rFonts w:ascii="Cambria" w:hAnsi="Cambria"/>
+        </w:rPr>
+      </w:pPr>
+      <w:r>
+        <w:rPr>
+          <w:rFonts w:ascii="Cambria" w:hAnsi="Cambria"/>
+        </w:rPr>
+        <w:t>Statist cons</w:t>
+      </w:r>
+    </w:p>
+    <w:p>
+      <w:pPr>
+        <w:pStyle w:val="ListParagraph"/>
+        <w:numPr>
+          <w:ilvl w:val="0"/>
+          <w:numId w:val="13"/>
+        </w:numPr>
+        <w:jc w:val="both"/>
+        <w:rPr>
+          <w:rFonts w:ascii="Cambria" w:hAnsi="Cambria"/>
+        </w:rPr>
+      </w:pPr>
+      <w:r>
+        <w:rPr>
+          <w:rFonts w:ascii="Cambria" w:hAnsi="Cambria"/>
+        </w:rPr>
+        <w:t xml:space="preserve">The Tor browser </w:t>
+      </w:r>
+      <w:r>
+        <w:rPr>
+          <w:rFonts w:ascii="Cambria" w:hAnsi="Cambria"/>
+        </w:rPr>
+        <w:t xml:space="preserve">was developed to </w:t>
+      </w:r>
+      <w:r>
+        <w:rPr>
+          <w:rFonts w:ascii="Cambria" w:hAnsi="Cambria"/>
+        </w:rPr>
+        <w:t>provide privacy and anonymity for a wide variety of users</w:t>
+      </w:r>
+      <w:r>
+        <w:rPr>
+          <w:rFonts w:ascii="Cambria" w:hAnsi="Cambria"/>
+        </w:rPr>
+        <w:t xml:space="preserve">. </w:t>
+      </w:r>
+      <w:r>
+        <w:rPr>
+          <w:rFonts w:ascii="Cambria" w:hAnsi="Cambria"/>
+        </w:rPr>
+        <w:t>T</w:t>
+      </w:r>
+      <w:r>
+        <w:rPr>
+          <w:rFonts w:ascii="Cambria" w:hAnsi="Cambria"/>
+        </w:rPr>
+        <w:t xml:space="preserve">his </w:t>
+      </w:r>
+      <w:r>
+        <w:rPr>
+          <w:rFonts w:ascii="Cambria" w:hAnsi="Cambria"/>
+        </w:rPr>
+        <w:t>can</w:t>
+      </w:r>
+      <w:r>
+        <w:rPr>
+          <w:rFonts w:ascii="Cambria" w:hAnsi="Cambria"/>
+        </w:rPr>
+        <w:t xml:space="preserve"> increase the </w:t>
+      </w:r>
+      <w:r>
+        <w:rPr>
+          <w:rFonts w:ascii="Cambria" w:hAnsi="Cambria"/>
+        </w:rPr>
+        <w:t xml:space="preserve">volume of </w:t>
+      </w:r>
+      <w:r>
+        <w:rPr>
+          <w:rFonts w:ascii="Cambria" w:hAnsi="Cambria"/>
+        </w:rPr>
+        <w:t>traffic o</w:t>
+      </w:r>
+      <w:r>
+        <w:rPr>
+          <w:rFonts w:ascii="Cambria" w:hAnsi="Cambria"/>
+        </w:rPr>
+        <w:t>n</w:t>
+      </w:r>
+      <w:r>
+        <w:rPr>
+          <w:rFonts w:ascii="Cambria" w:hAnsi="Cambria"/>
+        </w:rPr>
+        <w:t xml:space="preserve"> the </w:t>
+      </w:r>
+      <w:r>
+        <w:rPr>
+          <w:rFonts w:ascii="Cambria" w:hAnsi="Cambria"/>
+        </w:rPr>
+        <w:t xml:space="preserve">Tor </w:t>
+      </w:r>
+      <w:r>
+        <w:rPr>
+          <w:rFonts w:ascii="Cambria" w:hAnsi="Cambria"/>
+        </w:rPr>
+        <w:t>network</w:t>
+      </w:r>
+      <w:r>
+        <w:rPr>
+          <w:rFonts w:ascii="Cambria" w:hAnsi="Cambria"/>
+        </w:rPr>
+        <w:t xml:space="preserve">, making it </w:t>
+      </w:r>
+      <w:r>
+        <w:rPr>
+          <w:rFonts w:ascii="Cambria" w:hAnsi="Cambria"/>
+        </w:rPr>
+        <w:t xml:space="preserve">harder to identify </w:t>
+      </w:r>
+      <w:r>
+        <w:rPr>
+          <w:rFonts w:ascii="Cambria" w:hAnsi="Cambria"/>
+        </w:rPr>
+        <w:t xml:space="preserve">expert users (e.g., intelligence agencies) </w:t>
+      </w:r>
+      <w:r>
+        <w:rPr>
+          <w:rFonts w:ascii="Cambria" w:hAnsi="Cambria"/>
+        </w:rPr>
+        <w:t>through</w:t>
+      </w:r>
+      <w:r>
+        <w:rPr>
+          <w:rFonts w:ascii="Cambria" w:hAnsi="Cambria"/>
+        </w:rPr>
+        <w:t xml:space="preserve"> statistical and correlation attacks.</w:t>
+      </w:r>
+      <w:r>
+        <w:rPr>
+          <w:rFonts w:ascii="Cambria" w:hAnsi="Cambria"/>
+        </w:rPr>
+        <w:t xml:space="preserve"> </w:t>
+      </w:r>
+      <w:r>
+        <w:rPr>
+          <w:rFonts w:ascii="Cambria" w:hAnsi="Cambria"/>
+        </w:rPr>
+        <w:t>However, i</w:t>
+      </w:r>
+      <w:r>
+        <w:rPr>
+          <w:rFonts w:ascii="Cambria" w:hAnsi="Cambria"/>
+        </w:rPr>
+        <w:t>t only secure</w:t>
+      </w:r>
+      <w:r>
+        <w:rPr>
+          <w:rFonts w:ascii="Cambria" w:hAnsi="Cambria"/>
+        </w:rPr>
+        <w:t>s</w:t>
+      </w:r>
+      <w:r>
+        <w:rPr>
+          <w:rFonts w:ascii="Cambria" w:hAnsi="Cambria"/>
+        </w:rPr>
+        <w:t xml:space="preserve"> the traffic </w:t>
+      </w:r>
+      <w:r>
+        <w:rPr>
+          <w:rFonts w:ascii="Cambria" w:hAnsi="Cambria"/>
+        </w:rPr>
+        <w:t>within</w:t>
+      </w:r>
+      <w:r>
+        <w:rPr>
+          <w:rFonts w:ascii="Cambria" w:hAnsi="Cambria"/>
+        </w:rPr>
+        <w:t xml:space="preserve"> browser</w:t>
+      </w:r>
+      <w:r>
+        <w:rPr>
+          <w:rFonts w:ascii="Cambria" w:hAnsi="Cambria"/>
+        </w:rPr>
+        <w:t>. W</w:t>
+      </w:r>
+      <w:r>
+        <w:rPr>
+          <w:rFonts w:ascii="Cambria" w:hAnsi="Cambria"/>
+        </w:rPr>
+        <w:t>hat about the</w:t>
+      </w:r>
+      <w:r>
+        <w:rPr>
+          <w:rFonts w:ascii="Cambria" w:hAnsi="Cambria"/>
+        </w:rPr>
+        <w:t xml:space="preserve"> rest of the</w:t>
+      </w:r>
+      <w:r>
+        <w:rPr>
+          <w:rFonts w:ascii="Cambria" w:hAnsi="Cambria"/>
+        </w:rPr>
+        <w:t xml:space="preserve"> device</w:t>
+      </w:r>
+      <w:r>
+        <w:rPr>
+          <w:rFonts w:ascii="Cambria" w:hAnsi="Cambria"/>
+        </w:rPr>
+        <w:t>’s</w:t>
+      </w:r>
+      <w:r>
+        <w:rPr>
+          <w:rFonts w:ascii="Cambria" w:hAnsi="Cambria"/>
+        </w:rPr>
+        <w:t xml:space="preserve"> traffic? </w:t>
+      </w:r>
+      <w:r>
+        <w:rPr>
+          <w:rFonts w:ascii="Cambria" w:hAnsi="Cambria"/>
+        </w:rPr>
+        <w:t>Using o</w:t>
+      </w:r>
+      <w:r>
+        <w:rPr>
+          <w:rFonts w:ascii="Cambria" w:hAnsi="Cambria"/>
+        </w:rPr>
+        <w:t xml:space="preserve">nly the browser is not enough to </w:t>
+      </w:r>
+      <w:r>
+        <w:rPr>
+          <w:rFonts w:ascii="Cambria" w:hAnsi="Cambria"/>
+        </w:rPr>
+        <w:t>ensure you full protection</w:t>
+      </w:r>
+      <w:r>
+        <w:rPr>
+          <w:rFonts w:ascii="Cambria" w:hAnsi="Cambria"/>
+        </w:rPr>
+        <w:t>.</w:t>
+      </w:r>
+    </w:p>
+    <w:p>
+      <w:pPr>
+        <w:pStyle w:val="ListParagraph"/>
+        <w:numPr>
+          <w:ilvl w:val="0"/>
+          <w:numId w:val="13"/>
+        </w:numPr>
+        <w:jc w:val="both"/>
+        <w:rPr>
+          <w:rFonts w:ascii="Cambria" w:hAnsi="Cambria"/>
+        </w:rPr>
+      </w:pPr>
+    </w:p>
+    <w:p>
+      <w:pPr>
+        <w:pStyle w:val="ListParagraph"/>
+        <w:jc w:val="both"/>
+        <w:rPr>
+          <w:rFonts w:ascii="Cambria" w:hAnsi="Cambria"/>
+        </w:rPr>
+      </w:pPr>
+    </w:p>
+    <w:p>
+      <w:pPr>
+        <w:pStyle w:val="ListParagraph"/>
         <w:jc w:val="both"/>
         <w:rPr>
           <w:rFonts w:ascii="Cambria" w:hAnsi="Cambria"/>
@@ -4123,12 +4494,6 @@
         </w:rPr>
         <w:t>.</w:t>
       </w:r>
-      <w:r>
-        <w:rPr>
-          <w:rFonts w:ascii="Cambria" w:hAnsi="Cambria"/>
-        </w:rPr>
-        <w:t xml:space="preserve"> </w:t>
-      </w:r>
     </w:p>
     <w:p>
       <w:pPr>
@@ -4185,7 +4550,7 @@
         <w:rPr>
           <w:rFonts w:ascii="Cambria" w:hAnsi="Cambria"/>
         </w:rPr>
-        <w:t xml:space="preserve">. </w:t>
+        <w:t>.</w:t>
       </w:r>
     </w:p>
     <w:p>
@@ -4233,7 +4598,7 @@
         <w:rPr>
           <w:rFonts w:ascii="Cambria" w:hAnsi="Cambria"/>
         </w:rPr>
-        <w:t xml:space="preserve">. </w:t>
+        <w:t>.</w:t>
       </w:r>
     </w:p>
     <w:p>
@@ -4275,7 +4640,7 @@
         <w:rPr>
           <w:rFonts w:ascii="Cambria" w:hAnsi="Cambria"/>
         </w:rPr>
-        <w:t xml:space="preserve">. </w:t>
+        <w:t>.</w:t>
       </w:r>
     </w:p>
     <w:p>
@@ -4428,11 +4793,53 @@
           <w:rFonts w:ascii="Cambria" w:hAnsi="Cambria"/>
         </w:rPr>
       </w:pPr>
-      <w:r>
-        <w:rPr>
-          <w:rFonts w:ascii="Cambria" w:hAnsi="Cambria"/>
-        </w:rPr>
-        <w:t xml:space="preserve">[7] </w:t>
+      <w:bookmarkStart w:id="15" w:name="seven"/>
+      <w:r>
+        <w:rPr>
+          <w:rFonts w:ascii="Cambria" w:hAnsi="Cambria"/>
+        </w:rPr>
+        <w:t>[7]</w:t>
+      </w:r>
+      <w:bookmarkEnd w:id="15"/>
+      <w:r>
+        <w:rPr>
+          <w:rFonts w:ascii="Cambria" w:hAnsi="Cambria"/>
+        </w:rPr>
+        <w:t xml:space="preserve"> </w:t>
+      </w:r>
+      <w:r>
+        <w:rPr>
+          <w:rFonts w:ascii="Cambria" w:hAnsi="Cambria"/>
+        </w:rPr>
+        <w:t xml:space="preserve">Mostly of the VPN section content came from the following link and previous knowledge. The time attack came from Cybersecurity Luca Veltri’s course. Minor things came from other sites. </w:t>
+      </w:r>
+      <w:hyperlink r:id="rId13" w:history="1">
+        <w:r>
+          <w:rPr>
+            <w:rStyle w:val="Hyperlink"/>
+            <w:rFonts w:ascii="Cambria" w:hAnsi="Cambria"/>
+          </w:rPr>
+          <w:t>https://www.whonix.org/wiki/Whonix_versus_VPNs</w:t>
+        </w:r>
+      </w:hyperlink>
+      <w:r>
+        <w:rPr>
+          <w:rFonts w:ascii="Cambria" w:hAnsi="Cambria"/>
+        </w:rPr>
+        <w:t>.</w:t>
+      </w:r>
+    </w:p>
+    <w:p>
+      <w:pPr>
+        <w:rPr>
+          <w:rFonts w:ascii="Cambria" w:hAnsi="Cambria"/>
+        </w:rPr>
+      </w:pPr>
+      <w:r>
+        <w:rPr>
+          <w:rFonts w:ascii="Cambria" w:hAnsi="Cambria"/>
+        </w:rPr>
+        <w:t xml:space="preserve">[8] </w:t>
       </w:r>
     </w:p>
     <w:p>
@@ -4443,7 +4850,7 @@
       </w:pPr>
     </w:p>
     <w:sectPr>
-      <w:footerReference w:type="default" r:id="rId13"/>
+      <w:footerReference w:type="default" r:id="rId14"/>
       <w:pgSz w:w="11906" w:h="16838"/>
       <w:pgMar w:top="1417" w:right="1134" w:bottom="1134" w:left="1134" w:header="708" w:footer="708" w:gutter="0"/>
       <w:cols w:space="708"/>

--- a/course_thesis.docx
+++ b/course_thesis.docx
@@ -2734,7 +2734,19 @@
         <w:rPr>
           <w:rFonts w:ascii="Cambria" w:hAnsi="Cambria"/>
         </w:rPr>
-        <w:t>That’s why I do not have any social media/network.</w:t>
+        <w:t>That</w:t>
+      </w:r>
+      <w:r>
+        <w:rPr>
+          <w:rFonts w:ascii="Cambria" w:hAnsi="Cambria"/>
+        </w:rPr>
+        <w:t xml:space="preserve"> i</w:t>
+      </w:r>
+      <w:r>
+        <w:rPr>
+          <w:rFonts w:ascii="Cambria" w:hAnsi="Cambria"/>
+        </w:rPr>
+        <w:t>s why I do not have any social media/network.</w:t>
       </w:r>
     </w:p>
     <w:p>
@@ -3642,13 +3654,13 @@
         <w:rPr>
           <w:rFonts w:ascii="Cambria" w:hAnsi="Cambria"/>
         </w:rPr>
-        <w:t>And much more, but this course thesis ha</w:t>
-      </w:r>
-      <w:r>
-        <w:rPr>
-          <w:rFonts w:ascii="Cambria" w:hAnsi="Cambria"/>
-        </w:rPr>
-        <w:t>s a constraint on the number of pages.</w:t>
+        <w:t>And much more</w:t>
+      </w:r>
+      <w:r>
+        <w:rPr>
+          <w:rFonts w:ascii="Cambria" w:hAnsi="Cambria"/>
+        </w:rPr>
+        <w:t>.</w:t>
       </w:r>
       <w:hyperlink w:anchor="seven" w:history="1">
         <w:r>
@@ -3791,19 +3803,79 @@
         <w:rPr>
           <w:rFonts w:ascii="Cambria" w:hAnsi="Cambria"/>
         </w:rPr>
-        <w:t xml:space="preserve">(as any other organization) </w:t>
-      </w:r>
-      <w:r>
-        <w:rPr>
-          <w:rFonts w:ascii="Cambria" w:hAnsi="Cambria"/>
-        </w:rPr>
-        <w:t>maintain various Tor nodes and they cooperate</w:t>
-      </w:r>
-      <w:r>
-        <w:rPr>
-          <w:rFonts w:ascii="Cambria" w:hAnsi="Cambria"/>
-        </w:rPr>
-        <w:t>, they could be able to be part of your</w:t>
+        <w:t>(</w:t>
+      </w:r>
+      <w:r>
+        <w:rPr>
+          <w:rFonts w:ascii="Cambria" w:hAnsi="Cambria"/>
+        </w:rPr>
+        <w:t>like</w:t>
+      </w:r>
+      <w:r>
+        <w:rPr>
+          <w:rFonts w:ascii="Cambria" w:hAnsi="Cambria"/>
+        </w:rPr>
+        <w:t xml:space="preserve"> any other organization) </w:t>
+      </w:r>
+      <w:r>
+        <w:rPr>
+          <w:rFonts w:ascii="Cambria" w:hAnsi="Cambria"/>
+        </w:rPr>
+        <w:t>maintain</w:t>
+      </w:r>
+      <w:r>
+        <w:rPr>
+          <w:rFonts w:ascii="Cambria" w:hAnsi="Cambria"/>
+        </w:rPr>
+        <w:t xml:space="preserve"> and control</w:t>
+      </w:r>
+      <w:r>
+        <w:rPr>
+          <w:rFonts w:ascii="Cambria" w:hAnsi="Cambria"/>
+        </w:rPr>
+        <w:t xml:space="preserve"> various Tor nodes</w:t>
+      </w:r>
+      <w:r>
+        <w:rPr>
+          <w:rFonts w:ascii="Cambria" w:hAnsi="Cambria"/>
+        </w:rPr>
+        <w:t>,</w:t>
+      </w:r>
+      <w:r>
+        <w:rPr>
+          <w:rFonts w:ascii="Cambria" w:hAnsi="Cambria"/>
+        </w:rPr>
+        <w:t xml:space="preserve"> they could </w:t>
+      </w:r>
+      <w:r>
+        <w:rPr>
+          <w:rFonts w:ascii="Cambria" w:hAnsi="Cambria"/>
+        </w:rPr>
+        <w:t xml:space="preserve">potentially </w:t>
+      </w:r>
+      <w:r>
+        <w:rPr>
+          <w:rFonts w:ascii="Cambria" w:hAnsi="Cambria"/>
+        </w:rPr>
+        <w:t>become</w:t>
+      </w:r>
+      <w:r>
+        <w:rPr>
+          <w:rFonts w:ascii="Cambria" w:hAnsi="Cambria"/>
+        </w:rPr>
+        <w:t xml:space="preserve"> part of your</w:t>
+      </w:r>
+      <w:r>
+        <w:rPr>
+          <w:rFonts w:ascii="Cambria" w:hAnsi="Cambria"/>
+        </w:rPr>
+        <w:t xml:space="preserve"> Tor path, act as the guard node, or even worse, control the entire path and monitor everything you do</w:t>
+      </w:r>
+      <w:r>
+        <w:rPr>
+          <w:rFonts w:ascii="Cambria" w:hAnsi="Cambria"/>
+        </w:rPr>
+        <w:t>—this is a hypothesis that is possible, but not very probable.</w:t>
       </w:r>
     </w:p>
     <w:p>
@@ -3822,7 +3894,99 @@
         <w:rPr>
           <w:rFonts w:ascii="Cambria" w:hAnsi="Cambria"/>
         </w:rPr>
-        <w:t>Statist cons</w:t>
+        <w:t xml:space="preserve">If someone </w:t>
+      </w:r>
+      <w:proofErr w:type="gramStart"/>
+      <w:r>
+        <w:rPr>
+          <w:rFonts w:ascii="Cambria" w:hAnsi="Cambria"/>
+        </w:rPr>
+        <w:t>is able to</w:t>
+      </w:r>
+      <w:proofErr w:type="gramEnd"/>
+      <w:r>
+        <w:rPr>
+          <w:rFonts w:ascii="Cambria" w:hAnsi="Cambria"/>
+        </w:rPr>
+        <w:t xml:space="preserve"> monitor the whole network, they can do an end-to-end correlation attack—this is a weakness all the low-latency anonymous networks have. I</w:t>
+      </w:r>
+      <w:r>
+        <w:rPr>
+          <w:rFonts w:ascii="Cambria" w:hAnsi="Cambria"/>
+        </w:rPr>
+        <w:t>t means</w:t>
+      </w:r>
+      <w:r>
+        <w:rPr>
+          <w:rFonts w:ascii="Cambria" w:hAnsi="Cambria"/>
+        </w:rPr>
+        <w:t xml:space="preserve">, </w:t>
+      </w:r>
+      <w:r>
+        <w:rPr>
+          <w:rFonts w:ascii="Cambria" w:hAnsi="Cambria"/>
+        </w:rPr>
+        <w:t>Tor cannot</w:t>
+      </w:r>
+      <w:r>
+        <w:rPr>
+          <w:rFonts w:ascii="Cambria" w:hAnsi="Cambria"/>
+        </w:rPr>
+        <w:t xml:space="preserve"> </w:t>
+      </w:r>
+      <w:r>
+        <w:rPr>
+          <w:rFonts w:ascii="Cambria" w:hAnsi="Cambria"/>
+        </w:rPr>
+        <w:t xml:space="preserve">protect against an attacker </w:t>
+      </w:r>
+      <w:r>
+        <w:rPr>
+          <w:rFonts w:ascii="Cambria" w:hAnsi="Cambria"/>
+        </w:rPr>
+        <w:t>who</w:t>
+      </w:r>
+      <w:r>
+        <w:rPr>
+          <w:rFonts w:ascii="Cambria" w:hAnsi="Cambria"/>
+        </w:rPr>
+        <w:t xml:space="preserve"> simultaneous</w:t>
+      </w:r>
+      <w:r>
+        <w:rPr>
+          <w:rFonts w:ascii="Cambria" w:hAnsi="Cambria"/>
+        </w:rPr>
+        <w:t>ly</w:t>
+      </w:r>
+      <w:r>
+        <w:rPr>
+          <w:rFonts w:ascii="Cambria" w:hAnsi="Cambria"/>
+        </w:rPr>
+        <w:t xml:space="preserve"> monitor traffic at </w:t>
+      </w:r>
+      <w:r>
+        <w:rPr>
+          <w:rFonts w:ascii="Cambria" w:hAnsi="Cambria"/>
+        </w:rPr>
+        <w:t>both the entry and exit points of the Tor network</w:t>
+      </w:r>
+      <w:r>
+        <w:rPr>
+          <w:rFonts w:ascii="Cambria" w:hAnsi="Cambria"/>
+        </w:rPr>
+        <w:t>. While Tor does provide protection against traffic analysis</w:t>
+      </w:r>
+      <w:r>
+        <w:rPr>
+          <w:rFonts w:ascii="Cambria" w:hAnsi="Cambria"/>
+        </w:rPr>
+        <w:t>—especially when there is enough traffic to make it impractical—</w:t>
+      </w:r>
+      <w:r>
+        <w:rPr>
+          <w:rFonts w:ascii="Cambria" w:hAnsi="Cambria"/>
+        </w:rPr>
+        <w:t>it cannot prevent traffic confirmation via end-to-end correlation.</w:t>
       </w:r>
     </w:p>
     <w:p>
@@ -3931,13 +4095,13 @@
         <w:rPr>
           <w:rFonts w:ascii="Cambria" w:hAnsi="Cambria"/>
         </w:rPr>
-        <w:t xml:space="preserve">harder to identify </w:t>
-      </w:r>
-      <w:r>
-        <w:rPr>
-          <w:rFonts w:ascii="Cambria" w:hAnsi="Cambria"/>
-        </w:rPr>
-        <w:t xml:space="preserve">expert users (e.g., intelligence agencies) </w:t>
+        <w:t>harder to identify</w:t>
+      </w:r>
+      <w:r>
+        <w:rPr>
+          <w:rFonts w:ascii="Cambria" w:hAnsi="Cambria"/>
+        </w:rPr>
+        <w:t xml:space="preserve"> users </w:t>
       </w:r>
       <w:r>
         <w:rPr>
@@ -4039,7 +4203,19 @@
         <w:rPr>
           <w:rFonts w:ascii="Cambria" w:hAnsi="Cambria"/>
         </w:rPr>
-        <w:t xml:space="preserve">nly the browser is not enough to </w:t>
+        <w:t xml:space="preserve">nly the </w:t>
+      </w:r>
+      <w:r>
+        <w:rPr>
+          <w:rFonts w:ascii="Cambria" w:hAnsi="Cambria"/>
+        </w:rPr>
+        <w:t xml:space="preserve">Tor </w:t>
+      </w:r>
+      <w:r>
+        <w:rPr>
+          <w:rFonts w:ascii="Cambria" w:hAnsi="Cambria"/>
+        </w:rPr>
+        <w:t xml:space="preserve">browser is not enough to </w:t>
       </w:r>
       <w:r>
         <w:rPr>
@@ -4066,6 +4242,37 @@
           <w:rFonts w:ascii="Cambria" w:hAnsi="Cambria"/>
         </w:rPr>
       </w:pPr>
+      <w:r>
+        <w:rPr>
+          <w:rFonts w:ascii="Cambria" w:hAnsi="Cambria"/>
+        </w:rPr>
+        <w:t xml:space="preserve">Tor as a standalone tool does not remove the fingerprint of the device and the applications. The Tor browser try to minimize the information leaked by the application to reduce the </w:t>
+      </w:r>
+      <w:r>
+        <w:rPr>
+          <w:rFonts w:ascii="Cambria" w:hAnsi="Cambria"/>
+        </w:rPr>
+        <w:t>fingerprint,</w:t>
+      </w:r>
+      <w:r>
+        <w:rPr>
+          <w:rFonts w:ascii="Cambria" w:hAnsi="Cambria"/>
+        </w:rPr>
+        <w:t xml:space="preserve"> but it does not clear everything at all. </w:t>
+      </w:r>
+    </w:p>
+    <w:p>
+      <w:pPr>
+        <w:pStyle w:val="ListParagraph"/>
+        <w:numPr>
+          <w:ilvl w:val="0"/>
+          <w:numId w:val="13"/>
+        </w:numPr>
+        <w:jc w:val="both"/>
+        <w:rPr>
+          <w:rFonts w:ascii="Cambria" w:hAnsi="Cambria"/>
+        </w:rPr>
+      </w:pPr>
     </w:p>
     <w:p>
       <w:pPr>
@@ -4079,6 +4286,37 @@
     <w:p>
       <w:pPr>
         <w:pStyle w:val="ListParagraph"/>
+        <w:jc w:val="both"/>
+        <w:rPr>
+          <w:rFonts w:ascii="Cambria" w:hAnsi="Cambria"/>
+        </w:rPr>
+      </w:pPr>
+    </w:p>
+    <w:p>
+      <w:pPr>
+        <w:jc w:val="both"/>
+        <w:rPr>
+          <w:rFonts w:ascii="Cambria" w:hAnsi="Cambria"/>
+        </w:rPr>
+      </w:pPr>
+    </w:p>
+    <w:p>
+      <w:pPr>
+        <w:jc w:val="both"/>
+        <w:rPr>
+          <w:rFonts w:ascii="Cambria" w:hAnsi="Cambria"/>
+        </w:rPr>
+      </w:pPr>
+    </w:p>
+    <w:p>
+      <w:pPr>
+        <w:rPr>
+          <w:rFonts w:ascii="Cambria" w:hAnsi="Cambria"/>
+        </w:rPr>
+      </w:pPr>
+    </w:p>
+    <w:p>
+      <w:pPr>
         <w:jc w:val="both"/>
         <w:rPr>
           <w:rFonts w:ascii="Cambria" w:hAnsi="Cambria"/>
@@ -4119,7 +4357,7 @@
           </w14:textOutline>
         </w:rPr>
       </w:pPr>
-      <w:bookmarkStart w:id="5" w:name="_Toc185964714"/>
+      <w:bookmarkStart w:id="5" w:name="_Toc185964715"/>
       <w:r>
         <w:rPr>
           <w:rFonts w:ascii="Cambria" w:hAnsi="Cambria"/>
@@ -4135,7 +4373,7 @@
             <w14:round/>
           </w14:textOutline>
         </w:rPr>
-        <w:t>Operative System (OS)</w:t>
+        <w:t>Whonix</w:t>
       </w:r>
       <w:bookmarkEnd w:id="5"/>
     </w:p>
@@ -4165,7 +4403,79 @@
     </w:p>
     <w:p>
       <w:pPr>
-        <w:pStyle w:val="Heading2"/>
+        <w:jc w:val="both"/>
+        <w:rPr>
+          <w:rFonts w:ascii="Cambria" w:hAnsi="Cambria"/>
+        </w:rPr>
+      </w:pPr>
+    </w:p>
+    <w:p>
+      <w:pPr>
+        <w:jc w:val="both"/>
+        <w:rPr>
+          <w:rFonts w:ascii="Cambria" w:hAnsi="Cambria"/>
+        </w:rPr>
+      </w:pPr>
+    </w:p>
+    <w:p>
+      <w:pPr>
+        <w:jc w:val="both"/>
+        <w:rPr>
+          <w:rFonts w:ascii="Cambria" w:hAnsi="Cambria"/>
+        </w:rPr>
+      </w:pPr>
+    </w:p>
+    <w:p>
+      <w:pPr>
+        <w:jc w:val="both"/>
+        <w:rPr>
+          <w:rFonts w:ascii="Cambria" w:hAnsi="Cambria"/>
+        </w:rPr>
+      </w:pPr>
+    </w:p>
+    <w:p>
+      <w:pPr>
+        <w:jc w:val="both"/>
+        <w:rPr>
+          <w:rFonts w:ascii="Cambria" w:hAnsi="Cambria"/>
+        </w:rPr>
+      </w:pPr>
+    </w:p>
+    <w:p>
+      <w:pPr>
+        <w:jc w:val="both"/>
+        <w:rPr>
+          <w:rFonts w:ascii="Cambria" w:hAnsi="Cambria"/>
+        </w:rPr>
+      </w:pPr>
+    </w:p>
+    <w:p>
+      <w:pPr>
+        <w:jc w:val="both"/>
+        <w:rPr>
+          <w:rFonts w:ascii="Cambria" w:hAnsi="Cambria"/>
+        </w:rPr>
+      </w:pPr>
+    </w:p>
+    <w:p>
+      <w:pPr>
+        <w:jc w:val="both"/>
+        <w:rPr>
+          <w:rFonts w:ascii="Cambria" w:hAnsi="Cambria"/>
+        </w:rPr>
+      </w:pPr>
+    </w:p>
+    <w:p>
+      <w:pPr>
+        <w:jc w:val="both"/>
+        <w:rPr>
+          <w:rFonts w:ascii="Cambria" w:hAnsi="Cambria"/>
+        </w:rPr>
+      </w:pPr>
+    </w:p>
+    <w:p>
+      <w:pPr>
+        <w:pStyle w:val="Heading1"/>
         <w:rPr>
           <w:rFonts w:ascii="Cambria" w:hAnsi="Cambria"/>
           <w:color w:val="000000" w:themeColor="text1"/>
@@ -4181,7 +4491,7 @@
           </w14:textOutline>
         </w:rPr>
       </w:pPr>
-      <w:bookmarkStart w:id="6" w:name="_Toc185964715"/>
+      <w:bookmarkStart w:id="6" w:name="_Toc185964716"/>
       <w:r>
         <w:rPr>
           <w:rFonts w:ascii="Cambria" w:hAnsi="Cambria"/>
@@ -4197,7 +4507,7 @@
             <w14:round/>
           </w14:textOutline>
         </w:rPr>
-        <w:t>Whonix</w:t>
+        <w:t>Conclusion</w:t>
       </w:r>
       <w:bookmarkEnd w:id="6"/>
     </w:p>
@@ -4208,6 +4518,24 @@
           <w:rFonts w:ascii="Cambria" w:hAnsi="Cambria"/>
         </w:rPr>
       </w:pPr>
+      <w:r>
+        <w:rPr>
+          <w:rFonts w:ascii="Cambria" w:hAnsi="Cambria"/>
+        </w:rPr>
+        <w:t xml:space="preserve">Pay attention at the services you </w:t>
+      </w:r>
+      <w:r>
+        <w:rPr>
+          <w:rFonts w:ascii="Cambria" w:hAnsi="Cambria"/>
+        </w:rPr>
+        <w:t>use</w:t>
+      </w:r>
+      <w:r>
+        <w:rPr>
+          <w:rFonts w:ascii="Cambria" w:hAnsi="Cambria"/>
+        </w:rPr>
+        <w:t>.</w:t>
+      </w:r>
     </w:p>
     <w:p>
       <w:pPr>
@@ -4219,83 +4547,15 @@
     </w:p>
     <w:p>
       <w:pPr>
-        <w:jc w:val="both"/>
-        <w:rPr>
-          <w:rFonts w:ascii="Cambria" w:hAnsi="Cambria"/>
-        </w:rPr>
-      </w:pPr>
-    </w:p>
-    <w:p>
-      <w:pPr>
-        <w:jc w:val="both"/>
-        <w:rPr>
-          <w:rFonts w:ascii="Cambria" w:hAnsi="Cambria"/>
-        </w:rPr>
-      </w:pPr>
-    </w:p>
-    <w:p>
-      <w:pPr>
-        <w:jc w:val="both"/>
-        <w:rPr>
-          <w:rFonts w:ascii="Cambria" w:hAnsi="Cambria"/>
-        </w:rPr>
-      </w:pPr>
-    </w:p>
-    <w:p>
-      <w:pPr>
-        <w:jc w:val="both"/>
-        <w:rPr>
-          <w:rFonts w:ascii="Cambria" w:hAnsi="Cambria"/>
-        </w:rPr>
-      </w:pPr>
-    </w:p>
-    <w:p>
-      <w:pPr>
-        <w:jc w:val="both"/>
-        <w:rPr>
-          <w:rFonts w:ascii="Cambria" w:hAnsi="Cambria"/>
-        </w:rPr>
-      </w:pPr>
-    </w:p>
-    <w:p>
-      <w:pPr>
-        <w:jc w:val="both"/>
-        <w:rPr>
-          <w:rFonts w:ascii="Cambria" w:hAnsi="Cambria"/>
-        </w:rPr>
-      </w:pPr>
-    </w:p>
-    <w:p>
-      <w:pPr>
-        <w:jc w:val="both"/>
-        <w:rPr>
-          <w:rFonts w:ascii="Cambria" w:hAnsi="Cambria"/>
-        </w:rPr>
-      </w:pPr>
-    </w:p>
-    <w:p>
-      <w:pPr>
-        <w:jc w:val="both"/>
-        <w:rPr>
-          <w:rFonts w:ascii="Cambria" w:hAnsi="Cambria"/>
-        </w:rPr>
-      </w:pPr>
-    </w:p>
-    <w:p>
-      <w:pPr>
-        <w:jc w:val="both"/>
-        <w:rPr>
-          <w:rFonts w:ascii="Cambria" w:hAnsi="Cambria"/>
-        </w:rPr>
-      </w:pPr>
-    </w:p>
-    <w:p>
-      <w:pPr>
-        <w:jc w:val="both"/>
-        <w:rPr>
-          <w:rFonts w:ascii="Cambria" w:hAnsi="Cambria"/>
-        </w:rPr>
-      </w:pPr>
+        <w:rPr>
+          <w:rFonts w:ascii="Cambria" w:hAnsi="Cambria"/>
+        </w:rPr>
+      </w:pPr>
+    </w:p>
+    <w:p>
+      <w:r>
+        <w:br w:type="page"/>
+      </w:r>
     </w:p>
     <w:p>
       <w:pPr>
@@ -4315,7 +4575,7 @@
           </w14:textOutline>
         </w:rPr>
       </w:pPr>
-      <w:bookmarkStart w:id="7" w:name="_Toc185964716"/>
+      <w:bookmarkStart w:id="7" w:name="_Toc185964717"/>
       <w:r>
         <w:rPr>
           <w:rFonts w:ascii="Cambria" w:hAnsi="Cambria"/>
@@ -4331,59 +4591,10 @@
             <w14:round/>
           </w14:textOutline>
         </w:rPr>
-        <w:t>Conclusion</w:t>
-      </w:r>
-      <w:bookmarkEnd w:id="7"/>
-    </w:p>
-    <w:p>
-      <w:pPr>
-        <w:jc w:val="both"/>
-        <w:rPr>
-          <w:rFonts w:ascii="Cambria" w:hAnsi="Cambria"/>
-        </w:rPr>
-      </w:pPr>
-      <w:r>
-        <w:rPr>
-          <w:rFonts w:ascii="Cambria" w:hAnsi="Cambria"/>
-        </w:rPr>
-        <w:t xml:space="preserve">Pay attention at the services you </w:t>
-      </w:r>
-      <w:r>
-        <w:rPr>
-          <w:rFonts w:ascii="Cambria" w:hAnsi="Cambria"/>
-        </w:rPr>
-        <w:t>use</w:t>
-      </w:r>
-      <w:r>
-        <w:rPr>
-          <w:rFonts w:ascii="Cambria" w:hAnsi="Cambria"/>
-        </w:rPr>
-        <w:t>.</w:t>
-      </w:r>
-    </w:p>
-    <w:p>
-      <w:pPr>
-        <w:jc w:val="both"/>
-        <w:rPr>
-          <w:rFonts w:ascii="Cambria" w:hAnsi="Cambria"/>
-        </w:rPr>
-      </w:pPr>
-    </w:p>
-    <w:p>
-      <w:pPr>
-        <w:rPr>
-          <w:rFonts w:ascii="Cambria" w:hAnsi="Cambria"/>
-        </w:rPr>
-      </w:pPr>
-    </w:p>
-    <w:p>
-      <w:r>
-        <w:br w:type="page"/>
-      </w:r>
-    </w:p>
-    <w:p>
-      <w:pPr>
-        <w:pStyle w:val="Heading1"/>
+        <w:lastRenderedPageBreak/>
+        <w:t>Bibliography</w:t>
+      </w:r>
+      <w:r>
         <w:rPr>
           <w:rFonts w:ascii="Cambria" w:hAnsi="Cambria"/>
           <w:color w:val="000000" w:themeColor="text1"/>
@@ -4398,59 +4609,24 @@
             <w14:round/>
           </w14:textOutline>
         </w:rPr>
-      </w:pPr>
-      <w:bookmarkStart w:id="8" w:name="_Toc185964717"/>
-      <w:r>
-        <w:rPr>
-          <w:rFonts w:ascii="Cambria" w:hAnsi="Cambria"/>
-          <w:color w:val="000000" w:themeColor="text1"/>
-          <w14:shadow w14:blurRad="38100" w14:dist="19050" w14:dir="2700000" w14:sx="100000" w14:sy="100000" w14:kx="0" w14:ky="0" w14:algn="tl">
-            <w14:schemeClr w14:val="dk1">
-              <w14:alpha w14:val="60000"/>
-            </w14:schemeClr>
-          </w14:shadow>
-          <w14:textOutline w14:w="0" w14:cap="flat" w14:cmpd="sng" w14:algn="ctr">
-            <w14:noFill/>
-            <w14:prstDash w14:val="solid"/>
-            <w14:round/>
-          </w14:textOutline>
-        </w:rPr>
-        <w:lastRenderedPageBreak/>
-        <w:t>Bibliography</w:t>
-      </w:r>
-      <w:r>
-        <w:rPr>
-          <w:rFonts w:ascii="Cambria" w:hAnsi="Cambria"/>
-          <w:color w:val="000000" w:themeColor="text1"/>
-          <w14:shadow w14:blurRad="38100" w14:dist="19050" w14:dir="2700000" w14:sx="100000" w14:sy="100000" w14:kx="0" w14:ky="0" w14:algn="tl">
-            <w14:schemeClr w14:val="dk1">
-              <w14:alpha w14:val="60000"/>
-            </w14:schemeClr>
-          </w14:shadow>
-          <w14:textOutline w14:w="0" w14:cap="flat" w14:cmpd="sng" w14:algn="ctr">
-            <w14:noFill/>
-            <w14:prstDash w14:val="solid"/>
-            <w14:round/>
-          </w14:textOutline>
-        </w:rPr>
         <w:t xml:space="preserve"> and notes</w:t>
       </w:r>
+      <w:bookmarkEnd w:id="7"/>
+    </w:p>
+    <w:p>
+      <w:pPr>
+        <w:rPr>
+          <w:rFonts w:ascii="Cambria" w:hAnsi="Cambria"/>
+        </w:rPr>
+      </w:pPr>
+      <w:bookmarkStart w:id="8" w:name="one"/>
+      <w:r>
+        <w:rPr>
+          <w:rFonts w:ascii="Cambria" w:hAnsi="Cambria"/>
+        </w:rPr>
+        <w:t>[1]</w:t>
+      </w:r>
       <w:bookmarkEnd w:id="8"/>
-    </w:p>
-    <w:p>
-      <w:pPr>
-        <w:rPr>
-          <w:rFonts w:ascii="Cambria" w:hAnsi="Cambria"/>
-        </w:rPr>
-      </w:pPr>
-      <w:bookmarkStart w:id="9" w:name="one"/>
-      <w:r>
-        <w:rPr>
-          <w:rFonts w:ascii="Cambria" w:hAnsi="Cambria"/>
-        </w:rPr>
-        <w:t>[1]</w:t>
-      </w:r>
-      <w:bookmarkEnd w:id="9"/>
       <w:r>
         <w:rPr>
           <w:rFonts w:ascii="Cambria" w:hAnsi="Cambria"/>
@@ -4501,14 +4677,14 @@
           <w:rFonts w:ascii="Cambria" w:hAnsi="Cambria"/>
         </w:rPr>
       </w:pPr>
-      <w:bookmarkStart w:id="10" w:name="two"/>
+      <w:bookmarkStart w:id="9" w:name="two"/>
       <w:r>
         <w:rPr>
           <w:rFonts w:ascii="Cambria" w:hAnsi="Cambria"/>
         </w:rPr>
         <w:t>[2]</w:t>
       </w:r>
-      <w:bookmarkEnd w:id="10"/>
+      <w:bookmarkEnd w:id="9"/>
       <w:r>
         <w:rPr>
           <w:rFonts w:ascii="Cambria" w:hAnsi="Cambria"/>
@@ -4559,14 +4735,14 @@
           <w:rFonts w:ascii="Cambria" w:hAnsi="Cambria"/>
         </w:rPr>
       </w:pPr>
-      <w:bookmarkStart w:id="11" w:name="three"/>
+      <w:bookmarkStart w:id="10" w:name="three"/>
       <w:r>
         <w:rPr>
           <w:rFonts w:ascii="Cambria" w:hAnsi="Cambria"/>
         </w:rPr>
         <w:t>[3]</w:t>
       </w:r>
-      <w:bookmarkEnd w:id="11"/>
+      <w:bookmarkEnd w:id="10"/>
       <w:r>
         <w:rPr>
           <w:rFonts w:ascii="Cambria" w:hAnsi="Cambria"/>
@@ -4607,14 +4783,14 @@
           <w:rFonts w:ascii="Cambria" w:hAnsi="Cambria"/>
         </w:rPr>
       </w:pPr>
-      <w:bookmarkStart w:id="12" w:name="four"/>
+      <w:bookmarkStart w:id="11" w:name="four"/>
       <w:r>
         <w:rPr>
           <w:rFonts w:ascii="Cambria" w:hAnsi="Cambria"/>
         </w:rPr>
         <w:t>[4]</w:t>
       </w:r>
-      <w:bookmarkEnd w:id="12"/>
+      <w:bookmarkEnd w:id="11"/>
       <w:r>
         <w:rPr>
           <w:rFonts w:ascii="Cambria" w:hAnsi="Cambria"/>
@@ -4649,13 +4825,78 @@
           <w:rFonts w:ascii="Cambria" w:hAnsi="Cambria"/>
         </w:rPr>
       </w:pPr>
-      <w:bookmarkStart w:id="13" w:name="five"/>
+      <w:bookmarkStart w:id="12" w:name="five"/>
       <w:r>
         <w:rPr>
           <w:rFonts w:ascii="Cambria" w:hAnsi="Cambria"/>
         </w:rPr>
         <w:t>[5]</w:t>
       </w:r>
+      <w:bookmarkEnd w:id="12"/>
+      <w:r>
+        <w:rPr>
+          <w:rFonts w:ascii="Cambria" w:hAnsi="Cambria"/>
+        </w:rPr>
+        <w:t xml:space="preserve"> </w:t>
+      </w:r>
+      <w:r>
+        <w:rPr>
+          <w:rFonts w:ascii="Cambria" w:hAnsi="Cambria"/>
+        </w:rPr>
+        <w:t xml:space="preserve">You can check it </w:t>
+      </w:r>
+      <w:r>
+        <w:rPr>
+          <w:rFonts w:ascii="Cambria" w:hAnsi="Cambria"/>
+        </w:rPr>
+        <w:t>through</w:t>
+      </w:r>
+      <w:r>
+        <w:rPr>
+          <w:rFonts w:ascii="Cambria" w:hAnsi="Cambria"/>
+        </w:rPr>
+        <w:t xml:space="preserve"> the anti-trackers integrated in the mobile browser DuckDuckGo or even better </w:t>
+      </w:r>
+      <w:r>
+        <w:rPr>
+          <w:rFonts w:ascii="Cambria" w:hAnsi="Cambria"/>
+        </w:rPr>
+        <w:t>through</w:t>
+      </w:r>
+      <w:r>
+        <w:rPr>
+          <w:rFonts w:ascii="Cambria" w:hAnsi="Cambria"/>
+        </w:rPr>
+        <w:t xml:space="preserve"> </w:t>
+      </w:r>
+      <w:proofErr w:type="spellStart"/>
+      <w:r>
+        <w:rPr>
+          <w:rFonts w:ascii="Cambria" w:hAnsi="Cambria"/>
+        </w:rPr>
+        <w:t>TrackerControl</w:t>
+      </w:r>
+      <w:proofErr w:type="spellEnd"/>
+      <w:r>
+        <w:rPr>
+          <w:rFonts w:ascii="Cambria" w:hAnsi="Cambria"/>
+        </w:rPr>
+        <w:t xml:space="preserve"> form the F-Droid store. </w:t>
+      </w:r>
+    </w:p>
+    <w:p>
+      <w:pPr>
+        <w:rPr>
+          <w:rFonts w:ascii="Cambria" w:hAnsi="Cambria"/>
+        </w:rPr>
+      </w:pPr>
+      <w:bookmarkStart w:id="13" w:name="six"/>
+      <w:r>
+        <w:rPr>
+          <w:rFonts w:ascii="Cambria" w:hAnsi="Cambria"/>
+        </w:rPr>
+        <w:t>[6]</w:t>
+      </w:r>
       <w:bookmarkEnd w:id="13"/>
       <w:r>
         <w:rPr>
@@ -4667,140 +4908,75 @@
         <w:rPr>
           <w:rFonts w:ascii="Cambria" w:hAnsi="Cambria"/>
         </w:rPr>
-        <w:t xml:space="preserve">You can check it </w:t>
-      </w:r>
-      <w:r>
-        <w:rPr>
-          <w:rFonts w:ascii="Cambria" w:hAnsi="Cambria"/>
-        </w:rPr>
-        <w:t>through</w:t>
-      </w:r>
-      <w:r>
-        <w:rPr>
-          <w:rFonts w:ascii="Cambria" w:hAnsi="Cambria"/>
-        </w:rPr>
-        <w:t xml:space="preserve"> the anti-trackers integrated in the mobile browser DuckDuckGo or even better </w:t>
-      </w:r>
-      <w:r>
-        <w:rPr>
-          <w:rFonts w:ascii="Cambria" w:hAnsi="Cambria"/>
-        </w:rPr>
-        <w:t>through</w:t>
-      </w:r>
-      <w:r>
-        <w:rPr>
-          <w:rFonts w:ascii="Cambria" w:hAnsi="Cambria"/>
-        </w:rPr>
-        <w:t xml:space="preserve"> </w:t>
+        <w:t>From “</w:t>
       </w:r>
       <w:proofErr w:type="spellStart"/>
       <w:r>
         <w:rPr>
           <w:rFonts w:ascii="Cambria" w:hAnsi="Cambria"/>
         </w:rPr>
-        <w:t>TrackerControl</w:t>
+        <w:t>Errore</w:t>
       </w:r>
       <w:proofErr w:type="spellEnd"/>
       <w:r>
         <w:rPr>
           <w:rFonts w:ascii="Cambria" w:hAnsi="Cambria"/>
         </w:rPr>
-        <w:t xml:space="preserve"> form the F-Droid store. </w:t>
-      </w:r>
-    </w:p>
-    <w:p>
-      <w:pPr>
-        <w:rPr>
-          <w:rFonts w:ascii="Cambria" w:hAnsi="Cambria"/>
-        </w:rPr>
-      </w:pPr>
-      <w:bookmarkStart w:id="14" w:name="six"/>
-      <w:r>
-        <w:rPr>
-          <w:rFonts w:ascii="Cambria" w:hAnsi="Cambria"/>
-        </w:rPr>
-        <w:t>[6]</w:t>
+        <w:t xml:space="preserve"> di </w:t>
+      </w:r>
+      <w:proofErr w:type="spellStart"/>
+      <w:r>
+        <w:rPr>
+          <w:rFonts w:ascii="Cambria" w:hAnsi="Cambria"/>
+        </w:rPr>
+        <w:t>s</w:t>
+      </w:r>
+      <w:r>
+        <w:rPr>
+          <w:rFonts w:ascii="Cambria" w:hAnsi="Cambria"/>
+        </w:rPr>
+        <w:t>istema</w:t>
+      </w:r>
+      <w:proofErr w:type="spellEnd"/>
+      <w:r>
+        <w:rPr>
+          <w:rFonts w:ascii="Cambria" w:hAnsi="Cambria"/>
+        </w:rPr>
+        <w:t xml:space="preserve">” </w:t>
+      </w:r>
+      <w:r>
+        <w:rPr>
+          <w:rFonts w:ascii="Cambria" w:hAnsi="Cambria"/>
+        </w:rPr>
+        <w:t>/</w:t>
+      </w:r>
+      <w:r>
+        <w:rPr>
+          <w:rFonts w:ascii="Cambria" w:hAnsi="Cambria"/>
+        </w:rPr>
+        <w:t xml:space="preserve"> “Permanent record” the </w:t>
+      </w:r>
+      <w:r>
+        <w:rPr>
+          <w:rFonts w:ascii="Cambria" w:hAnsi="Cambria"/>
+        </w:rPr>
+        <w:t>Edward Snowden autobiography.</w:t>
+      </w:r>
+    </w:p>
+    <w:p>
+      <w:pPr>
+        <w:rPr>
+          <w:rFonts w:ascii="Cambria" w:hAnsi="Cambria"/>
+        </w:rPr>
+      </w:pPr>
+      <w:bookmarkStart w:id="14" w:name="seven"/>
+      <w:r>
+        <w:rPr>
+          <w:rFonts w:ascii="Cambria" w:hAnsi="Cambria"/>
+        </w:rPr>
+        <w:t>[7]</w:t>
       </w:r>
       <w:bookmarkEnd w:id="14"/>
-      <w:r>
-        <w:rPr>
-          <w:rFonts w:ascii="Cambria" w:hAnsi="Cambria"/>
-        </w:rPr>
-        <w:t xml:space="preserve"> </w:t>
-      </w:r>
-      <w:r>
-        <w:rPr>
-          <w:rFonts w:ascii="Cambria" w:hAnsi="Cambria"/>
-        </w:rPr>
-        <w:t>From “</w:t>
-      </w:r>
-      <w:proofErr w:type="spellStart"/>
-      <w:r>
-        <w:rPr>
-          <w:rFonts w:ascii="Cambria" w:hAnsi="Cambria"/>
-        </w:rPr>
-        <w:t>Errore</w:t>
-      </w:r>
-      <w:proofErr w:type="spellEnd"/>
-      <w:r>
-        <w:rPr>
-          <w:rFonts w:ascii="Cambria" w:hAnsi="Cambria"/>
-        </w:rPr>
-        <w:t xml:space="preserve"> di </w:t>
-      </w:r>
-      <w:proofErr w:type="spellStart"/>
-      <w:r>
-        <w:rPr>
-          <w:rFonts w:ascii="Cambria" w:hAnsi="Cambria"/>
-        </w:rPr>
-        <w:t>s</w:t>
-      </w:r>
-      <w:r>
-        <w:rPr>
-          <w:rFonts w:ascii="Cambria" w:hAnsi="Cambria"/>
-        </w:rPr>
-        <w:t>istema</w:t>
-      </w:r>
-      <w:proofErr w:type="spellEnd"/>
-      <w:r>
-        <w:rPr>
-          <w:rFonts w:ascii="Cambria" w:hAnsi="Cambria"/>
-        </w:rPr>
-        <w:t xml:space="preserve">” </w:t>
-      </w:r>
-      <w:r>
-        <w:rPr>
-          <w:rFonts w:ascii="Cambria" w:hAnsi="Cambria"/>
-        </w:rPr>
-        <w:t>/</w:t>
-      </w:r>
-      <w:r>
-        <w:rPr>
-          <w:rFonts w:ascii="Cambria" w:hAnsi="Cambria"/>
-        </w:rPr>
-        <w:t xml:space="preserve"> “Permanent record” the </w:t>
-      </w:r>
-      <w:r>
-        <w:rPr>
-          <w:rFonts w:ascii="Cambria" w:hAnsi="Cambria"/>
-        </w:rPr>
-        <w:t>Edward Snowden autobiography.</w:t>
-      </w:r>
-    </w:p>
-    <w:p>
-      <w:pPr>
-        <w:rPr>
-          <w:rFonts w:ascii="Cambria" w:hAnsi="Cambria"/>
-        </w:rPr>
-      </w:pPr>
-      <w:bookmarkStart w:id="15" w:name="seven"/>
-      <w:r>
-        <w:rPr>
-          <w:rFonts w:ascii="Cambria" w:hAnsi="Cambria"/>
-        </w:rPr>
-        <w:t>[7]</w:t>
-      </w:r>
-      <w:bookmarkEnd w:id="15"/>
       <w:r>
         <w:rPr>
           <w:rFonts w:ascii="Cambria" w:hAnsi="Cambria"/>

--- a/course_thesis.docx
+++ b/course_thesis.docx
@@ -3988,6 +3988,54 @@
         </w:rPr>
         <w:t>it cannot prevent traffic confirmation via end-to-end correlation.</w:t>
       </w:r>
+      <w:r>
+        <w:rPr>
+          <w:rFonts w:ascii="Cambria" w:hAnsi="Cambria"/>
+        </w:rPr>
+        <w:t xml:space="preserve"> This attack was used to identify a Harvard student </w:t>
+      </w:r>
+      <w:r>
+        <w:rPr>
+          <w:rFonts w:ascii="Cambria" w:hAnsi="Cambria"/>
+        </w:rPr>
+        <w:t>threatened to use bombs</w:t>
+      </w:r>
+      <w:r>
+        <w:rPr>
+          <w:rFonts w:ascii="Cambria" w:hAnsi="Cambria"/>
+        </w:rPr>
+        <w:t xml:space="preserve">; </w:t>
+      </w:r>
+      <w:r>
+        <w:rPr>
+          <w:rFonts w:ascii="Cambria" w:hAnsi="Cambria"/>
+        </w:rPr>
+        <w:t xml:space="preserve">the student </w:t>
+      </w:r>
+      <w:r>
+        <w:rPr>
+          <w:rFonts w:ascii="Cambria" w:hAnsi="Cambria"/>
+        </w:rPr>
+        <w:t xml:space="preserve">was sending Tor traffic at the exact times the </w:t>
+      </w:r>
+      <w:r>
+        <w:rPr>
+          <w:rFonts w:ascii="Cambria" w:hAnsi="Cambria"/>
+        </w:rPr>
+        <w:t xml:space="preserve">bomb </w:t>
+      </w:r>
+      <w:r>
+        <w:rPr>
+          <w:rFonts w:ascii="Cambria" w:hAnsi="Cambria"/>
+        </w:rPr>
+        <w:t>threats were made</w:t>
+      </w:r>
+      <w:r>
+        <w:rPr>
+          <w:rFonts w:ascii="Cambria" w:hAnsi="Cambria"/>
+        </w:rPr>
+        <w:t>.</w:t>
+      </w:r>
     </w:p>
     <w:p>
       <w:pPr>
@@ -4259,6 +4307,39 @@
           <w:rFonts w:ascii="Cambria" w:hAnsi="Cambria"/>
         </w:rPr>
         <w:t xml:space="preserve"> but it does not clear everything at all. </w:t>
+      </w:r>
+    </w:p>
+    <w:p>
+      <w:pPr>
+        <w:pStyle w:val="ListParagraph"/>
+        <w:numPr>
+          <w:ilvl w:val="0"/>
+          <w:numId w:val="13"/>
+        </w:numPr>
+        <w:jc w:val="both"/>
+        <w:rPr>
+          <w:rFonts w:ascii="Cambria" w:hAnsi="Cambria"/>
+        </w:rPr>
+      </w:pPr>
+      <w:r>
+        <w:rPr>
+          <w:rFonts w:ascii="Cambria" w:hAnsi="Cambria"/>
+        </w:rPr>
+        <w:t>The Tor browser had vulnerabilities (now patched but it may have more) that allowed the FBI and others to find users who thought to be safe and anonym online—thanks to an exploit called “</w:t>
+      </w:r>
+      <w:proofErr w:type="spellStart"/>
+      <w:r>
+        <w:rPr>
+          <w:rFonts w:ascii="Cambria" w:hAnsi="Cambria"/>
+        </w:rPr>
+        <w:t>EgotisticalGiraffe</w:t>
+      </w:r>
+      <w:proofErr w:type="spellEnd"/>
+      <w:r>
+        <w:rPr>
+          <w:rFonts w:ascii="Cambria" w:hAnsi="Cambria"/>
+        </w:rPr>
+        <w:t>”, known from the Edward Snowden leaks in 2013.</w:t>
       </w:r>
     </w:p>
     <w:p>
@@ -4373,6 +4454,7 @@
             <w14:round/>
           </w14:textOutline>
         </w:rPr>
+        <w:lastRenderedPageBreak/>
         <w:t>Whonix</w:t>
       </w:r>
       <w:bookmarkEnd w:id="5"/>
@@ -5017,6 +5099,42 @@
         </w:rPr>
         <w:t xml:space="preserve">[8] </w:t>
       </w:r>
+      <w:r>
+        <w:rPr>
+          <w:rFonts w:ascii="Cambria" w:hAnsi="Cambria"/>
+        </w:rPr>
+        <w:t xml:space="preserve">Tor vulnerabilities and identified users: </w:t>
+      </w:r>
+      <w:hyperlink r:id="rId14" w:history="1">
+        <w:r>
+          <w:rPr>
+            <w:rStyle w:val="Hyperlink"/>
+            <w:rFonts w:ascii="Cambria" w:hAnsi="Cambria"/>
+          </w:rPr>
+          <w:t>https://en.wikipedia.org/wiki/Tor_(network)</w:t>
+        </w:r>
+      </w:hyperlink>
+      <w:r>
+        <w:rPr>
+          <w:rFonts w:ascii="Cambria" w:hAnsi="Cambria"/>
+        </w:rPr>
+        <w:t xml:space="preserve">. </w:t>
+      </w:r>
+      <w:hyperlink r:id="rId15" w:history="1">
+        <w:r>
+          <w:rPr>
+            <w:rStyle w:val="Hyperlink"/>
+            <w:rFonts w:ascii="Cambria" w:hAnsi="Cambria"/>
+          </w:rPr>
+          <w:t>https://github.com/Attacks-on-Tor/Attacks-on-Tor</w:t>
+        </w:r>
+      </w:hyperlink>
+      <w:r>
+        <w:rPr>
+          <w:rFonts w:ascii="Cambria" w:hAnsi="Cambria"/>
+        </w:rPr>
+        <w:t xml:space="preserve">. </w:t>
+      </w:r>
     </w:p>
     <w:p>
       <w:pPr>
@@ -5026,7 +5144,7 @@
       </w:pPr>
     </w:p>
     <w:sectPr>
-      <w:footerReference w:type="default" r:id="rId14"/>
+      <w:footerReference w:type="default" r:id="rId16"/>
       <w:pgSz w:w="11906" w:h="16838"/>
       <w:pgMar w:top="1417" w:right="1134" w:bottom="1134" w:left="1134" w:header="708" w:footer="708" w:gutter="0"/>
       <w:cols w:space="708"/>

--- a/course_thesis.docx
+++ b/course_thesis.docx
@@ -4034,6 +4034,12 @@
         <w:rPr>
           <w:rFonts w:ascii="Cambria" w:hAnsi="Cambria"/>
         </w:rPr>
+        <w:t>, through the university network and an account of another student</w:t>
+      </w:r>
+      <w:r>
+        <w:rPr>
+          <w:rFonts w:ascii="Cambria" w:hAnsi="Cambria"/>
+        </w:rPr>
         <w:t>.</w:t>
       </w:r>
     </w:p>
@@ -4325,7 +4331,19 @@
         <w:rPr>
           <w:rFonts w:ascii="Cambria" w:hAnsi="Cambria"/>
         </w:rPr>
-        <w:t>The Tor browser had vulnerabilities (now patched but it may have more) that allowed the FBI and others to find users who thought to be safe and anonym online—thanks to an exploit called “</w:t>
+        <w:t xml:space="preserve">The Tor browser </w:t>
+      </w:r>
+      <w:r>
+        <w:rPr>
+          <w:rFonts w:ascii="Cambria" w:hAnsi="Cambria"/>
+        </w:rPr>
+        <w:t xml:space="preserve">is built on Firefox, in the previous years it </w:t>
+      </w:r>
+      <w:r>
+        <w:rPr>
+          <w:rFonts w:ascii="Cambria" w:hAnsi="Cambria"/>
+        </w:rPr>
+        <w:t>had vulnerabilities (now patched but it may have more) that allowed the FBI and others to find users who thought to be safe and anonym online—thanks to an exploit called “</w:t>
       </w:r>
       <w:proofErr w:type="spellStart"/>
       <w:r>
@@ -4339,7 +4357,89 @@
         <w:rPr>
           <w:rFonts w:ascii="Cambria" w:hAnsi="Cambria"/>
         </w:rPr>
-        <w:t>”, known from the Edward Snowden leaks in 2013.</w:t>
+        <w:t>”, known from the Edward Snowden leaks in 2013</w:t>
+      </w:r>
+      <w:r>
+        <w:rPr>
+          <w:rFonts w:ascii="Cambria" w:hAnsi="Cambria"/>
+        </w:rPr>
+        <w:t>. “</w:t>
+      </w:r>
+      <w:proofErr w:type="spellStart"/>
+      <w:r>
+        <w:rPr>
+          <w:rFonts w:ascii="Cambria" w:hAnsi="Cambria"/>
+        </w:rPr>
+        <w:t>EgotisticalGiraffe</w:t>
+      </w:r>
+      <w:proofErr w:type="spellEnd"/>
+      <w:r>
+        <w:rPr>
+          <w:rFonts w:ascii="Cambria" w:hAnsi="Cambria"/>
+        </w:rPr>
+        <w:t>”</w:t>
+      </w:r>
+      <w:r>
+        <w:rPr>
+          <w:rFonts w:ascii="Cambria" w:hAnsi="Cambria"/>
+        </w:rPr>
+        <w:t xml:space="preserve"> exploits a </w:t>
+      </w:r>
+      <w:r>
+        <w:rPr>
+          <w:rFonts w:ascii="Cambria" w:hAnsi="Cambria"/>
+        </w:rPr>
+        <w:t>type of</w:t>
+      </w:r>
+      <w:r>
+        <w:rPr>
+          <w:rFonts w:ascii="Cambria" w:hAnsi="Cambria"/>
+        </w:rPr>
+        <w:t xml:space="preserve"> confusion vulnerability in E4X, which is an XML extension for JavaScript</w:t>
+      </w:r>
+      <w:r>
+        <w:rPr>
+          <w:rFonts w:ascii="Cambria" w:hAnsi="Cambria"/>
+        </w:rPr>
+        <w:t xml:space="preserve">. </w:t>
+      </w:r>
+      <w:r>
+        <w:rPr>
+          <w:rFonts w:ascii="Cambria" w:hAnsi="Cambria"/>
+        </w:rPr>
+        <w:t xml:space="preserve">In particular, </w:t>
+      </w:r>
+      <w:r>
+        <w:rPr>
+          <w:rFonts w:ascii="Cambria" w:hAnsi="Cambria"/>
+        </w:rPr>
+        <w:t xml:space="preserve">the Firefox browsers in many older versions of the Tor Browser Bundle were vulnerable to a JavaScript-deployed shellcode attack, as </w:t>
+      </w:r>
+      <w:proofErr w:type="spellStart"/>
+      <w:r>
+        <w:rPr>
+          <w:rFonts w:ascii="Cambria" w:hAnsi="Cambria"/>
+        </w:rPr>
+        <w:t>NoScript</w:t>
+      </w:r>
+      <w:proofErr w:type="spellEnd"/>
+      <w:r>
+        <w:rPr>
+          <w:rFonts w:ascii="Cambria" w:hAnsi="Cambria"/>
+        </w:rPr>
+        <w:t xml:space="preserve"> was not enabled by default. </w:t>
+      </w:r>
+      <w:r>
+        <w:rPr>
+          <w:rFonts w:ascii="Cambria" w:hAnsi="Cambria"/>
+        </w:rPr>
+        <w:t>This vulnerability was</w:t>
+      </w:r>
+      <w:r>
+        <w:rPr>
+          <w:rFonts w:ascii="Cambria" w:hAnsi="Cambria"/>
+        </w:rPr>
+        <w:t xml:space="preserve"> used to extract users' MAC and IP addresses and Windows computer names.</w:t>
       </w:r>
     </w:p>
     <w:p>
@@ -4354,66 +4454,33 @@
           <w:rFonts w:ascii="Cambria" w:hAnsi="Cambria"/>
         </w:rPr>
       </w:pPr>
-    </w:p>
-    <w:p>
-      <w:pPr>
-        <w:pStyle w:val="ListParagraph"/>
-        <w:jc w:val="both"/>
-        <w:rPr>
-          <w:rFonts w:ascii="Cambria" w:hAnsi="Cambria"/>
-        </w:rPr>
-      </w:pPr>
-    </w:p>
-    <w:p>
-      <w:pPr>
-        <w:pStyle w:val="ListParagraph"/>
-        <w:jc w:val="both"/>
-        <w:rPr>
-          <w:rFonts w:ascii="Cambria" w:hAnsi="Cambria"/>
-        </w:rPr>
-      </w:pPr>
-    </w:p>
-    <w:p>
-      <w:pPr>
-        <w:jc w:val="both"/>
-        <w:rPr>
-          <w:rFonts w:ascii="Cambria" w:hAnsi="Cambria"/>
-        </w:rPr>
-      </w:pPr>
-    </w:p>
-    <w:p>
-      <w:pPr>
-        <w:jc w:val="both"/>
-        <w:rPr>
-          <w:rFonts w:ascii="Cambria" w:hAnsi="Cambria"/>
-        </w:rPr>
-      </w:pPr>
-    </w:p>
-    <w:p>
-      <w:pPr>
-        <w:rPr>
-          <w:rFonts w:ascii="Cambria" w:hAnsi="Cambria"/>
-        </w:rPr>
-      </w:pPr>
-    </w:p>
-    <w:p>
-      <w:pPr>
-        <w:jc w:val="both"/>
-        <w:rPr>
-          <w:rFonts w:ascii="Cambria" w:hAnsi="Cambria"/>
-        </w:rPr>
-      </w:pPr>
-    </w:p>
-    <w:p>
-      <w:pPr>
-        <w:jc w:val="both"/>
-        <w:rPr>
-          <w:rFonts w:ascii="Cambria" w:hAnsi="Cambria"/>
-        </w:rPr>
-      </w:pPr>
-    </w:p>
-    <w:p>
-      <w:pPr>
+      <w:r>
+        <w:rPr>
+          <w:rFonts w:ascii="Cambria" w:hAnsi="Cambria"/>
+        </w:rPr>
+        <w:t>And much more. Keep in mind that mostly of the vulnerabilities are kept secret and exploited until someone reveal them.</w:t>
+      </w:r>
+      <w:hyperlink w:anchor="eight" w:history="1">
+        <w:r>
+          <w:rPr>
+            <w:rStyle w:val="Hyperlink"/>
+            <w:rFonts w:ascii="Cambria" w:hAnsi="Cambria"/>
+            <w:vertAlign w:val="superscript"/>
+          </w:rPr>
+          <w:t>[8]</w:t>
+        </w:r>
+      </w:hyperlink>
+      <w:r>
+        <w:rPr>
+          <w:rFonts w:ascii="Cambria" w:hAnsi="Cambria"/>
+        </w:rPr>
+        <w:t xml:space="preserve"> </w:t>
+      </w:r>
+      <w:bookmarkStart w:id="5" w:name="_Toc185964715"/>
+    </w:p>
+    <w:p>
+      <w:pPr>
+        <w:ind w:left="360"/>
         <w:jc w:val="both"/>
         <w:rPr>
           <w:rFonts w:ascii="Cambria" w:hAnsi="Cambria"/>
@@ -4438,7 +4505,6 @@
           </w14:textOutline>
         </w:rPr>
       </w:pPr>
-      <w:bookmarkStart w:id="5" w:name="_Toc185964715"/>
       <w:r>
         <w:rPr>
           <w:rFonts w:ascii="Cambria" w:hAnsi="Cambria"/>
@@ -5093,19 +5159,60 @@
           <w:rFonts w:ascii="Cambria" w:hAnsi="Cambria"/>
         </w:rPr>
       </w:pPr>
-      <w:r>
-        <w:rPr>
-          <w:rFonts w:ascii="Cambria" w:hAnsi="Cambria"/>
-        </w:rPr>
-        <w:t xml:space="preserve">[8] </w:t>
-      </w:r>
-      <w:r>
-        <w:rPr>
-          <w:rFonts w:ascii="Cambria" w:hAnsi="Cambria"/>
-        </w:rPr>
-        <w:t xml:space="preserve">Tor vulnerabilities and identified users: </w:t>
+      <w:bookmarkStart w:id="15" w:name="eight"/>
+      <w:r>
+        <w:rPr>
+          <w:rFonts w:ascii="Cambria" w:hAnsi="Cambria"/>
+        </w:rPr>
+        <w:t>[8]</w:t>
+      </w:r>
+      <w:bookmarkEnd w:id="15"/>
+      <w:r>
+        <w:rPr>
+          <w:rFonts w:ascii="Cambria" w:hAnsi="Cambria"/>
+        </w:rPr>
+        <w:t xml:space="preserve"> </w:t>
+      </w:r>
+      <w:r>
+        <w:rPr>
+          <w:rFonts w:ascii="Cambria" w:hAnsi="Cambria"/>
+        </w:rPr>
+        <w:t>Tor vulnerabilities:</w:t>
+      </w:r>
+      <w:r>
+        <w:rPr>
+          <w:rFonts w:ascii="Cambria" w:hAnsi="Cambria"/>
+        </w:rPr>
+        <w:t xml:space="preserve"> </w:t>
+      </w:r>
+      <w:r>
+        <w:rPr>
+          <w:rFonts w:ascii="Cambria" w:hAnsi="Cambria"/>
+        </w:rPr>
+        <w:t>Cybersecurity Luca Veltri’s course</w:t>
+      </w:r>
+      <w:r>
+        <w:rPr>
+          <w:rFonts w:ascii="Cambria" w:hAnsi="Cambria"/>
+        </w:rPr>
+        <w:t xml:space="preserve">, </w:t>
       </w:r>
       <w:hyperlink r:id="rId14" w:history="1">
+        <w:r>
+          <w:rPr>
+            <w:rStyle w:val="Hyperlink"/>
+            <w:rFonts w:ascii="Cambria" w:hAnsi="Cambria"/>
+          </w:rPr>
+          <w:t>https://github.com/Attacks-on-Tor/Attacks-on-Tor</w:t>
+        </w:r>
+      </w:hyperlink>
+      <w:r>
+        <w:rPr>
+          <w:rFonts w:ascii="Cambria" w:hAnsi="Cambria"/>
+        </w:rPr>
+        <w:t xml:space="preserve">, </w:t>
+      </w:r>
+      <w:hyperlink r:id="rId15" w:history="1">
         <w:r>
           <w:rPr>
             <w:rStyle w:val="Hyperlink"/>
@@ -5118,15 +5225,21 @@
         <w:rPr>
           <w:rFonts w:ascii="Cambria" w:hAnsi="Cambria"/>
         </w:rPr>
-        <w:t xml:space="preserve">. </w:t>
-      </w:r>
-      <w:hyperlink r:id="rId15" w:history="1">
+        <w:t xml:space="preserve"> and</w:t>
+      </w:r>
+      <w:r>
+        <w:rPr>
+          <w:rFonts w:ascii="Cambria" w:hAnsi="Cambria"/>
+        </w:rPr>
+        <w:t xml:space="preserve"> </w:t>
+      </w:r>
+      <w:hyperlink r:id="rId16" w:history="1">
         <w:r>
           <w:rPr>
             <w:rStyle w:val="Hyperlink"/>
             <w:rFonts w:ascii="Cambria" w:hAnsi="Cambria"/>
           </w:rPr>
-          <w:t>https://github.com/Attacks-on-Tor/Attacks-on-Tor</w:t>
+          <w:t>https://www.schneier.com/blog/archives/2013/10/how_the_nsa_att.html</w:t>
         </w:r>
       </w:hyperlink>
       <w:r>
@@ -5142,9 +5255,30 @@
           <w:rFonts w:ascii="Cambria" w:hAnsi="Cambria"/>
         </w:rPr>
       </w:pPr>
+      <w:bookmarkStart w:id="16" w:name="nine"/>
+      <w:r>
+        <w:rPr>
+          <w:rFonts w:ascii="Cambria" w:hAnsi="Cambria"/>
+        </w:rPr>
+        <w:t>[9]</w:t>
+      </w:r>
+      <w:bookmarkEnd w:id="16"/>
+      <w:r>
+        <w:rPr>
+          <w:rFonts w:ascii="Cambria" w:hAnsi="Cambria"/>
+        </w:rPr>
+        <w:t xml:space="preserve"> Whonix: </w:t>
+      </w:r>
+    </w:p>
+    <w:p>
+      <w:pPr>
+        <w:rPr>
+          <w:rFonts w:ascii="Cambria" w:hAnsi="Cambria"/>
+        </w:rPr>
+      </w:pPr>
     </w:p>
     <w:sectPr>
-      <w:footerReference w:type="default" r:id="rId16"/>
+      <w:footerReference w:type="default" r:id="rId17"/>
       <w:pgSz w:w="11906" w:h="16838"/>
       <w:pgMar w:top="1417" w:right="1134" w:bottom="1134" w:left="1134" w:header="708" w:footer="708" w:gutter="0"/>
       <w:cols w:space="708"/>

--- a/course_thesis.docx
+++ b/course_thesis.docx
@@ -309,7 +309,7 @@
           <w:r>
             <w:fldChar w:fldCharType="separate"/>
           </w:r>
-          <w:hyperlink w:anchor="_Toc185964709" w:history="1">
+          <w:hyperlink w:anchor="_Toc186126842" w:history="1">
             <w:r>
               <w:rPr>
                 <w:rStyle w:val="Hyperlink"/>
@@ -348,7 +348,7 @@
                 <w:noProof/>
                 <w:webHidden/>
               </w:rPr>
-              <w:instrText xml:space="preserve"> PAGEREF _Toc185964709 \h </w:instrText>
+              <w:instrText xml:space="preserve"> PAGEREF _Toc186126842 \h </w:instrText>
             </w:r>
             <w:r>
               <w:rPr>
@@ -391,7 +391,7 @@
               <w:lang w:eastAsia="en-GB"/>
             </w:rPr>
           </w:pPr>
-          <w:hyperlink w:anchor="_Toc185964710" w:history="1">
+          <w:hyperlink w:anchor="_Toc186126843" w:history="1">
             <w:r>
               <w:rPr>
                 <w:rStyle w:val="Hyperlink"/>
@@ -429,7 +429,7 @@
                 <w:noProof/>
                 <w:webHidden/>
               </w:rPr>
-              <w:instrText xml:space="preserve"> PAGEREF _Toc185964710 \h </w:instrText>
+              <w:instrText xml:space="preserve"> PAGEREF _Toc186126843 \h </w:instrText>
             </w:r>
             <w:r>
               <w:rPr>
@@ -472,7 +472,7 @@
               <w:lang w:eastAsia="en-GB"/>
             </w:rPr>
           </w:pPr>
-          <w:hyperlink w:anchor="_Toc185964711" w:history="1">
+          <w:hyperlink w:anchor="_Toc186126844" w:history="1">
             <w:r>
               <w:rPr>
                 <w:rStyle w:val="Hyperlink"/>
@@ -510,7 +510,7 @@
                 <w:noProof/>
                 <w:webHidden/>
               </w:rPr>
-              <w:instrText xml:space="preserve"> PAGEREF _Toc185964711 \h </w:instrText>
+              <w:instrText xml:space="preserve"> PAGEREF _Toc186126844 \h </w:instrText>
             </w:r>
             <w:r>
               <w:rPr>
@@ -553,7 +553,7 @@
               <w:lang w:eastAsia="en-GB"/>
             </w:rPr>
           </w:pPr>
-          <w:hyperlink w:anchor="_Toc185964712" w:history="1">
+          <w:hyperlink w:anchor="_Toc186126845" w:history="1">
             <w:r>
               <w:rPr>
                 <w:rStyle w:val="Hyperlink"/>
@@ -591,7 +591,7 @@
                 <w:noProof/>
                 <w:webHidden/>
               </w:rPr>
-              <w:instrText xml:space="preserve"> PAGEREF _Toc185964712 \h </w:instrText>
+              <w:instrText xml:space="preserve"> PAGEREF _Toc186126845 \h </w:instrText>
             </w:r>
             <w:r>
               <w:rPr>
@@ -634,7 +634,7 @@
               <w:lang w:eastAsia="en-GB"/>
             </w:rPr>
           </w:pPr>
-          <w:hyperlink w:anchor="_Toc185964713" w:history="1">
+          <w:hyperlink w:anchor="_Toc186126846" w:history="1">
             <w:r>
               <w:rPr>
                 <w:rStyle w:val="Hyperlink"/>
@@ -672,7 +672,7 @@
                 <w:noProof/>
                 <w:webHidden/>
               </w:rPr>
-              <w:instrText xml:space="preserve"> PAGEREF _Toc185964713 \h </w:instrText>
+              <w:instrText xml:space="preserve"> PAGEREF _Toc186126846 \h </w:instrText>
             </w:r>
             <w:r>
               <w:rPr>
@@ -715,88 +715,7 @@
               <w:lang w:eastAsia="en-GB"/>
             </w:rPr>
           </w:pPr>
-          <w:hyperlink w:anchor="_Toc185964714" w:history="1">
-            <w:r>
-              <w:rPr>
-                <w:rStyle w:val="Hyperlink"/>
-                <w:rFonts w:ascii="Cambria" w:hAnsi="Cambria"/>
-                <w:noProof/>
-                <w14:shadow w14:blurRad="38100" w14:dist="19050" w14:dir="2700000" w14:sx="100000" w14:sy="100000" w14:kx="0" w14:ky="0" w14:algn="tl">
-                  <w14:schemeClr w14:val="dk1">
-                    <w14:alpha w14:val="60000"/>
-                  </w14:schemeClr>
-                </w14:shadow>
-                <w14:textOutline w14:w="0" w14:cap="flat" w14:cmpd="sng" w14:algn="ctr">
-                  <w14:noFill/>
-                  <w14:prstDash w14:val="solid"/>
-                  <w14:round/>
-                </w14:textOutline>
-              </w:rPr>
-              <w:t>Operative System (OS)</w:t>
-            </w:r>
-            <w:r>
-              <w:rPr>
-                <w:noProof/>
-                <w:webHidden/>
-              </w:rPr>
-              <w:tab/>
-            </w:r>
-            <w:r>
-              <w:rPr>
-                <w:noProof/>
-                <w:webHidden/>
-              </w:rPr>
-              <w:fldChar w:fldCharType="begin"/>
-            </w:r>
-            <w:r>
-              <w:rPr>
-                <w:noProof/>
-                <w:webHidden/>
-              </w:rPr>
-              <w:instrText xml:space="preserve"> PAGEREF _Toc185964714 \h </w:instrText>
-            </w:r>
-            <w:r>
-              <w:rPr>
-                <w:noProof/>
-                <w:webHidden/>
-              </w:rPr>
-            </w:r>
-            <w:r>
-              <w:rPr>
-                <w:noProof/>
-                <w:webHidden/>
-              </w:rPr>
-              <w:fldChar w:fldCharType="separate"/>
-            </w:r>
-            <w:r>
-              <w:rPr>
-                <w:noProof/>
-                <w:webHidden/>
-              </w:rPr>
-              <w:t>6</w:t>
-            </w:r>
-            <w:r>
-              <w:rPr>
-                <w:noProof/>
-                <w:webHidden/>
-              </w:rPr>
-              <w:fldChar w:fldCharType="end"/>
-            </w:r>
-          </w:hyperlink>
-        </w:p>
-        <w:p>
-          <w:pPr>
-            <w:pStyle w:val="TOC2"/>
-            <w:tabs>
-              <w:tab w:val="right" w:leader="dot" w:pos="9628"/>
-            </w:tabs>
-            <w:rPr>
-              <w:rFonts w:eastAsiaTheme="minorEastAsia"/>
-              <w:noProof/>
-              <w:lang w:eastAsia="en-GB"/>
-            </w:rPr>
-          </w:pPr>
-          <w:hyperlink w:anchor="_Toc185964715" w:history="1">
+          <w:hyperlink w:anchor="_Toc186126847" w:history="1">
             <w:r>
               <w:rPr>
                 <w:rStyle w:val="Hyperlink"/>
@@ -834,7 +753,7 @@
                 <w:noProof/>
                 <w:webHidden/>
               </w:rPr>
-              <w:instrText xml:space="preserve"> PAGEREF _Toc185964715 \h </w:instrText>
+              <w:instrText xml:space="preserve"> PAGEREF _Toc186126847 \h </w:instrText>
             </w:r>
             <w:r>
               <w:rPr>
@@ -854,7 +773,7 @@
                 <w:noProof/>
                 <w:webHidden/>
               </w:rPr>
-              <w:t>6</w:t>
+              <w:t>7</w:t>
             </w:r>
             <w:r>
               <w:rPr>
@@ -877,7 +796,7 @@
               <w:lang w:eastAsia="en-GB"/>
             </w:rPr>
           </w:pPr>
-          <w:hyperlink w:anchor="_Toc185964716" w:history="1">
+          <w:hyperlink w:anchor="_Toc186126848" w:history="1">
             <w:r>
               <w:rPr>
                 <w:rStyle w:val="Hyperlink"/>
@@ -915,7 +834,7 @@
                 <w:noProof/>
                 <w:webHidden/>
               </w:rPr>
-              <w:instrText xml:space="preserve"> PAGEREF _Toc185964716 \h </w:instrText>
+              <w:instrText xml:space="preserve"> PAGEREF _Toc186126848 \h </w:instrText>
             </w:r>
             <w:r>
               <w:rPr>
@@ -935,7 +854,7 @@
                 <w:noProof/>
                 <w:webHidden/>
               </w:rPr>
-              <w:t>6</w:t>
+              <w:t>7</w:t>
             </w:r>
             <w:r>
               <w:rPr>
@@ -958,7 +877,7 @@
               <w:lang w:eastAsia="en-GB"/>
             </w:rPr>
           </w:pPr>
-          <w:hyperlink w:anchor="_Toc185964717" w:history="1">
+          <w:hyperlink w:anchor="_Toc186126849" w:history="1">
             <w:r>
               <w:rPr>
                 <w:rStyle w:val="Hyperlink"/>
@@ -996,7 +915,7 @@
                 <w:noProof/>
                 <w:webHidden/>
               </w:rPr>
-              <w:instrText xml:space="preserve"> PAGEREF _Toc185964717 \h </w:instrText>
+              <w:instrText xml:space="preserve"> PAGEREF _Toc186126849 \h </w:instrText>
             </w:r>
             <w:r>
               <w:rPr>
@@ -1016,7 +935,7 @@
                 <w:noProof/>
                 <w:webHidden/>
               </w:rPr>
-              <w:t>7</w:t>
+              <w:t>8</w:t>
             </w:r>
             <w:r>
               <w:rPr>
@@ -1074,7 +993,7 @@
           </w14:textOutline>
         </w:rPr>
       </w:pPr>
-      <w:bookmarkStart w:id="0" w:name="_Toc185964709"/>
+      <w:bookmarkStart w:id="0" w:name="_Toc186126842"/>
       <w:r>
         <w:rPr>
           <w:rFonts w:ascii="Cambria" w:hAnsi="Cambria"/>
@@ -1666,7 +1585,7 @@
           </w14:textOutline>
         </w:rPr>
       </w:pPr>
-      <w:bookmarkStart w:id="1" w:name="_Toc185964710"/>
+      <w:bookmarkStart w:id="1" w:name="_Toc186126843"/>
       <w:r>
         <w:rPr>
           <w:rFonts w:ascii="Cambria" w:hAnsi="Cambria"/>
@@ -3117,7 +3036,7 @@
           </w14:textOutline>
         </w:rPr>
       </w:pPr>
-      <w:bookmarkStart w:id="2" w:name="_Toc185964711"/>
+      <w:bookmarkStart w:id="2" w:name="_Toc186126844"/>
       <w:r>
         <w:rPr>
           <w:rFonts w:ascii="Cambria" w:hAnsi="Cambria"/>
@@ -3156,7 +3075,7 @@
           </w14:textOutline>
         </w:rPr>
       </w:pPr>
-      <w:bookmarkStart w:id="3" w:name="_Toc185964712"/>
+      <w:bookmarkStart w:id="3" w:name="_Toc186126845"/>
       <w:r>
         <w:rPr>
           <w:rFonts w:ascii="Cambria" w:hAnsi="Cambria"/>
@@ -3705,7 +3624,7 @@
           </w14:textOutline>
         </w:rPr>
       </w:pPr>
-      <w:bookmarkStart w:id="4" w:name="_Toc185964713"/>
+      <w:bookmarkStart w:id="4" w:name="_Toc186126846"/>
       <w:r>
         <w:rPr>
           <w:rFonts w:ascii="Cambria" w:hAnsi="Cambria"/>
@@ -3780,6 +3699,24 @@
         </w:rPr>
         <w:t>, if the destination host does not use an encrypted connection (e.g., https) your data are completely exposed for who monitor the destination host network and even for the last node of the Tor network.</w:t>
       </w:r>
+      <w:r>
+        <w:rPr>
+          <w:rFonts w:ascii="Cambria" w:hAnsi="Cambria"/>
+        </w:rPr>
+        <w:t xml:space="preserve"> In general, the applicative layer must be </w:t>
+      </w:r>
+      <w:r>
+        <w:rPr>
+          <w:rFonts w:ascii="Cambria" w:hAnsi="Cambria"/>
+        </w:rPr>
+        <w:t>encrypted</w:t>
+      </w:r>
+      <w:r>
+        <w:rPr>
+          <w:rFonts w:ascii="Cambria" w:hAnsi="Cambria"/>
+        </w:rPr>
+        <w:t>.</w:t>
+      </w:r>
     </w:p>
     <w:p>
       <w:pPr>
@@ -4383,19 +4320,7 @@
         <w:rPr>
           <w:rFonts w:ascii="Cambria" w:hAnsi="Cambria"/>
         </w:rPr>
-        <w:t xml:space="preserve"> exploits a </w:t>
-      </w:r>
-      <w:r>
-        <w:rPr>
-          <w:rFonts w:ascii="Cambria" w:hAnsi="Cambria"/>
-        </w:rPr>
-        <w:t>type of</w:t>
-      </w:r>
-      <w:r>
-        <w:rPr>
-          <w:rFonts w:ascii="Cambria" w:hAnsi="Cambria"/>
-        </w:rPr>
-        <w:t xml:space="preserve"> confusion vulnerability in E4X, which is an XML extension for JavaScript</w:t>
+        <w:t xml:space="preserve"> exploits a type of confusion vulnerability in E4X, which is an XML extension for JavaScript</w:t>
       </w:r>
       <w:r>
         <w:rPr>
@@ -4476,7 +4401,6 @@
         </w:rPr>
         <w:t xml:space="preserve"> </w:t>
       </w:r>
-      <w:bookmarkStart w:id="5" w:name="_Toc185964715"/>
     </w:p>
     <w:p>
       <w:pPr>
@@ -4505,6 +4429,7 @@
           </w14:textOutline>
         </w:rPr>
       </w:pPr>
+      <w:bookmarkStart w:id="5" w:name="_Toc186126847"/>
       <w:r>
         <w:rPr>
           <w:rFonts w:ascii="Cambria" w:hAnsi="Cambria"/>
@@ -4532,6 +4457,78 @@
           <w:rFonts w:ascii="Cambria" w:hAnsi="Cambria"/>
         </w:rPr>
       </w:pPr>
+      <w:r>
+        <w:rPr>
+          <w:rFonts w:ascii="Cambria" w:hAnsi="Cambria"/>
+        </w:rPr>
+        <w:t>Whonix is an operating system focused on anonymity and security</w:t>
+      </w:r>
+      <w:r>
+        <w:rPr>
+          <w:rFonts w:ascii="Cambria" w:hAnsi="Cambria"/>
+        </w:rPr>
+        <w:t xml:space="preserve">. It is mainly used with the gateway-workstation virtualized architecture. It should be used as guest on another secure OS (like Qubes, Fedora, etc with LVM, Luks, etc) </w:t>
+      </w:r>
+      <w:r>
+        <w:rPr>
+          <w:rFonts w:ascii="Cambria" w:hAnsi="Cambria"/>
+        </w:rPr>
+        <w:t>for the physical</w:t>
+      </w:r>
+      <w:r>
+        <w:rPr>
+          <w:rFonts w:ascii="Cambria" w:hAnsi="Cambria"/>
+        </w:rPr>
+        <w:t>-offline</w:t>
+      </w:r>
+      <w:r>
+        <w:rPr>
+          <w:rFonts w:ascii="Cambria" w:hAnsi="Cambria"/>
+        </w:rPr>
+        <w:t xml:space="preserve"> security</w:t>
+      </w:r>
+      <w:r>
+        <w:rPr>
+          <w:rFonts w:ascii="Cambria" w:hAnsi="Cambria"/>
+        </w:rPr>
+        <w:t xml:space="preserve">. </w:t>
+      </w:r>
+      <w:r>
+        <w:rPr>
+          <w:rFonts w:ascii="Cambria" w:hAnsi="Cambria"/>
+        </w:rPr>
+        <w:t>Shortly, with</w:t>
+      </w:r>
+      <w:r>
+        <w:rPr>
+          <w:rFonts w:ascii="Cambria" w:hAnsi="Cambria"/>
+        </w:rPr>
+        <w:t xml:space="preserve"> the cited architecture every application run in a virtual isolated environment </w:t>
+      </w:r>
+      <w:r>
+        <w:rPr>
+          <w:rFonts w:ascii="Cambria" w:hAnsi="Cambria"/>
+        </w:rPr>
+        <w:t xml:space="preserve">and network </w:t>
+      </w:r>
+      <w:r>
+        <w:rPr>
+          <w:rFonts w:ascii="Cambria" w:hAnsi="Cambria"/>
+        </w:rPr>
+        <w:t xml:space="preserve">inside the </w:t>
+      </w:r>
+      <w:r>
+        <w:rPr>
+          <w:rFonts w:ascii="Cambria" w:hAnsi="Cambria"/>
+        </w:rPr>
+        <w:t>workstation; the workstation’s traffic is forwarded to the gateway and from here to the internet with Tor—it supports many others anonymising networks.</w:t>
+      </w:r>
+      <w:r>
+        <w:rPr>
+          <w:rFonts w:ascii="Cambria" w:hAnsi="Cambria"/>
+        </w:rPr>
+        <w:t xml:space="preserve"> It protects the whole device/workstation traffic basing on the setup.</w:t>
+      </w:r>
     </w:p>
     <w:p>
       <w:pPr>
@@ -4540,54 +4537,214 @@
           <w:rFonts w:ascii="Cambria" w:hAnsi="Cambria"/>
         </w:rPr>
       </w:pPr>
-    </w:p>
-    <w:p>
-      <w:pPr>
+      <w:r>
+        <w:rPr>
+          <w:rFonts w:ascii="Cambria" w:hAnsi="Cambria"/>
+        </w:rPr>
+        <w:t>Whonix can practically solve all the previously cited problems</w:t>
+      </w:r>
+      <w:r>
+        <w:rPr>
+          <w:rFonts w:ascii="Cambria" w:hAnsi="Cambria"/>
+        </w:rPr>
+        <w:t xml:space="preserve"> and more</w:t>
+      </w:r>
+      <w:r>
+        <w:rPr>
+          <w:rFonts w:ascii="Cambria" w:hAnsi="Cambria"/>
+        </w:rPr>
+        <w:t>:</w:t>
+      </w:r>
+    </w:p>
+    <w:p>
+      <w:pPr>
+        <w:pStyle w:val="ListParagraph"/>
+        <w:numPr>
+          <w:ilvl w:val="0"/>
+          <w:numId w:val="13"/>
+        </w:numPr>
         <w:jc w:val="both"/>
         <w:rPr>
           <w:rFonts w:ascii="Cambria" w:hAnsi="Cambria"/>
         </w:rPr>
       </w:pPr>
-    </w:p>
-    <w:p>
-      <w:pPr>
+      <w:r>
+        <w:rPr>
+          <w:rFonts w:ascii="Cambria" w:hAnsi="Cambria"/>
+        </w:rPr>
+        <w:t xml:space="preserve">Whonix is based on </w:t>
+      </w:r>
+      <w:proofErr w:type="spellStart"/>
+      <w:r>
+        <w:rPr>
+          <w:rFonts w:ascii="Cambria" w:hAnsi="Cambria"/>
+        </w:rPr>
+        <w:t>Kicksecure</w:t>
+      </w:r>
+      <w:proofErr w:type="spellEnd"/>
+      <w:r>
+        <w:rPr>
+          <w:rFonts w:ascii="Cambria" w:hAnsi="Cambria"/>
+        </w:rPr>
+        <w:t xml:space="preserve"> to keep the system protected by viruses and malwares.</w:t>
+      </w:r>
+    </w:p>
+    <w:p>
+      <w:pPr>
+        <w:pStyle w:val="ListParagraph"/>
+        <w:numPr>
+          <w:ilvl w:val="0"/>
+          <w:numId w:val="13"/>
+        </w:numPr>
         <w:jc w:val="both"/>
         <w:rPr>
           <w:rFonts w:ascii="Cambria" w:hAnsi="Cambria"/>
         </w:rPr>
       </w:pPr>
-    </w:p>
-    <w:p>
-      <w:pPr>
+      <w:r>
+        <w:rPr>
+          <w:rFonts w:ascii="Cambria" w:hAnsi="Cambria"/>
+        </w:rPr>
+        <w:t xml:space="preserve">It uses </w:t>
+      </w:r>
+      <w:proofErr w:type="spellStart"/>
+      <w:r>
+        <w:rPr>
+          <w:rFonts w:ascii="Cambria" w:hAnsi="Cambria"/>
+        </w:rPr>
+        <w:t>K</w:t>
+      </w:r>
+      <w:r>
+        <w:rPr>
+          <w:rFonts w:ascii="Cambria" w:hAnsi="Cambria"/>
+        </w:rPr>
+        <w:t>loak</w:t>
+      </w:r>
+      <w:proofErr w:type="spellEnd"/>
+      <w:r>
+        <w:rPr>
+          <w:rFonts w:ascii="Cambria" w:hAnsi="Cambria"/>
+        </w:rPr>
+        <w:t xml:space="preserve"> to prevent </w:t>
+      </w:r>
+      <w:r>
+        <w:rPr>
+          <w:rFonts w:ascii="Cambria" w:hAnsi="Cambria"/>
+        </w:rPr>
+        <w:t xml:space="preserve">the exposing of </w:t>
+      </w:r>
+      <w:r>
+        <w:rPr>
+          <w:rFonts w:ascii="Cambria" w:hAnsi="Cambria"/>
+        </w:rPr>
+        <w:t>you</w:t>
+      </w:r>
+      <w:r>
+        <w:rPr>
+          <w:rFonts w:ascii="Cambria" w:hAnsi="Cambria"/>
+        </w:rPr>
+        <w:t>r</w:t>
+      </w:r>
+      <w:r>
+        <w:rPr>
+          <w:rFonts w:ascii="Cambria" w:hAnsi="Cambria"/>
+        </w:rPr>
+        <w:t xml:space="preserve"> typing style. </w:t>
+      </w:r>
+    </w:p>
+    <w:p>
+      <w:pPr>
+        <w:pStyle w:val="ListParagraph"/>
+        <w:numPr>
+          <w:ilvl w:val="0"/>
+          <w:numId w:val="13"/>
+        </w:numPr>
         <w:jc w:val="both"/>
         <w:rPr>
           <w:rFonts w:ascii="Cambria" w:hAnsi="Cambria"/>
         </w:rPr>
       </w:pPr>
-    </w:p>
-    <w:p>
-      <w:pPr>
+      <w:r>
+        <w:rPr>
+          <w:rFonts w:ascii="Cambria" w:hAnsi="Cambria"/>
+        </w:rPr>
+        <w:t>Java, JavaScript, Flash, browser plugins and mis-configured applications cannot leak the user's real external IP address</w:t>
+      </w:r>
+      <w:r>
+        <w:rPr>
+          <w:rFonts w:ascii="Cambria" w:hAnsi="Cambria"/>
+        </w:rPr>
+        <w:t>; so, it gives a best as possible fingerprint protection.</w:t>
+      </w:r>
+    </w:p>
+    <w:p>
+      <w:pPr>
+        <w:pStyle w:val="ListParagraph"/>
+        <w:numPr>
+          <w:ilvl w:val="0"/>
+          <w:numId w:val="13"/>
+        </w:numPr>
         <w:jc w:val="both"/>
         <w:rPr>
           <w:rFonts w:ascii="Cambria" w:hAnsi="Cambria"/>
         </w:rPr>
       </w:pPr>
-    </w:p>
-    <w:p>
-      <w:pPr>
+      <w:r>
+        <w:rPr>
+          <w:rFonts w:ascii="Cambria" w:hAnsi="Cambria"/>
+        </w:rPr>
+        <w:t xml:space="preserve">Tor and Tor Browser are not running inside the same virtual machine which means an exploit in the browser cannot affect the integrity of the Tor process. </w:t>
+      </w:r>
+    </w:p>
+    <w:p>
+      <w:pPr>
+        <w:pStyle w:val="ListParagraph"/>
+        <w:numPr>
+          <w:ilvl w:val="0"/>
+          <w:numId w:val="13"/>
+        </w:numPr>
         <w:jc w:val="both"/>
         <w:rPr>
           <w:rFonts w:ascii="Cambria" w:hAnsi="Cambria"/>
         </w:rPr>
       </w:pPr>
-    </w:p>
-    <w:p>
-      <w:pPr>
+      <w:r>
+        <w:rPr>
+          <w:rFonts w:ascii="Cambria" w:hAnsi="Cambria"/>
+        </w:rPr>
+        <w:t>It prevents and mitigates time attacks.</w:t>
+      </w:r>
+    </w:p>
+    <w:p>
+      <w:pPr>
+        <w:pStyle w:val="ListParagraph"/>
+        <w:numPr>
+          <w:ilvl w:val="0"/>
+          <w:numId w:val="13"/>
+        </w:numPr>
         <w:jc w:val="both"/>
         <w:rPr>
           <w:rFonts w:ascii="Cambria" w:hAnsi="Cambria"/>
         </w:rPr>
       </w:pPr>
+      <w:r>
+        <w:rPr>
+          <w:rFonts w:ascii="Cambria" w:hAnsi="Cambria"/>
+        </w:rPr>
+        <w:t>D</w:t>
+      </w:r>
+      <w:r>
+        <w:rPr>
+          <w:rFonts w:ascii="Cambria" w:hAnsi="Cambria"/>
+        </w:rPr>
+        <w:t>istinct pre-installed applications are routed through different network paths for maximum security.</w:t>
+      </w:r>
+      <w:r>
+        <w:rPr>
+          <w:rFonts w:ascii="Cambria" w:hAnsi="Cambria"/>
+        </w:rPr>
+        <w:t xml:space="preserve"> </w:t>
+      </w:r>
     </w:p>
     <w:p>
       <w:pPr>
@@ -4596,30 +4753,254 @@
           <w:rFonts w:ascii="Cambria" w:hAnsi="Cambria"/>
         </w:rPr>
       </w:pPr>
-    </w:p>
-    <w:p>
-      <w:pPr>
+      <w:r>
+        <w:rPr>
+          <w:rFonts w:ascii="Cambria" w:hAnsi="Cambria"/>
+        </w:rPr>
+        <w:t xml:space="preserve">Whonix may need a custom setup basing on your needs and the applications you use. There still be some </w:t>
+      </w:r>
+      <w:r>
+        <w:rPr>
+          <w:rFonts w:ascii="Cambria" w:hAnsi="Cambria"/>
+        </w:rPr>
+        <w:t>considerations to keep in mind</w:t>
+      </w:r>
+      <w:r>
+        <w:rPr>
+          <w:rFonts w:ascii="Cambria" w:hAnsi="Cambria"/>
+        </w:rPr>
+        <w:t xml:space="preserve">: </w:t>
+      </w:r>
+    </w:p>
+    <w:p>
+      <w:pPr>
+        <w:pStyle w:val="ListParagraph"/>
+        <w:numPr>
+          <w:ilvl w:val="0"/>
+          <w:numId w:val="13"/>
+        </w:numPr>
         <w:jc w:val="both"/>
         <w:rPr>
           <w:rFonts w:ascii="Cambria" w:hAnsi="Cambria"/>
         </w:rPr>
       </w:pPr>
-    </w:p>
-    <w:p>
-      <w:pPr>
+      <w:r>
+        <w:rPr>
+          <w:rFonts w:ascii="Cambria" w:hAnsi="Cambria"/>
+        </w:rPr>
+        <w:t xml:space="preserve">Is possible to understand you are using Tor because the guard nodes are public, so some servers/services may limit </w:t>
+      </w:r>
+      <w:r>
+        <w:rPr>
+          <w:rFonts w:ascii="Cambria" w:hAnsi="Cambria"/>
+        </w:rPr>
+        <w:t>your options.</w:t>
+      </w:r>
+    </w:p>
+    <w:p>
+      <w:pPr>
+        <w:pStyle w:val="ListParagraph"/>
+        <w:numPr>
+          <w:ilvl w:val="0"/>
+          <w:numId w:val="13"/>
+        </w:numPr>
         <w:jc w:val="both"/>
         <w:rPr>
           <w:rFonts w:ascii="Cambria" w:hAnsi="Cambria"/>
         </w:rPr>
       </w:pPr>
-    </w:p>
-    <w:p>
-      <w:pPr>
+      <w:r>
+        <w:rPr>
+          <w:rFonts w:ascii="Cambria" w:hAnsi="Cambria"/>
+        </w:rPr>
+        <w:t>Of course, you should not share personal data, metadata, etc on the internet.</w:t>
+      </w:r>
+    </w:p>
+    <w:p>
+      <w:pPr>
+        <w:pStyle w:val="ListParagraph"/>
+        <w:numPr>
+          <w:ilvl w:val="0"/>
+          <w:numId w:val="13"/>
+        </w:numPr>
         <w:jc w:val="both"/>
         <w:rPr>
           <w:rFonts w:ascii="Cambria" w:hAnsi="Cambria"/>
         </w:rPr>
       </w:pPr>
+      <w:r>
+        <w:rPr>
+          <w:rFonts w:ascii="Cambria" w:hAnsi="Cambria"/>
+        </w:rPr>
+        <w:t>In the unlikely event someone control all the Tor nodes Whonix may not protect you.</w:t>
+      </w:r>
+    </w:p>
+    <w:p>
+      <w:pPr>
+        <w:pStyle w:val="ListParagraph"/>
+        <w:numPr>
+          <w:ilvl w:val="0"/>
+          <w:numId w:val="13"/>
+        </w:numPr>
+        <w:jc w:val="both"/>
+        <w:rPr>
+          <w:rFonts w:ascii="Cambria" w:hAnsi="Cambria"/>
+        </w:rPr>
+      </w:pPr>
+      <w:r>
+        <w:rPr>
+          <w:rFonts w:ascii="Cambria" w:hAnsi="Cambria"/>
+        </w:rPr>
+        <w:t>It is open source, that is an advantage because you check and trust it by yourself, but someone may search for bugs in the source code to attack you.</w:t>
+      </w:r>
+    </w:p>
+    <w:p>
+      <w:pPr>
+        <w:jc w:val="both"/>
+        <w:rPr>
+          <w:rFonts w:ascii="Cambria" w:hAnsi="Cambria"/>
+        </w:rPr>
+      </w:pPr>
+      <w:r>
+        <w:rPr>
+          <w:rFonts w:ascii="Cambria" w:hAnsi="Cambria"/>
+        </w:rPr>
+        <w:t>“</w:t>
+      </w:r>
+      <w:r>
+        <w:rPr>
+          <w:rFonts w:ascii="Cambria" w:hAnsi="Cambria"/>
+        </w:rPr>
+        <w:t xml:space="preserve">I use </w:t>
+      </w:r>
+      <w:proofErr w:type="spellStart"/>
+      <w:r>
+        <w:rPr>
+          <w:rFonts w:ascii="Cambria" w:hAnsi="Cambria"/>
+        </w:rPr>
+        <w:t>Qubes</w:t>
+      </w:r>
+      <w:proofErr w:type="spellEnd"/>
+      <w:r>
+        <w:rPr>
+          <w:rFonts w:ascii="Cambria" w:hAnsi="Cambria"/>
+        </w:rPr>
+        <w:t xml:space="preserve"> and a Whonix gateway literally </w:t>
+      </w:r>
+      <w:proofErr w:type="spellStart"/>
+      <w:r>
+        <w:rPr>
+          <w:rFonts w:ascii="Cambria" w:hAnsi="Cambria"/>
+        </w:rPr>
+        <w:t>everyday</w:t>
+      </w:r>
+      <w:proofErr w:type="spellEnd"/>
+      <w:r>
+        <w:rPr>
+          <w:rFonts w:ascii="Cambria" w:hAnsi="Cambria"/>
+        </w:rPr>
+        <w:t>, …</w:t>
+      </w:r>
+      <w:r>
+        <w:rPr>
+          <w:rFonts w:ascii="Cambria" w:hAnsi="Cambria"/>
+        </w:rPr>
+        <w:t>” cit. Edward Snowden.</w:t>
+      </w:r>
+    </w:p>
+    <w:p>
+      <w:pPr>
+        <w:jc w:val="both"/>
+        <w:rPr>
+          <w:rFonts w:ascii="Cambria" w:hAnsi="Cambria"/>
+        </w:rPr>
+      </w:pPr>
+      <w:r>
+        <w:rPr>
+          <w:rFonts w:ascii="Cambria" w:hAnsi="Cambria"/>
+        </w:rPr>
+        <w:t>He</w:t>
+      </w:r>
+      <w:r>
+        <w:rPr>
+          <w:rFonts w:ascii="Cambria" w:hAnsi="Cambria"/>
+        </w:rPr>
+        <w:t xml:space="preserve"> </w:t>
+      </w:r>
+      <w:r>
+        <w:rPr>
+          <w:rFonts w:ascii="Cambria" w:hAnsi="Cambria"/>
+        </w:rPr>
+        <w:t>is</w:t>
+      </w:r>
+      <w:r>
+        <w:rPr>
+          <w:rFonts w:ascii="Cambria" w:hAnsi="Cambria"/>
+        </w:rPr>
+        <w:t xml:space="preserve"> free this means it works with the proper setup. </w:t>
+      </w:r>
+      <w:r>
+        <w:rPr>
+          <w:rFonts w:ascii="Cambria" w:hAnsi="Cambria"/>
+        </w:rPr>
+        <w:t>Otherwise,</w:t>
+      </w:r>
+      <w:r>
+        <w:rPr>
+          <w:rFonts w:ascii="Cambria" w:hAnsi="Cambria"/>
+        </w:rPr>
+        <w:t xml:space="preserve"> </w:t>
+      </w:r>
+      <w:r>
+        <w:rPr>
+          <w:rFonts w:ascii="Cambria" w:hAnsi="Cambria"/>
+        </w:rPr>
+        <w:t>t</w:t>
+      </w:r>
+      <w:r>
+        <w:rPr>
+          <w:rFonts w:ascii="Cambria" w:hAnsi="Cambria"/>
+          <w:lang w:val="en"/>
+        </w:rPr>
+        <w:t xml:space="preserve">hey would have taken </w:t>
+      </w:r>
+      <w:r>
+        <w:rPr>
+          <w:rFonts w:ascii="Cambria" w:hAnsi="Cambria"/>
+          <w:lang w:val="en"/>
+        </w:rPr>
+        <w:t>him.</w:t>
+      </w:r>
+    </w:p>
+    <w:p>
+      <w:pPr>
+        <w:jc w:val="both"/>
+        <w:rPr>
+          <w:rFonts w:ascii="Cambria" w:hAnsi="Cambria"/>
+        </w:rPr>
+      </w:pPr>
+      <w:r>
+        <w:rPr>
+          <w:rFonts w:ascii="Cambria" w:hAnsi="Cambria"/>
+        </w:rPr>
+        <w:t>There are many other things to say, but the space for this course thesis is finished. For more details you can check the references.</w:t>
+      </w:r>
+      <w:hyperlink w:anchor="nine" w:history="1">
+        <w:r>
+          <w:rPr>
+            <w:rStyle w:val="Hyperlink"/>
+            <w:rFonts w:ascii="Cambria" w:hAnsi="Cambria"/>
+            <w:vertAlign w:val="superscript"/>
+          </w:rPr>
+          <w:t>[9]</w:t>
+        </w:r>
+      </w:hyperlink>
+      <w:r>
+        <w:rPr>
+          <w:rFonts w:ascii="Cambria" w:hAnsi="Cambria"/>
+        </w:rPr>
+        <w:t xml:space="preserve"> </w:t>
+      </w:r>
     </w:p>
     <w:p>
       <w:pPr>
@@ -4639,7 +5020,7 @@
           </w14:textOutline>
         </w:rPr>
       </w:pPr>
-      <w:bookmarkStart w:id="6" w:name="_Toc185964716"/>
+      <w:bookmarkStart w:id="6" w:name="_Toc186126848"/>
       <w:r>
         <w:rPr>
           <w:rFonts w:ascii="Cambria" w:hAnsi="Cambria"/>
@@ -4670,13 +5051,39 @@
         <w:rPr>
           <w:rFonts w:ascii="Cambria" w:hAnsi="Cambria"/>
         </w:rPr>
+        <w:t xml:space="preserve">The world is moving more and more towards a sort of “matrix” in that everyone is controlled at all. This is possible thanks to ignorance and complicity. The people use systems insecure by design. </w:t>
+      </w:r>
+      <w:r>
+        <w:rPr>
+          <w:rFonts w:ascii="Cambria" w:hAnsi="Cambria"/>
+        </w:rPr>
+        <w:t>Modern surveillance threatens not only individual privacy but also the freedom to dissent</w:t>
+      </w:r>
+      <w:r>
+        <w:rPr>
+          <w:rFonts w:ascii="Cambria" w:hAnsi="Cambria"/>
+        </w:rPr>
+        <w:t>.</w:t>
+      </w:r>
+    </w:p>
+    <w:p>
+      <w:pPr>
+        <w:jc w:val="both"/>
+        <w:rPr>
+          <w:rFonts w:ascii="Cambria" w:hAnsi="Cambria"/>
+        </w:rPr>
+      </w:pPr>
+      <w:r>
+        <w:rPr>
+          <w:rFonts w:ascii="Cambria" w:hAnsi="Cambria"/>
+        </w:rPr>
         <w:t xml:space="preserve">Pay attention at the services you </w:t>
       </w:r>
       <w:r>
         <w:rPr>
           <w:rFonts w:ascii="Cambria" w:hAnsi="Cambria"/>
         </w:rPr>
-        <w:t>use</w:t>
+        <w:t>use; you make it possible</w:t>
       </w:r>
       <w:r>
         <w:rPr>
@@ -4684,23 +5091,6 @@
         </w:rPr>
         <w:t>.</w:t>
       </w:r>
-    </w:p>
-    <w:p>
-      <w:pPr>
-        <w:jc w:val="both"/>
-        <w:rPr>
-          <w:rFonts w:ascii="Cambria" w:hAnsi="Cambria"/>
-        </w:rPr>
-      </w:pPr>
-    </w:p>
-    <w:p>
-      <w:pPr>
-        <w:rPr>
-          <w:rFonts w:ascii="Cambria" w:hAnsi="Cambria"/>
-        </w:rPr>
-      </w:pPr>
-    </w:p>
-    <w:p>
       <w:r>
         <w:br w:type="page"/>
       </w:r>
@@ -4723,7 +5113,7 @@
           </w14:textOutline>
         </w:rPr>
       </w:pPr>
-      <w:bookmarkStart w:id="7" w:name="_Toc185964717"/>
+      <w:bookmarkStart w:id="7" w:name="_Toc186126849"/>
       <w:r>
         <w:rPr>
           <w:rFonts w:ascii="Cambria" w:hAnsi="Cambria"/>
@@ -5183,19 +5573,7 @@
         <w:rPr>
           <w:rFonts w:ascii="Cambria" w:hAnsi="Cambria"/>
         </w:rPr>
-        <w:t xml:space="preserve"> </w:t>
-      </w:r>
-      <w:r>
-        <w:rPr>
-          <w:rFonts w:ascii="Cambria" w:hAnsi="Cambria"/>
-        </w:rPr>
-        <w:t>Cybersecurity Luca Veltri’s course</w:t>
-      </w:r>
-      <w:r>
-        <w:rPr>
-          <w:rFonts w:ascii="Cambria" w:hAnsi="Cambria"/>
-        </w:rPr>
-        <w:t xml:space="preserve">, </w:t>
+        <w:t xml:space="preserve"> Cybersecurity Luca Veltri’s course, </w:t>
       </w:r>
       <w:hyperlink r:id="rId14" w:history="1">
         <w:r>
@@ -5269,6 +5647,109 @@
         </w:rPr>
         <w:t xml:space="preserve"> Whonix: </w:t>
       </w:r>
+      <w:hyperlink r:id="rId17" w:history="1">
+        <w:r>
+          <w:rPr>
+            <w:rStyle w:val="Hyperlink"/>
+            <w:rFonts w:ascii="Cambria" w:hAnsi="Cambria"/>
+          </w:rPr>
+          <w:t>https://www.whonix.org/</w:t>
+        </w:r>
+      </w:hyperlink>
+      <w:r>
+        <w:rPr>
+          <w:rFonts w:ascii="Cambria" w:hAnsi="Cambria"/>
+        </w:rPr>
+        <w:t xml:space="preserve">, </w:t>
+      </w:r>
+      <w:hyperlink r:id="rId18" w:history="1">
+        <w:r>
+          <w:rPr>
+            <w:rStyle w:val="Hyperlink"/>
+            <w:rFonts w:ascii="Cambria" w:hAnsi="Cambria"/>
+          </w:rPr>
+          <w:t>https://www.whonix.org/wiki/About</w:t>
+        </w:r>
+      </w:hyperlink>
+      <w:r>
+        <w:rPr>
+          <w:rFonts w:ascii="Cambria" w:hAnsi="Cambria"/>
+        </w:rPr>
+        <w:t xml:space="preserve">, </w:t>
+      </w:r>
+      <w:hyperlink r:id="rId19" w:history="1">
+        <w:r>
+          <w:rPr>
+            <w:rStyle w:val="Hyperlink"/>
+            <w:rFonts w:ascii="Cambria" w:hAnsi="Cambria"/>
+          </w:rPr>
+          <w:t>https://www.whonix.org/wiki/Features</w:t>
+        </w:r>
+      </w:hyperlink>
+      <w:r>
+        <w:rPr>
+          <w:rFonts w:ascii="Cambria" w:hAnsi="Cambria"/>
+        </w:rPr>
+        <w:t xml:space="preserve">, </w:t>
+      </w:r>
+      <w:hyperlink r:id="rId20" w:history="1">
+        <w:r>
+          <w:rPr>
+            <w:rStyle w:val="Hyperlink"/>
+            <w:rFonts w:ascii="Cambria" w:hAnsi="Cambria"/>
+          </w:rPr>
+          <w:t>https://www.whonix.org/wiki/Keystroke_Deanonymization#Kloak</w:t>
+        </w:r>
+      </w:hyperlink>
+      <w:r>
+        <w:rPr>
+          <w:rFonts w:ascii="Cambria" w:hAnsi="Cambria"/>
+        </w:rPr>
+        <w:t xml:space="preserve">, </w:t>
+      </w:r>
+      <w:hyperlink r:id="rId21" w:history="1">
+        <w:r>
+          <w:rPr>
+            <w:rStyle w:val="Hyperlink"/>
+            <w:rFonts w:ascii="Cambria" w:hAnsi="Cambria"/>
+          </w:rPr>
+          <w:t>https://www.whonix.org/#security</w:t>
+        </w:r>
+      </w:hyperlink>
+      <w:r>
+        <w:rPr>
+          <w:rFonts w:ascii="Cambria" w:hAnsi="Cambria"/>
+        </w:rPr>
+        <w:t xml:space="preserve"> </w:t>
+      </w:r>
+      <w:r>
+        <w:rPr>
+          <w:rFonts w:ascii="Cambria" w:hAnsi="Cambria"/>
+        </w:rPr>
+        <w:t xml:space="preserve">and </w:t>
+      </w:r>
+      <w:hyperlink r:id="rId22" w:history="1">
+        <w:r>
+          <w:rPr>
+            <w:rStyle w:val="Hyperlink"/>
+            <w:rFonts w:ascii="Cambria" w:hAnsi="Cambria"/>
+          </w:rPr>
+          <w:t>https://www.whonix.org/wiki/Anonymity</w:t>
+        </w:r>
+      </w:hyperlink>
+      <w:r>
+        <w:rPr>
+          <w:rFonts w:ascii="Cambria" w:hAnsi="Cambria"/>
+        </w:rPr>
+        <w:t xml:space="preserve">. </w:t>
+      </w:r>
+    </w:p>
+    <w:p>
+      <w:pPr>
+        <w:rPr>
+          <w:rFonts w:ascii="Cambria" w:hAnsi="Cambria"/>
+        </w:rPr>
+      </w:pPr>
     </w:p>
     <w:p>
       <w:pPr>
@@ -5278,7 +5759,7 @@
       </w:pPr>
     </w:p>
     <w:sectPr>
-      <w:footerReference w:type="default" r:id="rId17"/>
+      <w:footerReference w:type="default" r:id="rId23"/>
       <w:pgSz w:w="11906" w:h="16838"/>
       <w:pgMar w:top="1417" w:right="1134" w:bottom="1134" w:left="1134" w:header="708" w:footer="708" w:gutter="0"/>
       <w:cols w:space="708"/>

--- a/course_thesis.docx
+++ b/course_thesis.docx
@@ -157,20 +157,8 @@
           <w:sz w:val="44"/>
           <w:szCs w:val="44"/>
         </w:rPr>
-        <w:t xml:space="preserve">Matteo </w:t>
-      </w:r>
-      <w:proofErr w:type="spellStart"/>
-      <w:r>
-        <w:rPr>
-          <w:rFonts w:ascii="Cambria" w:hAnsi="Cambria"/>
-          <w:b/>
-          <w:bCs/>
-          <w:sz w:val="44"/>
-          <w:szCs w:val="44"/>
-        </w:rPr>
-        <w:t>Gianvenuti</w:t>
-      </w:r>
-      <w:proofErr w:type="spellEnd"/>
+        <w:t>Matteo Gianvenuti</w:t>
+      </w:r>
     </w:p>
     <w:p>
       <w:pPr>
@@ -2501,14 +2489,7 @@
         <w:rPr>
           <w:rFonts w:ascii="Cambria" w:hAnsi="Cambria"/>
         </w:rPr>
-        <w:t xml:space="preserve">The </w:t>
-      </w:r>
-      <w:proofErr w:type="gramStart"/>
-      <w:r>
-        <w:rPr>
-          <w:rFonts w:ascii="Cambria" w:hAnsi="Cambria"/>
-        </w:rPr>
-        <w:t>m</w:t>
+        <w:t>The m</w:t>
       </w:r>
       <w:r>
         <w:rPr>
@@ -2522,7 +2503,6 @@
         </w:rPr>
         <w:t>commonly used</w:t>
       </w:r>
-      <w:proofErr w:type="gramEnd"/>
       <w:r>
         <w:rPr>
           <w:rFonts w:ascii="Cambria" w:hAnsi="Cambria"/>
@@ -3152,21 +3132,7 @@
         <w:rPr>
           <w:rFonts w:ascii="Cambria" w:hAnsi="Cambria"/>
         </w:rPr>
-        <w:t xml:space="preserve">Even if you use a good service provider with a no log policy like </w:t>
-      </w:r>
-      <w:proofErr w:type="spellStart"/>
-      <w:r>
-        <w:rPr>
-          <w:rFonts w:ascii="Cambria" w:hAnsi="Cambria"/>
-        </w:rPr>
-        <w:t>Riseup</w:t>
-      </w:r>
-      <w:proofErr w:type="spellEnd"/>
-      <w:r>
-        <w:rPr>
-          <w:rFonts w:ascii="Cambria" w:hAnsi="Cambria"/>
-        </w:rPr>
-        <w:t xml:space="preserve"> there still be some problems</w:t>
+        <w:t>Even if you use a good service provider with a no log policy like Riseup there still be some problems</w:t>
       </w:r>
       <w:r>
         <w:rPr>
@@ -3302,27 +3268,13 @@
         <w:rPr>
           <w:rFonts w:ascii="Cambria" w:hAnsi="Cambria"/>
         </w:rPr>
-        <w:t xml:space="preserve"> If a passive attacker </w:t>
-      </w:r>
-      <w:proofErr w:type="gramStart"/>
-      <w:r>
-        <w:rPr>
-          <w:rFonts w:ascii="Cambria" w:hAnsi="Cambria"/>
-        </w:rPr>
-        <w:t>is</w:t>
-      </w:r>
-      <w:r>
-        <w:rPr>
-          <w:rFonts w:ascii="Cambria" w:hAnsi="Cambria"/>
-        </w:rPr>
-        <w:t xml:space="preserve"> able to</w:t>
-      </w:r>
-      <w:proofErr w:type="gramEnd"/>
-      <w:r>
-        <w:rPr>
-          <w:rFonts w:ascii="Cambria" w:hAnsi="Cambria"/>
-        </w:rPr>
-        <w:t xml:space="preserve"> monitor and record the traffic on network links entering and exiting clients or servers can enable powerful statistical attacks</w:t>
+        <w:t xml:space="preserve"> If a passive attacker is</w:t>
+      </w:r>
+      <w:r>
+        <w:rPr>
+          <w:rFonts w:ascii="Cambria" w:hAnsi="Cambria"/>
+        </w:rPr>
+        <w:t xml:space="preserve"> able to monitor and record the traffic on network links entering and exiting clients or servers can enable powerful statistical attacks</w:t>
       </w:r>
       <w:r>
         <w:rPr>
@@ -3497,21 +3449,7 @@
         <w:rPr>
           <w:rFonts w:ascii="Cambria" w:hAnsi="Cambria"/>
         </w:rPr>
-        <w:t xml:space="preserve"> This vulnerability has been recently discovered and affect some popular client as OpenVPN (</w:t>
-      </w:r>
-      <w:proofErr w:type="spellStart"/>
-      <w:r>
-        <w:rPr>
-          <w:rFonts w:ascii="Cambria" w:hAnsi="Cambria"/>
-        </w:rPr>
-        <w:t>RiseupVPN</w:t>
-      </w:r>
-      <w:proofErr w:type="spellEnd"/>
-      <w:r>
-        <w:rPr>
-          <w:rFonts w:ascii="Cambria" w:hAnsi="Cambria"/>
-        </w:rPr>
-        <w:t xml:space="preserve"> is based on this client).</w:t>
+        <w:t xml:space="preserve"> This vulnerability has been recently discovered and affect some popular client as OpenVPN (RiseupVPN is based on this client).</w:t>
       </w:r>
     </w:p>
     <w:p>
@@ -3685,37 +3623,17 @@
           <w:rFonts w:ascii="Cambria" w:hAnsi="Cambria"/>
         </w:rPr>
       </w:pPr>
-      <w:proofErr w:type="gramStart"/>
-      <w:r>
-        <w:rPr>
-          <w:rFonts w:ascii="Cambria" w:hAnsi="Cambria"/>
-        </w:rPr>
-        <w:t>First of all</w:t>
-      </w:r>
-      <w:proofErr w:type="gramEnd"/>
-      <w:r>
-        <w:rPr>
-          <w:rFonts w:ascii="Cambria" w:hAnsi="Cambria"/>
-        </w:rPr>
-        <w:t>, if the destination host does not use an encrypted connection (e.g., https) your data are completely exposed for who monitor the destination host network and even for the last node of the Tor network.</w:t>
-      </w:r>
-      <w:r>
-        <w:rPr>
-          <w:rFonts w:ascii="Cambria" w:hAnsi="Cambria"/>
-        </w:rPr>
-        <w:t xml:space="preserve"> In general, the applicative layer must be </w:t>
-      </w:r>
-      <w:r>
-        <w:rPr>
-          <w:rFonts w:ascii="Cambria" w:hAnsi="Cambria"/>
-        </w:rPr>
-        <w:t>encrypted</w:t>
-      </w:r>
-      <w:r>
-        <w:rPr>
-          <w:rFonts w:ascii="Cambria" w:hAnsi="Cambria"/>
-        </w:rPr>
-        <w:t>.</w:t>
+      <w:r>
+        <w:rPr>
+          <w:rFonts w:ascii="Cambria" w:hAnsi="Cambria"/>
+        </w:rPr>
+        <w:t>First of all, if the destination host does not use an encrypted connection (e.g., https) your data are completely exposed for who monitor the destination host network and even for the last node of the Tor network.</w:t>
+      </w:r>
+      <w:r>
+        <w:rPr>
+          <w:rFonts w:ascii="Cambria" w:hAnsi="Cambria"/>
+        </w:rPr>
+        <w:t xml:space="preserve"> In general, the applicative layer must be encrypted.</w:t>
       </w:r>
     </w:p>
     <w:p>
@@ -3831,21 +3749,7 @@
         <w:rPr>
           <w:rFonts w:ascii="Cambria" w:hAnsi="Cambria"/>
         </w:rPr>
-        <w:t xml:space="preserve">If someone </w:t>
-      </w:r>
-      <w:proofErr w:type="gramStart"/>
-      <w:r>
-        <w:rPr>
-          <w:rFonts w:ascii="Cambria" w:hAnsi="Cambria"/>
-        </w:rPr>
-        <w:t>is able to</w:t>
-      </w:r>
-      <w:proofErr w:type="gramEnd"/>
-      <w:r>
-        <w:rPr>
-          <w:rFonts w:ascii="Cambria" w:hAnsi="Cambria"/>
-        </w:rPr>
-        <w:t xml:space="preserve"> monitor the whole network, they can do an end-to-end correlation attack—this is a weakness all the low-latency anonymous networks have. I</w:t>
+        <w:t>If someone is able to monitor the whole network, they can do an end-to-end correlation attack—this is a weakness all the low-latency anonymous networks have. I</w:t>
       </w:r>
       <w:r>
         <w:rPr>
@@ -4282,14 +4186,12 @@
         </w:rPr>
         <w:t>had vulnerabilities (now patched but it may have more) that allowed the FBI and others to find users who thought to be safe and anonym online—thanks to an exploit called “</w:t>
       </w:r>
-      <w:proofErr w:type="spellStart"/>
       <w:r>
         <w:rPr>
           <w:rFonts w:ascii="Cambria" w:hAnsi="Cambria"/>
         </w:rPr>
         <w:t>EgotisticalGiraffe</w:t>
       </w:r>
-      <w:proofErr w:type="spellEnd"/>
       <w:r>
         <w:rPr>
           <w:rFonts w:ascii="Cambria" w:hAnsi="Cambria"/>
@@ -4302,14 +4204,12 @@
         </w:rPr>
         <w:t>. “</w:t>
       </w:r>
-      <w:proofErr w:type="spellStart"/>
       <w:r>
         <w:rPr>
           <w:rFonts w:ascii="Cambria" w:hAnsi="Cambria"/>
         </w:rPr>
         <w:t>EgotisticalGiraffe</w:t>
       </w:r>
-      <w:proofErr w:type="spellEnd"/>
       <w:r>
         <w:rPr>
           <w:rFonts w:ascii="Cambria" w:hAnsi="Cambria"/>
@@ -4338,21 +4238,7 @@
         <w:rPr>
           <w:rFonts w:ascii="Cambria" w:hAnsi="Cambria"/>
         </w:rPr>
-        <w:t xml:space="preserve">the Firefox browsers in many older versions of the Tor Browser Bundle were vulnerable to a JavaScript-deployed shellcode attack, as </w:t>
-      </w:r>
-      <w:proofErr w:type="spellStart"/>
-      <w:r>
-        <w:rPr>
-          <w:rFonts w:ascii="Cambria" w:hAnsi="Cambria"/>
-        </w:rPr>
-        <w:t>NoScript</w:t>
-      </w:r>
-      <w:proofErr w:type="spellEnd"/>
-      <w:r>
-        <w:rPr>
-          <w:rFonts w:ascii="Cambria" w:hAnsi="Cambria"/>
-        </w:rPr>
-        <w:t xml:space="preserve"> was not enabled by default. </w:t>
+        <w:t xml:space="preserve">the Firefox browsers in many older versions of the Tor Browser Bundle were vulnerable to a JavaScript-deployed shellcode attack, as NoScript was not enabled by default. </w:t>
       </w:r>
       <w:r>
         <w:rPr>
@@ -4467,13 +4353,55 @@
         <w:rPr>
           <w:rFonts w:ascii="Cambria" w:hAnsi="Cambria"/>
         </w:rPr>
-        <w:t xml:space="preserve">. It is mainly used with the gateway-workstation virtualized architecture. It should be used as guest on another secure OS (like Qubes, Fedora, etc with LVM, Luks, etc) </w:t>
-      </w:r>
-      <w:r>
-        <w:rPr>
-          <w:rFonts w:ascii="Cambria" w:hAnsi="Cambria"/>
-        </w:rPr>
-        <w:t>for the physical</w:t>
+        <w:t xml:space="preserve">. It is </w:t>
+      </w:r>
+      <w:r>
+        <w:rPr>
+          <w:rFonts w:ascii="Cambria" w:hAnsi="Cambria"/>
+        </w:rPr>
+        <w:t>architecture is based on the Whonix-</w:t>
+      </w:r>
+      <w:r>
+        <w:rPr>
+          <w:rFonts w:ascii="Cambria" w:hAnsi="Cambria"/>
+        </w:rPr>
+        <w:t>gateway</w:t>
+      </w:r>
+      <w:r>
+        <w:rPr>
+          <w:rFonts w:ascii="Cambria" w:hAnsi="Cambria"/>
+        </w:rPr>
+        <w:t xml:space="preserve"> and Whonix-</w:t>
+      </w:r>
+      <w:r>
+        <w:rPr>
+          <w:rFonts w:ascii="Cambria" w:hAnsi="Cambria"/>
+        </w:rPr>
+        <w:t xml:space="preserve">workstation. </w:t>
+      </w:r>
+      <w:r>
+        <w:rPr>
+          <w:rFonts w:ascii="Cambria" w:hAnsi="Cambria"/>
+        </w:rPr>
+        <w:t>This means, it is</w:t>
+      </w:r>
+      <w:r>
+        <w:rPr>
+          <w:rFonts w:ascii="Cambria" w:hAnsi="Cambria"/>
+        </w:rPr>
+        <w:t xml:space="preserve"> used as guest on another secure OS</w:t>
+      </w:r>
+      <w:r>
+        <w:rPr>
+          <w:rFonts w:ascii="Cambria" w:hAnsi="Cambria"/>
+        </w:rPr>
+        <w:t>—</w:t>
+      </w:r>
+      <w:r>
+        <w:rPr>
+          <w:rFonts w:ascii="Cambria" w:hAnsi="Cambria"/>
+        </w:rPr>
+        <w:t>like Qubes, Fedora, etc with LVM, Luks, etc for the physical</w:t>
       </w:r>
       <w:r>
         <w:rPr>
@@ -4485,13 +4413,7 @@
         <w:rPr>
           <w:rFonts w:ascii="Cambria" w:hAnsi="Cambria"/>
         </w:rPr>
-        <w:t xml:space="preserve"> security</w:t>
-      </w:r>
-      <w:r>
-        <w:rPr>
-          <w:rFonts w:ascii="Cambria" w:hAnsi="Cambria"/>
-        </w:rPr>
-        <w:t xml:space="preserve">. </w:t>
+        <w:t xml:space="preserve"> security. </w:t>
       </w:r>
       <w:r>
         <w:rPr>
@@ -4503,25 +4425,67 @@
         <w:rPr>
           <w:rFonts w:ascii="Cambria" w:hAnsi="Cambria"/>
         </w:rPr>
-        <w:t xml:space="preserve"> the cited architecture every application run in a virtual isolated environment </w:t>
-      </w:r>
-      <w:r>
-        <w:rPr>
-          <w:rFonts w:ascii="Cambria" w:hAnsi="Cambria"/>
-        </w:rPr>
-        <w:t xml:space="preserve">and network </w:t>
-      </w:r>
-      <w:r>
-        <w:rPr>
-          <w:rFonts w:ascii="Cambria" w:hAnsi="Cambria"/>
-        </w:rPr>
-        <w:t xml:space="preserve">inside the </w:t>
-      </w:r>
-      <w:r>
-        <w:rPr>
-          <w:rFonts w:ascii="Cambria" w:hAnsi="Cambria"/>
-        </w:rPr>
-        <w:t>workstation; the workstation’s traffic is forwarded to the gateway and from here to the internet with Tor—it supports many others anonymising networks.</w:t>
+        <w:t xml:space="preserve"> the cited architecture every application run in a virtual </w:t>
+      </w:r>
+      <w:r>
+        <w:rPr>
+          <w:rFonts w:ascii="Cambria" w:hAnsi="Cambria"/>
+        </w:rPr>
+        <w:t xml:space="preserve">machine in an </w:t>
+      </w:r>
+      <w:r>
+        <w:rPr>
+          <w:rFonts w:ascii="Cambria" w:hAnsi="Cambria"/>
+        </w:rPr>
+        <w:t xml:space="preserve">isolated </w:t>
+      </w:r>
+      <w:r>
+        <w:rPr>
+          <w:rFonts w:ascii="Cambria" w:hAnsi="Cambria"/>
+        </w:rPr>
+        <w:t>network</w:t>
+      </w:r>
+      <w:r>
+        <w:rPr>
+          <w:rFonts w:ascii="Cambria" w:hAnsi="Cambria"/>
+        </w:rPr>
+        <w:t xml:space="preserve">, </w:t>
+      </w:r>
+      <w:r>
+        <w:rPr>
+          <w:rFonts w:ascii="Cambria" w:hAnsi="Cambria"/>
+        </w:rPr>
+        <w:t xml:space="preserve">the </w:t>
+      </w:r>
+      <w:r>
+        <w:rPr>
+          <w:rFonts w:ascii="Cambria" w:hAnsi="Cambria"/>
+        </w:rPr>
+        <w:t xml:space="preserve">workstation; the workstation’s traffic is forwarded to the gateway and from here to the internet </w:t>
+      </w:r>
+      <w:r>
+        <w:rPr>
+          <w:rFonts w:ascii="Cambria" w:hAnsi="Cambria"/>
+        </w:rPr>
+        <w:t>through</w:t>
+      </w:r>
+      <w:r>
+        <w:rPr>
+          <w:rFonts w:ascii="Cambria" w:hAnsi="Cambria"/>
+        </w:rPr>
+        <w:t xml:space="preserve"> Tor—it </w:t>
+      </w:r>
+      <w:r>
+        <w:rPr>
+          <w:rFonts w:ascii="Cambria" w:hAnsi="Cambria"/>
+        </w:rPr>
+        <w:t xml:space="preserve">also </w:t>
+      </w:r>
+      <w:r>
+        <w:rPr>
+          <w:rFonts w:ascii="Cambria" w:hAnsi="Cambria"/>
+        </w:rPr>
+        <w:t>supports many others anonymising networks.</w:t>
       </w:r>
       <w:r>
         <w:rPr>
@@ -4572,21 +4536,7 @@
         <w:rPr>
           <w:rFonts w:ascii="Cambria" w:hAnsi="Cambria"/>
         </w:rPr>
-        <w:t xml:space="preserve">Whonix is based on </w:t>
-      </w:r>
-      <w:proofErr w:type="spellStart"/>
-      <w:r>
-        <w:rPr>
-          <w:rFonts w:ascii="Cambria" w:hAnsi="Cambria"/>
-        </w:rPr>
-        <w:t>Kicksecure</w:t>
-      </w:r>
-      <w:proofErr w:type="spellEnd"/>
-      <w:r>
-        <w:rPr>
-          <w:rFonts w:ascii="Cambria" w:hAnsi="Cambria"/>
-        </w:rPr>
-        <w:t xml:space="preserve"> to keep the system protected by viruses and malwares.</w:t>
+        <w:t>Whonix is based on Kicksecure to keep the system protected by viruses and malwares.</w:t>
       </w:r>
     </w:p>
     <w:p>
@@ -4607,7 +4557,6 @@
         </w:rPr>
         <w:t xml:space="preserve">It uses </w:t>
       </w:r>
-      <w:proofErr w:type="spellStart"/>
       <w:r>
         <w:rPr>
           <w:rFonts w:ascii="Cambria" w:hAnsi="Cambria"/>
@@ -4618,14 +4567,7 @@
         <w:rPr>
           <w:rFonts w:ascii="Cambria" w:hAnsi="Cambria"/>
         </w:rPr>
-        <w:t>loak</w:t>
-      </w:r>
-      <w:proofErr w:type="spellEnd"/>
-      <w:r>
-        <w:rPr>
-          <w:rFonts w:ascii="Cambria" w:hAnsi="Cambria"/>
-        </w:rPr>
-        <w:t xml:space="preserve"> to prevent </w:t>
+        <w:t xml:space="preserve">loak to prevent </w:t>
       </w:r>
       <w:r>
         <w:rPr>
@@ -4871,30 +4813,8 @@
         <w:rPr>
           <w:rFonts w:ascii="Cambria" w:hAnsi="Cambria"/>
         </w:rPr>
-        <w:t xml:space="preserve">I use </w:t>
-      </w:r>
-      <w:proofErr w:type="spellStart"/>
-      <w:r>
-        <w:rPr>
-          <w:rFonts w:ascii="Cambria" w:hAnsi="Cambria"/>
-        </w:rPr>
-        <w:t>Qubes</w:t>
-      </w:r>
-      <w:proofErr w:type="spellEnd"/>
-      <w:r>
-        <w:rPr>
-          <w:rFonts w:ascii="Cambria" w:hAnsi="Cambria"/>
-        </w:rPr>
-        <w:t xml:space="preserve"> and a Whonix gateway literally </w:t>
-      </w:r>
-      <w:proofErr w:type="spellStart"/>
-      <w:r>
-        <w:rPr>
-          <w:rFonts w:ascii="Cambria" w:hAnsi="Cambria"/>
-        </w:rPr>
-        <w:t>everyday</w:t>
-      </w:r>
-      <w:proofErr w:type="spellEnd"/>
+        <w:t>I use Qubes and a Whonix gateway literally everyday</w:t>
+      </w:r>
       <w:r>
         <w:rPr>
           <w:rFonts w:ascii="Cambria" w:hAnsi="Cambria"/>
@@ -4983,7 +4903,19 @@
         <w:rPr>
           <w:rFonts w:ascii="Cambria" w:hAnsi="Cambria"/>
         </w:rPr>
-        <w:t>There are many other things to say, but the space for this course thesis is finished. For more details you can check the references.</w:t>
+        <w:t>There are many other things to say, but the space for this course</w:t>
+      </w:r>
+      <w:r>
+        <w:rPr>
+          <w:rFonts w:ascii="Cambria" w:hAnsi="Cambria"/>
+        </w:rPr>
+        <w:t>’s</w:t>
+      </w:r>
+      <w:r>
+        <w:rPr>
+          <w:rFonts w:ascii="Cambria" w:hAnsi="Cambria"/>
+        </w:rPr>
+        <w:t xml:space="preserve"> thesis is finished. For more details you can check the references.</w:t>
       </w:r>
       <w:hyperlink w:anchor="nine" w:history="1">
         <w:r>
@@ -5171,21 +5103,11 @@
         </w:rPr>
         <w:t xml:space="preserve"> </w:t>
       </w:r>
-      <w:proofErr w:type="spellStart"/>
-      <w:proofErr w:type="gramStart"/>
-      <w:r>
-        <w:rPr>
-          <w:rFonts w:ascii="Cambria" w:hAnsi="Cambria"/>
-        </w:rPr>
-        <w:t>D.Lgs</w:t>
-      </w:r>
-      <w:proofErr w:type="spellEnd"/>
-      <w:proofErr w:type="gramEnd"/>
-      <w:r>
-        <w:rPr>
-          <w:rFonts w:ascii="Cambria" w:hAnsi="Cambria"/>
-        </w:rPr>
-        <w:t>.</w:t>
+      <w:r>
+        <w:rPr>
+          <w:rFonts w:ascii="Cambria" w:hAnsi="Cambria"/>
+        </w:rPr>
+        <w:t>D.Lgs.</w:t>
       </w:r>
       <w:r>
         <w:rPr>
@@ -5229,21 +5151,11 @@
         </w:rPr>
         <w:t xml:space="preserve"> </w:t>
       </w:r>
-      <w:proofErr w:type="spellStart"/>
-      <w:proofErr w:type="gramStart"/>
-      <w:r>
-        <w:rPr>
-          <w:rFonts w:ascii="Cambria" w:hAnsi="Cambria"/>
-        </w:rPr>
-        <w:t>D.Lgs</w:t>
-      </w:r>
-      <w:proofErr w:type="spellEnd"/>
-      <w:proofErr w:type="gramEnd"/>
-      <w:r>
-        <w:rPr>
-          <w:rFonts w:ascii="Cambria" w:hAnsi="Cambria"/>
-        </w:rPr>
-        <w:t>. 196/2003</w:t>
+      <w:r>
+        <w:rPr>
+          <w:rFonts w:ascii="Cambria" w:hAnsi="Cambria"/>
+        </w:rPr>
+        <w:t>D.Lgs. 196/2003</w:t>
       </w:r>
       <w:r>
         <w:rPr>
@@ -5405,64 +5317,35 @@
         <w:rPr>
           <w:rFonts w:ascii="Cambria" w:hAnsi="Cambria"/>
         </w:rPr>
+        <w:t xml:space="preserve"> TrackerControl form the F-Droid store. </w:t>
+      </w:r>
+    </w:p>
+    <w:p>
+      <w:pPr>
+        <w:rPr>
+          <w:rFonts w:ascii="Cambria" w:hAnsi="Cambria"/>
+        </w:rPr>
+      </w:pPr>
+      <w:bookmarkStart w:id="13" w:name="six"/>
+      <w:r>
+        <w:rPr>
+          <w:rFonts w:ascii="Cambria" w:hAnsi="Cambria"/>
+        </w:rPr>
+        <w:t>[6]</w:t>
+      </w:r>
+      <w:bookmarkEnd w:id="13"/>
+      <w:r>
+        <w:rPr>
+          <w:rFonts w:ascii="Cambria" w:hAnsi="Cambria"/>
+        </w:rPr>
         <w:t xml:space="preserve"> </w:t>
       </w:r>
-      <w:proofErr w:type="spellStart"/>
-      <w:r>
-        <w:rPr>
-          <w:rFonts w:ascii="Cambria" w:hAnsi="Cambria"/>
-        </w:rPr>
-        <w:t>TrackerControl</w:t>
-      </w:r>
-      <w:proofErr w:type="spellEnd"/>
-      <w:r>
-        <w:rPr>
-          <w:rFonts w:ascii="Cambria" w:hAnsi="Cambria"/>
-        </w:rPr>
-        <w:t xml:space="preserve"> form the F-Droid store. </w:t>
-      </w:r>
-    </w:p>
-    <w:p>
-      <w:pPr>
-        <w:rPr>
-          <w:rFonts w:ascii="Cambria" w:hAnsi="Cambria"/>
-        </w:rPr>
-      </w:pPr>
-      <w:bookmarkStart w:id="13" w:name="six"/>
-      <w:r>
-        <w:rPr>
-          <w:rFonts w:ascii="Cambria" w:hAnsi="Cambria"/>
-        </w:rPr>
-        <w:t>[6]</w:t>
-      </w:r>
-      <w:bookmarkEnd w:id="13"/>
-      <w:r>
-        <w:rPr>
-          <w:rFonts w:ascii="Cambria" w:hAnsi="Cambria"/>
-        </w:rPr>
-        <w:t xml:space="preserve"> </w:t>
-      </w:r>
-      <w:r>
-        <w:rPr>
-          <w:rFonts w:ascii="Cambria" w:hAnsi="Cambria"/>
-        </w:rPr>
-        <w:t>From “</w:t>
-      </w:r>
-      <w:proofErr w:type="spellStart"/>
-      <w:r>
-        <w:rPr>
-          <w:rFonts w:ascii="Cambria" w:hAnsi="Cambria"/>
-        </w:rPr>
-        <w:t>Errore</w:t>
-      </w:r>
-      <w:proofErr w:type="spellEnd"/>
-      <w:r>
-        <w:rPr>
-          <w:rFonts w:ascii="Cambria" w:hAnsi="Cambria"/>
-        </w:rPr>
-        <w:t xml:space="preserve"> di </w:t>
-      </w:r>
-      <w:proofErr w:type="spellStart"/>
+      <w:r>
+        <w:rPr>
+          <w:rFonts w:ascii="Cambria" w:hAnsi="Cambria"/>
+        </w:rPr>
+        <w:t xml:space="preserve">From “Errore di </w:t>
+      </w:r>
       <w:r>
         <w:rPr>
           <w:rFonts w:ascii="Cambria" w:hAnsi="Cambria"/>
@@ -5473,14 +5356,7 @@
         <w:rPr>
           <w:rFonts w:ascii="Cambria" w:hAnsi="Cambria"/>
         </w:rPr>
-        <w:t>istema</w:t>
-      </w:r>
-      <w:proofErr w:type="spellEnd"/>
-      <w:r>
-        <w:rPr>
-          <w:rFonts w:ascii="Cambria" w:hAnsi="Cambria"/>
-        </w:rPr>
-        <w:t xml:space="preserve">” </w:t>
+        <w:t xml:space="preserve">istema” </w:t>
       </w:r>
       <w:r>
         <w:rPr>
@@ -5692,7 +5568,7 @@
         </w:rPr>
         <w:t xml:space="preserve">, </w:t>
       </w:r>
-      <w:hyperlink r:id="rId20" w:history="1">
+      <w:hyperlink r:id="rId20" w:anchor="Kloak" w:history="1">
         <w:r>
           <w:rPr>
             <w:rStyle w:val="Hyperlink"/>
@@ -5707,7 +5583,7 @@
         </w:rPr>
         <w:t xml:space="preserve">, </w:t>
       </w:r>
-      <w:hyperlink r:id="rId21" w:history="1">
+      <w:hyperlink r:id="rId21" w:anchor="security" w:history="1">
         <w:r>
           <w:rPr>
             <w:rStyle w:val="Hyperlink"/>
@@ -7869,6 +7745,7 @@
   <w:style w:type="character" w:default="1" w:styleId="DefaultParagraphFont">
     <w:name w:val="Default Paragraph Font"/>
     <w:uiPriority w:val="1"/>
+    <w:semiHidden/>
     <w:unhideWhenUsed/>
   </w:style>
   <w:style w:type="table" w:default="1" w:styleId="TableNormal">

--- a/course_thesis.docx
+++ b/course_thesis.docx
@@ -4616,7 +4616,13 @@
         <w:rPr>
           <w:rFonts w:ascii="Cambria" w:hAnsi="Cambria"/>
         </w:rPr>
-        <w:t>; so, it gives a best as possible fingerprint protection.</w:t>
+        <w:t>. S</w:t>
+      </w:r>
+      <w:r>
+        <w:rPr>
+          <w:rFonts w:ascii="Cambria" w:hAnsi="Cambria"/>
+        </w:rPr>
+        <w:t>o, it gives a best as possible fingerprint protection.</w:t>
       </w:r>
     </w:p>
     <w:p>
